--- a/document_templates/Contracts/individual_business/fdr/contrat_cautionnement-personne-physique.docx
+++ b/document_templates/Contracts/individual_business/fdr/contrat_cautionnement-personne-physique.docx
@@ -502,6 +502,7 @@
         </w:rPr>
         <w:t>${</w:t>
       </w:r>
+      <w:proofErr w:type="spellStart"/>
       <w:r>
         <w:rPr>
           <w:rFonts w:eastAsia="Calibri"/>
@@ -513,6 +514,7 @@
         </w:rPr>
         <w:t>individual_business.civility</w:t>
       </w:r>
+      <w:proofErr w:type="spellEnd"/>
       <w:r>
         <w:rPr>
           <w:rFonts w:eastAsia="Calibri"/>
@@ -536,6 +538,7 @@
         </w:rPr>
         <w:t>${</w:t>
       </w:r>
+      <w:proofErr w:type="spellStart"/>
       <w:r>
         <w:rPr>
           <w:rFonts w:eastAsia="Calibri"/>
@@ -547,6 +550,7 @@
         </w:rPr>
         <w:t>individual_business.last_name</w:t>
       </w:r>
+      <w:proofErr w:type="spellEnd"/>
       <w:r>
         <w:rPr>
           <w:rFonts w:eastAsia="Calibri"/>
@@ -558,6 +562,7 @@
         </w:rPr>
         <w:t>} ${</w:t>
       </w:r>
+      <w:proofErr w:type="spellStart"/>
       <w:r>
         <w:rPr>
           <w:rFonts w:eastAsia="Calibri"/>
@@ -569,6 +574,7 @@
         </w:rPr>
         <w:t>individual_business.first_name</w:t>
       </w:r>
+      <w:proofErr w:type="spellEnd"/>
       <w:r>
         <w:rPr>
           <w:rFonts w:eastAsia="Calibri"/>
@@ -612,6 +618,7 @@
         </w:rPr>
         <w:t>${</w:t>
       </w:r>
+      <w:proofErr w:type="spellStart"/>
       <w:r>
         <w:rPr>
           <w:rFonts w:eastAsia="Calibri"/>
@@ -623,6 +630,7 @@
         </w:rPr>
         <w:t>individual_business.date_naiss</w:t>
       </w:r>
+      <w:proofErr w:type="spellEnd"/>
       <w:r>
         <w:rPr>
           <w:rFonts w:eastAsia="Calibri"/>
@@ -634,6 +642,7 @@
         </w:rPr>
         <w:t>} à ${</w:t>
       </w:r>
+      <w:proofErr w:type="spellStart"/>
       <w:r>
         <w:rPr>
           <w:rFonts w:eastAsia="Calibri"/>
@@ -645,6 +654,7 @@
         </w:rPr>
         <w:t>individual_business.lieux_naiss</w:t>
       </w:r>
+      <w:proofErr w:type="spellEnd"/>
       <w:r>
         <w:rPr>
           <w:rFonts w:eastAsia="Calibri"/>
@@ -681,6 +691,7 @@
           <w:lang w:val="en-US" w:eastAsia="en-US"/>
         </w:rPr>
       </w:pPr>
+      <w:proofErr w:type="spellStart"/>
       <w:r>
         <w:rPr>
           <w:rFonts w:eastAsia="Calibri"/>
@@ -688,17 +699,27 @@
           <w:szCs w:val="16"/>
           <w:lang w:val="en-US" w:eastAsia="en-US"/>
         </w:rPr>
-        <w:t xml:space="preserve">Titulaire </w:t>
-      </w:r>
+        <w:t>Titulaire</w:t>
+      </w:r>
+      <w:proofErr w:type="spellEnd"/>
       <w:r>
         <w:rPr>
           <w:rFonts w:eastAsia="Calibri"/>
-          <w:b/>
-          <w:bCs/>
           <w:sz w:val="16"/>
           <w:szCs w:val="16"/>
           <w:lang w:val="en-US" w:eastAsia="en-US"/>
         </w:rPr>
+        <w:t xml:space="preserve"> </w:t>
+      </w:r>
+      <w:r>
+        <w:rPr>
+          <w:rFonts w:eastAsia="Calibri"/>
+          <w:b/>
+          <w:bCs/>
+          <w:sz w:val="16"/>
+          <w:szCs w:val="16"/>
+          <w:lang w:val="en-US" w:eastAsia="en-US"/>
+        </w:rPr>
         <w:t xml:space="preserve">de </w:t>
       </w:r>
       <w:r>
@@ -712,6 +733,7 @@
         </w:rPr>
         <w:t>${</w:t>
       </w:r>
+      <w:proofErr w:type="spellStart"/>
       <w:r>
         <w:rPr>
           <w:rFonts w:eastAsia="Calibri"/>
@@ -723,6 +745,7 @@
         </w:rPr>
         <w:t>individual_business.type_of_identity_document</w:t>
       </w:r>
+      <w:proofErr w:type="spellEnd"/>
       <w:r>
         <w:rPr>
           <w:rFonts w:eastAsia="Calibri"/>
@@ -763,8 +786,9 @@
           <w:szCs w:val="16"/>
           <w:lang w:val="en-US" w:eastAsia="en-US"/>
         </w:rPr>
-        <w:t>${individual_business.num_piece}</w:t>
-      </w:r>
+        <w:t>${</w:t>
+      </w:r>
+      <w:proofErr w:type="spellStart"/>
       <w:r>
         <w:rPr>
           <w:rFonts w:eastAsia="Calibri"/>
@@ -774,8 +798,32 @@
           <w:szCs w:val="16"/>
           <w:lang w:val="en-US" w:eastAsia="en-US"/>
         </w:rPr>
+        <w:t>individual_business.num_piece</w:t>
+      </w:r>
+      <w:proofErr w:type="spellEnd"/>
+      <w:r>
+        <w:rPr>
+          <w:rFonts w:eastAsia="Calibri"/>
+          <w:b/>
+          <w:bCs/>
+          <w:sz w:val="16"/>
+          <w:szCs w:val="16"/>
+          <w:lang w:val="en-US" w:eastAsia="en-US"/>
+        </w:rPr>
+        <w:t>}</w:t>
+      </w:r>
+      <w:r>
+        <w:rPr>
+          <w:rFonts w:eastAsia="Calibri"/>
+          <w:b/>
+          <w:bCs/>
+          <w:sz w:val="16"/>
+          <w:szCs w:val="16"/>
+          <w:lang w:val="en-US" w:eastAsia="en-US"/>
+        </w:rPr>
         <w:t xml:space="preserve"> </w:t>
       </w:r>
+      <w:proofErr w:type="spellStart"/>
       <w:r>
         <w:rPr>
           <w:rFonts w:eastAsia="Calibri"/>
@@ -783,19 +831,30 @@
           <w:szCs w:val="16"/>
           <w:lang w:val="en-US" w:eastAsia="en-US"/>
         </w:rPr>
-        <w:t xml:space="preserve">délivrée </w:t>
-      </w:r>
+        <w:t>délivrée</w:t>
+      </w:r>
+      <w:proofErr w:type="spellEnd"/>
       <w:r>
         <w:rPr>
           <w:rFonts w:eastAsia="Calibri"/>
-          <w:b/>
-          <w:bCs/>
           <w:sz w:val="16"/>
           <w:szCs w:val="16"/>
           <w:lang w:val="en-US" w:eastAsia="en-US"/>
         </w:rPr>
+        <w:t xml:space="preserve"> </w:t>
+      </w:r>
+      <w:r>
+        <w:rPr>
+          <w:rFonts w:eastAsia="Calibri"/>
+          <w:b/>
+          <w:bCs/>
+          <w:sz w:val="16"/>
+          <w:szCs w:val="16"/>
+          <w:lang w:val="en-US" w:eastAsia="en-US"/>
+        </w:rPr>
         <w:t>${</w:t>
       </w:r>
+      <w:proofErr w:type="spellStart"/>
       <w:r>
         <w:rPr>
           <w:rFonts w:eastAsia="Calibri"/>
@@ -807,6 +866,7 @@
         </w:rPr>
         <w:t>individual_business.date_delivrance</w:t>
       </w:r>
+      <w:proofErr w:type="spellEnd"/>
       <w:r>
         <w:rPr>
           <w:rFonts w:eastAsia="Calibri"/>
@@ -847,14 +907,9 @@
           <w:szCs w:val="16"/>
           <w:lang w:val="en-US" w:eastAsia="en-US"/>
         </w:rPr>
-        <w:t xml:space="preserve"> ${individual_business.</w:t>
-      </w:r>
-      <w:r>
-        <w:rPr>
-          <w:lang w:val="en-US"/>
-        </w:rPr>
-        <w:t xml:space="preserve"> </w:t>
-      </w:r>
+        <w:t xml:space="preserve"> ${</w:t>
+      </w:r>
+      <w:proofErr w:type="spellStart"/>
       <w:r>
         <w:rPr>
           <w:rFonts w:eastAsia="Calibri"/>
@@ -864,8 +919,9 @@
           <w:szCs w:val="16"/>
           <w:lang w:val="en-US" w:eastAsia="en-US"/>
         </w:rPr>
-        <w:t>office_delivery</w:t>
-      </w:r>
+        <w:t>individual_business.office_delivery</w:t>
+      </w:r>
+      <w:proofErr w:type="spellEnd"/>
       <w:r>
         <w:rPr>
           <w:rFonts w:eastAsia="Calibri"/>
@@ -924,6 +980,7 @@
         </w:rPr>
         <w:t>${</w:t>
       </w:r>
+      <w:proofErr w:type="spellStart"/>
       <w:r>
         <w:rPr>
           <w:rFonts w:eastAsia="Calibri"/>
@@ -935,6 +992,7 @@
         </w:rPr>
         <w:t>individual_business.home_address</w:t>
       </w:r>
+      <w:proofErr w:type="spellEnd"/>
       <w:r>
         <w:rPr>
           <w:rFonts w:eastAsia="Calibri"/>
@@ -966,6 +1024,7 @@
         </w:rPr>
         <w:t>${</w:t>
       </w:r>
+      <w:proofErr w:type="spellStart"/>
       <w:r>
         <w:rPr>
           <w:b/>
@@ -975,6 +1034,7 @@
         </w:rPr>
         <w:t>individual_business.number_phone</w:t>
       </w:r>
+      <w:proofErr w:type="spellEnd"/>
       <w:r>
         <w:rPr>
           <w:b/>
@@ -1050,6 +1110,7 @@
         </w:rPr>
         <w:t>${</w:t>
       </w:r>
+      <w:proofErr w:type="spellStart"/>
       <w:r>
         <w:rPr>
           <w:b/>
@@ -1058,6 +1119,7 @@
         </w:rPr>
         <w:t>individual_business.nationalite</w:t>
       </w:r>
+      <w:proofErr w:type="spellEnd"/>
       <w:r>
         <w:rPr>
           <w:b/>
@@ -1324,7 +1386,43 @@
           <w:sz w:val="16"/>
           <w:szCs w:val="16"/>
         </w:rPr>
-        <w:t xml:space="preserve">${individual_business.last_name} ${individual_business.first_name} </w:t>
+        <w:t>${</w:t>
+      </w:r>
+      <w:proofErr w:type="spellStart"/>
+      <w:r>
+        <w:rPr>
+          <w:b/>
+          <w:sz w:val="16"/>
+          <w:szCs w:val="16"/>
+        </w:rPr>
+        <w:t>individual_business.last_name</w:t>
+      </w:r>
+      <w:proofErr w:type="spellEnd"/>
+      <w:r>
+        <w:rPr>
+          <w:b/>
+          <w:sz w:val="16"/>
+          <w:szCs w:val="16"/>
+        </w:rPr>
+        <w:t>} ${</w:t>
+      </w:r>
+      <w:proofErr w:type="spellStart"/>
+      <w:r>
+        <w:rPr>
+          <w:b/>
+          <w:sz w:val="16"/>
+          <w:szCs w:val="16"/>
+        </w:rPr>
+        <w:t>individual_business.first_name</w:t>
+      </w:r>
+      <w:proofErr w:type="spellEnd"/>
+      <w:r>
+        <w:rPr>
+          <w:b/>
+          <w:sz w:val="16"/>
+          <w:szCs w:val="16"/>
+        </w:rPr>
+        <w:t xml:space="preserve">} </w:t>
       </w:r>
       <w:r>
         <w:rPr>
@@ -1398,6 +1496,7 @@
         </w:rPr>
         <w:t>${</w:t>
       </w:r>
+      <w:proofErr w:type="spellStart"/>
       <w:r>
         <w:rPr>
           <w:b/>
@@ -1407,6 +1506,7 @@
         </w:rPr>
         <w:t>individual_business.denomination</w:t>
       </w:r>
+      <w:proofErr w:type="spellEnd"/>
       <w:r>
         <w:rPr>
           <w:b/>
@@ -1434,6 +1534,7 @@
         </w:rPr>
         <w:t>${</w:t>
       </w:r>
+      <w:proofErr w:type="spellStart"/>
       <w:r>
         <w:rPr>
           <w:b/>
@@ -1443,6 +1544,7 @@
         </w:rPr>
         <w:t>individual_business.head_office_address</w:t>
       </w:r>
+      <w:proofErr w:type="spellEnd"/>
       <w:r>
         <w:rPr>
           <w:b/>
@@ -1459,7 +1561,27 @@
           <w:sz w:val="16"/>
           <w:szCs w:val="16"/>
         </w:rPr>
-        <w:t xml:space="preserve"> dans la commune de Librev, BP : 2641, immatriculée au Registre du Commerce et du Crédit Mobilier de Libreville sous le N°</w:t>
+        <w:t xml:space="preserve"> dans la commune de </w:t>
+      </w:r>
+      <w:proofErr w:type="spellStart"/>
+      <w:r>
+        <w:rPr>
+          <w:b/>
+          <w:bCs/>
+          <w:sz w:val="16"/>
+          <w:szCs w:val="16"/>
+        </w:rPr>
+        <w:t>Librev</w:t>
+      </w:r>
+      <w:proofErr w:type="spellEnd"/>
+      <w:r>
+        <w:rPr>
+          <w:b/>
+          <w:bCs/>
+          <w:sz w:val="16"/>
+          <w:szCs w:val="16"/>
+        </w:rPr>
+        <w:t>, BP : 2641, immatriculée au Registre du Commerce et du Crédit Mobilier de Libreville sous le N°</w:t>
       </w:r>
       <w:r>
         <w:rPr>
@@ -1470,6 +1592,7 @@
         </w:rPr>
         <w:t>${</w:t>
       </w:r>
+      <w:proofErr w:type="spellStart"/>
       <w:r>
         <w:rPr>
           <w:b/>
@@ -1479,6 +1602,7 @@
         </w:rPr>
         <w:t>individual_business.rccm_number</w:t>
       </w:r>
+      <w:proofErr w:type="spellEnd"/>
       <w:r>
         <w:rPr>
           <w:b/>
@@ -1506,6 +1630,7 @@
         </w:rPr>
         <w:t>${</w:t>
       </w:r>
+      <w:proofErr w:type="spellStart"/>
       <w:r>
         <w:rPr>
           <w:b/>
@@ -1515,6 +1640,7 @@
         </w:rPr>
         <w:t>individual_business.nif</w:t>
       </w:r>
+      <w:proofErr w:type="spellEnd"/>
       <w:r>
         <w:rPr>
           <w:b/>
@@ -1582,6 +1708,7 @@
         </w:rPr>
         <w:t>${</w:t>
       </w:r>
+      <w:proofErr w:type="spellStart"/>
       <w:r>
         <w:rPr>
           <w:b/>
@@ -1590,6 +1717,7 @@
         </w:rPr>
         <w:t>verbal_trial.account_number</w:t>
       </w:r>
+      <w:proofErr w:type="spellEnd"/>
       <w:r>
         <w:rPr>
           <w:b/>
@@ -1713,6 +1841,7 @@
         </w:rPr>
         <w:t>${</w:t>
       </w:r>
+      <w:proofErr w:type="spellStart"/>
       <w:r>
         <w:rPr>
           <w:b/>
@@ -1722,6 +1851,7 @@
         </w:rPr>
         <w:t>total_to_pay</w:t>
       </w:r>
+      <w:proofErr w:type="spellEnd"/>
       <w:r>
         <w:rPr>
           <w:b/>
@@ -4826,7 +4956,17 @@
           <w:sz w:val="16"/>
           <w:szCs w:val="16"/>
         </w:rPr>
-        <w:t>${cu</w:t>
+        <w:t>${</w:t>
+      </w:r>
+      <w:proofErr w:type="spellStart"/>
+      <w:r>
+        <w:rPr>
+          <w:b/>
+          <w:bCs/>
+          <w:sz w:val="16"/>
+          <w:szCs w:val="16"/>
+        </w:rPr>
+        <w:t>cu</w:t>
       </w:r>
       <w:r>
         <w:rPr>
@@ -4844,7 +4984,17 @@
           <w:sz w:val="16"/>
           <w:szCs w:val="16"/>
         </w:rPr>
-        <w:t>rent_date}</w:t>
+        <w:t>rent_date</w:t>
+      </w:r>
+      <w:proofErr w:type="spellEnd"/>
+      <w:r>
+        <w:rPr>
+          <w:b/>
+          <w:bCs/>
+          <w:sz w:val="16"/>
+          <w:szCs w:val="16"/>
+        </w:rPr>
+        <w:t>}</w:t>
       </w:r>
       <w:r>
         <w:rPr>
@@ -5535,7 +5685,33 @@
           <w:sz w:val="16"/>
           <w:szCs w:val="16"/>
         </w:rPr>
-        <w:t xml:space="preserve">${total_to_pay} </w:t>
+        <w:t>${</w:t>
+      </w:r>
+      <w:proofErr w:type="spellStart"/>
+      <w:r>
+        <w:rPr>
+          <w:b/>
+          <w:bCs/>
+          <w:i/>
+          <w:iCs/>
+          <w:color w:val="000000"/>
+          <w:sz w:val="16"/>
+          <w:szCs w:val="16"/>
+        </w:rPr>
+        <w:t>total_to_pay</w:t>
+      </w:r>
+      <w:proofErr w:type="spellEnd"/>
+      <w:r>
+        <w:rPr>
+          <w:b/>
+          <w:bCs/>
+          <w:i/>
+          <w:iCs/>
+          <w:color w:val="000000"/>
+          <w:sz w:val="16"/>
+          <w:szCs w:val="16"/>
+        </w:rPr>
+        <w:t xml:space="preserve">} </w:t>
       </w:r>
       <w:r>
         <w:rPr>
@@ -7184,6 +7360,7 @@
   <w:style w:type="character" w:default="1" w:styleId="Policepardfaut">
     <w:name w:val="Default Paragraph Font"/>
     <w:uiPriority w:val="1"/>
+    <w:semiHidden/>
     <w:unhideWhenUsed/>
   </w:style>
   <w:style w:type="table" w:default="1" w:styleId="TableauNormal">

--- a/document_templates/Contracts/individual_business/fdr/contrat_cautionnement-personne-physique.docx
+++ b/document_templates/Contracts/individual_business/fdr/contrat_cautionnement-personne-physique.docx
@@ -87,6 +87,7 @@
           <w:szCs w:val="16"/>
         </w:rPr>
       </w:pPr>
+      <w:proofErr w:type="gramStart"/>
       <w:r>
         <w:rPr>
           <w:b/>
@@ -105,6 +106,7 @@
         </w:rPr>
         <w:t>LES</w:t>
       </w:r>
+      <w:proofErr w:type="gramEnd"/>
       <w:r>
         <w:rPr>
           <w:b/>
@@ -512,9 +514,22 @@
           <w:szCs w:val="16"/>
           <w:lang w:eastAsia="en-US"/>
         </w:rPr>
-        <w:t>individual_business.civility</w:t>
+        <w:t>individual_</w:t>
+      </w:r>
+      <w:proofErr w:type="gramStart"/>
+      <w:r>
+        <w:rPr>
+          <w:rFonts w:eastAsia="Calibri"/>
+          <w:b/>
+          <w:bCs/>
+          <w:sz w:val="16"/>
+          <w:szCs w:val="16"/>
+          <w:lang w:eastAsia="en-US"/>
+        </w:rPr>
+        <w:t>business.civility</w:t>
       </w:r>
       <w:proofErr w:type="spellEnd"/>
+      <w:proofErr w:type="gramEnd"/>
       <w:r>
         <w:rPr>
           <w:rFonts w:eastAsia="Calibri"/>
@@ -743,7 +758,31 @@
           <w:szCs w:val="16"/>
           <w:lang w:val="en-US" w:eastAsia="en-US"/>
         </w:rPr>
-        <w:t>individual_business.type_of_identity_document</w:t>
+        <w:t>individual_</w:t>
+      </w:r>
+      <w:proofErr w:type="gramStart"/>
+      <w:r>
+        <w:rPr>
+          <w:rFonts w:eastAsia="Calibri"/>
+          <w:b/>
+          <w:bCs/>
+          <w:sz w:val="16"/>
+          <w:szCs w:val="16"/>
+          <w:lang w:val="en-US" w:eastAsia="en-US"/>
+        </w:rPr>
+        <w:t>business.type</w:t>
+      </w:r>
+      <w:proofErr w:type="gramEnd"/>
+      <w:r>
+        <w:rPr>
+          <w:rFonts w:eastAsia="Calibri"/>
+          <w:b/>
+          <w:bCs/>
+          <w:sz w:val="16"/>
+          <w:szCs w:val="16"/>
+          <w:lang w:val="en-US" w:eastAsia="en-US"/>
+        </w:rPr>
+        <w:t>_of_identity_document</w:t>
       </w:r>
       <w:proofErr w:type="spellEnd"/>
       <w:r>
@@ -990,7 +1029,31 @@
           <w:szCs w:val="16"/>
           <w:lang w:eastAsia="en-US"/>
         </w:rPr>
-        <w:t>individual_business.home_address</w:t>
+        <w:t>individual_</w:t>
+      </w:r>
+      <w:proofErr w:type="gramStart"/>
+      <w:r>
+        <w:rPr>
+          <w:rFonts w:eastAsia="Calibri"/>
+          <w:b/>
+          <w:bCs/>
+          <w:sz w:val="16"/>
+          <w:szCs w:val="16"/>
+          <w:lang w:eastAsia="en-US"/>
+        </w:rPr>
+        <w:t>business.home</w:t>
+      </w:r>
+      <w:proofErr w:type="gramEnd"/>
+      <w:r>
+        <w:rPr>
+          <w:rFonts w:eastAsia="Calibri"/>
+          <w:b/>
+          <w:bCs/>
+          <w:sz w:val="16"/>
+          <w:szCs w:val="16"/>
+          <w:lang w:eastAsia="en-US"/>
+        </w:rPr>
+        <w:t>_address</w:t>
       </w:r>
       <w:proofErr w:type="spellEnd"/>
       <w:r>
@@ -1117,9 +1180,19 @@
           <w:sz w:val="16"/>
           <w:szCs w:val="16"/>
         </w:rPr>
-        <w:t>individual_business.nationalite</w:t>
+        <w:t>individual_</w:t>
+      </w:r>
+      <w:proofErr w:type="gramStart"/>
+      <w:r>
+        <w:rPr>
+          <w:b/>
+          <w:sz w:val="16"/>
+          <w:szCs w:val="16"/>
+        </w:rPr>
+        <w:t>business.nationalite</w:t>
       </w:r>
       <w:proofErr w:type="spellEnd"/>
+      <w:proofErr w:type="gramEnd"/>
       <w:r>
         <w:rPr>
           <w:b/>
@@ -5854,6 +5927,7 @@
         <w:bCs/>
         <w:sz w:val="16"/>
         <w:szCs w:val="16"/>
+        <w:lang w:val="en-US"/>
       </w:rPr>
     </w:pPr>
     <w:r>
@@ -5862,6 +5936,7 @@
         <w:bCs/>
         <w:sz w:val="16"/>
         <w:szCs w:val="16"/>
+        <w:lang w:val="en-US"/>
       </w:rPr>
       <w:t>CONTRAT DE CAUTIONNEMENT –</w:t>
     </w:r>
@@ -5871,6 +5946,7 @@
         <w:bCs/>
         <w:sz w:val="22"/>
         <w:szCs w:val="22"/>
+        <w:lang w:val="en-US"/>
       </w:rPr>
       <w:t xml:space="preserve"> </w:t>
     </w:r>
@@ -5880,8 +5956,75 @@
         <w:bCs/>
         <w:sz w:val="16"/>
         <w:szCs w:val="16"/>
+        <w:lang w:val="en-US"/>
       </w:rPr>
-      <w:t>HISSIROU YACOUBA</w:t>
+      <w:t>${</w:t>
+    </w:r>
+    <w:proofErr w:type="spellStart"/>
+    <w:r>
+      <w:rPr>
+        <w:b/>
+        <w:bCs/>
+        <w:sz w:val="16"/>
+        <w:szCs w:val="16"/>
+        <w:lang w:val="en-US"/>
+      </w:rPr>
+      <w:t>individual_</w:t>
+    </w:r>
+    <w:proofErr w:type="gramStart"/>
+    <w:r>
+      <w:rPr>
+        <w:b/>
+        <w:bCs/>
+        <w:sz w:val="16"/>
+        <w:szCs w:val="16"/>
+        <w:lang w:val="en-US"/>
+      </w:rPr>
+      <w:t>business.last</w:t>
+    </w:r>
+    <w:proofErr w:type="gramEnd"/>
+    <w:r>
+      <w:rPr>
+        <w:b/>
+        <w:bCs/>
+        <w:sz w:val="16"/>
+        <w:szCs w:val="16"/>
+        <w:lang w:val="en-US"/>
+      </w:rPr>
+      <w:t>_name</w:t>
+    </w:r>
+    <w:proofErr w:type="spellEnd"/>
+    <w:r>
+      <w:rPr>
+        <w:b/>
+        <w:bCs/>
+        <w:sz w:val="16"/>
+        <w:szCs w:val="16"/>
+        <w:lang w:val="en-US"/>
+      </w:rPr>
+      <w:t>} ${</w:t>
+    </w:r>
+    <w:proofErr w:type="spellStart"/>
+    <w:r>
+      <w:rPr>
+        <w:b/>
+        <w:bCs/>
+        <w:sz w:val="16"/>
+        <w:szCs w:val="16"/>
+        <w:lang w:val="en-US"/>
+      </w:rPr>
+      <w:t>individual_business.first_name</w:t>
+    </w:r>
+    <w:proofErr w:type="spellEnd"/>
+    <w:r>
+      <w:rPr>
+        <w:b/>
+        <w:bCs/>
+        <w:sz w:val="16"/>
+        <w:szCs w:val="16"/>
+        <w:lang w:val="en-US"/>
+      </w:rPr>
+      <w:t>}</w:t>
     </w:r>
   </w:p>
 </w:ftr>
@@ -7360,7 +7503,6 @@
   <w:style w:type="character" w:default="1" w:styleId="Policepardfaut">
     <w:name w:val="Default Paragraph Font"/>
     <w:uiPriority w:val="1"/>
-    <w:semiHidden/>
     <w:unhideWhenUsed/>
   </w:style>
   <w:style w:type="table" w:default="1" w:styleId="TableauNormal">

--- a/document_templates/Contracts/individual_business/fdr/contrat_cautionnement-personne-physique.docx
+++ b/document_templates/Contracts/individual_business/fdr/contrat_cautionnement-personne-physique.docx
@@ -87,7 +87,6 @@
           <w:szCs w:val="16"/>
         </w:rPr>
       </w:pPr>
-      <w:proofErr w:type="gramStart"/>
       <w:r>
         <w:rPr>
           <w:b/>
@@ -106,7 +105,6 @@
         </w:rPr>
         <w:t>LES</w:t>
       </w:r>
-      <w:proofErr w:type="gramEnd"/>
       <w:r>
         <w:rPr>
           <w:b/>
@@ -488,7 +486,7 @@
           <w:rFonts w:eastAsia="Calibri"/>
           <w:sz w:val="16"/>
           <w:szCs w:val="16"/>
-          <w:lang w:eastAsia="en-US"/>
+          <w:lang w:val="en-US" w:eastAsia="en-US"/>
         </w:rPr>
       </w:pPr>
       <w:bookmarkStart w:id="0" w:name="_Hlk163481369"/>
@@ -500,11 +498,415 @@
           <w:bCs/>
           <w:sz w:val="16"/>
           <w:szCs w:val="16"/>
+          <w:lang w:val="en-US" w:eastAsia="en-US"/>
+        </w:rPr>
+        <w:t>${</w:t>
+      </w:r>
+      <w:r>
+        <w:rPr>
+          <w:rFonts w:eastAsia="Calibri"/>
+          <w:b/>
+          <w:bCs/>
+          <w:sz w:val="16"/>
+          <w:szCs w:val="16"/>
+          <w:lang w:val="en-US" w:eastAsia="en-US"/>
+        </w:rPr>
+        <w:t>individual_business.civility</w:t>
+      </w:r>
+      <w:r>
+        <w:rPr>
+          <w:rFonts w:eastAsia="Calibri"/>
+          <w:b/>
+          <w:bCs/>
+          <w:sz w:val="16"/>
+          <w:szCs w:val="16"/>
+          <w:lang w:val="en-US" w:eastAsia="en-US"/>
+        </w:rPr>
+        <w:t xml:space="preserve">} </w:t>
+      </w:r>
+      <w:bookmarkStart w:id="2" w:name="_Hlk177722071"/>
+      <w:r>
+        <w:rPr>
+          <w:rFonts w:eastAsia="Calibri"/>
+          <w:b/>
+          <w:bCs/>
+          <w:sz w:val="16"/>
+          <w:szCs w:val="16"/>
+          <w:lang w:val="en-US" w:eastAsia="en-US"/>
+        </w:rPr>
+        <w:t>${</w:t>
+      </w:r>
+      <w:r>
+        <w:rPr>
+          <w:rFonts w:eastAsia="Calibri"/>
+          <w:b/>
+          <w:bCs/>
+          <w:sz w:val="16"/>
+          <w:szCs w:val="16"/>
+          <w:lang w:val="en-US" w:eastAsia="en-US"/>
+        </w:rPr>
+        <w:t>individual_business.last_name</w:t>
+      </w:r>
+      <w:r>
+        <w:rPr>
+          <w:rFonts w:eastAsia="Calibri"/>
+          <w:b/>
+          <w:bCs/>
+          <w:sz w:val="16"/>
+          <w:szCs w:val="16"/>
+          <w:lang w:val="en-US" w:eastAsia="en-US"/>
+        </w:rPr>
+        <w:t>} ${</w:t>
+      </w:r>
+      <w:r>
+        <w:rPr>
+          <w:rFonts w:eastAsia="Calibri"/>
+          <w:b/>
+          <w:bCs/>
+          <w:sz w:val="16"/>
+          <w:szCs w:val="16"/>
+          <w:lang w:val="en-US" w:eastAsia="en-US"/>
+        </w:rPr>
+        <w:t>individual_business.first_name</w:t>
+      </w:r>
+      <w:r>
+        <w:rPr>
+          <w:rFonts w:eastAsia="Calibri"/>
+          <w:b/>
+          <w:bCs/>
+          <w:sz w:val="16"/>
+          <w:szCs w:val="16"/>
+          <w:lang w:val="en-US" w:eastAsia="en-US"/>
+        </w:rPr>
+        <w:t xml:space="preserve">} </w:t>
+      </w:r>
+      <w:bookmarkEnd w:id="2"/>
+      <w:r>
+        <w:rPr>
+          <w:rFonts w:eastAsia="Calibri"/>
+          <w:sz w:val="16"/>
+          <w:szCs w:val="16"/>
+          <w:lang w:val="en-US" w:eastAsia="en-US"/>
+        </w:rPr>
+        <w:t>né le</w:t>
+      </w:r>
+      <w:r>
+        <w:rPr>
+          <w:rFonts w:eastAsia="Calibri"/>
+          <w:b/>
+          <w:bCs/>
+          <w:sz w:val="16"/>
+          <w:szCs w:val="16"/>
+          <w:lang w:val="en-US" w:eastAsia="en-US"/>
+        </w:rPr>
+        <w:t xml:space="preserve"> </w:t>
+      </w:r>
+      <w:r>
+        <w:rPr>
+          <w:rFonts w:eastAsia="Calibri"/>
+          <w:b/>
+          <w:bCs/>
+          <w:sz w:val="16"/>
+          <w:szCs w:val="16"/>
+          <w:lang w:val="en-US" w:eastAsia="en-US"/>
+        </w:rPr>
+        <w:t>${</w:t>
+      </w:r>
+      <w:r>
+        <w:rPr>
+          <w:rFonts w:eastAsia="Calibri"/>
+          <w:b/>
+          <w:bCs/>
+          <w:sz w:val="16"/>
+          <w:szCs w:val="16"/>
+          <w:lang w:val="en-US" w:eastAsia="en-US"/>
+        </w:rPr>
+        <w:t>individual_business.date_naiss</w:t>
+      </w:r>
+      <w:r>
+        <w:rPr>
+          <w:rFonts w:eastAsia="Calibri"/>
+          <w:b/>
+          <w:bCs/>
+          <w:sz w:val="16"/>
+          <w:szCs w:val="16"/>
+          <w:lang w:val="en-US" w:eastAsia="en-US"/>
+        </w:rPr>
+        <w:t>} à ${</w:t>
+      </w:r>
+      <w:r>
+        <w:rPr>
+          <w:rFonts w:eastAsia="Calibri"/>
+          <w:b/>
+          <w:bCs/>
+          <w:sz w:val="16"/>
+          <w:szCs w:val="16"/>
+          <w:lang w:val="fr-GA" w:eastAsia="en-US"/>
+        </w:rPr>
+        <w:t>individual_business.lieux_naiss</w:t>
+      </w:r>
+      <w:r>
+        <w:rPr>
+          <w:rFonts w:eastAsia="Calibri"/>
+          <w:b/>
+          <w:bCs/>
+          <w:sz w:val="16"/>
+          <w:szCs w:val="16"/>
+          <w:lang w:val="fr-GA" w:eastAsia="en-US"/>
+        </w:rPr>
+        <w:t>}</w:t>
+      </w:r>
+      <w:r>
+        <w:rPr>
+          <w:rFonts w:eastAsia="Calibri"/>
+          <w:b/>
+          <w:bCs/>
+          <w:sz w:val="16"/>
+          <w:szCs w:val="16"/>
+          <w:lang w:val="en-US" w:eastAsia="en-US"/>
+        </w:rPr>
+        <w:t>,</w:t>
+      </w:r>
+    </w:p>
+    <w:p>
+      <w:pPr>
+        <w:autoSpaceDE w:val="0"/>
+        <w:adjustRightInd w:val="0"/>
+        <w:ind w:right="-141"/>
+        <w:jc w:val="both"/>
+        <w:rPr>
+          <w:rFonts w:eastAsia="Calibri"/>
+          <w:sz w:val="16"/>
+          <w:szCs w:val="16"/>
+          <w:lang w:val="en-US" w:eastAsia="en-US"/>
+        </w:rPr>
+      </w:pPr>
+      <w:r>
+        <w:rPr>
+          <w:rFonts w:eastAsia="Calibri"/>
+          <w:sz w:val="16"/>
+          <w:szCs w:val="16"/>
+          <w:lang w:val="en-US" w:eastAsia="en-US"/>
+        </w:rPr>
+        <w:t xml:space="preserve">Titulaire </w:t>
+      </w:r>
+      <w:r>
+        <w:rPr>
+          <w:rFonts w:eastAsia="Calibri"/>
+          <w:b/>
+          <w:bCs/>
+          <w:sz w:val="16"/>
+          <w:szCs w:val="16"/>
+          <w:lang w:val="en-US" w:eastAsia="en-US"/>
+        </w:rPr>
+        <w:t xml:space="preserve">de </w:t>
+      </w:r>
+      <w:r>
+        <w:rPr>
+          <w:rFonts w:eastAsia="Calibri"/>
+          <w:b/>
+          <w:bCs/>
+          <w:sz w:val="16"/>
+          <w:szCs w:val="16"/>
+          <w:lang w:val="en-US" w:eastAsia="en-US"/>
+        </w:rPr>
+        <w:t>${</w:t>
+      </w:r>
+      <w:r>
+        <w:rPr>
+          <w:rFonts w:eastAsia="Calibri"/>
+          <w:b/>
+          <w:bCs/>
+          <w:sz w:val="16"/>
+          <w:szCs w:val="16"/>
+          <w:lang w:val="en-US" w:eastAsia="en-US"/>
+        </w:rPr>
+        <w:t>individual_business.type_of_identity_document</w:t>
+      </w:r>
+      <w:r>
+        <w:rPr>
+          <w:rFonts w:eastAsia="Calibri"/>
+          <w:b/>
+          <w:bCs/>
+          <w:sz w:val="16"/>
+          <w:szCs w:val="16"/>
+          <w:lang w:val="en-US" w:eastAsia="en-US"/>
+        </w:rPr>
+        <w:t xml:space="preserve">} </w:t>
+      </w:r>
+      <w:r>
+        <w:rPr>
+          <w:rFonts w:eastAsia="Calibri"/>
+          <w:sz w:val="16"/>
+          <w:szCs w:val="16"/>
+          <w:lang w:val="en-US" w:eastAsia="en-US"/>
+        </w:rPr>
+        <w:t>N</w:t>
+      </w:r>
+      <w:r>
+        <w:rPr>
+          <w:rFonts w:eastAsia="Calibri"/>
+          <w:b/>
+          <w:bCs/>
+          <w:sz w:val="16"/>
+          <w:szCs w:val="16"/>
+          <w:lang w:val="en-US" w:eastAsia="en-US"/>
+        </w:rPr>
+        <w:t>°</w:t>
+      </w:r>
+      <w:r>
+        <w:rPr>
+          <w:rFonts w:eastAsia="Calibri"/>
+          <w:b/>
+          <w:bCs/>
+          <w:sz w:val="16"/>
+          <w:szCs w:val="16"/>
+          <w:lang w:val="en-US" w:eastAsia="en-US"/>
+        </w:rPr>
+        <w:t>${individual_business.num_piece}</w:t>
+      </w:r>
+      <w:r>
+        <w:rPr>
+          <w:rFonts w:eastAsia="Calibri"/>
+          <w:b/>
+          <w:bCs/>
+          <w:sz w:val="16"/>
+          <w:szCs w:val="16"/>
+          <w:lang w:val="en-US" w:eastAsia="en-US"/>
+        </w:rPr>
+        <w:t xml:space="preserve"> </w:t>
+      </w:r>
+      <w:r>
+        <w:rPr>
+          <w:rFonts w:eastAsia="Calibri"/>
+          <w:sz w:val="16"/>
+          <w:szCs w:val="16"/>
+          <w:lang w:val="en-US" w:eastAsia="en-US"/>
+        </w:rPr>
+        <w:t xml:space="preserve">délivrée </w:t>
+      </w:r>
+      <w:r>
+        <w:rPr>
+          <w:rFonts w:eastAsia="Calibri"/>
+          <w:b/>
+          <w:bCs/>
+          <w:sz w:val="16"/>
+          <w:szCs w:val="16"/>
+          <w:lang w:val="en-US" w:eastAsia="en-US"/>
+        </w:rPr>
+        <w:t>${</w:t>
+      </w:r>
+      <w:r>
+        <w:rPr>
+          <w:rFonts w:eastAsia="Calibri"/>
+          <w:b/>
+          <w:bCs/>
+          <w:sz w:val="16"/>
+          <w:szCs w:val="16"/>
+          <w:lang w:val="en-US" w:eastAsia="en-US"/>
+        </w:rPr>
+        <w:t>individual_business.date_delivrance</w:t>
+      </w:r>
+      <w:r>
+        <w:rPr>
+          <w:rFonts w:eastAsia="Calibri"/>
+          <w:b/>
+          <w:bCs/>
+          <w:sz w:val="16"/>
+          <w:szCs w:val="16"/>
+          <w:lang w:val="en-US" w:eastAsia="en-US"/>
+        </w:rPr>
+        <w:t>}</w:t>
+      </w:r>
+      <w:r>
+        <w:rPr>
+          <w:rFonts w:eastAsia="Calibri"/>
+          <w:b/>
+          <w:bCs/>
+          <w:sz w:val="16"/>
+          <w:szCs w:val="16"/>
+          <w:lang w:val="en-US" w:eastAsia="en-US"/>
+        </w:rPr>
+        <w:t xml:space="preserve"> </w:t>
+      </w:r>
+      <w:r>
+        <w:rPr>
+          <w:rFonts w:eastAsia="Calibri"/>
+          <w:sz w:val="16"/>
+          <w:szCs w:val="16"/>
+          <w:lang w:val="en-US" w:eastAsia="en-US"/>
+        </w:rPr>
+        <w:t>par</w:t>
+      </w:r>
+      <w:r>
+        <w:rPr>
+          <w:rFonts w:eastAsia="Calibri"/>
+          <w:b/>
+          <w:bCs/>
+          <w:sz w:val="16"/>
+          <w:szCs w:val="16"/>
+          <w:lang w:val="en-US" w:eastAsia="en-US"/>
+        </w:rPr>
+        <w:t xml:space="preserve"> ${individual_business.office_delivery</w:t>
+      </w:r>
+      <w:r>
+        <w:rPr>
+          <w:rFonts w:eastAsia="Calibri"/>
+          <w:b/>
+          <w:bCs/>
+          <w:sz w:val="16"/>
+          <w:szCs w:val="16"/>
+          <w:lang w:val="en-US" w:eastAsia="en-US"/>
+        </w:rPr>
+        <w:t>}</w:t>
+      </w:r>
+      <w:r>
+        <w:rPr>
+          <w:rFonts w:eastAsia="Calibri"/>
+          <w:b/>
+          <w:bCs/>
+          <w:sz w:val="16"/>
+          <w:szCs w:val="16"/>
+          <w:lang w:val="en-US" w:eastAsia="en-US"/>
+        </w:rPr>
+        <w:t>,</w:t>
+      </w:r>
+    </w:p>
+    <w:p>
+      <w:pPr>
+        <w:autoSpaceDE w:val="0"/>
+        <w:adjustRightInd w:val="0"/>
+        <w:ind w:right="-141"/>
+        <w:jc w:val="both"/>
+        <w:rPr>
+          <w:rFonts w:eastAsia="Calibri"/>
+          <w:b/>
+          <w:bCs/>
+          <w:sz w:val="16"/>
+          <w:szCs w:val="16"/>
           <w:lang w:eastAsia="en-US"/>
         </w:rPr>
+      </w:pPr>
+      <w:r>
+        <w:rPr>
+          <w:rFonts w:eastAsia="Calibri"/>
+          <w:sz w:val="16"/>
+          <w:szCs w:val="16"/>
+          <w:lang w:eastAsia="en-US"/>
+        </w:rPr>
+        <w:t xml:space="preserve">Domicilié à </w:t>
+      </w:r>
+      <w:r>
+        <w:rPr>
+          <w:rFonts w:eastAsia="Calibri"/>
+          <w:b/>
+          <w:bCs/>
+          <w:sz w:val="16"/>
+          <w:szCs w:val="16"/>
+          <w:lang w:eastAsia="en-US"/>
+        </w:rPr>
         <w:t>${</w:t>
       </w:r>
-      <w:proofErr w:type="spellStart"/>
       <w:r>
         <w:rPr>
           <w:rFonts w:eastAsia="Calibri"/>
@@ -514,548 +916,8 @@
           <w:szCs w:val="16"/>
           <w:lang w:eastAsia="en-US"/>
         </w:rPr>
-        <w:t>individual_</w:t>
-      </w:r>
-      <w:proofErr w:type="gramStart"/>
-      <w:r>
-        <w:rPr>
-          <w:rFonts w:eastAsia="Calibri"/>
-          <w:b/>
-          <w:bCs/>
-          <w:sz w:val="16"/>
-          <w:szCs w:val="16"/>
-          <w:lang w:eastAsia="en-US"/>
-        </w:rPr>
-        <w:t>business.civility</w:t>
-      </w:r>
-      <w:proofErr w:type="spellEnd"/>
-      <w:proofErr w:type="gramEnd"/>
-      <w:r>
-        <w:rPr>
-          <w:rFonts w:eastAsia="Calibri"/>
-          <w:b/>
-          <w:bCs/>
-          <w:sz w:val="16"/>
-          <w:szCs w:val="16"/>
-          <w:lang w:eastAsia="en-US"/>
-        </w:rPr>
-        <w:t xml:space="preserve">} </w:t>
-      </w:r>
-      <w:bookmarkStart w:id="2" w:name="_Hlk177722071"/>
-      <w:r>
-        <w:rPr>
-          <w:rFonts w:eastAsia="Calibri"/>
-          <w:b/>
-          <w:bCs/>
-          <w:sz w:val="16"/>
-          <w:szCs w:val="16"/>
-          <w:lang w:eastAsia="en-US"/>
-        </w:rPr>
-        <w:t>${</w:t>
-      </w:r>
-      <w:proofErr w:type="spellStart"/>
-      <w:r>
-        <w:rPr>
-          <w:rFonts w:eastAsia="Calibri"/>
-          <w:b/>
-          <w:bCs/>
-          <w:sz w:val="16"/>
-          <w:szCs w:val="16"/>
-          <w:lang w:eastAsia="en-US"/>
-        </w:rPr>
-        <w:t>individual_business.last_name</w:t>
-      </w:r>
-      <w:proofErr w:type="spellEnd"/>
-      <w:r>
-        <w:rPr>
-          <w:rFonts w:eastAsia="Calibri"/>
-          <w:b/>
-          <w:bCs/>
-          <w:sz w:val="16"/>
-          <w:szCs w:val="16"/>
-          <w:lang w:eastAsia="en-US"/>
-        </w:rPr>
-        <w:t>} ${</w:t>
-      </w:r>
-      <w:proofErr w:type="spellStart"/>
-      <w:r>
-        <w:rPr>
-          <w:rFonts w:eastAsia="Calibri"/>
-          <w:b/>
-          <w:bCs/>
-          <w:sz w:val="16"/>
-          <w:szCs w:val="16"/>
-          <w:lang w:eastAsia="en-US"/>
-        </w:rPr>
-        <w:t>individual_business.first_name</w:t>
-      </w:r>
-      <w:proofErr w:type="spellEnd"/>
-      <w:r>
-        <w:rPr>
-          <w:rFonts w:eastAsia="Calibri"/>
-          <w:b/>
-          <w:bCs/>
-          <w:sz w:val="16"/>
-          <w:szCs w:val="16"/>
-          <w:lang w:eastAsia="en-US"/>
-        </w:rPr>
-        <w:t xml:space="preserve">} </w:t>
-      </w:r>
-      <w:bookmarkEnd w:id="2"/>
-      <w:r>
-        <w:rPr>
-          <w:rFonts w:eastAsia="Calibri"/>
-          <w:sz w:val="16"/>
-          <w:szCs w:val="16"/>
-          <w:lang w:eastAsia="en-US"/>
-        </w:rPr>
-        <w:t>né le</w:t>
-      </w:r>
-      <w:r>
-        <w:rPr>
-          <w:rFonts w:eastAsia="Calibri"/>
-          <w:b/>
-          <w:bCs/>
-          <w:sz w:val="16"/>
-          <w:szCs w:val="16"/>
-          <w:lang w:eastAsia="en-US"/>
-        </w:rPr>
-        <w:t xml:space="preserve"> </w:t>
-      </w:r>
-      <w:r>
-        <w:rPr>
-          <w:rFonts w:eastAsia="Calibri"/>
-          <w:b/>
-          <w:bCs/>
-          <w:sz w:val="16"/>
-          <w:szCs w:val="16"/>
-          <w:lang w:eastAsia="en-US"/>
-        </w:rPr>
-        <w:t>${</w:t>
-      </w:r>
-      <w:proofErr w:type="spellStart"/>
-      <w:r>
-        <w:rPr>
-          <w:rFonts w:eastAsia="Calibri"/>
-          <w:b/>
-          <w:bCs/>
-          <w:sz w:val="16"/>
-          <w:szCs w:val="16"/>
-          <w:lang w:eastAsia="en-US"/>
-        </w:rPr>
-        <w:t>individual_business.date_naiss</w:t>
-      </w:r>
-      <w:proofErr w:type="spellEnd"/>
-      <w:r>
-        <w:rPr>
-          <w:rFonts w:eastAsia="Calibri"/>
-          <w:b/>
-          <w:bCs/>
-          <w:sz w:val="16"/>
-          <w:szCs w:val="16"/>
-          <w:lang w:eastAsia="en-US"/>
-        </w:rPr>
-        <w:t>} à ${</w:t>
-      </w:r>
-      <w:proofErr w:type="spellStart"/>
-      <w:r>
-        <w:rPr>
-          <w:rFonts w:eastAsia="Calibri"/>
-          <w:b/>
-          <w:bCs/>
-          <w:sz w:val="16"/>
-          <w:szCs w:val="16"/>
-          <w:lang w:val="fr-GA" w:eastAsia="en-US"/>
-        </w:rPr>
-        <w:t>individual_business.lieux_naiss</w:t>
-      </w:r>
-      <w:proofErr w:type="spellEnd"/>
-      <w:r>
-        <w:rPr>
-          <w:rFonts w:eastAsia="Calibri"/>
-          <w:b/>
-          <w:bCs/>
-          <w:sz w:val="16"/>
-          <w:szCs w:val="16"/>
-          <w:lang w:val="fr-GA" w:eastAsia="en-US"/>
-        </w:rPr>
-        <w:t>}</w:t>
-      </w:r>
-      <w:r>
-        <w:rPr>
-          <w:rFonts w:eastAsia="Calibri"/>
-          <w:b/>
-          <w:bCs/>
-          <w:sz w:val="16"/>
-          <w:szCs w:val="16"/>
-          <w:lang w:eastAsia="en-US"/>
-        </w:rPr>
-        <w:t>,</w:t>
-      </w:r>
-    </w:p>
-    <w:p>
-      <w:pPr>
-        <w:autoSpaceDE w:val="0"/>
-        <w:adjustRightInd w:val="0"/>
-        <w:ind w:right="-141"/>
-        <w:jc w:val="both"/>
-        <w:rPr>
-          <w:rFonts w:eastAsia="Calibri"/>
-          <w:sz w:val="16"/>
-          <w:szCs w:val="16"/>
-          <w:lang w:val="en-US" w:eastAsia="en-US"/>
-        </w:rPr>
-      </w:pPr>
-      <w:proofErr w:type="spellStart"/>
-      <w:r>
-        <w:rPr>
-          <w:rFonts w:eastAsia="Calibri"/>
-          <w:sz w:val="16"/>
-          <w:szCs w:val="16"/>
-          <w:lang w:val="en-US" w:eastAsia="en-US"/>
-        </w:rPr>
-        <w:t>Titulaire</w:t>
-      </w:r>
-      <w:proofErr w:type="spellEnd"/>
-      <w:r>
-        <w:rPr>
-          <w:rFonts w:eastAsia="Calibri"/>
-          <w:sz w:val="16"/>
-          <w:szCs w:val="16"/>
-          <w:lang w:val="en-US" w:eastAsia="en-US"/>
-        </w:rPr>
-        <w:t xml:space="preserve"> </w:t>
-      </w:r>
-      <w:r>
-        <w:rPr>
-          <w:rFonts w:eastAsia="Calibri"/>
-          <w:b/>
-          <w:bCs/>
-          <w:sz w:val="16"/>
-          <w:szCs w:val="16"/>
-          <w:lang w:val="en-US" w:eastAsia="en-US"/>
-        </w:rPr>
-        <w:t xml:space="preserve">de </w:t>
-      </w:r>
-      <w:r>
-        <w:rPr>
-          <w:rFonts w:eastAsia="Calibri"/>
-          <w:b/>
-          <w:bCs/>
-          <w:sz w:val="16"/>
-          <w:szCs w:val="16"/>
-          <w:lang w:val="en-US" w:eastAsia="en-US"/>
-        </w:rPr>
-        <w:t>${</w:t>
-      </w:r>
-      <w:proofErr w:type="spellStart"/>
-      <w:r>
-        <w:rPr>
-          <w:rFonts w:eastAsia="Calibri"/>
-          <w:b/>
-          <w:bCs/>
-          <w:sz w:val="16"/>
-          <w:szCs w:val="16"/>
-          <w:lang w:val="en-US" w:eastAsia="en-US"/>
-        </w:rPr>
-        <w:t>individual_</w:t>
-      </w:r>
-      <w:proofErr w:type="gramStart"/>
-      <w:r>
-        <w:rPr>
-          <w:rFonts w:eastAsia="Calibri"/>
-          <w:b/>
-          <w:bCs/>
-          <w:sz w:val="16"/>
-          <w:szCs w:val="16"/>
-          <w:lang w:val="en-US" w:eastAsia="en-US"/>
-        </w:rPr>
-        <w:t>business.type</w:t>
-      </w:r>
-      <w:proofErr w:type="gramEnd"/>
-      <w:r>
-        <w:rPr>
-          <w:rFonts w:eastAsia="Calibri"/>
-          <w:b/>
-          <w:bCs/>
-          <w:sz w:val="16"/>
-          <w:szCs w:val="16"/>
-          <w:lang w:val="en-US" w:eastAsia="en-US"/>
-        </w:rPr>
-        <w:t>_of_identity_document</w:t>
-      </w:r>
-      <w:proofErr w:type="spellEnd"/>
-      <w:r>
-        <w:rPr>
-          <w:rFonts w:eastAsia="Calibri"/>
-          <w:b/>
-          <w:bCs/>
-          <w:sz w:val="16"/>
-          <w:szCs w:val="16"/>
-          <w:lang w:val="en-US" w:eastAsia="en-US"/>
-        </w:rPr>
-        <w:t xml:space="preserve">} </w:t>
-      </w:r>
-      <w:r>
-        <w:rPr>
-          <w:rFonts w:eastAsia="Calibri"/>
-          <w:sz w:val="16"/>
-          <w:szCs w:val="16"/>
-          <w:lang w:val="en-US" w:eastAsia="en-US"/>
-        </w:rPr>
-        <w:t>N</w:t>
-      </w:r>
-      <w:r>
-        <w:rPr>
-          <w:rFonts w:eastAsia="Calibri"/>
-          <w:b/>
-          <w:bCs/>
-          <w:sz w:val="16"/>
-          <w:szCs w:val="16"/>
-          <w:lang w:val="en-US" w:eastAsia="en-US"/>
-        </w:rPr>
-        <w:t>°</w:t>
-      </w:r>
-      <w:r>
-        <w:rPr>
-          <w:rFonts w:eastAsia="Calibri"/>
-          <w:b/>
-          <w:bCs/>
-          <w:sz w:val="16"/>
-          <w:szCs w:val="16"/>
-          <w:lang w:val="en-US" w:eastAsia="en-US"/>
-        </w:rPr>
-        <w:t>${</w:t>
-      </w:r>
-      <w:proofErr w:type="spellStart"/>
-      <w:r>
-        <w:rPr>
-          <w:rFonts w:eastAsia="Calibri"/>
-          <w:b/>
-          <w:bCs/>
-          <w:sz w:val="16"/>
-          <w:szCs w:val="16"/>
-          <w:lang w:val="en-US" w:eastAsia="en-US"/>
-        </w:rPr>
-        <w:t>individual_business.num_piece</w:t>
-      </w:r>
-      <w:proofErr w:type="spellEnd"/>
-      <w:r>
-        <w:rPr>
-          <w:rFonts w:eastAsia="Calibri"/>
-          <w:b/>
-          <w:bCs/>
-          <w:sz w:val="16"/>
-          <w:szCs w:val="16"/>
-          <w:lang w:val="en-US" w:eastAsia="en-US"/>
-        </w:rPr>
-        <w:t>}</w:t>
-      </w:r>
-      <w:r>
-        <w:rPr>
-          <w:rFonts w:eastAsia="Calibri"/>
-          <w:b/>
-          <w:bCs/>
-          <w:sz w:val="16"/>
-          <w:szCs w:val="16"/>
-          <w:lang w:val="en-US" w:eastAsia="en-US"/>
-        </w:rPr>
-        <w:t xml:space="preserve"> </w:t>
-      </w:r>
-      <w:proofErr w:type="spellStart"/>
-      <w:r>
-        <w:rPr>
-          <w:rFonts w:eastAsia="Calibri"/>
-          <w:sz w:val="16"/>
-          <w:szCs w:val="16"/>
-          <w:lang w:val="en-US" w:eastAsia="en-US"/>
-        </w:rPr>
-        <w:t>délivrée</w:t>
-      </w:r>
-      <w:proofErr w:type="spellEnd"/>
-      <w:r>
-        <w:rPr>
-          <w:rFonts w:eastAsia="Calibri"/>
-          <w:sz w:val="16"/>
-          <w:szCs w:val="16"/>
-          <w:lang w:val="en-US" w:eastAsia="en-US"/>
-        </w:rPr>
-        <w:t xml:space="preserve"> </w:t>
-      </w:r>
-      <w:r>
-        <w:rPr>
-          <w:rFonts w:eastAsia="Calibri"/>
-          <w:b/>
-          <w:bCs/>
-          <w:sz w:val="16"/>
-          <w:szCs w:val="16"/>
-          <w:lang w:val="en-US" w:eastAsia="en-US"/>
-        </w:rPr>
-        <w:t>${</w:t>
-      </w:r>
-      <w:proofErr w:type="spellStart"/>
-      <w:r>
-        <w:rPr>
-          <w:rFonts w:eastAsia="Calibri"/>
-          <w:b/>
-          <w:bCs/>
-          <w:sz w:val="16"/>
-          <w:szCs w:val="16"/>
-          <w:lang w:val="en-US" w:eastAsia="en-US"/>
-        </w:rPr>
-        <w:t>individual_business.date_delivrance</w:t>
-      </w:r>
-      <w:proofErr w:type="spellEnd"/>
-      <w:r>
-        <w:rPr>
-          <w:rFonts w:eastAsia="Calibri"/>
-          <w:b/>
-          <w:bCs/>
-          <w:sz w:val="16"/>
-          <w:szCs w:val="16"/>
-          <w:lang w:val="en-US" w:eastAsia="en-US"/>
-        </w:rPr>
-        <w:t>}</w:t>
-      </w:r>
-      <w:r>
-        <w:rPr>
-          <w:rFonts w:eastAsia="Calibri"/>
-          <w:b/>
-          <w:bCs/>
-          <w:sz w:val="16"/>
-          <w:szCs w:val="16"/>
-          <w:lang w:val="en-US" w:eastAsia="en-US"/>
-        </w:rPr>
-        <w:t xml:space="preserve"> </w:t>
-      </w:r>
-      <w:r>
-        <w:rPr>
-          <w:rFonts w:eastAsia="Calibri"/>
-          <w:sz w:val="16"/>
-          <w:szCs w:val="16"/>
-          <w:lang w:val="en-US" w:eastAsia="en-US"/>
-        </w:rPr>
-        <w:t>par</w:t>
-      </w:r>
-      <w:r>
-        <w:rPr>
-          <w:rFonts w:eastAsia="Calibri"/>
-          <w:b/>
-          <w:bCs/>
-          <w:sz w:val="16"/>
-          <w:szCs w:val="16"/>
-          <w:lang w:val="en-US" w:eastAsia="en-US"/>
-        </w:rPr>
-        <w:t xml:space="preserve"> ${</w:t>
-      </w:r>
-      <w:proofErr w:type="spellStart"/>
-      <w:r>
-        <w:rPr>
-          <w:rFonts w:eastAsia="Calibri"/>
-          <w:b/>
-          <w:bCs/>
-          <w:sz w:val="16"/>
-          <w:szCs w:val="16"/>
-          <w:lang w:val="en-US" w:eastAsia="en-US"/>
-        </w:rPr>
-        <w:t>individual_business.office_delivery</w:t>
-      </w:r>
-      <w:proofErr w:type="spellEnd"/>
-      <w:r>
-        <w:rPr>
-          <w:rFonts w:eastAsia="Calibri"/>
-          <w:b/>
-          <w:bCs/>
-          <w:sz w:val="16"/>
-          <w:szCs w:val="16"/>
-          <w:lang w:val="en-US" w:eastAsia="en-US"/>
-        </w:rPr>
-        <w:t>}</w:t>
-      </w:r>
-      <w:r>
-        <w:rPr>
-          <w:rFonts w:eastAsia="Calibri"/>
-          <w:b/>
-          <w:bCs/>
-          <w:sz w:val="16"/>
-          <w:szCs w:val="16"/>
-          <w:lang w:val="en-US" w:eastAsia="en-US"/>
-        </w:rPr>
-        <w:t>,</w:t>
-      </w:r>
-    </w:p>
-    <w:p>
-      <w:pPr>
-        <w:autoSpaceDE w:val="0"/>
-        <w:adjustRightInd w:val="0"/>
-        <w:ind w:right="-141"/>
-        <w:jc w:val="both"/>
-        <w:rPr>
-          <w:rFonts w:eastAsia="Calibri"/>
-          <w:b/>
-          <w:bCs/>
-          <w:sz w:val="16"/>
-          <w:szCs w:val="16"/>
-          <w:lang w:eastAsia="en-US"/>
-        </w:rPr>
-      </w:pPr>
-      <w:r>
-        <w:rPr>
-          <w:rFonts w:eastAsia="Calibri"/>
-          <w:sz w:val="16"/>
-          <w:szCs w:val="16"/>
-          <w:lang w:eastAsia="en-US"/>
-        </w:rPr>
-        <w:t xml:space="preserve">Domicilié à </w:t>
-      </w:r>
-      <w:r>
-        <w:rPr>
-          <w:rFonts w:eastAsia="Calibri"/>
-          <w:b/>
-          <w:bCs/>
-          <w:sz w:val="16"/>
-          <w:szCs w:val="16"/>
-          <w:lang w:eastAsia="en-US"/>
-        </w:rPr>
-        <w:t>${</w:t>
-      </w:r>
-      <w:proofErr w:type="spellStart"/>
-      <w:r>
-        <w:rPr>
-          <w:rFonts w:eastAsia="Calibri"/>
-          <w:b/>
-          <w:bCs/>
-          <w:sz w:val="16"/>
-          <w:szCs w:val="16"/>
-          <w:lang w:eastAsia="en-US"/>
-        </w:rPr>
-        <w:t>individual_</w:t>
-      </w:r>
-      <w:proofErr w:type="gramStart"/>
-      <w:r>
-        <w:rPr>
-          <w:rFonts w:eastAsia="Calibri"/>
-          <w:b/>
-          <w:bCs/>
-          <w:sz w:val="16"/>
-          <w:szCs w:val="16"/>
-          <w:lang w:eastAsia="en-US"/>
-        </w:rPr>
-        <w:t>business.home</w:t>
-      </w:r>
-      <w:proofErr w:type="gramEnd"/>
-      <w:r>
-        <w:rPr>
-          <w:rFonts w:eastAsia="Calibri"/>
-          <w:b/>
-          <w:bCs/>
-          <w:sz w:val="16"/>
-          <w:szCs w:val="16"/>
-          <w:lang w:eastAsia="en-US"/>
-        </w:rPr>
-        <w:t>_address</w:t>
-      </w:r>
-      <w:proofErr w:type="spellEnd"/>
+        <w:t>individual_business.home_address</w:t>
+      </w:r>
       <w:r>
         <w:rPr>
           <w:rFonts w:eastAsia="Calibri"/>
@@ -1087,7 +949,6 @@
         </w:rPr>
         <w:t>${</w:t>
       </w:r>
-      <w:proofErr w:type="spellStart"/>
       <w:r>
         <w:rPr>
           <w:b/>
@@ -1097,7 +958,6 @@
         </w:rPr>
         <w:t>individual_business.number_phone</w:t>
       </w:r>
-      <w:proofErr w:type="spellEnd"/>
       <w:r>
         <w:rPr>
           <w:b/>
@@ -1173,26 +1033,14 @@
         </w:rPr>
         <w:t>${</w:t>
       </w:r>
-      <w:proofErr w:type="spellStart"/>
-      <w:r>
-        <w:rPr>
-          <w:b/>
-          <w:sz w:val="16"/>
-          <w:szCs w:val="16"/>
-        </w:rPr>
-        <w:t>individual_</w:t>
-      </w:r>
-      <w:proofErr w:type="gramStart"/>
-      <w:r>
-        <w:rPr>
-          <w:b/>
-          <w:sz w:val="16"/>
-          <w:szCs w:val="16"/>
-        </w:rPr>
-        <w:t>business.nationalite</w:t>
-      </w:r>
-      <w:proofErr w:type="spellEnd"/>
-      <w:proofErr w:type="gramEnd"/>
+      <w:r>
+        <w:rPr>
+          <w:b/>
+          <w:sz w:val="16"/>
+          <w:szCs w:val="16"/>
+        </w:rPr>
+        <w:t>individual_business.nationalite</w:t>
+      </w:r>
       <w:r>
         <w:rPr>
           <w:b/>
@@ -1459,39 +1307,93 @@
           <w:sz w:val="16"/>
           <w:szCs w:val="16"/>
         </w:rPr>
+        <w:t xml:space="preserve">${individual_business.last_name} ${individual_business.first_name} </w:t>
+      </w:r>
+      <w:r>
+        <w:rPr>
+          <w:sz w:val="16"/>
+          <w:szCs w:val="16"/>
+        </w:rPr>
+        <w:t xml:space="preserve">se porte </w:t>
+      </w:r>
+      <w:r>
+        <w:rPr>
+          <w:sz w:val="16"/>
+          <w:szCs w:val="16"/>
+        </w:rPr>
+        <w:t>c</w:t>
+      </w:r>
+      <w:r>
+        <w:rPr>
+          <w:sz w:val="16"/>
+          <w:szCs w:val="16"/>
+        </w:rPr>
+        <w:t>aution aux fins de garantir à titre personnel, solidaire et indivisible le remboursement de toutes les sommes do</w:t>
+      </w:r>
+      <w:r>
+        <w:rPr>
+          <w:sz w:val="16"/>
+          <w:szCs w:val="16"/>
+        </w:rPr>
+        <w:t>nt l</w:t>
+      </w:r>
+      <w:r>
+        <w:rPr>
+          <w:sz w:val="16"/>
+          <w:szCs w:val="16"/>
+        </w:rPr>
+        <w:t>e</w:t>
+      </w:r>
+      <w:r>
+        <w:rPr>
+          <w:sz w:val="16"/>
+          <w:szCs w:val="16"/>
+        </w:rPr>
+        <w:t xml:space="preserve"> </w:t>
+      </w:r>
+      <w:r>
+        <w:rPr>
+          <w:sz w:val="16"/>
+          <w:szCs w:val="16"/>
+        </w:rPr>
+        <w:t>c</w:t>
+      </w:r>
+      <w:r>
+        <w:rPr>
+          <w:sz w:val="16"/>
+          <w:szCs w:val="16"/>
+        </w:rPr>
+        <w:t>autionné</w:t>
+      </w:r>
+      <w:r>
+        <w:rPr>
+          <w:sz w:val="16"/>
+          <w:szCs w:val="16"/>
+        </w:rPr>
+        <w:t xml:space="preserve"> </w:t>
+      </w:r>
+      <w:r>
+        <w:rPr>
+          <w:b/>
+          <w:bCs/>
+          <w:sz w:val="16"/>
+          <w:szCs w:val="16"/>
+        </w:rPr>
         <w:t>${</w:t>
       </w:r>
-      <w:proofErr w:type="spellStart"/>
-      <w:r>
-        <w:rPr>
-          <w:b/>
-          <w:sz w:val="16"/>
-          <w:szCs w:val="16"/>
-        </w:rPr>
-        <w:t>individual_business.last_name</w:t>
-      </w:r>
-      <w:proofErr w:type="spellEnd"/>
-      <w:r>
-        <w:rPr>
-          <w:b/>
-          <w:sz w:val="16"/>
-          <w:szCs w:val="16"/>
-        </w:rPr>
-        <w:t>} ${</w:t>
-      </w:r>
-      <w:proofErr w:type="spellStart"/>
-      <w:r>
-        <w:rPr>
-          <w:b/>
-          <w:sz w:val="16"/>
-          <w:szCs w:val="16"/>
-        </w:rPr>
-        <w:t>individual_business.first_name</w:t>
-      </w:r>
-      <w:proofErr w:type="spellEnd"/>
-      <w:r>
-        <w:rPr>
-          <w:b/>
+      <w:r>
+        <w:rPr>
+          <w:b/>
+          <w:bCs/>
+          <w:sz w:val="16"/>
+          <w:szCs w:val="16"/>
+        </w:rPr>
+        <w:t>individual_business.denomination</w:t>
+      </w:r>
+      <w:r>
+        <w:rPr>
+          <w:b/>
+          <w:bCs/>
           <w:sz w:val="16"/>
           <w:szCs w:val="16"/>
         </w:rPr>
@@ -1499,38 +1401,191 @@
       </w:r>
       <w:r>
         <w:rPr>
-          <w:sz w:val="16"/>
-          <w:szCs w:val="16"/>
-        </w:rPr>
-        <w:t xml:space="preserve">se porte </w:t>
-      </w:r>
-      <w:r>
-        <w:rPr>
-          <w:sz w:val="16"/>
-          <w:szCs w:val="16"/>
-        </w:rPr>
-        <w:t>c</w:t>
-      </w:r>
-      <w:r>
-        <w:rPr>
-          <w:sz w:val="16"/>
-          <w:szCs w:val="16"/>
-        </w:rPr>
-        <w:t>aution aux fins de garantir à titre personnel, solidaire et indivisible le remboursement de toutes les sommes do</w:t>
-      </w:r>
-      <w:r>
-        <w:rPr>
-          <w:sz w:val="16"/>
-          <w:szCs w:val="16"/>
-        </w:rPr>
-        <w:t>nt l</w:t>
-      </w:r>
-      <w:r>
-        <w:rPr>
-          <w:sz w:val="16"/>
-          <w:szCs w:val="16"/>
-        </w:rPr>
-        <w:t>e</w:t>
+          <w:b/>
+          <w:bCs/>
+          <w:sz w:val="16"/>
+          <w:szCs w:val="16"/>
+        </w:rPr>
+        <w:t xml:space="preserve">société créée sous la forme d’une Entreprise Individuelle dont le siège social est situé à </w:t>
+      </w:r>
+      <w:r>
+        <w:rPr>
+          <w:b/>
+          <w:bCs/>
+          <w:sz w:val="16"/>
+          <w:szCs w:val="16"/>
+        </w:rPr>
+        <w:t>${</w:t>
+      </w:r>
+      <w:r>
+        <w:rPr>
+          <w:b/>
+          <w:bCs/>
+          <w:sz w:val="16"/>
+          <w:szCs w:val="16"/>
+        </w:rPr>
+        <w:t>individual_business.head_office_address</w:t>
+      </w:r>
+      <w:r>
+        <w:rPr>
+          <w:b/>
+          <w:bCs/>
+          <w:sz w:val="16"/>
+          <w:szCs w:val="16"/>
+        </w:rPr>
+        <w:t>}</w:t>
+      </w:r>
+      <w:r>
+        <w:rPr>
+          <w:b/>
+          <w:bCs/>
+          <w:sz w:val="16"/>
+          <w:szCs w:val="16"/>
+        </w:rPr>
+        <w:t xml:space="preserve"> dans la commune de Librev, BP : </w:t>
+      </w:r>
+      <w:r>
+        <w:rPr>
+          <w:b/>
+          <w:bCs/>
+          <w:sz w:val="16"/>
+          <w:szCs w:val="16"/>
+        </w:rPr>
+        <w:t>${</w:t>
+      </w:r>
+      <w:r>
+        <w:rPr>
+          <w:b/>
+          <w:bCs/>
+          <w:sz w:val="16"/>
+          <w:szCs w:val="16"/>
+        </w:rPr>
+        <w:t>individual_business.</w:t>
+      </w:r>
+      <w:r>
+        <w:rPr>
+          <w:b/>
+          <w:bCs/>
+          <w:sz w:val="16"/>
+          <w:szCs w:val="16"/>
+        </w:rPr>
+        <w:t>bp</w:t>
+      </w:r>
+      <w:r>
+        <w:rPr>
+          <w:b/>
+          <w:bCs/>
+          <w:sz w:val="16"/>
+          <w:szCs w:val="16"/>
+        </w:rPr>
+        <w:t>}</w:t>
+      </w:r>
+      <w:r>
+        <w:rPr>
+          <w:b/>
+          <w:bCs/>
+          <w:sz w:val="16"/>
+          <w:szCs w:val="16"/>
+        </w:rPr>
+        <w:t>, immatriculée au Registre du Commerce et du Crédit Mobilier de Libreville sous le N°</w:t>
+      </w:r>
+      <w:r>
+        <w:rPr>
+          <w:b/>
+          <w:bCs/>
+          <w:sz w:val="16"/>
+          <w:szCs w:val="16"/>
+        </w:rPr>
+        <w:t>${</w:t>
+      </w:r>
+      <w:r>
+        <w:rPr>
+          <w:b/>
+          <w:bCs/>
+          <w:sz w:val="16"/>
+          <w:szCs w:val="16"/>
+        </w:rPr>
+        <w:t>individual_business.rccm_number</w:t>
+      </w:r>
+      <w:r>
+        <w:rPr>
+          <w:b/>
+          <w:bCs/>
+          <w:sz w:val="16"/>
+          <w:szCs w:val="16"/>
+        </w:rPr>
+        <w:t>}</w:t>
+      </w:r>
+      <w:r>
+        <w:rPr>
+          <w:b/>
+          <w:bCs/>
+          <w:sz w:val="16"/>
+          <w:szCs w:val="16"/>
+        </w:rPr>
+        <w:t xml:space="preserve"> ; NIF : </w:t>
+      </w:r>
+      <w:r>
+        <w:rPr>
+          <w:b/>
+          <w:bCs/>
+          <w:sz w:val="16"/>
+          <w:szCs w:val="16"/>
+        </w:rPr>
+        <w:t>${</w:t>
+      </w:r>
+      <w:r>
+        <w:rPr>
+          <w:b/>
+          <w:bCs/>
+          <w:sz w:val="16"/>
+          <w:szCs w:val="16"/>
+        </w:rPr>
+        <w:t>individual_business.nif</w:t>
+      </w:r>
+      <w:r>
+        <w:rPr>
+          <w:b/>
+          <w:bCs/>
+          <w:sz w:val="16"/>
+          <w:szCs w:val="16"/>
+        </w:rPr>
+        <w:t xml:space="preserve">} </w:t>
+      </w:r>
+      <w:r>
+        <w:rPr>
+          <w:b/>
+          <w:bCs/>
+          <w:sz w:val="16"/>
+          <w:szCs w:val="16"/>
+        </w:rPr>
+        <w:t>C</w:t>
+      </w:r>
+      <w:r>
+        <w:rPr>
+          <w:b/>
+          <w:bCs/>
+          <w:sz w:val="16"/>
+          <w:szCs w:val="16"/>
+        </w:rPr>
+        <w:t>lient</w:t>
+      </w:r>
+      <w:r>
+        <w:rPr>
+          <w:rStyle w:val="Appelnotedebasdep"/>
+          <w:b/>
+          <w:bCs/>
+          <w:sz w:val="16"/>
+          <w:szCs w:val="16"/>
+        </w:rPr>
+        <w:footnoteReference w:id="1"/>
+      </w:r>
+      <w:r>
+        <w:rPr>
+          <w:sz w:val="16"/>
+          <w:szCs w:val="16"/>
+        </w:rPr>
+        <w:t xml:space="preserve"> titulaire du compte</w:t>
       </w:r>
       <w:r>
         <w:rPr>
@@ -1541,20 +1596,39 @@
       </w:r>
       <w:r>
         <w:rPr>
-          <w:sz w:val="16"/>
-          <w:szCs w:val="16"/>
-        </w:rPr>
-        <w:t>c</w:t>
-      </w:r>
-      <w:r>
-        <w:rPr>
-          <w:sz w:val="16"/>
-          <w:szCs w:val="16"/>
-        </w:rPr>
-        <w:t>autionné</w:t>
-      </w:r>
-      <w:r>
-        <w:rPr>
+          <w:b/>
+          <w:sz w:val="16"/>
+          <w:szCs w:val="16"/>
+        </w:rPr>
+        <w:t>N°</w:t>
+      </w:r>
+      <w:r>
+        <w:rPr>
+          <w:b/>
+          <w:sz w:val="16"/>
+          <w:szCs w:val="16"/>
+        </w:rPr>
+        <w:t>${</w:t>
+      </w:r>
+      <w:r>
+        <w:rPr>
+          <w:b/>
+          <w:sz w:val="16"/>
+          <w:szCs w:val="16"/>
+        </w:rPr>
+        <w:t>verbal_trial.account_number</w:t>
+      </w:r>
+      <w:r>
+        <w:rPr>
+          <w:b/>
+          <w:sz w:val="16"/>
+          <w:szCs w:val="16"/>
+        </w:rPr>
+        <w:t>}</w:t>
+      </w:r>
+      <w:r>
+        <w:rPr>
+          <w:b/>
           <w:sz w:val="16"/>
           <w:szCs w:val="16"/>
         </w:rPr>
@@ -1562,6 +1636,104 @@
       </w:r>
       <w:r>
         <w:rPr>
+          <w:sz w:val="16"/>
+          <w:szCs w:val="16"/>
+        </w:rPr>
+        <w:t xml:space="preserve">ouvert dans les livres </w:t>
+      </w:r>
+      <w:r>
+        <w:rPr>
+          <w:sz w:val="16"/>
+          <w:szCs w:val="16"/>
+        </w:rPr>
+        <w:t xml:space="preserve">de </w:t>
+      </w:r>
+      <w:r>
+        <w:rPr>
+          <w:b/>
+          <w:bCs/>
+          <w:sz w:val="16"/>
+          <w:szCs w:val="16"/>
+        </w:rPr>
+        <w:t>COFINA G</w:t>
+      </w:r>
+      <w:r>
+        <w:rPr>
+          <w:b/>
+          <w:bCs/>
+          <w:sz w:val="16"/>
+          <w:szCs w:val="16"/>
+        </w:rPr>
+        <w:t>abon</w:t>
+      </w:r>
+      <w:r>
+        <w:rPr>
+          <w:sz w:val="16"/>
+          <w:szCs w:val="16"/>
+        </w:rPr>
+        <w:t>,</w:t>
+      </w:r>
+      <w:r>
+        <w:rPr>
+          <w:sz w:val="16"/>
+          <w:szCs w:val="16"/>
+        </w:rPr>
+        <w:t xml:space="preserve"> se trouve ou pourrait se trouver débiteur à raison du prêt qui lui est</w:t>
+      </w:r>
+      <w:r>
+        <w:rPr>
+          <w:sz w:val="16"/>
+          <w:szCs w:val="16"/>
+        </w:rPr>
+        <w:t xml:space="preserve"> </w:t>
+      </w:r>
+      <w:r>
+        <w:rPr>
+          <w:sz w:val="16"/>
+          <w:szCs w:val="16"/>
+        </w:rPr>
+        <w:t>consenti</w:t>
+      </w:r>
+      <w:r>
+        <w:rPr>
+          <w:sz w:val="16"/>
+          <w:szCs w:val="16"/>
+        </w:rPr>
+        <w:t>,</w:t>
+      </w:r>
+      <w:r>
+        <w:rPr>
+          <w:sz w:val="16"/>
+          <w:szCs w:val="16"/>
+        </w:rPr>
+        <w:t xml:space="preserve"> jusqu’à concurre</w:t>
+      </w:r>
+      <w:r>
+        <w:rPr>
+          <w:sz w:val="16"/>
+          <w:szCs w:val="16"/>
+        </w:rPr>
+        <w:t>nce d’</w:t>
+      </w:r>
+      <w:r>
+        <w:rPr>
+          <w:sz w:val="16"/>
+          <w:szCs w:val="16"/>
+        </w:rPr>
+        <w:t xml:space="preserve">un montant maximum de </w:t>
+      </w:r>
+      <w:r>
+        <w:rPr>
+          <w:b/>
+          <w:bCs/>
+          <w:sz w:val="16"/>
+          <w:szCs w:val="16"/>
+        </w:rPr>
+        <w:t xml:space="preserve"> </w:t>
+      </w:r>
+      <w:bookmarkStart w:id="3" w:name="_Hlk177722585"/>
+      <w:r>
+        <w:rPr>
           <w:b/>
           <w:bCs/>
           <w:sz w:val="16"/>
@@ -1569,352 +1741,6 @@
         </w:rPr>
         <w:t>${</w:t>
       </w:r>
-      <w:proofErr w:type="spellStart"/>
-      <w:r>
-        <w:rPr>
-          <w:b/>
-          <w:bCs/>
-          <w:sz w:val="16"/>
-          <w:szCs w:val="16"/>
-        </w:rPr>
-        <w:t>individual_business.denomination</w:t>
-      </w:r>
-      <w:proofErr w:type="spellEnd"/>
-      <w:r>
-        <w:rPr>
-          <w:b/>
-          <w:bCs/>
-          <w:sz w:val="16"/>
-          <w:szCs w:val="16"/>
-        </w:rPr>
-        <w:t xml:space="preserve">} </w:t>
-      </w:r>
-      <w:r>
-        <w:rPr>
-          <w:b/>
-          <w:bCs/>
-          <w:sz w:val="16"/>
-          <w:szCs w:val="16"/>
-        </w:rPr>
-        <w:t xml:space="preserve">société créée sous la forme d’une Entreprise Individuelle dont le siège social est situé à </w:t>
-      </w:r>
-      <w:r>
-        <w:rPr>
-          <w:b/>
-          <w:bCs/>
-          <w:sz w:val="16"/>
-          <w:szCs w:val="16"/>
-        </w:rPr>
-        <w:t>${</w:t>
-      </w:r>
-      <w:proofErr w:type="spellStart"/>
-      <w:r>
-        <w:rPr>
-          <w:b/>
-          <w:bCs/>
-          <w:sz w:val="16"/>
-          <w:szCs w:val="16"/>
-        </w:rPr>
-        <w:t>individual_business.head_office_address</w:t>
-      </w:r>
-      <w:proofErr w:type="spellEnd"/>
-      <w:r>
-        <w:rPr>
-          <w:b/>
-          <w:bCs/>
-          <w:sz w:val="16"/>
-          <w:szCs w:val="16"/>
-        </w:rPr>
-        <w:t>}</w:t>
-      </w:r>
-      <w:r>
-        <w:rPr>
-          <w:b/>
-          <w:bCs/>
-          <w:sz w:val="16"/>
-          <w:szCs w:val="16"/>
-        </w:rPr>
-        <w:t xml:space="preserve"> dans la commune de </w:t>
-      </w:r>
-      <w:proofErr w:type="spellStart"/>
-      <w:r>
-        <w:rPr>
-          <w:b/>
-          <w:bCs/>
-          <w:sz w:val="16"/>
-          <w:szCs w:val="16"/>
-        </w:rPr>
-        <w:t>Librev</w:t>
-      </w:r>
-      <w:proofErr w:type="spellEnd"/>
-      <w:r>
-        <w:rPr>
-          <w:b/>
-          <w:bCs/>
-          <w:sz w:val="16"/>
-          <w:szCs w:val="16"/>
-        </w:rPr>
-        <w:t>, BP : 2641, immatriculée au Registre du Commerce et du Crédit Mobilier de Libreville sous le N°</w:t>
-      </w:r>
-      <w:r>
-        <w:rPr>
-          <w:b/>
-          <w:bCs/>
-          <w:sz w:val="16"/>
-          <w:szCs w:val="16"/>
-        </w:rPr>
-        <w:t>${</w:t>
-      </w:r>
-      <w:proofErr w:type="spellStart"/>
-      <w:r>
-        <w:rPr>
-          <w:b/>
-          <w:bCs/>
-          <w:sz w:val="16"/>
-          <w:szCs w:val="16"/>
-        </w:rPr>
-        <w:t>individual_business.rccm_number</w:t>
-      </w:r>
-      <w:proofErr w:type="spellEnd"/>
-      <w:r>
-        <w:rPr>
-          <w:b/>
-          <w:bCs/>
-          <w:sz w:val="16"/>
-          <w:szCs w:val="16"/>
-        </w:rPr>
-        <w:t>}</w:t>
-      </w:r>
-      <w:r>
-        <w:rPr>
-          <w:b/>
-          <w:bCs/>
-          <w:sz w:val="16"/>
-          <w:szCs w:val="16"/>
-        </w:rPr>
-        <w:t xml:space="preserve"> ; NIF : </w:t>
-      </w:r>
-      <w:r>
-        <w:rPr>
-          <w:b/>
-          <w:bCs/>
-          <w:sz w:val="16"/>
-          <w:szCs w:val="16"/>
-        </w:rPr>
-        <w:t>${</w:t>
-      </w:r>
-      <w:proofErr w:type="spellStart"/>
-      <w:r>
-        <w:rPr>
-          <w:b/>
-          <w:bCs/>
-          <w:sz w:val="16"/>
-          <w:szCs w:val="16"/>
-        </w:rPr>
-        <w:t>individual_business.nif</w:t>
-      </w:r>
-      <w:proofErr w:type="spellEnd"/>
-      <w:r>
-        <w:rPr>
-          <w:b/>
-          <w:bCs/>
-          <w:sz w:val="16"/>
-          <w:szCs w:val="16"/>
-        </w:rPr>
-        <w:t xml:space="preserve">} </w:t>
-      </w:r>
-      <w:r>
-        <w:rPr>
-          <w:b/>
-          <w:bCs/>
-          <w:sz w:val="16"/>
-          <w:szCs w:val="16"/>
-        </w:rPr>
-        <w:t>C</w:t>
-      </w:r>
-      <w:r>
-        <w:rPr>
-          <w:b/>
-          <w:bCs/>
-          <w:sz w:val="16"/>
-          <w:szCs w:val="16"/>
-        </w:rPr>
-        <w:t>lient</w:t>
-      </w:r>
-      <w:r>
-        <w:rPr>
-          <w:rStyle w:val="Appelnotedebasdep"/>
-          <w:b/>
-          <w:bCs/>
-          <w:sz w:val="16"/>
-          <w:szCs w:val="16"/>
-        </w:rPr>
-        <w:footnoteReference w:id="1"/>
-      </w:r>
-      <w:r>
-        <w:rPr>
-          <w:sz w:val="16"/>
-          <w:szCs w:val="16"/>
-        </w:rPr>
-        <w:t xml:space="preserve"> titulaire du compte</w:t>
-      </w:r>
-      <w:r>
-        <w:rPr>
-          <w:sz w:val="16"/>
-          <w:szCs w:val="16"/>
-        </w:rPr>
-        <w:t xml:space="preserve"> </w:t>
-      </w:r>
-      <w:r>
-        <w:rPr>
-          <w:b/>
-          <w:sz w:val="16"/>
-          <w:szCs w:val="16"/>
-        </w:rPr>
-        <w:t>N°</w:t>
-      </w:r>
-      <w:r>
-        <w:rPr>
-          <w:b/>
-          <w:sz w:val="16"/>
-          <w:szCs w:val="16"/>
-        </w:rPr>
-        <w:t>${</w:t>
-      </w:r>
-      <w:proofErr w:type="spellStart"/>
-      <w:r>
-        <w:rPr>
-          <w:b/>
-          <w:sz w:val="16"/>
-          <w:szCs w:val="16"/>
-        </w:rPr>
-        <w:t>verbal_trial.account_number</w:t>
-      </w:r>
-      <w:proofErr w:type="spellEnd"/>
-      <w:r>
-        <w:rPr>
-          <w:b/>
-          <w:sz w:val="16"/>
-          <w:szCs w:val="16"/>
-        </w:rPr>
-        <w:t>}</w:t>
-      </w:r>
-      <w:r>
-        <w:rPr>
-          <w:b/>
-          <w:sz w:val="16"/>
-          <w:szCs w:val="16"/>
-        </w:rPr>
-        <w:t xml:space="preserve"> </w:t>
-      </w:r>
-      <w:r>
-        <w:rPr>
-          <w:sz w:val="16"/>
-          <w:szCs w:val="16"/>
-        </w:rPr>
-        <w:t xml:space="preserve">ouvert dans les livres </w:t>
-      </w:r>
-      <w:r>
-        <w:rPr>
-          <w:sz w:val="16"/>
-          <w:szCs w:val="16"/>
-        </w:rPr>
-        <w:t xml:space="preserve">de </w:t>
-      </w:r>
-      <w:r>
-        <w:rPr>
-          <w:b/>
-          <w:bCs/>
-          <w:sz w:val="16"/>
-          <w:szCs w:val="16"/>
-        </w:rPr>
-        <w:t>COFINA G</w:t>
-      </w:r>
-      <w:r>
-        <w:rPr>
-          <w:b/>
-          <w:bCs/>
-          <w:sz w:val="16"/>
-          <w:szCs w:val="16"/>
-        </w:rPr>
-        <w:t>abon</w:t>
-      </w:r>
-      <w:r>
-        <w:rPr>
-          <w:sz w:val="16"/>
-          <w:szCs w:val="16"/>
-        </w:rPr>
-        <w:t>,</w:t>
-      </w:r>
-      <w:r>
-        <w:rPr>
-          <w:sz w:val="16"/>
-          <w:szCs w:val="16"/>
-        </w:rPr>
-        <w:t xml:space="preserve"> se trouve ou pourrait se trouver débiteur à raison du prêt qui lui est</w:t>
-      </w:r>
-      <w:r>
-        <w:rPr>
-          <w:sz w:val="16"/>
-          <w:szCs w:val="16"/>
-        </w:rPr>
-        <w:t xml:space="preserve"> </w:t>
-      </w:r>
-      <w:r>
-        <w:rPr>
-          <w:sz w:val="16"/>
-          <w:szCs w:val="16"/>
-        </w:rPr>
-        <w:t>consenti</w:t>
-      </w:r>
-      <w:r>
-        <w:rPr>
-          <w:sz w:val="16"/>
-          <w:szCs w:val="16"/>
-        </w:rPr>
-        <w:t>,</w:t>
-      </w:r>
-      <w:r>
-        <w:rPr>
-          <w:sz w:val="16"/>
-          <w:szCs w:val="16"/>
-        </w:rPr>
-        <w:t xml:space="preserve"> jusqu’à concurre</w:t>
-      </w:r>
-      <w:r>
-        <w:rPr>
-          <w:sz w:val="16"/>
-          <w:szCs w:val="16"/>
-        </w:rPr>
-        <w:t>nce d’</w:t>
-      </w:r>
-      <w:r>
-        <w:rPr>
-          <w:sz w:val="16"/>
-          <w:szCs w:val="16"/>
-        </w:rPr>
-        <w:t xml:space="preserve">un montant maximum de </w:t>
-      </w:r>
-      <w:r>
-        <w:rPr>
-          <w:b/>
-          <w:bCs/>
-          <w:sz w:val="16"/>
-          <w:szCs w:val="16"/>
-        </w:rPr>
-        <w:t xml:space="preserve"> </w:t>
-      </w:r>
-      <w:bookmarkStart w:id="3" w:name="_Hlk177722585"/>
-      <w:r>
-        <w:rPr>
-          <w:b/>
-          <w:bCs/>
-          <w:sz w:val="16"/>
-          <w:szCs w:val="16"/>
-        </w:rPr>
-        <w:t>${</w:t>
-      </w:r>
-      <w:proofErr w:type="spellStart"/>
       <w:r>
         <w:rPr>
           <w:b/>
@@ -1924,7 +1750,6 @@
         </w:rPr>
         <w:t>total_to_pay</w:t>
       </w:r>
-      <w:proofErr w:type="spellEnd"/>
       <w:r>
         <w:rPr>
           <w:b/>
@@ -5029,17 +4854,7 @@
           <w:sz w:val="16"/>
           <w:szCs w:val="16"/>
         </w:rPr>
-        <w:t>${</w:t>
-      </w:r>
-      <w:proofErr w:type="spellStart"/>
-      <w:r>
-        <w:rPr>
-          <w:b/>
-          <w:bCs/>
-          <w:sz w:val="16"/>
-          <w:szCs w:val="16"/>
-        </w:rPr>
-        <w:t>cu</w:t>
+        <w:t>${cu</w:t>
       </w:r>
       <w:r>
         <w:rPr>
@@ -5057,17 +4872,7 @@
           <w:sz w:val="16"/>
           <w:szCs w:val="16"/>
         </w:rPr>
-        <w:t>rent_date</w:t>
-      </w:r>
-      <w:proofErr w:type="spellEnd"/>
-      <w:r>
-        <w:rPr>
-          <w:b/>
-          <w:bCs/>
-          <w:sz w:val="16"/>
-          <w:szCs w:val="16"/>
-        </w:rPr>
-        <w:t>}</w:t>
+        <w:t>rent_date}</w:t>
       </w:r>
       <w:r>
         <w:rPr>
@@ -5758,33 +5563,7 @@
           <w:sz w:val="16"/>
           <w:szCs w:val="16"/>
         </w:rPr>
-        <w:t>${</w:t>
-      </w:r>
-      <w:proofErr w:type="spellStart"/>
-      <w:r>
-        <w:rPr>
-          <w:b/>
-          <w:bCs/>
-          <w:i/>
-          <w:iCs/>
-          <w:color w:val="000000"/>
-          <w:sz w:val="16"/>
-          <w:szCs w:val="16"/>
-        </w:rPr>
-        <w:t>total_to_pay</w:t>
-      </w:r>
-      <w:proofErr w:type="spellEnd"/>
-      <w:r>
-        <w:rPr>
-          <w:b/>
-          <w:bCs/>
-          <w:i/>
-          <w:iCs/>
-          <w:color w:val="000000"/>
-          <w:sz w:val="16"/>
-          <w:szCs w:val="16"/>
-        </w:rPr>
-        <w:t xml:space="preserve">} </w:t>
+        <w:t xml:space="preserve">${total_to_pay} </w:t>
       </w:r>
       <w:r>
         <w:rPr>
@@ -5958,73 +5737,7 @@
         <w:szCs w:val="16"/>
         <w:lang w:val="en-US"/>
       </w:rPr>
-      <w:t>${</w:t>
-    </w:r>
-    <w:proofErr w:type="spellStart"/>
-    <w:r>
-      <w:rPr>
-        <w:b/>
-        <w:bCs/>
-        <w:sz w:val="16"/>
-        <w:szCs w:val="16"/>
-        <w:lang w:val="en-US"/>
-      </w:rPr>
-      <w:t>individual_</w:t>
-    </w:r>
-    <w:proofErr w:type="gramStart"/>
-    <w:r>
-      <w:rPr>
-        <w:b/>
-        <w:bCs/>
-        <w:sz w:val="16"/>
-        <w:szCs w:val="16"/>
-        <w:lang w:val="en-US"/>
-      </w:rPr>
-      <w:t>business.last</w:t>
-    </w:r>
-    <w:proofErr w:type="gramEnd"/>
-    <w:r>
-      <w:rPr>
-        <w:b/>
-        <w:bCs/>
-        <w:sz w:val="16"/>
-        <w:szCs w:val="16"/>
-        <w:lang w:val="en-US"/>
-      </w:rPr>
-      <w:t>_name</w:t>
-    </w:r>
-    <w:proofErr w:type="spellEnd"/>
-    <w:r>
-      <w:rPr>
-        <w:b/>
-        <w:bCs/>
-        <w:sz w:val="16"/>
-        <w:szCs w:val="16"/>
-        <w:lang w:val="en-US"/>
-      </w:rPr>
-      <w:t>} ${</w:t>
-    </w:r>
-    <w:proofErr w:type="spellStart"/>
-    <w:r>
-      <w:rPr>
-        <w:b/>
-        <w:bCs/>
-        <w:sz w:val="16"/>
-        <w:szCs w:val="16"/>
-        <w:lang w:val="en-US"/>
-      </w:rPr>
-      <w:t>individual_business.first_name</w:t>
-    </w:r>
-    <w:proofErr w:type="spellEnd"/>
-    <w:r>
-      <w:rPr>
-        <w:b/>
-        <w:bCs/>
-        <w:sz w:val="16"/>
-        <w:szCs w:val="16"/>
-        <w:lang w:val="en-US"/>
-      </w:rPr>
-      <w:t>}</w:t>
+      <w:t>${individual_business.last_name} ${individual_business.first_name}</w:t>
     </w:r>
   </w:p>
 </w:ftr>
@@ -7503,6 +7216,7 @@
   <w:style w:type="character" w:default="1" w:styleId="Policepardfaut">
     <w:name w:val="Default Paragraph Font"/>
     <w:uiPriority w:val="1"/>
+    <w:semiHidden/>
     <w:unhideWhenUsed/>
   </w:style>
   <w:style w:type="table" w:default="1" w:styleId="TableauNormal">

--- a/document_templates/Contracts/individual_business/fdr/contrat_cautionnement-personne-physique.docx
+++ b/document_templates/Contracts/individual_business/fdr/contrat_cautionnement-personne-physique.docx
@@ -87,6 +87,7 @@
           <w:szCs w:val="16"/>
         </w:rPr>
       </w:pPr>
+      <w:proofErr w:type="gramStart"/>
       <w:r>
         <w:rPr>
           <w:b/>
@@ -105,6 +106,7 @@
         </w:rPr>
         <w:t>LES</w:t>
       </w:r>
+      <w:proofErr w:type="gramEnd"/>
       <w:r>
         <w:rPr>
           <w:b/>
@@ -502,6 +504,7 @@
         </w:rPr>
         <w:t>${</w:t>
       </w:r>
+      <w:proofErr w:type="spellStart"/>
       <w:r>
         <w:rPr>
           <w:rFonts w:eastAsia="Calibri"/>
@@ -511,8 +514,9 @@
           <w:szCs w:val="16"/>
           <w:lang w:val="en-US" w:eastAsia="en-US"/>
         </w:rPr>
-        <w:t>individual_business.civility</w:t>
-      </w:r>
+        <w:t>individual_</w:t>
+      </w:r>
+      <w:proofErr w:type="gramStart"/>
       <w:r>
         <w:rPr>
           <w:rFonts w:eastAsia="Calibri"/>
@@ -522,20 +526,158 @@
           <w:szCs w:val="16"/>
           <w:lang w:val="en-US" w:eastAsia="en-US"/>
         </w:rPr>
+        <w:t>business.civility</w:t>
+      </w:r>
+      <w:proofErr w:type="spellEnd"/>
+      <w:proofErr w:type="gramEnd"/>
+      <w:r>
+        <w:rPr>
+          <w:rFonts w:eastAsia="Calibri"/>
+          <w:b/>
+          <w:bCs/>
+          <w:sz w:val="16"/>
+          <w:szCs w:val="16"/>
+          <w:lang w:val="en-US" w:eastAsia="en-US"/>
+        </w:rPr>
+        <w:t>}</w:t>
+      </w:r>
+      <w:r>
+        <w:rPr>
+          <w:rFonts w:eastAsia="Calibri"/>
+          <w:b/>
+          <w:bCs/>
+          <w:sz w:val="16"/>
+          <w:szCs w:val="16"/>
+          <w:lang w:val="en-US" w:eastAsia="en-US"/>
+        </w:rPr>
+        <w:t xml:space="preserve"> </w:t>
+      </w:r>
+      <w:r>
+        <w:rPr>
+          <w:rFonts w:eastAsia="Calibri"/>
+          <w:b/>
+          <w:bCs/>
+          <w:sz w:val="16"/>
+          <w:szCs w:val="16"/>
+          <w:lang w:val="en-US" w:eastAsia="en-US"/>
+        </w:rPr>
+        <w:t xml:space="preserve"> </w:t>
+      </w:r>
+      <w:bookmarkStart w:id="2" w:name="_Hlk177722071"/>
+      <w:r>
+        <w:rPr>
+          <w:rFonts w:eastAsia="Calibri"/>
+          <w:b/>
+          <w:bCs/>
+          <w:sz w:val="16"/>
+          <w:szCs w:val="16"/>
+          <w:lang w:val="en-US" w:eastAsia="en-US"/>
+        </w:rPr>
+        <w:t>${</w:t>
+      </w:r>
+      <w:proofErr w:type="spellStart"/>
+      <w:r>
+        <w:rPr>
+          <w:rFonts w:eastAsia="Calibri"/>
+          <w:b/>
+          <w:bCs/>
+          <w:sz w:val="16"/>
+          <w:szCs w:val="16"/>
+          <w:lang w:val="en-US" w:eastAsia="en-US"/>
+        </w:rPr>
+        <w:t>individual_business.last_name</w:t>
+      </w:r>
+      <w:proofErr w:type="spellEnd"/>
+      <w:r>
+        <w:rPr>
+          <w:rFonts w:eastAsia="Calibri"/>
+          <w:b/>
+          <w:bCs/>
+          <w:sz w:val="16"/>
+          <w:szCs w:val="16"/>
+          <w:lang w:val="en-US" w:eastAsia="en-US"/>
+        </w:rPr>
+        <w:t>}</w:t>
+      </w:r>
+      <w:r>
+        <w:rPr>
+          <w:rFonts w:eastAsia="Calibri"/>
+          <w:b/>
+          <w:bCs/>
+          <w:sz w:val="16"/>
+          <w:szCs w:val="16"/>
+          <w:lang w:val="en-US" w:eastAsia="en-US"/>
+        </w:rPr>
+        <w:t xml:space="preserve"> </w:t>
+      </w:r>
+      <w:r>
+        <w:rPr>
+          <w:rFonts w:eastAsia="Calibri"/>
+          <w:b/>
+          <w:bCs/>
+          <w:sz w:val="16"/>
+          <w:szCs w:val="16"/>
+          <w:lang w:val="en-US" w:eastAsia="en-US"/>
+        </w:rPr>
+        <w:t xml:space="preserve"> ${</w:t>
+      </w:r>
+      <w:proofErr w:type="spellStart"/>
+      <w:r>
+        <w:rPr>
+          <w:rFonts w:eastAsia="Calibri"/>
+          <w:b/>
+          <w:bCs/>
+          <w:sz w:val="16"/>
+          <w:szCs w:val="16"/>
+          <w:lang w:val="en-US" w:eastAsia="en-US"/>
+        </w:rPr>
+        <w:t>individual_business.first_name</w:t>
+      </w:r>
+      <w:proofErr w:type="spellEnd"/>
+      <w:r>
+        <w:rPr>
+          <w:rFonts w:eastAsia="Calibri"/>
+          <w:b/>
+          <w:bCs/>
+          <w:sz w:val="16"/>
+          <w:szCs w:val="16"/>
+          <w:lang w:val="en-US" w:eastAsia="en-US"/>
+        </w:rPr>
         <w:t xml:space="preserve">} </w:t>
       </w:r>
-      <w:bookmarkStart w:id="2" w:name="_Hlk177722071"/>
+      <w:bookmarkEnd w:id="2"/>
       <w:r>
         <w:rPr>
           <w:rFonts w:eastAsia="Calibri"/>
-          <w:b/>
-          <w:bCs/>
           <w:sz w:val="16"/>
           <w:szCs w:val="16"/>
           <w:lang w:val="en-US" w:eastAsia="en-US"/>
         </w:rPr>
+        <w:t>né le</w:t>
+      </w:r>
+      <w:r>
+        <w:rPr>
+          <w:rFonts w:eastAsia="Calibri"/>
+          <w:b/>
+          <w:bCs/>
+          <w:sz w:val="16"/>
+          <w:szCs w:val="16"/>
+          <w:lang w:val="en-US" w:eastAsia="en-US"/>
+        </w:rPr>
+        <w:t xml:space="preserve"> </w:t>
+      </w:r>
+      <w:r>
+        <w:rPr>
+          <w:rFonts w:eastAsia="Calibri"/>
+          <w:b/>
+          <w:bCs/>
+          <w:sz w:val="16"/>
+          <w:szCs w:val="16"/>
+          <w:lang w:val="en-US" w:eastAsia="en-US"/>
+        </w:rPr>
         <w:t>${</w:t>
       </w:r>
+      <w:proofErr w:type="spellStart"/>
       <w:r>
         <w:rPr>
           <w:rFonts w:eastAsia="Calibri"/>
@@ -545,8 +687,9 @@
           <w:szCs w:val="16"/>
           <w:lang w:val="en-US" w:eastAsia="en-US"/>
         </w:rPr>
-        <w:t>individual_business.last_name</w:t>
-      </w:r>
+        <w:t>individual_business.date_naiss</w:t>
+      </w:r>
+      <w:proofErr w:type="spellEnd"/>
       <w:r>
         <w:rPr>
           <w:rFonts w:eastAsia="Calibri"/>
@@ -556,7 +699,7 @@
           <w:szCs w:val="16"/>
           <w:lang w:val="en-US" w:eastAsia="en-US"/>
         </w:rPr>
-        <w:t>} ${</w:t>
+        <w:t>}</w:t>
       </w:r>
       <w:r>
         <w:rPr>
@@ -567,7 +710,7 @@
           <w:szCs w:val="16"/>
           <w:lang w:val="en-US" w:eastAsia="en-US"/>
         </w:rPr>
-        <w:t>individual_business.first_name</w:t>
+        <w:t xml:space="preserve"> </w:t>
       </w:r>
       <w:r>
         <w:rPr>
@@ -578,17 +721,18 @@
           <w:szCs w:val="16"/>
           <w:lang w:val="en-US" w:eastAsia="en-US"/>
         </w:rPr>
-        <w:t xml:space="preserve">} </w:t>
-      </w:r>
-      <w:bookmarkEnd w:id="2"/>
+        <w:t xml:space="preserve"> à</w:t>
+      </w:r>
       <w:r>
         <w:rPr>
           <w:rFonts w:eastAsia="Calibri"/>
+          <w:b/>
+          <w:bCs/>
           <w:sz w:val="16"/>
           <w:szCs w:val="16"/>
           <w:lang w:val="en-US" w:eastAsia="en-US"/>
         </w:rPr>
-        <w:t>né le</w:t>
+        <w:t xml:space="preserve"> </w:t>
       </w:r>
       <w:r>
         <w:rPr>
@@ -599,6 +743,75 @@
           <w:szCs w:val="16"/>
           <w:lang w:val="en-US" w:eastAsia="en-US"/>
         </w:rPr>
+        <w:t xml:space="preserve"> ${</w:t>
+      </w:r>
+      <w:proofErr w:type="spellStart"/>
+      <w:r>
+        <w:rPr>
+          <w:rFonts w:eastAsia="Calibri"/>
+          <w:b/>
+          <w:bCs/>
+          <w:sz w:val="16"/>
+          <w:szCs w:val="16"/>
+          <w:lang w:val="fr-GA" w:eastAsia="en-US"/>
+        </w:rPr>
+        <w:t>individual_business.lieux_naiss</w:t>
+      </w:r>
+      <w:proofErr w:type="spellEnd"/>
+      <w:r>
+        <w:rPr>
+          <w:rFonts w:eastAsia="Calibri"/>
+          <w:b/>
+          <w:bCs/>
+          <w:sz w:val="16"/>
+          <w:szCs w:val="16"/>
+          <w:lang w:val="fr-GA" w:eastAsia="en-US"/>
+        </w:rPr>
+        <w:t>}</w:t>
+      </w:r>
+      <w:r>
+        <w:rPr>
+          <w:rFonts w:eastAsia="Calibri"/>
+          <w:b/>
+          <w:bCs/>
+          <w:sz w:val="16"/>
+          <w:szCs w:val="16"/>
+          <w:lang w:val="en-US" w:eastAsia="en-US"/>
+        </w:rPr>
+        <w:t>,</w:t>
+      </w:r>
+    </w:p>
+    <w:p>
+      <w:pPr>
+        <w:autoSpaceDE w:val="0"/>
+        <w:adjustRightInd w:val="0"/>
+        <w:ind w:right="-141"/>
+        <w:jc w:val="both"/>
+        <w:rPr>
+          <w:rFonts w:eastAsia="Calibri"/>
+          <w:sz w:val="16"/>
+          <w:szCs w:val="16"/>
+          <w:lang w:val="en-US" w:eastAsia="en-US"/>
+        </w:rPr>
+      </w:pPr>
+      <w:proofErr w:type="spellStart"/>
+      <w:r>
+        <w:rPr>
+          <w:rFonts w:eastAsia="Calibri"/>
+          <w:sz w:val="16"/>
+          <w:szCs w:val="16"/>
+          <w:lang w:val="en-US" w:eastAsia="en-US"/>
+        </w:rPr>
+        <w:t>Titulaire</w:t>
+      </w:r>
+      <w:proofErr w:type="spellEnd"/>
+      <w:r>
+        <w:rPr>
+          <w:rFonts w:eastAsia="Calibri"/>
+          <w:sz w:val="16"/>
+          <w:szCs w:val="16"/>
+          <w:lang w:val="en-US" w:eastAsia="en-US"/>
+        </w:rPr>
         <w:t xml:space="preserve"> </w:t>
       </w:r>
       <w:r>
@@ -610,8 +823,20 @@
           <w:szCs w:val="16"/>
           <w:lang w:val="en-US" w:eastAsia="en-US"/>
         </w:rPr>
+        <w:t xml:space="preserve">de </w:t>
+      </w:r>
+      <w:r>
+        <w:rPr>
+          <w:rFonts w:eastAsia="Calibri"/>
+          <w:b/>
+          <w:bCs/>
+          <w:sz w:val="16"/>
+          <w:szCs w:val="16"/>
+          <w:lang w:val="en-US" w:eastAsia="en-US"/>
+        </w:rPr>
         <w:t>${</w:t>
       </w:r>
+      <w:proofErr w:type="spellStart"/>
       <w:r>
         <w:rPr>
           <w:rFonts w:eastAsia="Calibri"/>
@@ -621,8 +846,9 @@
           <w:szCs w:val="16"/>
           <w:lang w:val="en-US" w:eastAsia="en-US"/>
         </w:rPr>
-        <w:t>individual_business.date_naiss</w:t>
-      </w:r>
+        <w:t>individual_</w:t>
+      </w:r>
+      <w:proofErr w:type="gramStart"/>
       <w:r>
         <w:rPr>
           <w:rFonts w:eastAsia="Calibri"/>
@@ -632,8 +858,9 @@
           <w:szCs w:val="16"/>
           <w:lang w:val="en-US" w:eastAsia="en-US"/>
         </w:rPr>
-        <w:t>} à ${</w:t>
-      </w:r>
+        <w:t>business.type</w:t>
+      </w:r>
+      <w:proofErr w:type="gramEnd"/>
       <w:r>
         <w:rPr>
           <w:rFonts w:eastAsia="Calibri"/>
@@ -641,10 +868,11 @@
           <w:bCs/>
           <w:sz w:val="16"/>
           <w:szCs w:val="16"/>
-          <w:lang w:val="fr-GA" w:eastAsia="en-US"/>
-        </w:rPr>
-        <w:t>individual_business.lieux_naiss</w:t>
-      </w:r>
+          <w:lang w:val="en-US" w:eastAsia="en-US"/>
+        </w:rPr>
+        <w:t>_of_identity_document</w:t>
+      </w:r>
+      <w:proofErr w:type="spellEnd"/>
       <w:r>
         <w:rPr>
           <w:rFonts w:eastAsia="Calibri"/>
@@ -652,7 +880,7 @@
           <w:bCs/>
           <w:sz w:val="16"/>
           <w:szCs w:val="16"/>
-          <w:lang w:val="fr-GA" w:eastAsia="en-US"/>
+          <w:lang w:val="en-US" w:eastAsia="en-US"/>
         </w:rPr>
         <w:t>}</w:t>
       </w:r>
@@ -665,6 +893,215 @@
           <w:szCs w:val="16"/>
           <w:lang w:val="en-US" w:eastAsia="en-US"/>
         </w:rPr>
+        <w:t xml:space="preserve"> </w:t>
+      </w:r>
+      <w:r>
+        <w:rPr>
+          <w:rFonts w:eastAsia="Calibri"/>
+          <w:b/>
+          <w:bCs/>
+          <w:sz w:val="16"/>
+          <w:szCs w:val="16"/>
+          <w:lang w:val="en-US" w:eastAsia="en-US"/>
+        </w:rPr>
+        <w:t xml:space="preserve"> </w:t>
+      </w:r>
+      <w:r>
+        <w:rPr>
+          <w:rFonts w:eastAsia="Calibri"/>
+          <w:sz w:val="16"/>
+          <w:szCs w:val="16"/>
+          <w:lang w:val="en-US" w:eastAsia="en-US"/>
+        </w:rPr>
+        <w:t>N</w:t>
+      </w:r>
+      <w:r>
+        <w:rPr>
+          <w:rFonts w:eastAsia="Calibri"/>
+          <w:b/>
+          <w:bCs/>
+          <w:sz w:val="16"/>
+          <w:szCs w:val="16"/>
+          <w:lang w:val="en-US" w:eastAsia="en-US"/>
+        </w:rPr>
+        <w:t>°</w:t>
+      </w:r>
+      <w:r>
+        <w:rPr>
+          <w:rFonts w:eastAsia="Calibri"/>
+          <w:b/>
+          <w:bCs/>
+          <w:sz w:val="16"/>
+          <w:szCs w:val="16"/>
+          <w:lang w:val="en-US" w:eastAsia="en-US"/>
+        </w:rPr>
+        <w:t>${</w:t>
+      </w:r>
+      <w:proofErr w:type="spellStart"/>
+      <w:r>
+        <w:rPr>
+          <w:rFonts w:eastAsia="Calibri"/>
+          <w:b/>
+          <w:bCs/>
+          <w:sz w:val="16"/>
+          <w:szCs w:val="16"/>
+          <w:lang w:val="en-US" w:eastAsia="en-US"/>
+        </w:rPr>
+        <w:t>individual_business.num_piece</w:t>
+      </w:r>
+      <w:proofErr w:type="spellEnd"/>
+      <w:r>
+        <w:rPr>
+          <w:rFonts w:eastAsia="Calibri"/>
+          <w:b/>
+          <w:bCs/>
+          <w:sz w:val="16"/>
+          <w:szCs w:val="16"/>
+          <w:lang w:val="en-US" w:eastAsia="en-US"/>
+        </w:rPr>
+        <w:t>}</w:t>
+      </w:r>
+      <w:r>
+        <w:rPr>
+          <w:rFonts w:eastAsia="Calibri"/>
+          <w:b/>
+          <w:bCs/>
+          <w:sz w:val="16"/>
+          <w:szCs w:val="16"/>
+          <w:lang w:val="en-US" w:eastAsia="en-US"/>
+        </w:rPr>
+        <w:t xml:space="preserve"> </w:t>
+      </w:r>
+      <w:r>
+        <w:rPr>
+          <w:rFonts w:eastAsia="Calibri"/>
+          <w:b/>
+          <w:bCs/>
+          <w:sz w:val="16"/>
+          <w:szCs w:val="16"/>
+          <w:lang w:val="en-US" w:eastAsia="en-US"/>
+        </w:rPr>
+        <w:t xml:space="preserve"> </w:t>
+      </w:r>
+      <w:proofErr w:type="spellStart"/>
+      <w:r>
+        <w:rPr>
+          <w:rFonts w:eastAsia="Calibri"/>
+          <w:sz w:val="16"/>
+          <w:szCs w:val="16"/>
+          <w:lang w:val="en-US" w:eastAsia="en-US"/>
+        </w:rPr>
+        <w:t>délivrée</w:t>
+      </w:r>
+      <w:proofErr w:type="spellEnd"/>
+      <w:r>
+        <w:rPr>
+          <w:rFonts w:eastAsia="Calibri"/>
+          <w:sz w:val="16"/>
+          <w:szCs w:val="16"/>
+          <w:lang w:val="en-US" w:eastAsia="en-US"/>
+        </w:rPr>
+        <w:t xml:space="preserve"> </w:t>
+      </w:r>
+      <w:r>
+        <w:rPr>
+          <w:rFonts w:eastAsia="Calibri"/>
+          <w:b/>
+          <w:bCs/>
+          <w:sz w:val="16"/>
+          <w:szCs w:val="16"/>
+          <w:lang w:val="en-US" w:eastAsia="en-US"/>
+        </w:rPr>
+        <w:t>${</w:t>
+      </w:r>
+      <w:proofErr w:type="spellStart"/>
+      <w:r>
+        <w:rPr>
+          <w:rFonts w:eastAsia="Calibri"/>
+          <w:b/>
+          <w:bCs/>
+          <w:sz w:val="16"/>
+          <w:szCs w:val="16"/>
+          <w:lang w:val="en-US" w:eastAsia="en-US"/>
+        </w:rPr>
+        <w:t>individual_business.date_delivrance</w:t>
+      </w:r>
+      <w:proofErr w:type="spellEnd"/>
+      <w:r>
+        <w:rPr>
+          <w:rFonts w:eastAsia="Calibri"/>
+          <w:b/>
+          <w:bCs/>
+          <w:sz w:val="16"/>
+          <w:szCs w:val="16"/>
+          <w:lang w:val="en-US" w:eastAsia="en-US"/>
+        </w:rPr>
+        <w:t>}</w:t>
+      </w:r>
+      <w:r>
+        <w:rPr>
+          <w:rFonts w:eastAsia="Calibri"/>
+          <w:b/>
+          <w:bCs/>
+          <w:sz w:val="16"/>
+          <w:szCs w:val="16"/>
+          <w:lang w:val="en-US" w:eastAsia="en-US"/>
+        </w:rPr>
+        <w:t xml:space="preserve"> </w:t>
+      </w:r>
+      <w:r>
+        <w:rPr>
+          <w:rFonts w:eastAsia="Calibri"/>
+          <w:sz w:val="16"/>
+          <w:szCs w:val="16"/>
+          <w:lang w:val="en-US" w:eastAsia="en-US"/>
+        </w:rPr>
+        <w:t>par</w:t>
+      </w:r>
+      <w:r>
+        <w:rPr>
+          <w:rFonts w:eastAsia="Calibri"/>
+          <w:b/>
+          <w:bCs/>
+          <w:sz w:val="16"/>
+          <w:szCs w:val="16"/>
+          <w:lang w:val="en-US" w:eastAsia="en-US"/>
+        </w:rPr>
+        <w:t xml:space="preserve"> ${</w:t>
+      </w:r>
+      <w:proofErr w:type="spellStart"/>
+      <w:r>
+        <w:rPr>
+          <w:rFonts w:eastAsia="Calibri"/>
+          <w:b/>
+          <w:bCs/>
+          <w:sz w:val="16"/>
+          <w:szCs w:val="16"/>
+          <w:lang w:val="en-US" w:eastAsia="en-US"/>
+        </w:rPr>
+        <w:t>individual_business.office_delivery</w:t>
+      </w:r>
+      <w:proofErr w:type="spellEnd"/>
+      <w:r>
+        <w:rPr>
+          <w:rFonts w:eastAsia="Calibri"/>
+          <w:b/>
+          <w:bCs/>
+          <w:sz w:val="16"/>
+          <w:szCs w:val="16"/>
+          <w:lang w:val="en-US" w:eastAsia="en-US"/>
+        </w:rPr>
+        <w:t>}</w:t>
+      </w:r>
+      <w:r>
+        <w:rPr>
+          <w:rFonts w:eastAsia="Calibri"/>
+          <w:b/>
+          <w:bCs/>
+          <w:sz w:val="16"/>
+          <w:szCs w:val="16"/>
+          <w:lang w:val="en-US" w:eastAsia="en-US"/>
+        </w:rPr>
         <w:t>,</w:t>
       </w:r>
     </w:p>
@@ -676,9 +1113,11 @@
         <w:jc w:val="both"/>
         <w:rPr>
           <w:rFonts w:eastAsia="Calibri"/>
-          <w:sz w:val="16"/>
-          <w:szCs w:val="16"/>
-          <w:lang w:val="en-US" w:eastAsia="en-US"/>
+          <w:b/>
+          <w:bCs/>
+          <w:sz w:val="16"/>
+          <w:szCs w:val="16"/>
+          <w:lang w:eastAsia="en-US"/>
         </w:rPr>
       </w:pPr>
       <w:r>
@@ -686,9 +1125,9 @@
           <w:rFonts w:eastAsia="Calibri"/>
           <w:sz w:val="16"/>
           <w:szCs w:val="16"/>
-          <w:lang w:val="en-US" w:eastAsia="en-US"/>
-        </w:rPr>
-        <w:t xml:space="preserve">Titulaire </w:t>
+          <w:lang w:eastAsia="en-US"/>
+        </w:rPr>
+        <w:t xml:space="preserve">Domicilié à </w:t>
       </w:r>
       <w:r>
         <w:rPr>
@@ -697,10 +1136,11 @@
           <w:bCs/>
           <w:sz w:val="16"/>
           <w:szCs w:val="16"/>
-          <w:lang w:val="en-US" w:eastAsia="en-US"/>
-        </w:rPr>
-        <w:t xml:space="preserve">de </w:t>
-      </w:r>
+          <w:lang w:eastAsia="en-US"/>
+        </w:rPr>
+        <w:t>${</w:t>
+      </w:r>
+      <w:proofErr w:type="spellStart"/>
       <w:r>
         <w:rPr>
           <w:rFonts w:eastAsia="Calibri"/>
@@ -708,10 +1148,11 @@
           <w:bCs/>
           <w:sz w:val="16"/>
           <w:szCs w:val="16"/>
-          <w:lang w:val="en-US" w:eastAsia="en-US"/>
-        </w:rPr>
-        <w:t>${</w:t>
-      </w:r>
+          <w:lang w:eastAsia="en-US"/>
+        </w:rPr>
+        <w:t>individual_</w:t>
+      </w:r>
+      <w:proofErr w:type="gramStart"/>
       <w:r>
         <w:rPr>
           <w:rFonts w:eastAsia="Calibri"/>
@@ -719,10 +1160,11 @@
           <w:bCs/>
           <w:sz w:val="16"/>
           <w:szCs w:val="16"/>
-          <w:lang w:val="en-US" w:eastAsia="en-US"/>
-        </w:rPr>
-        <w:t>individual_business.type_of_identity_document</w:t>
-      </w:r>
+          <w:lang w:eastAsia="en-US"/>
+        </w:rPr>
+        <w:t>business.home</w:t>
+      </w:r>
+      <w:proofErr w:type="gramEnd"/>
       <w:r>
         <w:rPr>
           <w:rFonts w:eastAsia="Calibri"/>
@@ -730,18 +1172,21 @@
           <w:bCs/>
           <w:sz w:val="16"/>
           <w:szCs w:val="16"/>
-          <w:lang w:val="en-US" w:eastAsia="en-US"/>
-        </w:rPr>
-        <w:t xml:space="preserve">} </w:t>
-      </w:r>
+          <w:lang w:eastAsia="en-US"/>
+        </w:rPr>
+        <w:t>_address</w:t>
+      </w:r>
+      <w:proofErr w:type="spellEnd"/>
       <w:r>
         <w:rPr>
           <w:rFonts w:eastAsia="Calibri"/>
-          <w:sz w:val="16"/>
-          <w:szCs w:val="16"/>
-          <w:lang w:val="en-US" w:eastAsia="en-US"/>
-        </w:rPr>
-        <w:t>N</w:t>
+          <w:b/>
+          <w:bCs/>
+          <w:sz w:val="16"/>
+          <w:szCs w:val="16"/>
+          <w:lang w:eastAsia="en-US"/>
+        </w:rPr>
+        <w:t>},</w:t>
       </w:r>
       <w:r>
         <w:rPr>
@@ -750,184 +1195,9 @@
           <w:bCs/>
           <w:sz w:val="16"/>
           <w:szCs w:val="16"/>
-          <w:lang w:val="en-US" w:eastAsia="en-US"/>
-        </w:rPr>
-        <w:t>°</w:t>
-      </w:r>
-      <w:r>
-        <w:rPr>
-          <w:rFonts w:eastAsia="Calibri"/>
-          <w:b/>
-          <w:bCs/>
-          <w:sz w:val="16"/>
-          <w:szCs w:val="16"/>
-          <w:lang w:val="en-US" w:eastAsia="en-US"/>
-        </w:rPr>
-        <w:t>${individual_business.num_piece}</w:t>
-      </w:r>
-      <w:r>
-        <w:rPr>
-          <w:rFonts w:eastAsia="Calibri"/>
-          <w:b/>
-          <w:bCs/>
-          <w:sz w:val="16"/>
-          <w:szCs w:val="16"/>
-          <w:lang w:val="en-US" w:eastAsia="en-US"/>
-        </w:rPr>
-        <w:t xml:space="preserve"> </w:t>
-      </w:r>
-      <w:r>
-        <w:rPr>
-          <w:rFonts w:eastAsia="Calibri"/>
-          <w:sz w:val="16"/>
-          <w:szCs w:val="16"/>
-          <w:lang w:val="en-US" w:eastAsia="en-US"/>
-        </w:rPr>
-        <w:t xml:space="preserve">délivrée </w:t>
-      </w:r>
-      <w:r>
-        <w:rPr>
-          <w:rFonts w:eastAsia="Calibri"/>
-          <w:b/>
-          <w:bCs/>
-          <w:sz w:val="16"/>
-          <w:szCs w:val="16"/>
-          <w:lang w:val="en-US" w:eastAsia="en-US"/>
-        </w:rPr>
-        <w:t>${</w:t>
-      </w:r>
-      <w:r>
-        <w:rPr>
-          <w:rFonts w:eastAsia="Calibri"/>
-          <w:b/>
-          <w:bCs/>
-          <w:sz w:val="16"/>
-          <w:szCs w:val="16"/>
-          <w:lang w:val="en-US" w:eastAsia="en-US"/>
-        </w:rPr>
-        <w:t>individual_business.date_delivrance</w:t>
-      </w:r>
-      <w:r>
-        <w:rPr>
-          <w:rFonts w:eastAsia="Calibri"/>
-          <w:b/>
-          <w:bCs/>
-          <w:sz w:val="16"/>
-          <w:szCs w:val="16"/>
-          <w:lang w:val="en-US" w:eastAsia="en-US"/>
-        </w:rPr>
-        <w:t>}</w:t>
-      </w:r>
-      <w:r>
-        <w:rPr>
-          <w:rFonts w:eastAsia="Calibri"/>
-          <w:b/>
-          <w:bCs/>
-          <w:sz w:val="16"/>
-          <w:szCs w:val="16"/>
-          <w:lang w:val="en-US" w:eastAsia="en-US"/>
-        </w:rPr>
-        <w:t xml:space="preserve"> </w:t>
-      </w:r>
-      <w:r>
-        <w:rPr>
-          <w:rFonts w:eastAsia="Calibri"/>
-          <w:sz w:val="16"/>
-          <w:szCs w:val="16"/>
-          <w:lang w:val="en-US" w:eastAsia="en-US"/>
-        </w:rPr>
-        <w:t>par</w:t>
-      </w:r>
-      <w:r>
-        <w:rPr>
-          <w:rFonts w:eastAsia="Calibri"/>
-          <w:b/>
-          <w:bCs/>
-          <w:sz w:val="16"/>
-          <w:szCs w:val="16"/>
-          <w:lang w:val="en-US" w:eastAsia="en-US"/>
-        </w:rPr>
-        <w:t xml:space="preserve"> ${individual_business.office_delivery</w:t>
-      </w:r>
-      <w:r>
-        <w:rPr>
-          <w:rFonts w:eastAsia="Calibri"/>
-          <w:b/>
-          <w:bCs/>
-          <w:sz w:val="16"/>
-          <w:szCs w:val="16"/>
-          <w:lang w:val="en-US" w:eastAsia="en-US"/>
-        </w:rPr>
-        <w:t>}</w:t>
-      </w:r>
-      <w:r>
-        <w:rPr>
-          <w:rFonts w:eastAsia="Calibri"/>
-          <w:b/>
-          <w:bCs/>
-          <w:sz w:val="16"/>
-          <w:szCs w:val="16"/>
-          <w:lang w:val="en-US" w:eastAsia="en-US"/>
-        </w:rPr>
-        <w:t>,</w:t>
-      </w:r>
-    </w:p>
-    <w:p>
-      <w:pPr>
-        <w:autoSpaceDE w:val="0"/>
-        <w:adjustRightInd w:val="0"/>
-        <w:ind w:right="-141"/>
-        <w:jc w:val="both"/>
-        <w:rPr>
-          <w:rFonts w:eastAsia="Calibri"/>
-          <w:b/>
-          <w:bCs/>
-          <w:sz w:val="16"/>
-          <w:szCs w:val="16"/>
           <w:lang w:eastAsia="en-US"/>
         </w:rPr>
-      </w:pPr>
-      <w:r>
-        <w:rPr>
-          <w:rFonts w:eastAsia="Calibri"/>
-          <w:sz w:val="16"/>
-          <w:szCs w:val="16"/>
-          <w:lang w:eastAsia="en-US"/>
-        </w:rPr>
-        <w:t xml:space="preserve">Domicilié à </w:t>
-      </w:r>
-      <w:r>
-        <w:rPr>
-          <w:rFonts w:eastAsia="Calibri"/>
-          <w:b/>
-          <w:bCs/>
-          <w:sz w:val="16"/>
-          <w:szCs w:val="16"/>
-          <w:lang w:eastAsia="en-US"/>
-        </w:rPr>
-        <w:t>${</w:t>
-      </w:r>
-      <w:r>
-        <w:rPr>
-          <w:rFonts w:eastAsia="Calibri"/>
-          <w:b/>
-          <w:bCs/>
-          <w:sz w:val="16"/>
-          <w:szCs w:val="16"/>
-          <w:lang w:eastAsia="en-US"/>
-        </w:rPr>
-        <w:t>individual_business.home_address</w:t>
-      </w:r>
-      <w:r>
-        <w:rPr>
-          <w:rFonts w:eastAsia="Calibri"/>
-          <w:b/>
-          <w:bCs/>
-          <w:sz w:val="16"/>
-          <w:szCs w:val="16"/>
-          <w:lang w:eastAsia="en-US"/>
-        </w:rPr>
-        <w:t xml:space="preserve">}, </w:t>
+        <w:t xml:space="preserve">  </w:t>
       </w:r>
       <w:r>
         <w:rPr>
@@ -949,6 +1219,7 @@
         </w:rPr>
         <w:t>${</w:t>
       </w:r>
+      <w:proofErr w:type="spellStart"/>
       <w:r>
         <w:rPr>
           <w:b/>
@@ -958,6 +1229,7 @@
         </w:rPr>
         <w:t>individual_business.number_phone</w:t>
       </w:r>
+      <w:proofErr w:type="spellEnd"/>
       <w:r>
         <w:rPr>
           <w:b/>
@@ -1033,14 +1305,26 @@
         </w:rPr>
         <w:t>${</w:t>
       </w:r>
-      <w:r>
-        <w:rPr>
-          <w:b/>
-          <w:sz w:val="16"/>
-          <w:szCs w:val="16"/>
-        </w:rPr>
-        <w:t>individual_business.nationalite</w:t>
-      </w:r>
+      <w:proofErr w:type="spellStart"/>
+      <w:r>
+        <w:rPr>
+          <w:b/>
+          <w:sz w:val="16"/>
+          <w:szCs w:val="16"/>
+        </w:rPr>
+        <w:t>individual_</w:t>
+      </w:r>
+      <w:proofErr w:type="gramStart"/>
+      <w:r>
+        <w:rPr>
+          <w:b/>
+          <w:sz w:val="16"/>
+          <w:szCs w:val="16"/>
+        </w:rPr>
+        <w:t>business.nationalite</w:t>
+      </w:r>
+      <w:proofErr w:type="spellEnd"/>
+      <w:proofErr w:type="gramEnd"/>
       <w:r>
         <w:rPr>
           <w:b/>
@@ -1307,7 +1591,43 @@
           <w:sz w:val="16"/>
           <w:szCs w:val="16"/>
         </w:rPr>
-        <w:t xml:space="preserve">${individual_business.last_name} ${individual_business.first_name} </w:t>
+        <w:t>${</w:t>
+      </w:r>
+      <w:proofErr w:type="spellStart"/>
+      <w:r>
+        <w:rPr>
+          <w:b/>
+          <w:sz w:val="16"/>
+          <w:szCs w:val="16"/>
+        </w:rPr>
+        <w:t>individual_business.last_name</w:t>
+      </w:r>
+      <w:proofErr w:type="spellEnd"/>
+      <w:r>
+        <w:rPr>
+          <w:b/>
+          <w:sz w:val="16"/>
+          <w:szCs w:val="16"/>
+        </w:rPr>
+        <w:t>} ${</w:t>
+      </w:r>
+      <w:proofErr w:type="spellStart"/>
+      <w:r>
+        <w:rPr>
+          <w:b/>
+          <w:sz w:val="16"/>
+          <w:szCs w:val="16"/>
+        </w:rPr>
+        <w:t>individual_business.first_name</w:t>
+      </w:r>
+      <w:proofErr w:type="spellEnd"/>
+      <w:r>
+        <w:rPr>
+          <w:b/>
+          <w:sz w:val="16"/>
+          <w:szCs w:val="16"/>
+        </w:rPr>
+        <w:t xml:space="preserve">} </w:t>
       </w:r>
       <w:r>
         <w:rPr>
@@ -1381,6 +1701,7 @@
         </w:rPr>
         <w:t>${</w:t>
       </w:r>
+      <w:proofErr w:type="spellStart"/>
       <w:r>
         <w:rPr>
           <w:b/>
@@ -1390,6 +1711,7 @@
         </w:rPr>
         <w:t>individual_business.denomination</w:t>
       </w:r>
+      <w:proofErr w:type="spellEnd"/>
       <w:r>
         <w:rPr>
           <w:b/>
@@ -1406,6 +1728,15 @@
           <w:sz w:val="16"/>
           <w:szCs w:val="16"/>
         </w:rPr>
+        <w:t xml:space="preserve"> </w:t>
+      </w:r>
+      <w:r>
+        <w:rPr>
+          <w:b/>
+          <w:bCs/>
+          <w:sz w:val="16"/>
+          <w:szCs w:val="16"/>
+        </w:rPr>
         <w:t xml:space="preserve">société créée sous la forme d’une Entreprise Individuelle dont le siège social est situé à </w:t>
       </w:r>
       <w:r>
@@ -1417,6 +1748,7 @@
         </w:rPr>
         <w:t>${</w:t>
       </w:r>
+      <w:proofErr w:type="spellStart"/>
       <w:r>
         <w:rPr>
           <w:b/>
@@ -1426,6 +1758,7 @@
         </w:rPr>
         <w:t>individual_business.head_office_address</w:t>
       </w:r>
+      <w:proofErr w:type="spellEnd"/>
       <w:r>
         <w:rPr>
           <w:b/>
@@ -1442,7 +1775,27 @@
           <w:sz w:val="16"/>
           <w:szCs w:val="16"/>
         </w:rPr>
-        <w:t xml:space="preserve"> dans la commune de Librev, BP : </w:t>
+        <w:t xml:space="preserve"> dans la commune de </w:t>
+      </w:r>
+      <w:proofErr w:type="spellStart"/>
+      <w:r>
+        <w:rPr>
+          <w:b/>
+          <w:bCs/>
+          <w:sz w:val="16"/>
+          <w:szCs w:val="16"/>
+        </w:rPr>
+        <w:t>Librev</w:t>
+      </w:r>
+      <w:proofErr w:type="spellEnd"/>
+      <w:r>
+        <w:rPr>
+          <w:b/>
+          <w:bCs/>
+          <w:sz w:val="16"/>
+          <w:szCs w:val="16"/>
+        </w:rPr>
+        <w:t xml:space="preserve">, BP : </w:t>
       </w:r>
       <w:r>
         <w:rPr>
@@ -1453,6 +1806,7 @@
         </w:rPr>
         <w:t>${</w:t>
       </w:r>
+      <w:proofErr w:type="spellStart"/>
       <w:r>
         <w:rPr>
           <w:b/>
@@ -1471,6 +1825,7 @@
         </w:rPr>
         <w:t>bp</w:t>
       </w:r>
+      <w:proofErr w:type="spellEnd"/>
       <w:r>
         <w:rPr>
           <w:b/>
@@ -1498,6 +1853,7 @@
         </w:rPr>
         <w:t>${</w:t>
       </w:r>
+      <w:proofErr w:type="spellStart"/>
       <w:r>
         <w:rPr>
           <w:b/>
@@ -1507,6 +1863,7 @@
         </w:rPr>
         <w:t>individual_business.rccm_number</w:t>
       </w:r>
+      <w:proofErr w:type="spellEnd"/>
       <w:r>
         <w:rPr>
           <w:b/>
@@ -1534,6 +1891,7 @@
         </w:rPr>
         <w:t>${</w:t>
       </w:r>
+      <w:proofErr w:type="spellStart"/>
       <w:r>
         <w:rPr>
           <w:b/>
@@ -1543,14 +1901,33 @@
         </w:rPr>
         <w:t>individual_business.nif</w:t>
       </w:r>
-      <w:r>
-        <w:rPr>
-          <w:b/>
-          <w:bCs/>
-          <w:sz w:val="16"/>
-          <w:szCs w:val="16"/>
-        </w:rPr>
-        <w:t xml:space="preserve">} </w:t>
+      <w:proofErr w:type="spellEnd"/>
+      <w:r>
+        <w:rPr>
+          <w:b/>
+          <w:bCs/>
+          <w:sz w:val="16"/>
+          <w:szCs w:val="16"/>
+        </w:rPr>
+        <w:t>}</w:t>
+      </w:r>
+      <w:r>
+        <w:rPr>
+          <w:b/>
+          <w:bCs/>
+          <w:sz w:val="16"/>
+          <w:szCs w:val="16"/>
+        </w:rPr>
+        <w:t xml:space="preserve"> </w:t>
+      </w:r>
+      <w:r>
+        <w:rPr>
+          <w:b/>
+          <w:bCs/>
+          <w:sz w:val="16"/>
+          <w:szCs w:val="16"/>
+        </w:rPr>
+        <w:t xml:space="preserve"> </w:t>
       </w:r>
       <w:r>
         <w:rPr>
@@ -1610,6 +1987,7 @@
         </w:rPr>
         <w:t>${</w:t>
       </w:r>
+      <w:proofErr w:type="spellStart"/>
       <w:r>
         <w:rPr>
           <w:b/>
@@ -1618,6 +1996,7 @@
         </w:rPr>
         <w:t>verbal_trial.account_number</w:t>
       </w:r>
+      <w:proofErr w:type="spellEnd"/>
       <w:r>
         <w:rPr>
           <w:b/>
@@ -1741,6 +2120,7 @@
         </w:rPr>
         <w:t>${</w:t>
       </w:r>
+      <w:proofErr w:type="spellStart"/>
       <w:r>
         <w:rPr>
           <w:b/>
@@ -1750,6 +2130,7 @@
         </w:rPr>
         <w:t>total_to_pay</w:t>
       </w:r>
+      <w:proofErr w:type="spellEnd"/>
       <w:r>
         <w:rPr>
           <w:b/>
@@ -3335,12 +3716,21 @@
         </w:rPr>
         <w:t xml:space="preserve"> </w:t>
       </w:r>
-      <w:r>
-        <w:rPr>
-          <w:sz w:val="16"/>
-          <w:szCs w:val="16"/>
-        </w:rPr>
-        <w:t>cautionné de toute somme due</w:t>
+      <w:proofErr w:type="gramStart"/>
+      <w:r>
+        <w:rPr>
+          <w:sz w:val="16"/>
+          <w:szCs w:val="16"/>
+        </w:rPr>
+        <w:t>cautionné</w:t>
+      </w:r>
+      <w:proofErr w:type="gramEnd"/>
+      <w:r>
+        <w:rPr>
+          <w:sz w:val="16"/>
+          <w:szCs w:val="16"/>
+        </w:rPr>
+        <w:t xml:space="preserve"> de toute somme due</w:t>
       </w:r>
       <w:r>
         <w:rPr>
@@ -4854,7 +5244,17 @@
           <w:sz w:val="16"/>
           <w:szCs w:val="16"/>
         </w:rPr>
-        <w:t>${cu</w:t>
+        <w:t>${</w:t>
+      </w:r>
+      <w:proofErr w:type="spellStart"/>
+      <w:r>
+        <w:rPr>
+          <w:b/>
+          <w:bCs/>
+          <w:sz w:val="16"/>
+          <w:szCs w:val="16"/>
+        </w:rPr>
+        <w:t>cu</w:t>
       </w:r>
       <w:r>
         <w:rPr>
@@ -4872,7 +5272,17 @@
           <w:sz w:val="16"/>
           <w:szCs w:val="16"/>
         </w:rPr>
-        <w:t>rent_date}</w:t>
+        <w:t>rent_date</w:t>
+      </w:r>
+      <w:proofErr w:type="spellEnd"/>
+      <w:r>
+        <w:rPr>
+          <w:b/>
+          <w:bCs/>
+          <w:sz w:val="16"/>
+          <w:szCs w:val="16"/>
+        </w:rPr>
+        <w:t>}</w:t>
       </w:r>
       <w:r>
         <w:rPr>
@@ -5563,7 +5973,33 @@
           <w:sz w:val="16"/>
           <w:szCs w:val="16"/>
         </w:rPr>
-        <w:t xml:space="preserve">${total_to_pay} </w:t>
+        <w:t>${</w:t>
+      </w:r>
+      <w:proofErr w:type="spellStart"/>
+      <w:r>
+        <w:rPr>
+          <w:b/>
+          <w:bCs/>
+          <w:i/>
+          <w:iCs/>
+          <w:color w:val="000000"/>
+          <w:sz w:val="16"/>
+          <w:szCs w:val="16"/>
+        </w:rPr>
+        <w:t>total_to_pay</w:t>
+      </w:r>
+      <w:proofErr w:type="spellEnd"/>
+      <w:r>
+        <w:rPr>
+          <w:b/>
+          <w:bCs/>
+          <w:i/>
+          <w:iCs/>
+          <w:color w:val="000000"/>
+          <w:sz w:val="16"/>
+          <w:szCs w:val="16"/>
+        </w:rPr>
+        <w:t xml:space="preserve">} </w:t>
       </w:r>
       <w:r>
         <w:rPr>
@@ -5737,7 +6173,73 @@
         <w:szCs w:val="16"/>
         <w:lang w:val="en-US"/>
       </w:rPr>
-      <w:t>${individual_business.last_name} ${individual_business.first_name}</w:t>
+      <w:t>${</w:t>
+    </w:r>
+    <w:proofErr w:type="spellStart"/>
+    <w:r>
+      <w:rPr>
+        <w:b/>
+        <w:bCs/>
+        <w:sz w:val="16"/>
+        <w:szCs w:val="16"/>
+        <w:lang w:val="en-US"/>
+      </w:rPr>
+      <w:t>individual_</w:t>
+    </w:r>
+    <w:proofErr w:type="gramStart"/>
+    <w:r>
+      <w:rPr>
+        <w:b/>
+        <w:bCs/>
+        <w:sz w:val="16"/>
+        <w:szCs w:val="16"/>
+        <w:lang w:val="en-US"/>
+      </w:rPr>
+      <w:t>business.last</w:t>
+    </w:r>
+    <w:proofErr w:type="gramEnd"/>
+    <w:r>
+      <w:rPr>
+        <w:b/>
+        <w:bCs/>
+        <w:sz w:val="16"/>
+        <w:szCs w:val="16"/>
+        <w:lang w:val="en-US"/>
+      </w:rPr>
+      <w:t>_name</w:t>
+    </w:r>
+    <w:proofErr w:type="spellEnd"/>
+    <w:r>
+      <w:rPr>
+        <w:b/>
+        <w:bCs/>
+        <w:sz w:val="16"/>
+        <w:szCs w:val="16"/>
+        <w:lang w:val="en-US"/>
+      </w:rPr>
+      <w:t>} ${</w:t>
+    </w:r>
+    <w:proofErr w:type="spellStart"/>
+    <w:r>
+      <w:rPr>
+        <w:b/>
+        <w:bCs/>
+        <w:sz w:val="16"/>
+        <w:szCs w:val="16"/>
+        <w:lang w:val="en-US"/>
+      </w:rPr>
+      <w:t>individual_business.first_name</w:t>
+    </w:r>
+    <w:proofErr w:type="spellEnd"/>
+    <w:r>
+      <w:rPr>
+        <w:b/>
+        <w:bCs/>
+        <w:sz w:val="16"/>
+        <w:szCs w:val="16"/>
+        <w:lang w:val="en-US"/>
+      </w:rPr>
+      <w:t>}</w:t>
     </w:r>
   </w:p>
 </w:ftr>

--- a/document_templates/Contracts/individual_business/fdr/contrat_cautionnement-personne-physique.docx
+++ b/document_templates/Contracts/individual_business/fdr/contrat_cautionnement-personne-physique.docx
@@ -19,16 +19,7 @@
           <w:szCs w:val="32"/>
           <w:bdr w:val="dashDotStroked" w:sz="24" w:space="0" w:color="auto" w:frame="1"/>
         </w:rPr>
-        <w:t xml:space="preserve">CONTRAT DE </w:t>
-      </w:r>
-      <w:r>
-        <w:rPr>
-          <w:b/>
-          <w:sz w:val="32"/>
-          <w:szCs w:val="32"/>
-          <w:bdr w:val="dashDotStroked" w:sz="24" w:space="0" w:color="auto" w:frame="1"/>
-        </w:rPr>
-        <w:t>CAUTIONNEMENT</w:t>
+        <w:t>CONTRAT DE CAUTIONNEMENT</w:t>
       </w:r>
     </w:p>
     <w:p>
@@ -1814,16 +1805,7 @@
           <w:sz w:val="16"/>
           <w:szCs w:val="16"/>
         </w:rPr>
-        <w:t>individual_business.</w:t>
-      </w:r>
-      <w:r>
-        <w:rPr>
-          <w:b/>
-          <w:bCs/>
-          <w:sz w:val="16"/>
-          <w:szCs w:val="16"/>
-        </w:rPr>
-        <w:t>bp</w:t>
+        <w:t>individual_business.bp</w:t>
       </w:r>
       <w:proofErr w:type="spellEnd"/>
       <w:r>
@@ -2166,25 +2148,7 @@
           <w:sz w:val="16"/>
           <w:szCs w:val="16"/>
         </w:rPr>
-        <w:t>${</w:t>
-      </w:r>
-      <w:r>
-        <w:rPr>
-          <w:b/>
-          <w:bCs/>
-          <w:sz w:val="16"/>
-          <w:szCs w:val="16"/>
-        </w:rPr>
-        <w:t>total_to_pay.fr</w:t>
-      </w:r>
-      <w:r>
-        <w:rPr>
-          <w:b/>
-          <w:bCs/>
-          <w:sz w:val="16"/>
-          <w:szCs w:val="16"/>
-        </w:rPr>
-        <w:t>}</w:t>
+        <w:t>${total_to_pay.fr}</w:t>
       </w:r>
       <w:r>
         <w:rPr>
@@ -3716,21 +3680,12 @@
         </w:rPr>
         <w:t xml:space="preserve"> </w:t>
       </w:r>
-      <w:proofErr w:type="gramStart"/>
-      <w:r>
-        <w:rPr>
-          <w:sz w:val="16"/>
-          <w:szCs w:val="16"/>
-        </w:rPr>
-        <w:t>cautionné</w:t>
-      </w:r>
-      <w:proofErr w:type="gramEnd"/>
-      <w:r>
-        <w:rPr>
-          <w:sz w:val="16"/>
-          <w:szCs w:val="16"/>
-        </w:rPr>
-        <w:t xml:space="preserve"> de toute somme due</w:t>
+      <w:r>
+        <w:rPr>
+          <w:sz w:val="16"/>
+          <w:szCs w:val="16"/>
+        </w:rPr>
+        <w:t>cautionné de toute somme due</w:t>
       </w:r>
       <w:r>
         <w:rPr>
@@ -6020,25 +5975,7 @@
           <w:sz w:val="16"/>
           <w:szCs w:val="16"/>
         </w:rPr>
-        <w:t>${</w:t>
-      </w:r>
-      <w:r>
-        <w:rPr>
-          <w:b/>
-          <w:bCs/>
-          <w:sz w:val="16"/>
-          <w:szCs w:val="16"/>
-        </w:rPr>
-        <w:t>total_to_pay.fr</w:t>
-      </w:r>
-      <w:r>
-        <w:rPr>
-          <w:b/>
-          <w:bCs/>
-          <w:sz w:val="16"/>
-          <w:szCs w:val="16"/>
-        </w:rPr>
-        <w:t xml:space="preserve">} </w:t>
+        <w:t xml:space="preserve">${total_to_pay.fr} </w:t>
       </w:r>
       <w:r>
         <w:rPr>

--- a/document_templates/Contracts/individual_business/fdr/contrat_cautionnement-personne-physique.docx
+++ b/document_templates/Contracts/individual_business/fdr/contrat_cautionnement-personne-physique.docx
@@ -78,7 +78,6 @@
           <w:szCs w:val="16"/>
         </w:rPr>
       </w:pPr>
-      <w:proofErr w:type="gramStart"/>
       <w:r>
         <w:rPr>
           <w:b/>
@@ -97,7 +96,6 @@
         </w:rPr>
         <w:t>LES</w:t>
       </w:r>
-      <w:proofErr w:type="gramEnd"/>
       <w:r>
         <w:rPr>
           <w:b/>
@@ -505,9 +503,9 @@
           <w:szCs w:val="16"/>
           <w:lang w:val="en-US" w:eastAsia="en-US"/>
         </w:rPr>
-        <w:t>individual_</w:t>
-      </w:r>
-      <w:proofErr w:type="gramStart"/>
+        <w:t>individual_business.civility</w:t>
+      </w:r>
+      <w:proofErr w:type="spellEnd"/>
       <w:r>
         <w:rPr>
           <w:rFonts w:eastAsia="Calibri"/>
@@ -517,10 +515,55 @@
           <w:szCs w:val="16"/>
           <w:lang w:val="en-US" w:eastAsia="en-US"/>
         </w:rPr>
-        <w:t>business.civility</w:t>
+        <w:t>}</w:t>
+      </w:r>
+      <w:r>
+        <w:rPr>
+          <w:rFonts w:eastAsia="Calibri"/>
+          <w:b/>
+          <w:bCs/>
+          <w:sz w:val="16"/>
+          <w:szCs w:val="16"/>
+          <w:lang w:val="en-US" w:eastAsia="en-US"/>
+        </w:rPr>
+        <w:t xml:space="preserve"> </w:t>
+      </w:r>
+      <w:r>
+        <w:rPr>
+          <w:rFonts w:eastAsia="Calibri"/>
+          <w:b/>
+          <w:bCs/>
+          <w:sz w:val="16"/>
+          <w:szCs w:val="16"/>
+          <w:lang w:val="en-US" w:eastAsia="en-US"/>
+        </w:rPr>
+        <w:t xml:space="preserve"> </w:t>
+      </w:r>
+      <w:bookmarkStart w:id="2" w:name="_Hlk177722071"/>
+      <w:r>
+        <w:rPr>
+          <w:rFonts w:eastAsia="Calibri"/>
+          <w:b/>
+          <w:bCs/>
+          <w:sz w:val="16"/>
+          <w:szCs w:val="16"/>
+          <w:lang w:val="en-US" w:eastAsia="en-US"/>
+        </w:rPr>
+        <w:t>${</w:t>
+      </w:r>
+      <w:proofErr w:type="spellStart"/>
+      <w:r>
+        <w:rPr>
+          <w:rFonts w:eastAsia="Calibri"/>
+          <w:b/>
+          <w:bCs/>
+          <w:sz w:val="16"/>
+          <w:szCs w:val="16"/>
+          <w:lang w:val="en-US" w:eastAsia="en-US"/>
+        </w:rPr>
+        <w:t>individual_business.last_name</w:t>
       </w:r>
       <w:proofErr w:type="spellEnd"/>
-      <w:proofErr w:type="gramEnd"/>
       <w:r>
         <w:rPr>
           <w:rFonts w:eastAsia="Calibri"/>
@@ -552,9 +595,9 @@
           <w:szCs w:val="16"/>
           <w:lang w:val="en-US" w:eastAsia="en-US"/>
         </w:rPr>
-        <w:t xml:space="preserve"> </w:t>
-      </w:r>
-      <w:bookmarkStart w:id="2" w:name="_Hlk177722071"/>
+        <w:t xml:space="preserve"> ${</w:t>
+      </w:r>
+      <w:proofErr w:type="spellStart"/>
       <w:r>
         <w:rPr>
           <w:rFonts w:eastAsia="Calibri"/>
@@ -564,6 +607,50 @@
           <w:szCs w:val="16"/>
           <w:lang w:val="en-US" w:eastAsia="en-US"/>
         </w:rPr>
+        <w:t>individual_business.first_name</w:t>
+      </w:r>
+      <w:proofErr w:type="spellEnd"/>
+      <w:r>
+        <w:rPr>
+          <w:rFonts w:eastAsia="Calibri"/>
+          <w:b/>
+          <w:bCs/>
+          <w:sz w:val="16"/>
+          <w:szCs w:val="16"/>
+          <w:lang w:val="en-US" w:eastAsia="en-US"/>
+        </w:rPr>
+        <w:t xml:space="preserve">} </w:t>
+      </w:r>
+      <w:bookmarkEnd w:id="2"/>
+      <w:r>
+        <w:rPr>
+          <w:rFonts w:eastAsia="Calibri"/>
+          <w:sz w:val="16"/>
+          <w:szCs w:val="16"/>
+          <w:lang w:val="en-US" w:eastAsia="en-US"/>
+        </w:rPr>
+        <w:t>né le</w:t>
+      </w:r>
+      <w:r>
+        <w:rPr>
+          <w:rFonts w:eastAsia="Calibri"/>
+          <w:b/>
+          <w:bCs/>
+          <w:sz w:val="16"/>
+          <w:szCs w:val="16"/>
+          <w:lang w:val="en-US" w:eastAsia="en-US"/>
+        </w:rPr>
+        <w:t xml:space="preserve"> </w:t>
+      </w:r>
+      <w:r>
+        <w:rPr>
+          <w:rFonts w:eastAsia="Calibri"/>
+          <w:b/>
+          <w:bCs/>
+          <w:sz w:val="16"/>
+          <w:szCs w:val="16"/>
+          <w:lang w:val="en-US" w:eastAsia="en-US"/>
+        </w:rPr>
         <w:t>${</w:t>
       </w:r>
       <w:proofErr w:type="spellStart"/>
@@ -576,7 +663,7 @@
           <w:szCs w:val="16"/>
           <w:lang w:val="en-US" w:eastAsia="en-US"/>
         </w:rPr>
-        <w:t>individual_business.last_name</w:t>
+        <w:t>individual_business.date_naiss</w:t>
       </w:r>
       <w:proofErr w:type="spellEnd"/>
       <w:r>
@@ -610,6 +697,28 @@
           <w:szCs w:val="16"/>
           <w:lang w:val="en-US" w:eastAsia="en-US"/>
         </w:rPr>
+        <w:t xml:space="preserve"> à</w:t>
+      </w:r>
+      <w:r>
+        <w:rPr>
+          <w:rFonts w:eastAsia="Calibri"/>
+          <w:b/>
+          <w:bCs/>
+          <w:sz w:val="16"/>
+          <w:szCs w:val="16"/>
+          <w:lang w:val="en-US" w:eastAsia="en-US"/>
+        </w:rPr>
+        <w:t xml:space="preserve"> </w:t>
+      </w:r>
+      <w:r>
+        <w:rPr>
+          <w:rFonts w:eastAsia="Calibri"/>
+          <w:b/>
+          <w:bCs/>
+          <w:sz w:val="16"/>
+          <w:szCs w:val="16"/>
+          <w:lang w:val="en-US" w:eastAsia="en-US"/>
+        </w:rPr>
         <w:t xml:space="preserve"> ${</w:t>
       </w:r>
       <w:proofErr w:type="spellStart"/>
@@ -620,31 +729,77 @@
           <w:bCs/>
           <w:sz w:val="16"/>
           <w:szCs w:val="16"/>
+          <w:lang w:val="fr-GA" w:eastAsia="en-US"/>
+        </w:rPr>
+        <w:t>individual_business.lieux_naiss</w:t>
+      </w:r>
+      <w:proofErr w:type="spellEnd"/>
+      <w:r>
+        <w:rPr>
+          <w:rFonts w:eastAsia="Calibri"/>
+          <w:b/>
+          <w:bCs/>
+          <w:sz w:val="16"/>
+          <w:szCs w:val="16"/>
+          <w:lang w:val="fr-GA" w:eastAsia="en-US"/>
+        </w:rPr>
+        <w:t>}</w:t>
+      </w:r>
+      <w:r>
+        <w:rPr>
+          <w:rFonts w:eastAsia="Calibri"/>
+          <w:b/>
+          <w:bCs/>
+          <w:sz w:val="16"/>
+          <w:szCs w:val="16"/>
           <w:lang w:val="en-US" w:eastAsia="en-US"/>
         </w:rPr>
-        <w:t>individual_business.first_name</w:t>
+        <w:t>,</w:t>
+      </w:r>
+    </w:p>
+    <w:p>
+      <w:pPr>
+        <w:autoSpaceDE w:val="0"/>
+        <w:adjustRightInd w:val="0"/>
+        <w:ind w:right="-141"/>
+        <w:jc w:val="both"/>
+        <w:rPr>
+          <w:rFonts w:eastAsia="Calibri"/>
+          <w:sz w:val="16"/>
+          <w:szCs w:val="16"/>
+          <w:lang w:val="en-US" w:eastAsia="en-US"/>
+        </w:rPr>
+      </w:pPr>
+      <w:proofErr w:type="spellStart"/>
+      <w:r>
+        <w:rPr>
+          <w:rFonts w:eastAsia="Calibri"/>
+          <w:sz w:val="16"/>
+          <w:szCs w:val="16"/>
+          <w:lang w:val="en-US" w:eastAsia="en-US"/>
+        </w:rPr>
+        <w:t>Titulaire</w:t>
       </w:r>
       <w:proofErr w:type="spellEnd"/>
       <w:r>
         <w:rPr>
           <w:rFonts w:eastAsia="Calibri"/>
-          <w:b/>
-          <w:bCs/>
           <w:sz w:val="16"/>
           <w:szCs w:val="16"/>
           <w:lang w:val="en-US" w:eastAsia="en-US"/>
         </w:rPr>
-        <w:t xml:space="preserve">} </w:t>
-      </w:r>
-      <w:bookmarkEnd w:id="2"/>
+        <w:t xml:space="preserve"> </w:t>
+      </w:r>
       <w:r>
         <w:rPr>
           <w:rFonts w:eastAsia="Calibri"/>
+          <w:b/>
+          <w:bCs/>
           <w:sz w:val="16"/>
           <w:szCs w:val="16"/>
           <w:lang w:val="en-US" w:eastAsia="en-US"/>
         </w:rPr>
-        <w:t>né le</w:t>
+        <w:t xml:space="preserve">de </w:t>
       </w:r>
       <w:r>
         <w:rPr>
@@ -655,8 +810,9 @@
           <w:szCs w:val="16"/>
           <w:lang w:val="en-US" w:eastAsia="en-US"/>
         </w:rPr>
-        <w:t xml:space="preserve"> </w:t>
-      </w:r>
+        <w:t>${</w:t>
+      </w:r>
+      <w:proofErr w:type="spellStart"/>
       <w:r>
         <w:rPr>
           <w:rFonts w:eastAsia="Calibri"/>
@@ -666,6 +822,71 @@
           <w:szCs w:val="16"/>
           <w:lang w:val="en-US" w:eastAsia="en-US"/>
         </w:rPr>
+        <w:t>individual_business.type_of_identity_document</w:t>
+      </w:r>
+      <w:proofErr w:type="spellEnd"/>
+      <w:r>
+        <w:rPr>
+          <w:rFonts w:eastAsia="Calibri"/>
+          <w:b/>
+          <w:bCs/>
+          <w:sz w:val="16"/>
+          <w:szCs w:val="16"/>
+          <w:lang w:val="en-US" w:eastAsia="en-US"/>
+        </w:rPr>
+        <w:t>}</w:t>
+      </w:r>
+      <w:r>
+        <w:rPr>
+          <w:rFonts w:eastAsia="Calibri"/>
+          <w:b/>
+          <w:bCs/>
+          <w:sz w:val="16"/>
+          <w:szCs w:val="16"/>
+          <w:lang w:val="en-US" w:eastAsia="en-US"/>
+        </w:rPr>
+        <w:t xml:space="preserve"> </w:t>
+      </w:r>
+      <w:r>
+        <w:rPr>
+          <w:rFonts w:eastAsia="Calibri"/>
+          <w:b/>
+          <w:bCs/>
+          <w:sz w:val="16"/>
+          <w:szCs w:val="16"/>
+          <w:lang w:val="en-US" w:eastAsia="en-US"/>
+        </w:rPr>
+        <w:t xml:space="preserve"> </w:t>
+      </w:r>
+      <w:r>
+        <w:rPr>
+          <w:rFonts w:eastAsia="Calibri"/>
+          <w:sz w:val="16"/>
+          <w:szCs w:val="16"/>
+          <w:lang w:val="en-US" w:eastAsia="en-US"/>
+        </w:rPr>
+        <w:t>N</w:t>
+      </w:r>
+      <w:r>
+        <w:rPr>
+          <w:rFonts w:eastAsia="Calibri"/>
+          <w:b/>
+          <w:bCs/>
+          <w:sz w:val="16"/>
+          <w:szCs w:val="16"/>
+          <w:lang w:val="en-US" w:eastAsia="en-US"/>
+        </w:rPr>
+        <w:t>°</w:t>
+      </w:r>
+      <w:r>
+        <w:rPr>
+          <w:rFonts w:eastAsia="Calibri"/>
+          <w:b/>
+          <w:bCs/>
+          <w:sz w:val="16"/>
+          <w:szCs w:val="16"/>
+          <w:lang w:val="en-US" w:eastAsia="en-US"/>
+        </w:rPr>
         <w:t>${</w:t>
       </w:r>
       <w:proofErr w:type="spellStart"/>
@@ -678,7 +899,7 @@
           <w:szCs w:val="16"/>
           <w:lang w:val="en-US" w:eastAsia="en-US"/>
         </w:rPr>
-        <w:t>individual_business.date_naiss</w:t>
+        <w:t>individual_business.num_piece</w:t>
       </w:r>
       <w:proofErr w:type="spellEnd"/>
       <w:r>
@@ -712,28 +933,92 @@
           <w:szCs w:val="16"/>
           <w:lang w:val="en-US" w:eastAsia="en-US"/>
         </w:rPr>
-        <w:t xml:space="preserve"> à</w:t>
-      </w:r>
+        <w:t xml:space="preserve"> </w:t>
+      </w:r>
+      <w:proofErr w:type="spellStart"/>
       <w:r>
         <w:rPr>
           <w:rFonts w:eastAsia="Calibri"/>
-          <w:b/>
-          <w:bCs/>
           <w:sz w:val="16"/>
           <w:szCs w:val="16"/>
           <w:lang w:val="en-US" w:eastAsia="en-US"/>
         </w:rPr>
-        <w:t xml:space="preserve"> </w:t>
-      </w:r>
+        <w:t>délivrée</w:t>
+      </w:r>
+      <w:proofErr w:type="spellEnd"/>
       <w:r>
         <w:rPr>
           <w:rFonts w:eastAsia="Calibri"/>
-          <w:b/>
-          <w:bCs/>
           <w:sz w:val="16"/>
           <w:szCs w:val="16"/>
           <w:lang w:val="en-US" w:eastAsia="en-US"/>
         </w:rPr>
+        <w:t xml:space="preserve"> </w:t>
+      </w:r>
+      <w:r>
+        <w:rPr>
+          <w:rFonts w:eastAsia="Calibri"/>
+          <w:b/>
+          <w:bCs/>
+          <w:sz w:val="16"/>
+          <w:szCs w:val="16"/>
+          <w:lang w:val="en-US" w:eastAsia="en-US"/>
+        </w:rPr>
+        <w:t>${</w:t>
+      </w:r>
+      <w:proofErr w:type="spellStart"/>
+      <w:r>
+        <w:rPr>
+          <w:rFonts w:eastAsia="Calibri"/>
+          <w:b/>
+          <w:bCs/>
+          <w:sz w:val="16"/>
+          <w:szCs w:val="16"/>
+          <w:lang w:val="en-US" w:eastAsia="en-US"/>
+        </w:rPr>
+        <w:t>individual_business.date_delivrance</w:t>
+      </w:r>
+      <w:proofErr w:type="spellEnd"/>
+      <w:r>
+        <w:rPr>
+          <w:rFonts w:eastAsia="Calibri"/>
+          <w:b/>
+          <w:bCs/>
+          <w:sz w:val="16"/>
+          <w:szCs w:val="16"/>
+          <w:lang w:val="en-US" w:eastAsia="en-US"/>
+        </w:rPr>
+        <w:t>}</w:t>
+      </w:r>
+      <w:r>
+        <w:rPr>
+          <w:rFonts w:eastAsia="Calibri"/>
+          <w:b/>
+          <w:bCs/>
+          <w:sz w:val="16"/>
+          <w:szCs w:val="16"/>
+          <w:lang w:val="en-US" w:eastAsia="en-US"/>
+        </w:rPr>
+        <w:t xml:space="preserve"> </w:t>
+      </w:r>
+      <w:r>
+        <w:rPr>
+          <w:rFonts w:eastAsia="Calibri"/>
+          <w:sz w:val="16"/>
+          <w:szCs w:val="16"/>
+          <w:lang w:val="en-US" w:eastAsia="en-US"/>
+        </w:rPr>
+        <w:t>par</w:t>
+      </w:r>
+      <w:r>
+        <w:rPr>
+          <w:rFonts w:eastAsia="Calibri"/>
+          <w:b/>
+          <w:bCs/>
+          <w:sz w:val="16"/>
+          <w:szCs w:val="16"/>
+          <w:lang w:val="en-US" w:eastAsia="en-US"/>
+        </w:rPr>
         <w:t xml:space="preserve"> ${</w:t>
       </w:r>
       <w:proofErr w:type="spellStart"/>
@@ -744,9 +1029,9 @@
           <w:bCs/>
           <w:sz w:val="16"/>
           <w:szCs w:val="16"/>
-          <w:lang w:val="fr-GA" w:eastAsia="en-US"/>
-        </w:rPr>
-        <w:t>individual_business.lieux_naiss</w:t>
+          <w:lang w:val="en-US" w:eastAsia="en-US"/>
+        </w:rPr>
+        <w:t>individual_business.office_delivery</w:t>
       </w:r>
       <w:proofErr w:type="spellEnd"/>
       <w:r>
@@ -756,7 +1041,7 @@
           <w:bCs/>
           <w:sz w:val="16"/>
           <w:szCs w:val="16"/>
-          <w:lang w:val="fr-GA" w:eastAsia="en-US"/>
+          <w:lang w:val="en-US" w:eastAsia="en-US"/>
         </w:rPr>
         <w:t>}</w:t>
       </w:r>
@@ -780,30 +1065,56 @@
         <w:jc w:val="both"/>
         <w:rPr>
           <w:rFonts w:eastAsia="Calibri"/>
-          <w:sz w:val="16"/>
-          <w:szCs w:val="16"/>
-          <w:lang w:val="en-US" w:eastAsia="en-US"/>
-        </w:rPr>
-      </w:pPr>
+          <w:b/>
+          <w:bCs/>
+          <w:sz w:val="16"/>
+          <w:szCs w:val="16"/>
+          <w:lang w:eastAsia="en-US"/>
+        </w:rPr>
+      </w:pPr>
+      <w:r>
+        <w:rPr>
+          <w:rFonts w:eastAsia="Calibri"/>
+          <w:sz w:val="16"/>
+          <w:szCs w:val="16"/>
+          <w:lang w:eastAsia="en-US"/>
+        </w:rPr>
+        <w:t xml:space="preserve">Domicilié à </w:t>
+      </w:r>
+      <w:r>
+        <w:rPr>
+          <w:rFonts w:eastAsia="Calibri"/>
+          <w:b/>
+          <w:bCs/>
+          <w:sz w:val="16"/>
+          <w:szCs w:val="16"/>
+          <w:lang w:eastAsia="en-US"/>
+        </w:rPr>
+        <w:t>${</w:t>
+      </w:r>
       <w:proofErr w:type="spellStart"/>
       <w:r>
         <w:rPr>
           <w:rFonts w:eastAsia="Calibri"/>
-          <w:sz w:val="16"/>
-          <w:szCs w:val="16"/>
-          <w:lang w:val="en-US" w:eastAsia="en-US"/>
-        </w:rPr>
-        <w:t>Titulaire</w:t>
+          <w:b/>
+          <w:bCs/>
+          <w:sz w:val="16"/>
+          <w:szCs w:val="16"/>
+          <w:lang w:eastAsia="en-US"/>
+        </w:rPr>
+        <w:t>individual_business.home_address</w:t>
       </w:r>
       <w:proofErr w:type="spellEnd"/>
       <w:r>
         <w:rPr>
           <w:rFonts w:eastAsia="Calibri"/>
-          <w:sz w:val="16"/>
-          <w:szCs w:val="16"/>
-          <w:lang w:val="en-US" w:eastAsia="en-US"/>
-        </w:rPr>
-        <w:t xml:space="preserve"> </w:t>
+          <w:b/>
+          <w:bCs/>
+          <w:sz w:val="16"/>
+          <w:szCs w:val="16"/>
+          <w:lang w:eastAsia="en-US"/>
+        </w:rPr>
+        <w:t>},</w:t>
       </w:r>
       <w:r>
         <w:rPr>
@@ -812,392 +1123,36 @@
           <w:bCs/>
           <w:sz w:val="16"/>
           <w:szCs w:val="16"/>
-          <w:lang w:val="en-US" w:eastAsia="en-US"/>
-        </w:rPr>
-        <w:t xml:space="preserve">de </w:t>
+          <w:lang w:eastAsia="en-US"/>
+        </w:rPr>
+        <w:t xml:space="preserve">  </w:t>
       </w:r>
       <w:r>
         <w:rPr>
           <w:rFonts w:eastAsia="Calibri"/>
-          <w:b/>
-          <w:bCs/>
-          <w:sz w:val="16"/>
-          <w:szCs w:val="16"/>
-          <w:lang w:val="en-US" w:eastAsia="en-US"/>
-        </w:rPr>
-        <w:t>${</w:t>
-      </w:r>
-      <w:proofErr w:type="spellStart"/>
+          <w:sz w:val="16"/>
+          <w:szCs w:val="16"/>
+          <w:lang w:eastAsia="en-US"/>
+        </w:rPr>
+        <w:t>et répondant</w:t>
+      </w:r>
       <w:r>
         <w:rPr>
           <w:rFonts w:eastAsia="Calibri"/>
-          <w:b/>
-          <w:bCs/>
-          <w:sz w:val="16"/>
-          <w:szCs w:val="16"/>
-          <w:lang w:val="en-US" w:eastAsia="en-US"/>
-        </w:rPr>
-        <w:t>individual_</w:t>
-      </w:r>
-      <w:proofErr w:type="gramStart"/>
+          <w:sz w:val="16"/>
+          <w:szCs w:val="16"/>
+          <w:lang w:eastAsia="en-US"/>
+        </w:rPr>
+        <w:t xml:space="preserve"> au </w:t>
+      </w:r>
       <w:r>
         <w:rPr>
           <w:rFonts w:eastAsia="Calibri"/>
-          <w:b/>
-          <w:bCs/>
-          <w:sz w:val="16"/>
-          <w:szCs w:val="16"/>
-          <w:lang w:val="en-US" w:eastAsia="en-US"/>
-        </w:rPr>
-        <w:t>business.type</w:t>
-      </w:r>
-      <w:proofErr w:type="gramEnd"/>
-      <w:r>
-        <w:rPr>
-          <w:rFonts w:eastAsia="Calibri"/>
-          <w:b/>
-          <w:bCs/>
-          <w:sz w:val="16"/>
-          <w:szCs w:val="16"/>
-          <w:lang w:val="en-US" w:eastAsia="en-US"/>
-        </w:rPr>
-        <w:t>_of_identity_document</w:t>
-      </w:r>
-      <w:proofErr w:type="spellEnd"/>
-      <w:r>
-        <w:rPr>
-          <w:rFonts w:eastAsia="Calibri"/>
-          <w:b/>
-          <w:bCs/>
-          <w:sz w:val="16"/>
-          <w:szCs w:val="16"/>
-          <w:lang w:val="en-US" w:eastAsia="en-US"/>
-        </w:rPr>
-        <w:t>}</w:t>
-      </w:r>
-      <w:r>
-        <w:rPr>
-          <w:rFonts w:eastAsia="Calibri"/>
-          <w:b/>
-          <w:bCs/>
-          <w:sz w:val="16"/>
-          <w:szCs w:val="16"/>
-          <w:lang w:val="en-US" w:eastAsia="en-US"/>
-        </w:rPr>
-        <w:t xml:space="preserve"> </w:t>
-      </w:r>
-      <w:r>
-        <w:rPr>
-          <w:rFonts w:eastAsia="Calibri"/>
-          <w:b/>
-          <w:bCs/>
-          <w:sz w:val="16"/>
-          <w:szCs w:val="16"/>
-          <w:lang w:val="en-US" w:eastAsia="en-US"/>
-        </w:rPr>
-        <w:t xml:space="preserve"> </w:t>
-      </w:r>
-      <w:r>
-        <w:rPr>
-          <w:rFonts w:eastAsia="Calibri"/>
-          <w:sz w:val="16"/>
-          <w:szCs w:val="16"/>
-          <w:lang w:val="en-US" w:eastAsia="en-US"/>
-        </w:rPr>
-        <w:t>N</w:t>
-      </w:r>
-      <w:r>
-        <w:rPr>
-          <w:rFonts w:eastAsia="Calibri"/>
-          <w:b/>
-          <w:bCs/>
-          <w:sz w:val="16"/>
-          <w:szCs w:val="16"/>
-          <w:lang w:val="en-US" w:eastAsia="en-US"/>
-        </w:rPr>
-        <w:t>°</w:t>
-      </w:r>
-      <w:r>
-        <w:rPr>
-          <w:rFonts w:eastAsia="Calibri"/>
-          <w:b/>
-          <w:bCs/>
-          <w:sz w:val="16"/>
-          <w:szCs w:val="16"/>
-          <w:lang w:val="en-US" w:eastAsia="en-US"/>
-        </w:rPr>
-        <w:t>${</w:t>
-      </w:r>
-      <w:proofErr w:type="spellStart"/>
-      <w:r>
-        <w:rPr>
-          <w:rFonts w:eastAsia="Calibri"/>
-          <w:b/>
-          <w:bCs/>
-          <w:sz w:val="16"/>
-          <w:szCs w:val="16"/>
-          <w:lang w:val="en-US" w:eastAsia="en-US"/>
-        </w:rPr>
-        <w:t>individual_business.num_piece</w:t>
-      </w:r>
-      <w:proofErr w:type="spellEnd"/>
-      <w:r>
-        <w:rPr>
-          <w:rFonts w:eastAsia="Calibri"/>
-          <w:b/>
-          <w:bCs/>
-          <w:sz w:val="16"/>
-          <w:szCs w:val="16"/>
-          <w:lang w:val="en-US" w:eastAsia="en-US"/>
-        </w:rPr>
-        <w:t>}</w:t>
-      </w:r>
-      <w:r>
-        <w:rPr>
-          <w:rFonts w:eastAsia="Calibri"/>
-          <w:b/>
-          <w:bCs/>
-          <w:sz w:val="16"/>
-          <w:szCs w:val="16"/>
-          <w:lang w:val="en-US" w:eastAsia="en-US"/>
-        </w:rPr>
-        <w:t xml:space="preserve"> </w:t>
-      </w:r>
-      <w:r>
-        <w:rPr>
-          <w:rFonts w:eastAsia="Calibri"/>
-          <w:b/>
-          <w:bCs/>
-          <w:sz w:val="16"/>
-          <w:szCs w:val="16"/>
-          <w:lang w:val="en-US" w:eastAsia="en-US"/>
-        </w:rPr>
-        <w:t xml:space="preserve"> </w:t>
-      </w:r>
-      <w:proofErr w:type="spellStart"/>
-      <w:r>
-        <w:rPr>
-          <w:rFonts w:eastAsia="Calibri"/>
-          <w:sz w:val="16"/>
-          <w:szCs w:val="16"/>
-          <w:lang w:val="en-US" w:eastAsia="en-US"/>
-        </w:rPr>
-        <w:t>délivrée</w:t>
-      </w:r>
-      <w:proofErr w:type="spellEnd"/>
-      <w:r>
-        <w:rPr>
-          <w:rFonts w:eastAsia="Calibri"/>
-          <w:sz w:val="16"/>
-          <w:szCs w:val="16"/>
-          <w:lang w:val="en-US" w:eastAsia="en-US"/>
-        </w:rPr>
-        <w:t xml:space="preserve"> </w:t>
-      </w:r>
-      <w:r>
-        <w:rPr>
-          <w:rFonts w:eastAsia="Calibri"/>
-          <w:b/>
-          <w:bCs/>
-          <w:sz w:val="16"/>
-          <w:szCs w:val="16"/>
-          <w:lang w:val="en-US" w:eastAsia="en-US"/>
-        </w:rPr>
-        <w:t>${</w:t>
-      </w:r>
-      <w:proofErr w:type="spellStart"/>
-      <w:r>
-        <w:rPr>
-          <w:rFonts w:eastAsia="Calibri"/>
-          <w:b/>
-          <w:bCs/>
-          <w:sz w:val="16"/>
-          <w:szCs w:val="16"/>
-          <w:lang w:val="en-US" w:eastAsia="en-US"/>
-        </w:rPr>
-        <w:t>individual_business.date_delivrance</w:t>
-      </w:r>
-      <w:proofErr w:type="spellEnd"/>
-      <w:r>
-        <w:rPr>
-          <w:rFonts w:eastAsia="Calibri"/>
-          <w:b/>
-          <w:bCs/>
-          <w:sz w:val="16"/>
-          <w:szCs w:val="16"/>
-          <w:lang w:val="en-US" w:eastAsia="en-US"/>
-        </w:rPr>
-        <w:t>}</w:t>
-      </w:r>
-      <w:r>
-        <w:rPr>
-          <w:rFonts w:eastAsia="Calibri"/>
-          <w:b/>
-          <w:bCs/>
-          <w:sz w:val="16"/>
-          <w:szCs w:val="16"/>
-          <w:lang w:val="en-US" w:eastAsia="en-US"/>
-        </w:rPr>
-        <w:t xml:space="preserve"> </w:t>
-      </w:r>
-      <w:r>
-        <w:rPr>
-          <w:rFonts w:eastAsia="Calibri"/>
-          <w:sz w:val="16"/>
-          <w:szCs w:val="16"/>
-          <w:lang w:val="en-US" w:eastAsia="en-US"/>
-        </w:rPr>
-        <w:t>par</w:t>
-      </w:r>
-      <w:r>
-        <w:rPr>
-          <w:rFonts w:eastAsia="Calibri"/>
-          <w:b/>
-          <w:bCs/>
-          <w:sz w:val="16"/>
-          <w:szCs w:val="16"/>
-          <w:lang w:val="en-US" w:eastAsia="en-US"/>
-        </w:rPr>
-        <w:t xml:space="preserve"> ${</w:t>
-      </w:r>
-      <w:proofErr w:type="spellStart"/>
-      <w:r>
-        <w:rPr>
-          <w:rFonts w:eastAsia="Calibri"/>
-          <w:b/>
-          <w:bCs/>
-          <w:sz w:val="16"/>
-          <w:szCs w:val="16"/>
-          <w:lang w:val="en-US" w:eastAsia="en-US"/>
-        </w:rPr>
-        <w:t>individual_business.office_delivery</w:t>
-      </w:r>
-      <w:proofErr w:type="spellEnd"/>
-      <w:r>
-        <w:rPr>
-          <w:rFonts w:eastAsia="Calibri"/>
-          <w:b/>
-          <w:bCs/>
-          <w:sz w:val="16"/>
-          <w:szCs w:val="16"/>
-          <w:lang w:val="en-US" w:eastAsia="en-US"/>
-        </w:rPr>
-        <w:t>}</w:t>
-      </w:r>
-      <w:r>
-        <w:rPr>
-          <w:rFonts w:eastAsia="Calibri"/>
-          <w:b/>
-          <w:bCs/>
-          <w:sz w:val="16"/>
-          <w:szCs w:val="16"/>
-          <w:lang w:val="en-US" w:eastAsia="en-US"/>
-        </w:rPr>
-        <w:t>,</w:t>
-      </w:r>
-    </w:p>
-    <w:p>
-      <w:pPr>
-        <w:autoSpaceDE w:val="0"/>
-        <w:adjustRightInd w:val="0"/>
-        <w:ind w:right="-141"/>
-        <w:jc w:val="both"/>
-        <w:rPr>
-          <w:rFonts w:eastAsia="Calibri"/>
-          <w:b/>
-          <w:bCs/>
           <w:sz w:val="16"/>
           <w:szCs w:val="16"/>
           <w:lang w:eastAsia="en-US"/>
         </w:rPr>
-      </w:pPr>
-      <w:r>
-        <w:rPr>
-          <w:rFonts w:eastAsia="Calibri"/>
-          <w:sz w:val="16"/>
-          <w:szCs w:val="16"/>
-          <w:lang w:eastAsia="en-US"/>
-        </w:rPr>
-        <w:t xml:space="preserve">Domicilié à </w:t>
-      </w:r>
-      <w:r>
-        <w:rPr>
-          <w:rFonts w:eastAsia="Calibri"/>
-          <w:b/>
-          <w:bCs/>
-          <w:sz w:val="16"/>
-          <w:szCs w:val="16"/>
-          <w:lang w:eastAsia="en-US"/>
-        </w:rPr>
-        <w:t>${</w:t>
-      </w:r>
-      <w:proofErr w:type="spellStart"/>
-      <w:r>
-        <w:rPr>
-          <w:rFonts w:eastAsia="Calibri"/>
-          <w:b/>
-          <w:bCs/>
-          <w:sz w:val="16"/>
-          <w:szCs w:val="16"/>
-          <w:lang w:eastAsia="en-US"/>
-        </w:rPr>
-        <w:t>individual_</w:t>
-      </w:r>
-      <w:proofErr w:type="gramStart"/>
-      <w:r>
-        <w:rPr>
-          <w:rFonts w:eastAsia="Calibri"/>
-          <w:b/>
-          <w:bCs/>
-          <w:sz w:val="16"/>
-          <w:szCs w:val="16"/>
-          <w:lang w:eastAsia="en-US"/>
-        </w:rPr>
-        <w:t>business.home</w:t>
-      </w:r>
-      <w:proofErr w:type="gramEnd"/>
-      <w:r>
-        <w:rPr>
-          <w:rFonts w:eastAsia="Calibri"/>
-          <w:b/>
-          <w:bCs/>
-          <w:sz w:val="16"/>
-          <w:szCs w:val="16"/>
-          <w:lang w:eastAsia="en-US"/>
-        </w:rPr>
-        <w:t>_address</w:t>
-      </w:r>
-      <w:proofErr w:type="spellEnd"/>
-      <w:r>
-        <w:rPr>
-          <w:rFonts w:eastAsia="Calibri"/>
-          <w:b/>
-          <w:bCs/>
-          <w:sz w:val="16"/>
-          <w:szCs w:val="16"/>
-          <w:lang w:eastAsia="en-US"/>
-        </w:rPr>
-        <w:t>},</w:t>
-      </w:r>
-      <w:r>
-        <w:rPr>
-          <w:rFonts w:eastAsia="Calibri"/>
-          <w:b/>
-          <w:bCs/>
-          <w:sz w:val="16"/>
-          <w:szCs w:val="16"/>
-          <w:lang w:eastAsia="en-US"/>
-        </w:rPr>
-        <w:t xml:space="preserve">  </w:t>
-      </w:r>
-      <w:r>
-        <w:rPr>
-          <w:rFonts w:eastAsia="Calibri"/>
-          <w:sz w:val="16"/>
-          <w:szCs w:val="16"/>
-          <w:lang w:eastAsia="en-US"/>
-        </w:rPr>
-        <w:t xml:space="preserve">et répondant </w:t>
+        <w:t xml:space="preserve"> </w:t>
       </w:r>
       <w:bookmarkEnd w:id="0"/>
       <w:bookmarkEnd w:id="1"/>
@@ -1257,7 +1212,33 @@
           <w:sz w:val="16"/>
           <w:szCs w:val="16"/>
         </w:rPr>
-        <w:t xml:space="preserve"> : Gérant</w:t>
+        <w:t xml:space="preserve"> : </w:t>
+      </w:r>
+      <w:r>
+        <w:rPr>
+          <w:b/>
+          <w:sz w:val="16"/>
+          <w:szCs w:val="16"/>
+        </w:rPr>
+        <w:t>${</w:t>
+      </w:r>
+      <w:proofErr w:type="spellStart"/>
+      <w:r>
+        <w:rPr>
+          <w:b/>
+          <w:sz w:val="16"/>
+          <w:szCs w:val="16"/>
+        </w:rPr>
+        <w:t>verbal_trial.activity</w:t>
+      </w:r>
+      <w:proofErr w:type="spellEnd"/>
+      <w:r>
+        <w:rPr>
+          <w:b/>
+          <w:sz w:val="16"/>
+          <w:szCs w:val="16"/>
+        </w:rPr>
+        <w:t>}</w:t>
       </w:r>
     </w:p>
     <w:p>
@@ -1303,19 +1284,9 @@
           <w:sz w:val="16"/>
           <w:szCs w:val="16"/>
         </w:rPr>
-        <w:t>individual_</w:t>
-      </w:r>
-      <w:proofErr w:type="gramStart"/>
-      <w:r>
-        <w:rPr>
-          <w:b/>
-          <w:sz w:val="16"/>
-          <w:szCs w:val="16"/>
-        </w:rPr>
-        <w:t>business.nationalite</w:t>
+        <w:t>individual_business.nationalite</w:t>
       </w:r>
       <w:proofErr w:type="spellEnd"/>
-      <w:proofErr w:type="gramEnd"/>
       <w:r>
         <w:rPr>
           <w:b/>
@@ -1578,15 +1549,94 @@
       </w:pPr>
       <w:r>
         <w:rPr>
-          <w:b/>
-          <w:sz w:val="16"/>
-          <w:szCs w:val="16"/>
+          <w:rFonts w:eastAsia="Calibri"/>
+          <w:b/>
+          <w:bCs/>
+          <w:sz w:val="16"/>
+          <w:szCs w:val="16"/>
+          <w:lang w:eastAsia="en-US"/>
         </w:rPr>
         <w:t>${</w:t>
       </w:r>
       <w:proofErr w:type="spellStart"/>
       <w:r>
         <w:rPr>
+          <w:rFonts w:eastAsia="Calibri"/>
+          <w:b/>
+          <w:bCs/>
+          <w:sz w:val="16"/>
+          <w:szCs w:val="16"/>
+          <w:lang w:eastAsia="en-US"/>
+        </w:rPr>
+        <w:t>individual_business.civility</w:t>
+      </w:r>
+      <w:proofErr w:type="spellEnd"/>
+      <w:r>
+        <w:rPr>
+          <w:rFonts w:eastAsia="Calibri"/>
+          <w:b/>
+          <w:bCs/>
+          <w:sz w:val="16"/>
+          <w:szCs w:val="16"/>
+          <w:lang w:eastAsia="en-US"/>
+        </w:rPr>
+        <w:t>}</w:t>
+      </w:r>
+      <w:r>
+        <w:rPr>
+          <w:rFonts w:eastAsia="Calibri"/>
+          <w:b/>
+          <w:bCs/>
+          <w:sz w:val="16"/>
+          <w:szCs w:val="16"/>
+          <w:lang w:eastAsia="en-US"/>
+        </w:rPr>
+        <w:t xml:space="preserve"> </w:t>
+      </w:r>
+      <w:r>
+        <w:rPr>
+          <w:rFonts w:eastAsia="Calibri"/>
+          <w:b/>
+          <w:bCs/>
+          <w:sz w:val="16"/>
+          <w:szCs w:val="16"/>
+          <w:lang w:eastAsia="en-US"/>
+        </w:rPr>
+        <w:t xml:space="preserve">  </w:t>
+      </w:r>
+      <w:r>
+        <w:rPr>
+          <w:rFonts w:eastAsia="Calibri"/>
+          <w:b/>
+          <w:bCs/>
+          <w:sz w:val="16"/>
+          <w:szCs w:val="16"/>
+          <w:lang w:eastAsia="en-US"/>
+        </w:rPr>
+        <w:t xml:space="preserve"> </w:t>
+      </w:r>
+      <w:r>
+        <w:rPr>
+          <w:rFonts w:eastAsia="Calibri"/>
+          <w:b/>
+          <w:bCs/>
+          <w:sz w:val="16"/>
+          <w:szCs w:val="16"/>
+          <w:lang w:eastAsia="en-US"/>
+        </w:rPr>
+        <w:t xml:space="preserve"> </w:t>
+      </w:r>
+      <w:r>
+        <w:rPr>
+          <w:b/>
+          <w:sz w:val="16"/>
+          <w:szCs w:val="16"/>
+        </w:rPr>
+        <w:t>${</w:t>
+      </w:r>
+      <w:proofErr w:type="spellStart"/>
+      <w:r>
+        <w:rPr>
           <w:b/>
           <w:sz w:val="16"/>
           <w:szCs w:val="16"/>
@@ -1600,7 +1650,23 @@
           <w:sz w:val="16"/>
           <w:szCs w:val="16"/>
         </w:rPr>
-        <w:t>} ${</w:t>
+        <w:t xml:space="preserve">} </w:t>
+      </w:r>
+      <w:r>
+        <w:rPr>
+          <w:b/>
+          <w:sz w:val="16"/>
+          <w:szCs w:val="16"/>
+        </w:rPr>
+        <w:t xml:space="preserve"> </w:t>
+      </w:r>
+      <w:r>
+        <w:rPr>
+          <w:b/>
+          <w:sz w:val="16"/>
+          <w:szCs w:val="16"/>
+        </w:rPr>
+        <w:t>${</w:t>
       </w:r>
       <w:proofErr w:type="spellStart"/>
       <w:r>
@@ -1618,70 +1684,133 @@
           <w:sz w:val="16"/>
           <w:szCs w:val="16"/>
         </w:rPr>
+        <w:t>}</w:t>
+      </w:r>
+      <w:r>
+        <w:rPr>
+          <w:b/>
+          <w:sz w:val="16"/>
+          <w:szCs w:val="16"/>
+        </w:rPr>
+        <w:t xml:space="preserve"> </w:t>
+      </w:r>
+      <w:r>
+        <w:rPr>
+          <w:b/>
+          <w:sz w:val="16"/>
+          <w:szCs w:val="16"/>
+        </w:rPr>
+        <w:t xml:space="preserve"> </w:t>
+      </w:r>
+      <w:r>
+        <w:rPr>
+          <w:sz w:val="16"/>
+          <w:szCs w:val="16"/>
+        </w:rPr>
+        <w:t xml:space="preserve">se porte </w:t>
+      </w:r>
+      <w:r>
+        <w:rPr>
+          <w:sz w:val="16"/>
+          <w:szCs w:val="16"/>
+        </w:rPr>
+        <w:t>c</w:t>
+      </w:r>
+      <w:r>
+        <w:rPr>
+          <w:sz w:val="16"/>
+          <w:szCs w:val="16"/>
+        </w:rPr>
+        <w:t>aution aux fins de garantir à titre personnel, solidaire et indivisible le remboursement de toutes les sommes do</w:t>
+      </w:r>
+      <w:r>
+        <w:rPr>
+          <w:sz w:val="16"/>
+          <w:szCs w:val="16"/>
+        </w:rPr>
+        <w:t>nt l</w:t>
+      </w:r>
+      <w:r>
+        <w:rPr>
+          <w:sz w:val="16"/>
+          <w:szCs w:val="16"/>
+        </w:rPr>
+        <w:t>e</w:t>
+      </w:r>
+      <w:r>
+        <w:rPr>
+          <w:sz w:val="16"/>
+          <w:szCs w:val="16"/>
+        </w:rPr>
+        <w:t xml:space="preserve"> </w:t>
+      </w:r>
+      <w:r>
+        <w:rPr>
+          <w:sz w:val="16"/>
+          <w:szCs w:val="16"/>
+        </w:rPr>
+        <w:t>c</w:t>
+      </w:r>
+      <w:r>
+        <w:rPr>
+          <w:sz w:val="16"/>
+          <w:szCs w:val="16"/>
+        </w:rPr>
+        <w:t>autionné</w:t>
+      </w:r>
+      <w:r>
+        <w:rPr>
+          <w:sz w:val="16"/>
+          <w:szCs w:val="16"/>
+        </w:rPr>
+        <w:t xml:space="preserve"> </w:t>
+      </w:r>
+      <w:r>
+        <w:rPr>
+          <w:b/>
+          <w:bCs/>
+          <w:sz w:val="16"/>
+          <w:szCs w:val="16"/>
+        </w:rPr>
+        <w:t>${</w:t>
+      </w:r>
+      <w:proofErr w:type="spellStart"/>
+      <w:r>
+        <w:rPr>
+          <w:b/>
+          <w:bCs/>
+          <w:sz w:val="16"/>
+          <w:szCs w:val="16"/>
+        </w:rPr>
+        <w:t>individual_business.denomination</w:t>
+      </w:r>
+      <w:proofErr w:type="spellEnd"/>
+      <w:r>
+        <w:rPr>
+          <w:b/>
+          <w:bCs/>
+          <w:sz w:val="16"/>
+          <w:szCs w:val="16"/>
+        </w:rPr>
         <w:t xml:space="preserve">} </w:t>
       </w:r>
       <w:r>
         <w:rPr>
-          <w:sz w:val="16"/>
-          <w:szCs w:val="16"/>
-        </w:rPr>
-        <w:t xml:space="preserve">se porte </w:t>
-      </w:r>
-      <w:r>
-        <w:rPr>
-          <w:sz w:val="16"/>
-          <w:szCs w:val="16"/>
-        </w:rPr>
-        <w:t>c</w:t>
-      </w:r>
-      <w:r>
-        <w:rPr>
-          <w:sz w:val="16"/>
-          <w:szCs w:val="16"/>
-        </w:rPr>
-        <w:t>aution aux fins de garantir à titre personnel, solidaire et indivisible le remboursement de toutes les sommes do</w:t>
-      </w:r>
-      <w:r>
-        <w:rPr>
-          <w:sz w:val="16"/>
-          <w:szCs w:val="16"/>
-        </w:rPr>
-        <w:t>nt l</w:t>
-      </w:r>
-      <w:r>
-        <w:rPr>
-          <w:sz w:val="16"/>
-          <w:szCs w:val="16"/>
-        </w:rPr>
-        <w:t>e</w:t>
-      </w:r>
-      <w:r>
-        <w:rPr>
-          <w:sz w:val="16"/>
-          <w:szCs w:val="16"/>
-        </w:rPr>
-        <w:t xml:space="preserve"> </w:t>
-      </w:r>
-      <w:r>
-        <w:rPr>
-          <w:sz w:val="16"/>
-          <w:szCs w:val="16"/>
-        </w:rPr>
-        <w:t>c</w:t>
-      </w:r>
-      <w:r>
-        <w:rPr>
-          <w:sz w:val="16"/>
-          <w:szCs w:val="16"/>
-        </w:rPr>
-        <w:t>autionné</w:t>
-      </w:r>
-      <w:r>
-        <w:rPr>
-          <w:sz w:val="16"/>
-          <w:szCs w:val="16"/>
-        </w:rPr>
-        <w:t xml:space="preserve"> </w:t>
+          <w:b/>
+          <w:bCs/>
+          <w:sz w:val="16"/>
+          <w:szCs w:val="16"/>
+        </w:rPr>
+        <w:t xml:space="preserve"> </w:t>
+      </w:r>
+      <w:r>
+        <w:rPr>
+          <w:b/>
+          <w:bCs/>
+          <w:sz w:val="16"/>
+          <w:szCs w:val="16"/>
+        </w:rPr>
+        <w:t xml:space="preserve">société créée sous la forme d’une Entreprise Individuelle dont le siège social est situé à </w:t>
       </w:r>
       <w:r>
         <w:rPr>
@@ -1700,7 +1829,7 @@
           <w:sz w:val="16"/>
           <w:szCs w:val="16"/>
         </w:rPr>
-        <w:t>individual_business.denomination</w:t>
+        <w:t>individual_business.head_office_address</w:t>
       </w:r>
       <w:proofErr w:type="spellEnd"/>
       <w:r>
@@ -1710,25 +1839,16 @@
           <w:sz w:val="16"/>
           <w:szCs w:val="16"/>
         </w:rPr>
-        <w:t xml:space="preserve">} </w:t>
-      </w:r>
-      <w:r>
-        <w:rPr>
-          <w:b/>
-          <w:bCs/>
-          <w:sz w:val="16"/>
-          <w:szCs w:val="16"/>
-        </w:rPr>
-        <w:t xml:space="preserve"> </w:t>
-      </w:r>
-      <w:r>
-        <w:rPr>
-          <w:b/>
-          <w:bCs/>
-          <w:sz w:val="16"/>
-          <w:szCs w:val="16"/>
-        </w:rPr>
-        <w:t xml:space="preserve">société créée sous la forme d’une Entreprise Individuelle dont le siège social est situé à </w:t>
+        <w:t>}</w:t>
+      </w:r>
+      <w:r>
+        <w:rPr>
+          <w:b/>
+          <w:bCs/>
+          <w:sz w:val="16"/>
+          <w:szCs w:val="16"/>
+        </w:rPr>
+        <w:t xml:space="preserve"> dans la commune de </w:t>
       </w:r>
       <w:r>
         <w:rPr>
@@ -1747,7 +1867,7 @@
           <w:sz w:val="16"/>
           <w:szCs w:val="16"/>
         </w:rPr>
-        <w:t>individual_business.head_office_address</w:t>
+        <w:t>individual_business.commune</w:t>
       </w:r>
       <w:proofErr w:type="spellEnd"/>
       <w:r>
@@ -1759,26 +1879,6 @@
         </w:rPr>
         <w:t>}</w:t>
       </w:r>
-      <w:r>
-        <w:rPr>
-          <w:b/>
-          <w:bCs/>
-          <w:sz w:val="16"/>
-          <w:szCs w:val="16"/>
-        </w:rPr>
-        <w:t xml:space="preserve"> dans la commune de </w:t>
-      </w:r>
-      <w:proofErr w:type="spellStart"/>
-      <w:r>
-        <w:rPr>
-          <w:b/>
-          <w:bCs/>
-          <w:sz w:val="16"/>
-          <w:szCs w:val="16"/>
-        </w:rPr>
-        <w:t>Librev</w:t>
-      </w:r>
-      <w:proofErr w:type="spellEnd"/>
       <w:r>
         <w:rPr>
           <w:b/>
@@ -6121,29 +6221,7 @@
         <w:szCs w:val="16"/>
         <w:lang w:val="en-US"/>
       </w:rPr>
-      <w:t>individual_</w:t>
-    </w:r>
-    <w:proofErr w:type="gramStart"/>
-    <w:r>
-      <w:rPr>
-        <w:b/>
-        <w:bCs/>
-        <w:sz w:val="16"/>
-        <w:szCs w:val="16"/>
-        <w:lang w:val="en-US"/>
-      </w:rPr>
-      <w:t>business.last</w:t>
-    </w:r>
-    <w:proofErr w:type="gramEnd"/>
-    <w:r>
-      <w:rPr>
-        <w:b/>
-        <w:bCs/>
-        <w:sz w:val="16"/>
-        <w:szCs w:val="16"/>
-        <w:lang w:val="en-US"/>
-      </w:rPr>
-      <w:t>_name</w:t>
+      <w:t>individual_business.last_name</w:t>
     </w:r>
     <w:proofErr w:type="spellEnd"/>
     <w:r>

--- a/document_templates/Contracts/individual_business/fdr/contrat_cautionnement-personne-physique.docx
+++ b/document_templates/Contracts/individual_business/fdr/contrat_cautionnement-personne-physique.docx
@@ -78,6 +78,7 @@
           <w:szCs w:val="16"/>
         </w:rPr>
       </w:pPr>
+      <w:proofErr w:type="gramStart"/>
       <w:r>
         <w:rPr>
           <w:b/>
@@ -96,6 +97,7 @@
         </w:rPr>
         <w:t>LES</w:t>
       </w:r>
+      <w:proofErr w:type="gramEnd"/>
       <w:r>
         <w:rPr>
           <w:b/>
@@ -503,9 +505,22 @@
           <w:szCs w:val="16"/>
           <w:lang w:val="en-US" w:eastAsia="en-US"/>
         </w:rPr>
-        <w:t>individual_business.civility</w:t>
+        <w:t>individual_</w:t>
+      </w:r>
+      <w:proofErr w:type="gramStart"/>
+      <w:r>
+        <w:rPr>
+          <w:rFonts w:eastAsia="Calibri"/>
+          <w:b/>
+          <w:bCs/>
+          <w:sz w:val="16"/>
+          <w:szCs w:val="16"/>
+          <w:lang w:val="en-US" w:eastAsia="en-US"/>
+        </w:rPr>
+        <w:t>business.civility</w:t>
       </w:r>
       <w:proofErr w:type="spellEnd"/>
+      <w:proofErr w:type="gramEnd"/>
       <w:r>
         <w:rPr>
           <w:rFonts w:eastAsia="Calibri"/>
@@ -822,7 +837,31 @@
           <w:szCs w:val="16"/>
           <w:lang w:val="en-US" w:eastAsia="en-US"/>
         </w:rPr>
-        <w:t>individual_business.type_of_identity_document</w:t>
+        <w:t>individual_</w:t>
+      </w:r>
+      <w:proofErr w:type="gramStart"/>
+      <w:r>
+        <w:rPr>
+          <w:rFonts w:eastAsia="Calibri"/>
+          <w:b/>
+          <w:bCs/>
+          <w:sz w:val="16"/>
+          <w:szCs w:val="16"/>
+          <w:lang w:val="en-US" w:eastAsia="en-US"/>
+        </w:rPr>
+        <w:t>business.type</w:t>
+      </w:r>
+      <w:proofErr w:type="gramEnd"/>
+      <w:r>
+        <w:rPr>
+          <w:rFonts w:eastAsia="Calibri"/>
+          <w:b/>
+          <w:bCs/>
+          <w:sz w:val="16"/>
+          <w:szCs w:val="16"/>
+          <w:lang w:val="en-US" w:eastAsia="en-US"/>
+        </w:rPr>
+        <w:t>_of_identity_document</w:t>
       </w:r>
       <w:proofErr w:type="spellEnd"/>
       <w:r>
@@ -958,12 +997,21 @@
       <w:r>
         <w:rPr>
           <w:rFonts w:eastAsia="Calibri"/>
-          <w:b/>
-          <w:bCs/>
           <w:sz w:val="16"/>
           <w:szCs w:val="16"/>
           <w:lang w:val="en-US" w:eastAsia="en-US"/>
         </w:rPr>
+        <w:t xml:space="preserve"> le  </w:t>
+      </w:r>
+      <w:r>
+        <w:rPr>
+          <w:rFonts w:eastAsia="Calibri"/>
+          <w:b/>
+          <w:bCs/>
+          <w:sz w:val="16"/>
+          <w:szCs w:val="16"/>
+          <w:lang w:val="en-US" w:eastAsia="en-US"/>
+        </w:rPr>
         <w:t>${</w:t>
       </w:r>
       <w:proofErr w:type="spellStart"/>
@@ -1019,7 +1067,38 @@
           <w:szCs w:val="16"/>
           <w:lang w:val="en-US" w:eastAsia="en-US"/>
         </w:rPr>
-        <w:t xml:space="preserve"> ${</w:t>
+        <w:t xml:space="preserve"> </w:t>
+      </w:r>
+      <w:r>
+        <w:rPr>
+          <w:rFonts w:eastAsia="Calibri"/>
+          <w:sz w:val="16"/>
+          <w:szCs w:val="16"/>
+          <w:lang w:val="en-US" w:eastAsia="en-US"/>
+        </w:rPr>
+        <w:t>le</w:t>
+      </w:r>
+      <w:r>
+        <w:rPr>
+          <w:rFonts w:eastAsia="Calibri"/>
+          <w:b/>
+          <w:bCs/>
+          <w:sz w:val="16"/>
+          <w:szCs w:val="16"/>
+          <w:lang w:val="en-US" w:eastAsia="en-US"/>
+        </w:rPr>
+        <w:t xml:space="preserve">  </w:t>
+      </w:r>
+      <w:r>
+        <w:rPr>
+          <w:rFonts w:eastAsia="Calibri"/>
+          <w:b/>
+          <w:bCs/>
+          <w:sz w:val="16"/>
+          <w:szCs w:val="16"/>
+          <w:lang w:val="en-US" w:eastAsia="en-US"/>
+        </w:rPr>
+        <w:t>${</w:t>
       </w:r>
       <w:proofErr w:type="spellStart"/>
       <w:r>
@@ -1069,26 +1148,37 @@
           <w:bCs/>
           <w:sz w:val="16"/>
           <w:szCs w:val="16"/>
-          <w:lang w:eastAsia="en-US"/>
-        </w:rPr>
-      </w:pPr>
+          <w:lang w:val="en-US" w:eastAsia="en-US"/>
+        </w:rPr>
+      </w:pPr>
+      <w:proofErr w:type="spellStart"/>
       <w:r>
         <w:rPr>
           <w:rFonts w:eastAsia="Calibri"/>
           <w:sz w:val="16"/>
           <w:szCs w:val="16"/>
-          <w:lang w:eastAsia="en-US"/>
-        </w:rPr>
-        <w:t xml:space="preserve">Domicilié à </w:t>
-      </w:r>
+          <w:lang w:val="en-US" w:eastAsia="en-US"/>
+        </w:rPr>
+        <w:t>Domicilié</w:t>
+      </w:r>
+      <w:proofErr w:type="spellEnd"/>
       <w:r>
         <w:rPr>
           <w:rFonts w:eastAsia="Calibri"/>
-          <w:b/>
-          <w:bCs/>
-          <w:sz w:val="16"/>
-          <w:szCs w:val="16"/>
-          <w:lang w:eastAsia="en-US"/>
+          <w:sz w:val="16"/>
+          <w:szCs w:val="16"/>
+          <w:lang w:val="en-US" w:eastAsia="en-US"/>
+        </w:rPr>
+        <w:t xml:space="preserve"> à </w:t>
+      </w:r>
+      <w:r>
+        <w:rPr>
+          <w:rFonts w:eastAsia="Calibri"/>
+          <w:b/>
+          <w:bCs/>
+          <w:sz w:val="16"/>
+          <w:szCs w:val="16"/>
+          <w:lang w:val="en-US" w:eastAsia="en-US"/>
         </w:rPr>
         <w:t>${</w:t>
       </w:r>
@@ -1100,9 +1190,33 @@
           <w:bCs/>
           <w:sz w:val="16"/>
           <w:szCs w:val="16"/>
-          <w:lang w:eastAsia="en-US"/>
-        </w:rPr>
-        <w:t>individual_business.home_address</w:t>
+          <w:lang w:val="en-US" w:eastAsia="en-US"/>
+        </w:rPr>
+        <w:t>individual_</w:t>
+      </w:r>
+      <w:proofErr w:type="gramStart"/>
+      <w:r>
+        <w:rPr>
+          <w:rFonts w:eastAsia="Calibri"/>
+          <w:b/>
+          <w:bCs/>
+          <w:sz w:val="16"/>
+          <w:szCs w:val="16"/>
+          <w:lang w:val="en-US" w:eastAsia="en-US"/>
+        </w:rPr>
+        <w:t>business.home</w:t>
+      </w:r>
+      <w:proofErr w:type="gramEnd"/>
+      <w:r>
+        <w:rPr>
+          <w:rFonts w:eastAsia="Calibri"/>
+          <w:b/>
+          <w:bCs/>
+          <w:sz w:val="16"/>
+          <w:szCs w:val="16"/>
+          <w:lang w:val="en-US" w:eastAsia="en-US"/>
+        </w:rPr>
+        <w:t>_address</w:t>
       </w:r>
       <w:proofErr w:type="spellEnd"/>
       <w:r>
@@ -1112,7 +1226,7 @@
           <w:bCs/>
           <w:sz w:val="16"/>
           <w:szCs w:val="16"/>
-          <w:lang w:eastAsia="en-US"/>
+          <w:lang w:val="en-US" w:eastAsia="en-US"/>
         </w:rPr>
         <w:t>},</w:t>
       </w:r>
@@ -1123,7 +1237,7 @@
           <w:bCs/>
           <w:sz w:val="16"/>
           <w:szCs w:val="16"/>
-          <w:lang w:eastAsia="en-US"/>
+          <w:lang w:val="en-US" w:eastAsia="en-US"/>
         </w:rPr>
         <w:t xml:space="preserve">  </w:t>
       </w:r>
@@ -1132,16 +1246,27 @@
           <w:rFonts w:eastAsia="Calibri"/>
           <w:sz w:val="16"/>
           <w:szCs w:val="16"/>
-          <w:lang w:eastAsia="en-US"/>
-        </w:rPr>
-        <w:t>et répondant</w:t>
-      </w:r>
+          <w:lang w:val="en-US" w:eastAsia="en-US"/>
+        </w:rPr>
+        <w:t xml:space="preserve">et </w:t>
+      </w:r>
+      <w:proofErr w:type="spellStart"/>
       <w:r>
         <w:rPr>
           <w:rFonts w:eastAsia="Calibri"/>
           <w:sz w:val="16"/>
           <w:szCs w:val="16"/>
-          <w:lang w:eastAsia="en-US"/>
+          <w:lang w:val="en-US" w:eastAsia="en-US"/>
+        </w:rPr>
+        <w:t>répondant</w:t>
+      </w:r>
+      <w:proofErr w:type="spellEnd"/>
+      <w:r>
+        <w:rPr>
+          <w:rFonts w:eastAsia="Calibri"/>
+          <w:sz w:val="16"/>
+          <w:szCs w:val="16"/>
+          <w:lang w:val="en-US" w:eastAsia="en-US"/>
         </w:rPr>
         <w:t xml:space="preserve"> au </w:t>
       </w:r>
@@ -1150,7 +1275,7 @@
           <w:rFonts w:eastAsia="Calibri"/>
           <w:sz w:val="16"/>
           <w:szCs w:val="16"/>
-          <w:lang w:eastAsia="en-US"/>
+          <w:lang w:val="en-US" w:eastAsia="en-US"/>
         </w:rPr>
         <w:t xml:space="preserve"> </w:t>
       </w:r>
@@ -1162,6 +1287,7 @@
           <w:bCs/>
           <w:sz w:val="16"/>
           <w:szCs w:val="16"/>
+          <w:lang w:val="en-US"/>
         </w:rPr>
         <w:t>${</w:t>
       </w:r>
@@ -1172,6 +1298,7 @@
           <w:bCs/>
           <w:sz w:val="16"/>
           <w:szCs w:val="16"/>
+          <w:lang w:val="en-US"/>
         </w:rPr>
         <w:t>individual_business.number_phone</w:t>
       </w:r>
@@ -1182,6 +1309,7 @@
           <w:bCs/>
           <w:sz w:val="16"/>
           <w:szCs w:val="16"/>
+          <w:lang w:val="en-US"/>
         </w:rPr>
         <w:t>}.</w:t>
       </w:r>
@@ -1196,29 +1324,46 @@
           <w:b/>
           <w:sz w:val="16"/>
           <w:szCs w:val="16"/>
-        </w:rPr>
-      </w:pPr>
-      <w:r>
-        <w:rPr>
-          <w:bCs/>
-          <w:sz w:val="16"/>
-          <w:szCs w:val="16"/>
+          <w:lang w:val="en-US"/>
+        </w:rPr>
+      </w:pPr>
+      <w:proofErr w:type="spellStart"/>
+      <w:proofErr w:type="gramStart"/>
+      <w:r>
+        <w:rPr>
+          <w:bCs/>
+          <w:sz w:val="16"/>
+          <w:szCs w:val="16"/>
+          <w:lang w:val="en-US"/>
         </w:rPr>
         <w:t>Fonction</w:t>
       </w:r>
-      <w:r>
-        <w:rPr>
-          <w:b/>
-          <w:sz w:val="16"/>
-          <w:szCs w:val="16"/>
-        </w:rPr>
-        <w:t xml:space="preserve"> : </w:t>
-      </w:r>
-      <w:r>
-        <w:rPr>
-          <w:b/>
-          <w:sz w:val="16"/>
-          <w:szCs w:val="16"/>
+      <w:proofErr w:type="spellEnd"/>
+      <w:r>
+        <w:rPr>
+          <w:b/>
+          <w:sz w:val="16"/>
+          <w:szCs w:val="16"/>
+          <w:lang w:val="en-US"/>
+        </w:rPr>
+        <w:t xml:space="preserve"> :</w:t>
+      </w:r>
+      <w:proofErr w:type="gramEnd"/>
+      <w:r>
+        <w:rPr>
+          <w:b/>
+          <w:sz w:val="16"/>
+          <w:szCs w:val="16"/>
+          <w:lang w:val="en-US"/>
+        </w:rPr>
+        <w:t xml:space="preserve"> </w:t>
+      </w:r>
+      <w:r>
+        <w:rPr>
+          <w:b/>
+          <w:sz w:val="16"/>
+          <w:szCs w:val="16"/>
+          <w:lang w:val="en-US"/>
         </w:rPr>
         <w:t>${</w:t>
       </w:r>
@@ -1228,6 +1373,7 @@
           <w:b/>
           <w:sz w:val="16"/>
           <w:szCs w:val="16"/>
+          <w:lang w:val="en-US"/>
         </w:rPr>
         <w:t>verbal_trial.activity</w:t>
       </w:r>
@@ -1237,6 +1383,7 @@
           <w:b/>
           <w:sz w:val="16"/>
           <w:szCs w:val="16"/>
+          <w:lang w:val="en-US"/>
         </w:rPr>
         <w:t>}</w:t>
       </w:r>
@@ -1251,29 +1398,46 @@
           <w:bCs/>
           <w:sz w:val="16"/>
           <w:szCs w:val="16"/>
-        </w:rPr>
-      </w:pPr>
-      <w:r>
-        <w:rPr>
-          <w:bCs/>
-          <w:sz w:val="16"/>
-          <w:szCs w:val="16"/>
+          <w:lang w:val="en-US"/>
+        </w:rPr>
+      </w:pPr>
+      <w:proofErr w:type="spellStart"/>
+      <w:proofErr w:type="gramStart"/>
+      <w:r>
+        <w:rPr>
+          <w:bCs/>
+          <w:sz w:val="16"/>
+          <w:szCs w:val="16"/>
+          <w:lang w:val="en-US"/>
         </w:rPr>
         <w:t>Nationalité</w:t>
       </w:r>
-      <w:r>
-        <w:rPr>
-          <w:b/>
-          <w:sz w:val="16"/>
-          <w:szCs w:val="16"/>
-        </w:rPr>
-        <w:t xml:space="preserve"> : </w:t>
-      </w:r>
-      <w:r>
-        <w:rPr>
-          <w:b/>
-          <w:sz w:val="16"/>
-          <w:szCs w:val="16"/>
+      <w:proofErr w:type="spellEnd"/>
+      <w:r>
+        <w:rPr>
+          <w:b/>
+          <w:sz w:val="16"/>
+          <w:szCs w:val="16"/>
+          <w:lang w:val="en-US"/>
+        </w:rPr>
+        <w:t xml:space="preserve"> :</w:t>
+      </w:r>
+      <w:proofErr w:type="gramEnd"/>
+      <w:r>
+        <w:rPr>
+          <w:b/>
+          <w:sz w:val="16"/>
+          <w:szCs w:val="16"/>
+          <w:lang w:val="en-US"/>
+        </w:rPr>
+        <w:t xml:space="preserve"> </w:t>
+      </w:r>
+      <w:r>
+        <w:rPr>
+          <w:b/>
+          <w:sz w:val="16"/>
+          <w:szCs w:val="16"/>
+          <w:lang w:val="en-US"/>
         </w:rPr>
         <w:t>${</w:t>
       </w:r>
@@ -1283,6 +1447,7 @@
           <w:b/>
           <w:sz w:val="16"/>
           <w:szCs w:val="16"/>
+          <w:lang w:val="en-US"/>
         </w:rPr>
         <w:t>individual_business.nationalite</w:t>
       </w:r>
@@ -1292,6 +1457,7 @@
           <w:b/>
           <w:sz w:val="16"/>
           <w:szCs w:val="16"/>
+          <w:lang w:val="en-US"/>
         </w:rPr>
         <w:t>}</w:t>
       </w:r>
@@ -1300,6 +1466,7 @@
           <w:bCs/>
           <w:sz w:val="16"/>
           <w:szCs w:val="16"/>
+          <w:lang w:val="en-US"/>
         </w:rPr>
         <w:t>,</w:t>
       </w:r>
@@ -1314,6 +1481,7 @@
         <w:rPr>
           <w:sz w:val="16"/>
           <w:szCs w:val="16"/>
+          <w:lang w:val="en-US"/>
         </w:rPr>
       </w:pPr>
     </w:p>
@@ -1602,133 +1770,1605 @@
           <w:szCs w:val="16"/>
           <w:lang w:eastAsia="en-US"/>
         </w:rPr>
+        <w:t xml:space="preserve">   </w:t>
+      </w:r>
+      <w:r>
+        <w:rPr>
+          <w:rFonts w:eastAsia="Calibri"/>
+          <w:b/>
+          <w:bCs/>
+          <w:sz w:val="16"/>
+          <w:szCs w:val="16"/>
+          <w:lang w:eastAsia="en-US"/>
+        </w:rPr>
+        <w:t xml:space="preserve"> </w:t>
+      </w:r>
+      <w:r>
+        <w:rPr>
+          <w:b/>
+          <w:sz w:val="16"/>
+          <w:szCs w:val="16"/>
+        </w:rPr>
+        <w:t>${</w:t>
+      </w:r>
+      <w:proofErr w:type="spellStart"/>
+      <w:r>
+        <w:rPr>
+          <w:b/>
+          <w:sz w:val="16"/>
+          <w:szCs w:val="16"/>
+        </w:rPr>
+        <w:t>individual_business.last_name</w:t>
+      </w:r>
+      <w:proofErr w:type="spellEnd"/>
+      <w:r>
+        <w:rPr>
+          <w:b/>
+          <w:sz w:val="16"/>
+          <w:szCs w:val="16"/>
+        </w:rPr>
+        <w:t xml:space="preserve">} </w:t>
+      </w:r>
+      <w:r>
+        <w:rPr>
+          <w:b/>
+          <w:sz w:val="16"/>
+          <w:szCs w:val="16"/>
+        </w:rPr>
+        <w:t xml:space="preserve"> </w:t>
+      </w:r>
+      <w:r>
+        <w:rPr>
+          <w:b/>
+          <w:sz w:val="16"/>
+          <w:szCs w:val="16"/>
+        </w:rPr>
+        <w:t>${</w:t>
+      </w:r>
+      <w:proofErr w:type="spellStart"/>
+      <w:r>
+        <w:rPr>
+          <w:b/>
+          <w:sz w:val="16"/>
+          <w:szCs w:val="16"/>
+        </w:rPr>
+        <w:t>individual_business.first_name</w:t>
+      </w:r>
+      <w:proofErr w:type="spellEnd"/>
+      <w:r>
+        <w:rPr>
+          <w:b/>
+          <w:sz w:val="16"/>
+          <w:szCs w:val="16"/>
+        </w:rPr>
+        <w:t>}</w:t>
+      </w:r>
+      <w:r>
+        <w:rPr>
+          <w:b/>
+          <w:sz w:val="16"/>
+          <w:szCs w:val="16"/>
+        </w:rPr>
+        <w:t xml:space="preserve"> </w:t>
+      </w:r>
+      <w:r>
+        <w:rPr>
+          <w:b/>
+          <w:sz w:val="16"/>
+          <w:szCs w:val="16"/>
+        </w:rPr>
+        <w:t xml:space="preserve"> </w:t>
+      </w:r>
+      <w:r>
+        <w:rPr>
+          <w:sz w:val="16"/>
+          <w:szCs w:val="16"/>
+        </w:rPr>
+        <w:t xml:space="preserve">se porte </w:t>
+      </w:r>
+      <w:r>
+        <w:rPr>
+          <w:sz w:val="16"/>
+          <w:szCs w:val="16"/>
+        </w:rPr>
+        <w:t>c</w:t>
+      </w:r>
+      <w:r>
+        <w:rPr>
+          <w:sz w:val="16"/>
+          <w:szCs w:val="16"/>
+        </w:rPr>
+        <w:t>aution aux fins de garantir à titre personnel, solidaire et indivisible le remboursement de toutes les sommes do</w:t>
+      </w:r>
+      <w:r>
+        <w:rPr>
+          <w:sz w:val="16"/>
+          <w:szCs w:val="16"/>
+        </w:rPr>
+        <w:t>nt l</w:t>
+      </w:r>
+      <w:r>
+        <w:rPr>
+          <w:sz w:val="16"/>
+          <w:szCs w:val="16"/>
+        </w:rPr>
+        <w:t>e</w:t>
+      </w:r>
+      <w:r>
+        <w:rPr>
+          <w:sz w:val="16"/>
+          <w:szCs w:val="16"/>
+        </w:rPr>
+        <w:t xml:space="preserve"> </w:t>
+      </w:r>
+      <w:r>
+        <w:rPr>
+          <w:sz w:val="16"/>
+          <w:szCs w:val="16"/>
+        </w:rPr>
+        <w:t>c</w:t>
+      </w:r>
+      <w:r>
+        <w:rPr>
+          <w:sz w:val="16"/>
+          <w:szCs w:val="16"/>
+        </w:rPr>
+        <w:t>autionné</w:t>
+      </w:r>
+      <w:r>
+        <w:rPr>
+          <w:sz w:val="16"/>
+          <w:szCs w:val="16"/>
+        </w:rPr>
+        <w:t xml:space="preserve"> </w:t>
+      </w:r>
+      <w:r>
+        <w:rPr>
+          <w:b/>
+          <w:bCs/>
+          <w:sz w:val="16"/>
+          <w:szCs w:val="16"/>
+        </w:rPr>
+        <w:t>${</w:t>
+      </w:r>
+      <w:proofErr w:type="spellStart"/>
+      <w:r>
+        <w:rPr>
+          <w:b/>
+          <w:bCs/>
+          <w:sz w:val="16"/>
+          <w:szCs w:val="16"/>
+        </w:rPr>
+        <w:t>individual_business.denomination</w:t>
+      </w:r>
+      <w:proofErr w:type="spellEnd"/>
+      <w:r>
+        <w:rPr>
+          <w:b/>
+          <w:bCs/>
+          <w:sz w:val="16"/>
+          <w:szCs w:val="16"/>
+        </w:rPr>
+        <w:t xml:space="preserve">} </w:t>
+      </w:r>
+      <w:r>
+        <w:rPr>
+          <w:b/>
+          <w:bCs/>
+          <w:sz w:val="16"/>
+          <w:szCs w:val="16"/>
+        </w:rPr>
+        <w:t xml:space="preserve"> </w:t>
+      </w:r>
+      <w:r>
+        <w:rPr>
+          <w:b/>
+          <w:bCs/>
+          <w:sz w:val="16"/>
+          <w:szCs w:val="16"/>
+        </w:rPr>
+        <w:t xml:space="preserve">société créée sous la forme d’une Entreprise Individuelle dont le siège social est situé à </w:t>
+      </w:r>
+      <w:r>
+        <w:rPr>
+          <w:b/>
+          <w:bCs/>
+          <w:sz w:val="16"/>
+          <w:szCs w:val="16"/>
+        </w:rPr>
+        <w:t>${</w:t>
+      </w:r>
+      <w:proofErr w:type="spellStart"/>
+      <w:r>
+        <w:rPr>
+          <w:b/>
+          <w:bCs/>
+          <w:sz w:val="16"/>
+          <w:szCs w:val="16"/>
+        </w:rPr>
+        <w:t>individual_business.head_office_address</w:t>
+      </w:r>
+      <w:proofErr w:type="spellEnd"/>
+      <w:r>
+        <w:rPr>
+          <w:b/>
+          <w:bCs/>
+          <w:sz w:val="16"/>
+          <w:szCs w:val="16"/>
+        </w:rPr>
+        <w:t>}</w:t>
+      </w:r>
+      <w:r>
+        <w:rPr>
+          <w:b/>
+          <w:bCs/>
+          <w:sz w:val="16"/>
+          <w:szCs w:val="16"/>
+        </w:rPr>
+        <w:t xml:space="preserve"> dans la commune de </w:t>
+      </w:r>
+      <w:r>
+        <w:rPr>
+          <w:b/>
+          <w:bCs/>
+          <w:sz w:val="16"/>
+          <w:szCs w:val="16"/>
+        </w:rPr>
+        <w:t>${</w:t>
+      </w:r>
+      <w:proofErr w:type="spellStart"/>
+      <w:r>
+        <w:rPr>
+          <w:b/>
+          <w:bCs/>
+          <w:sz w:val="16"/>
+          <w:szCs w:val="16"/>
+        </w:rPr>
+        <w:t>individual_business.commune</w:t>
+      </w:r>
+      <w:proofErr w:type="spellEnd"/>
+      <w:r>
+        <w:rPr>
+          <w:b/>
+          <w:bCs/>
+          <w:sz w:val="16"/>
+          <w:szCs w:val="16"/>
+        </w:rPr>
+        <w:t>}</w:t>
+      </w:r>
+      <w:r>
+        <w:rPr>
+          <w:b/>
+          <w:bCs/>
+          <w:sz w:val="16"/>
+          <w:szCs w:val="16"/>
+        </w:rPr>
+        <w:t xml:space="preserve">, BP : </w:t>
+      </w:r>
+      <w:r>
+        <w:rPr>
+          <w:b/>
+          <w:bCs/>
+          <w:sz w:val="16"/>
+          <w:szCs w:val="16"/>
+        </w:rPr>
+        <w:t>${</w:t>
+      </w:r>
+      <w:proofErr w:type="spellStart"/>
+      <w:r>
+        <w:rPr>
+          <w:b/>
+          <w:bCs/>
+          <w:sz w:val="16"/>
+          <w:szCs w:val="16"/>
+        </w:rPr>
+        <w:t>individual_business.bp</w:t>
+      </w:r>
+      <w:proofErr w:type="spellEnd"/>
+      <w:r>
+        <w:rPr>
+          <w:b/>
+          <w:bCs/>
+          <w:sz w:val="16"/>
+          <w:szCs w:val="16"/>
+        </w:rPr>
+        <w:t>}</w:t>
+      </w:r>
+      <w:r>
+        <w:rPr>
+          <w:b/>
+          <w:bCs/>
+          <w:sz w:val="16"/>
+          <w:szCs w:val="16"/>
+        </w:rPr>
+        <w:t>, immatriculée au Registre du Commerce et du Crédit Mobilier de Libreville sous le N°</w:t>
+      </w:r>
+      <w:r>
+        <w:rPr>
+          <w:b/>
+          <w:bCs/>
+          <w:sz w:val="16"/>
+          <w:szCs w:val="16"/>
+        </w:rPr>
+        <w:t>${</w:t>
+      </w:r>
+      <w:proofErr w:type="spellStart"/>
+      <w:r>
+        <w:rPr>
+          <w:b/>
+          <w:bCs/>
+          <w:sz w:val="16"/>
+          <w:szCs w:val="16"/>
+        </w:rPr>
+        <w:t>individual_business.rccm_number</w:t>
+      </w:r>
+      <w:proofErr w:type="spellEnd"/>
+      <w:r>
+        <w:rPr>
+          <w:b/>
+          <w:bCs/>
+          <w:sz w:val="16"/>
+          <w:szCs w:val="16"/>
+        </w:rPr>
+        <w:t>}</w:t>
+      </w:r>
+      <w:r>
+        <w:rPr>
+          <w:b/>
+          <w:bCs/>
+          <w:sz w:val="16"/>
+          <w:szCs w:val="16"/>
+        </w:rPr>
+        <w:t xml:space="preserve"> ; NIF : </w:t>
+      </w:r>
+      <w:r>
+        <w:rPr>
+          <w:b/>
+          <w:bCs/>
+          <w:sz w:val="16"/>
+          <w:szCs w:val="16"/>
+        </w:rPr>
+        <w:t>${</w:t>
+      </w:r>
+      <w:proofErr w:type="spellStart"/>
+      <w:r>
+        <w:rPr>
+          <w:b/>
+          <w:bCs/>
+          <w:sz w:val="16"/>
+          <w:szCs w:val="16"/>
+        </w:rPr>
+        <w:t>individual_business.nif</w:t>
+      </w:r>
+      <w:proofErr w:type="spellEnd"/>
+      <w:r>
+        <w:rPr>
+          <w:b/>
+          <w:bCs/>
+          <w:sz w:val="16"/>
+          <w:szCs w:val="16"/>
+        </w:rPr>
+        <w:t>}</w:t>
+      </w:r>
+      <w:r>
+        <w:rPr>
+          <w:b/>
+          <w:bCs/>
+          <w:sz w:val="16"/>
+          <w:szCs w:val="16"/>
+        </w:rPr>
+        <w:t xml:space="preserve"> </w:t>
+      </w:r>
+      <w:r>
+        <w:rPr>
+          <w:b/>
+          <w:bCs/>
+          <w:sz w:val="16"/>
+          <w:szCs w:val="16"/>
+        </w:rPr>
+        <w:t xml:space="preserve"> </w:t>
+      </w:r>
+      <w:r>
+        <w:rPr>
+          <w:b/>
+          <w:bCs/>
+          <w:sz w:val="16"/>
+          <w:szCs w:val="16"/>
+        </w:rPr>
+        <w:t>C</w:t>
+      </w:r>
+      <w:r>
+        <w:rPr>
+          <w:b/>
+          <w:bCs/>
+          <w:sz w:val="16"/>
+          <w:szCs w:val="16"/>
+        </w:rPr>
+        <w:t>lient</w:t>
+      </w:r>
+      <w:r>
+        <w:rPr>
+          <w:rStyle w:val="Appelnotedebasdep"/>
+          <w:b/>
+          <w:bCs/>
+          <w:sz w:val="16"/>
+          <w:szCs w:val="16"/>
+        </w:rPr>
+        <w:footnoteReference w:id="1"/>
+      </w:r>
+      <w:r>
+        <w:rPr>
+          <w:sz w:val="16"/>
+          <w:szCs w:val="16"/>
+        </w:rPr>
+        <w:t xml:space="preserve"> titulaire du compte</w:t>
+      </w:r>
+      <w:r>
+        <w:rPr>
+          <w:sz w:val="16"/>
+          <w:szCs w:val="16"/>
+        </w:rPr>
+        <w:t xml:space="preserve"> </w:t>
+      </w:r>
+      <w:r>
+        <w:rPr>
+          <w:b/>
+          <w:sz w:val="16"/>
+          <w:szCs w:val="16"/>
+        </w:rPr>
+        <w:t>N°</w:t>
+      </w:r>
+      <w:r>
+        <w:rPr>
+          <w:b/>
+          <w:sz w:val="16"/>
+          <w:szCs w:val="16"/>
+        </w:rPr>
+        <w:t>${</w:t>
+      </w:r>
+      <w:proofErr w:type="spellStart"/>
+      <w:r>
+        <w:rPr>
+          <w:b/>
+          <w:sz w:val="16"/>
+          <w:szCs w:val="16"/>
+        </w:rPr>
+        <w:t>verbal_trial.account_number</w:t>
+      </w:r>
+      <w:proofErr w:type="spellEnd"/>
+      <w:r>
+        <w:rPr>
+          <w:b/>
+          <w:sz w:val="16"/>
+          <w:szCs w:val="16"/>
+        </w:rPr>
+        <w:t>}</w:t>
+      </w:r>
+      <w:r>
+        <w:rPr>
+          <w:b/>
+          <w:sz w:val="16"/>
+          <w:szCs w:val="16"/>
+        </w:rPr>
+        <w:t xml:space="preserve"> </w:t>
+      </w:r>
+      <w:r>
+        <w:rPr>
+          <w:sz w:val="16"/>
+          <w:szCs w:val="16"/>
+        </w:rPr>
+        <w:t xml:space="preserve">ouvert dans les livres </w:t>
+      </w:r>
+      <w:r>
+        <w:rPr>
+          <w:sz w:val="16"/>
+          <w:szCs w:val="16"/>
+        </w:rPr>
+        <w:t xml:space="preserve">de </w:t>
+      </w:r>
+      <w:r>
+        <w:rPr>
+          <w:b/>
+          <w:bCs/>
+          <w:sz w:val="16"/>
+          <w:szCs w:val="16"/>
+        </w:rPr>
+        <w:t>COFINA G</w:t>
+      </w:r>
+      <w:r>
+        <w:rPr>
+          <w:b/>
+          <w:bCs/>
+          <w:sz w:val="16"/>
+          <w:szCs w:val="16"/>
+        </w:rPr>
+        <w:t>abon</w:t>
+      </w:r>
+      <w:r>
+        <w:rPr>
+          <w:sz w:val="16"/>
+          <w:szCs w:val="16"/>
+        </w:rPr>
+        <w:t>,</w:t>
+      </w:r>
+      <w:r>
+        <w:rPr>
+          <w:sz w:val="16"/>
+          <w:szCs w:val="16"/>
+        </w:rPr>
+        <w:t xml:space="preserve"> se trouve ou pourrait se trouver débiteur à raison du prêt qui lui est</w:t>
+      </w:r>
+      <w:r>
+        <w:rPr>
+          <w:sz w:val="16"/>
+          <w:szCs w:val="16"/>
+        </w:rPr>
+        <w:t xml:space="preserve"> </w:t>
+      </w:r>
+      <w:r>
+        <w:rPr>
+          <w:sz w:val="16"/>
+          <w:szCs w:val="16"/>
+        </w:rPr>
+        <w:t>consenti</w:t>
+      </w:r>
+      <w:r>
+        <w:rPr>
+          <w:sz w:val="16"/>
+          <w:szCs w:val="16"/>
+        </w:rPr>
+        <w:t>,</w:t>
+      </w:r>
+      <w:r>
+        <w:rPr>
+          <w:sz w:val="16"/>
+          <w:szCs w:val="16"/>
+        </w:rPr>
+        <w:t xml:space="preserve"> jusqu’à concurre</w:t>
+      </w:r>
+      <w:r>
+        <w:rPr>
+          <w:sz w:val="16"/>
+          <w:szCs w:val="16"/>
+        </w:rPr>
+        <w:t>nce d’</w:t>
+      </w:r>
+      <w:r>
+        <w:rPr>
+          <w:sz w:val="16"/>
+          <w:szCs w:val="16"/>
+        </w:rPr>
+        <w:t xml:space="preserve">un montant maximum de </w:t>
+      </w:r>
+      <w:r>
+        <w:rPr>
+          <w:b/>
+          <w:bCs/>
+          <w:sz w:val="16"/>
+          <w:szCs w:val="16"/>
+        </w:rPr>
+        <w:t xml:space="preserve"> </w:t>
+      </w:r>
+      <w:bookmarkStart w:id="3" w:name="_Hlk177722585"/>
+      <w:r>
+        <w:rPr>
+          <w:b/>
+          <w:bCs/>
+          <w:sz w:val="16"/>
+          <w:szCs w:val="16"/>
+        </w:rPr>
+        <w:t>${</w:t>
+      </w:r>
+      <w:proofErr w:type="spellStart"/>
+      <w:r>
+        <w:rPr>
+          <w:b/>
+          <w:bCs/>
+          <w:sz w:val="16"/>
+          <w:szCs w:val="16"/>
+        </w:rPr>
+        <w:t>total_to_pay</w:t>
+      </w:r>
+      <w:proofErr w:type="spellEnd"/>
+      <w:r>
+        <w:rPr>
+          <w:b/>
+          <w:bCs/>
+          <w:sz w:val="16"/>
+          <w:szCs w:val="16"/>
+        </w:rPr>
+        <w:t>}</w:t>
+      </w:r>
+      <w:r>
+        <w:rPr>
+          <w:b/>
+          <w:bCs/>
+          <w:sz w:val="16"/>
+          <w:szCs w:val="16"/>
+        </w:rPr>
+        <w:t xml:space="preserve"> </w:t>
+      </w:r>
+      <w:bookmarkEnd w:id="3"/>
+      <w:r>
+        <w:rPr>
+          <w:b/>
+          <w:bCs/>
+          <w:sz w:val="16"/>
+          <w:szCs w:val="16"/>
+        </w:rPr>
+        <w:t>FCFA (</w:t>
+      </w:r>
+      <w:r>
+        <w:rPr>
+          <w:b/>
+          <w:bCs/>
+          <w:sz w:val="16"/>
+          <w:szCs w:val="16"/>
+        </w:rPr>
+        <w:t>${total_to_pay.fr}</w:t>
+      </w:r>
+      <w:r>
+        <w:rPr>
+          <w:b/>
+          <w:bCs/>
+          <w:sz w:val="16"/>
+          <w:szCs w:val="16"/>
+        </w:rPr>
+        <w:t xml:space="preserve"> </w:t>
+      </w:r>
+      <w:r>
+        <w:rPr>
+          <w:b/>
+          <w:bCs/>
+          <w:sz w:val="16"/>
+          <w:szCs w:val="16"/>
+        </w:rPr>
+        <w:t xml:space="preserve">francs CFA) </w:t>
+      </w:r>
+      <w:r>
+        <w:rPr>
+          <w:sz w:val="16"/>
+          <w:szCs w:val="16"/>
+        </w:rPr>
+        <w:t>en principal,</w:t>
+      </w:r>
+      <w:r>
+        <w:rPr>
+          <w:sz w:val="16"/>
+          <w:szCs w:val="16"/>
+        </w:rPr>
+        <w:t xml:space="preserve"> </w:t>
+      </w:r>
+      <w:r>
+        <w:rPr>
+          <w:sz w:val="16"/>
+          <w:szCs w:val="16"/>
+        </w:rPr>
+        <w:t>plus intérêts, commissions, frais et accessoires quelconques.</w:t>
+      </w:r>
+    </w:p>
+    <w:p>
+      <w:pPr>
+        <w:ind w:right="-141"/>
+        <w:jc w:val="both"/>
+        <w:rPr>
+          <w:b/>
+          <w:bCs/>
+          <w:sz w:val="16"/>
+          <w:szCs w:val="16"/>
+        </w:rPr>
+      </w:pPr>
+    </w:p>
+    <w:p>
+      <w:pPr>
+        <w:autoSpaceDE w:val="0"/>
+        <w:autoSpaceDN w:val="0"/>
+        <w:adjustRightInd w:val="0"/>
+        <w:ind w:right="-141"/>
+        <w:jc w:val="both"/>
+        <w:rPr>
+          <w:b/>
+          <w:bCs/>
+          <w:sz w:val="16"/>
+          <w:szCs w:val="16"/>
+        </w:rPr>
+      </w:pPr>
+      <w:r>
+        <w:rPr>
+          <w:b/>
+          <w:bCs/>
+          <w:sz w:val="16"/>
+          <w:szCs w:val="16"/>
+          <w:u w:val="single"/>
+        </w:rPr>
+        <w:t>ARTICLE 2</w:t>
+      </w:r>
+      <w:r>
+        <w:rPr>
+          <w:b/>
+          <w:bCs/>
+          <w:sz w:val="16"/>
+          <w:szCs w:val="16"/>
+          <w:u w:val="single"/>
+        </w:rPr>
+        <w:t> </w:t>
+      </w:r>
+      <w:r>
+        <w:rPr>
+          <w:b/>
+          <w:bCs/>
+          <w:sz w:val="16"/>
+          <w:szCs w:val="16"/>
+        </w:rPr>
+        <w:t xml:space="preserve">: </w:t>
+      </w:r>
+      <w:r>
+        <w:rPr>
+          <w:b/>
+          <w:bCs/>
+          <w:sz w:val="16"/>
+          <w:szCs w:val="16"/>
+        </w:rPr>
+        <w:t xml:space="preserve">ETENDUE DU CAUTIONNEMENT </w:t>
+      </w:r>
+    </w:p>
+    <w:p>
+      <w:pPr>
+        <w:autoSpaceDE w:val="0"/>
+        <w:autoSpaceDN w:val="0"/>
+        <w:adjustRightInd w:val="0"/>
+        <w:ind w:right="-141"/>
+        <w:jc w:val="both"/>
+        <w:rPr>
+          <w:b/>
+          <w:bCs/>
+          <w:sz w:val="16"/>
+          <w:szCs w:val="16"/>
+        </w:rPr>
+      </w:pPr>
+    </w:p>
+    <w:p>
+      <w:pPr>
+        <w:autoSpaceDE w:val="0"/>
+        <w:autoSpaceDN w:val="0"/>
+        <w:adjustRightInd w:val="0"/>
+        <w:ind w:right="1"/>
+        <w:jc w:val="both"/>
+        <w:rPr>
+          <w:sz w:val="16"/>
+          <w:szCs w:val="16"/>
+        </w:rPr>
+      </w:pPr>
+      <w:r>
+        <w:rPr>
+          <w:sz w:val="16"/>
+          <w:szCs w:val="16"/>
+        </w:rPr>
+        <w:t>L</w:t>
+      </w:r>
+      <w:r>
+        <w:rPr>
+          <w:sz w:val="16"/>
+          <w:szCs w:val="16"/>
+        </w:rPr>
+        <w:t>e présent engagement oblige la C</w:t>
+      </w:r>
+      <w:r>
+        <w:rPr>
+          <w:sz w:val="16"/>
+          <w:szCs w:val="16"/>
+        </w:rPr>
+        <w:t>aution, à titre solidaire et personnel, sur tous ses biens meubles et</w:t>
+      </w:r>
+      <w:r>
+        <w:rPr>
+          <w:sz w:val="16"/>
+          <w:szCs w:val="16"/>
+        </w:rPr>
+        <w:t xml:space="preserve"> </w:t>
+      </w:r>
+      <w:r>
+        <w:rPr>
+          <w:sz w:val="16"/>
+          <w:szCs w:val="16"/>
+        </w:rPr>
+        <w:t>immeubles,</w:t>
+      </w:r>
+      <w:r>
+        <w:rPr>
+          <w:sz w:val="16"/>
+          <w:szCs w:val="16"/>
+        </w:rPr>
+        <w:t xml:space="preserve"> à payer à </w:t>
+      </w:r>
+      <w:r>
+        <w:rPr>
+          <w:b/>
+          <w:bCs/>
+          <w:sz w:val="16"/>
+          <w:szCs w:val="16"/>
+        </w:rPr>
+        <w:t xml:space="preserve">COFINA </w:t>
+      </w:r>
+      <w:r>
+        <w:rPr>
+          <w:b/>
+          <w:bCs/>
+          <w:sz w:val="16"/>
+          <w:szCs w:val="16"/>
+        </w:rPr>
+        <w:t>Gabon</w:t>
+      </w:r>
+      <w:r>
+        <w:rPr>
+          <w:sz w:val="16"/>
+          <w:szCs w:val="16"/>
+        </w:rPr>
+        <w:t xml:space="preserve"> ce que lui doit ou lui devra le Cautionn</w:t>
+      </w:r>
+      <w:r>
+        <w:rPr>
+          <w:sz w:val="16"/>
+          <w:szCs w:val="16"/>
+        </w:rPr>
+        <w:t xml:space="preserve">é </w:t>
+      </w:r>
+      <w:r>
+        <w:rPr>
+          <w:sz w:val="16"/>
+          <w:szCs w:val="16"/>
+        </w:rPr>
+        <w:t xml:space="preserve">au cas où </w:t>
+      </w:r>
+      <w:r>
+        <w:rPr>
+          <w:sz w:val="16"/>
+          <w:szCs w:val="16"/>
+        </w:rPr>
+        <w:t xml:space="preserve">le </w:t>
+      </w:r>
+      <w:r>
+        <w:rPr>
+          <w:b/>
+          <w:bCs/>
+          <w:sz w:val="16"/>
+          <w:szCs w:val="16"/>
+        </w:rPr>
+        <w:t>C</w:t>
+      </w:r>
+      <w:r>
+        <w:rPr>
+          <w:b/>
+          <w:bCs/>
+          <w:sz w:val="16"/>
+          <w:szCs w:val="16"/>
+        </w:rPr>
+        <w:t>lient</w:t>
+      </w:r>
+      <w:r>
+        <w:rPr>
+          <w:sz w:val="16"/>
+          <w:szCs w:val="16"/>
+        </w:rPr>
+        <w:t xml:space="preserve"> </w:t>
+      </w:r>
+      <w:r>
+        <w:rPr>
+          <w:sz w:val="16"/>
+          <w:szCs w:val="16"/>
+        </w:rPr>
+        <w:t>C</w:t>
+      </w:r>
+      <w:r>
+        <w:rPr>
+          <w:sz w:val="16"/>
+          <w:szCs w:val="16"/>
+        </w:rPr>
+        <w:t>autionné</w:t>
+      </w:r>
+      <w:r>
+        <w:rPr>
+          <w:sz w:val="16"/>
+          <w:szCs w:val="16"/>
+        </w:rPr>
+        <w:t xml:space="preserve"> ne pourrait faire face à ses obligations contractuelles directes et indirectes, pour un</w:t>
+      </w:r>
+      <w:r>
+        <w:rPr>
+          <w:sz w:val="16"/>
+          <w:szCs w:val="16"/>
+        </w:rPr>
+        <w:t xml:space="preserve"> </w:t>
+      </w:r>
+      <w:r>
+        <w:rPr>
+          <w:sz w:val="16"/>
+          <w:szCs w:val="16"/>
+        </w:rPr>
+        <w:t>quelconque motif.</w:t>
+      </w:r>
+    </w:p>
+    <w:p>
+      <w:pPr>
+        <w:autoSpaceDE w:val="0"/>
+        <w:autoSpaceDN w:val="0"/>
+        <w:adjustRightInd w:val="0"/>
+        <w:ind w:right="-141"/>
+        <w:jc w:val="both"/>
+        <w:rPr>
+          <w:b/>
+          <w:bCs/>
+          <w:sz w:val="16"/>
+          <w:szCs w:val="16"/>
+          <w:u w:val="single"/>
+        </w:rPr>
+      </w:pPr>
+    </w:p>
+    <w:p>
+      <w:pPr>
+        <w:autoSpaceDE w:val="0"/>
+        <w:autoSpaceDN w:val="0"/>
+        <w:adjustRightInd w:val="0"/>
+        <w:ind w:right="-141"/>
+        <w:jc w:val="both"/>
+        <w:rPr>
+          <w:b/>
+          <w:bCs/>
+          <w:sz w:val="16"/>
+          <w:szCs w:val="16"/>
+        </w:rPr>
+      </w:pPr>
+      <w:r>
+        <w:rPr>
+          <w:b/>
+          <w:bCs/>
+          <w:sz w:val="16"/>
+          <w:szCs w:val="16"/>
+          <w:u w:val="single"/>
+        </w:rPr>
+        <w:t>ARTICLE 3</w:t>
+      </w:r>
+      <w:r>
+        <w:rPr>
+          <w:b/>
+          <w:bCs/>
+          <w:sz w:val="16"/>
+          <w:szCs w:val="16"/>
+          <w:u w:val="single"/>
+        </w:rPr>
+        <w:t> </w:t>
+      </w:r>
+      <w:r>
+        <w:rPr>
+          <w:b/>
+          <w:bCs/>
+          <w:sz w:val="16"/>
+          <w:szCs w:val="16"/>
+        </w:rPr>
+        <w:t xml:space="preserve">: </w:t>
+      </w:r>
+      <w:r>
+        <w:rPr>
+          <w:b/>
+          <w:bCs/>
+          <w:sz w:val="16"/>
+          <w:szCs w:val="16"/>
+        </w:rPr>
+        <w:t>CAR</w:t>
+      </w:r>
+      <w:r>
+        <w:rPr>
+          <w:b/>
+          <w:bCs/>
+          <w:sz w:val="16"/>
+          <w:szCs w:val="16"/>
+        </w:rPr>
+        <w:t xml:space="preserve">ACTERISTIQUES DU CAUTIONNEMENT </w:t>
+      </w:r>
+    </w:p>
+    <w:p>
+      <w:pPr>
+        <w:autoSpaceDE w:val="0"/>
+        <w:autoSpaceDN w:val="0"/>
+        <w:adjustRightInd w:val="0"/>
+        <w:ind w:right="-141"/>
+        <w:jc w:val="both"/>
+        <w:rPr>
+          <w:b/>
+          <w:bCs/>
+          <w:sz w:val="16"/>
+          <w:szCs w:val="16"/>
+        </w:rPr>
+      </w:pPr>
+    </w:p>
+    <w:p>
+      <w:pPr>
+        <w:autoSpaceDE w:val="0"/>
+        <w:autoSpaceDN w:val="0"/>
+        <w:adjustRightInd w:val="0"/>
+        <w:ind w:right="-141"/>
+        <w:jc w:val="both"/>
+        <w:rPr>
+          <w:sz w:val="16"/>
+          <w:szCs w:val="16"/>
+        </w:rPr>
+      </w:pPr>
+      <w:r>
+        <w:rPr>
+          <w:sz w:val="16"/>
+          <w:szCs w:val="16"/>
+        </w:rPr>
+        <w:t xml:space="preserve">La </w:t>
+      </w:r>
+      <w:r>
+        <w:rPr>
+          <w:sz w:val="16"/>
+          <w:szCs w:val="16"/>
+        </w:rPr>
+        <w:t>Caution, par les présentes, renonce expressément aux bénéfices de discussion et de division tant</w:t>
+      </w:r>
+      <w:r>
+        <w:rPr>
+          <w:sz w:val="16"/>
+          <w:szCs w:val="16"/>
+        </w:rPr>
+        <w:t xml:space="preserve"> </w:t>
+      </w:r>
+      <w:r>
+        <w:rPr>
+          <w:sz w:val="16"/>
+          <w:szCs w:val="16"/>
+        </w:rPr>
+        <w:t>avec le débiteur principal qu’avec tous coobligés.</w:t>
+      </w:r>
+    </w:p>
+    <w:p>
+      <w:pPr>
+        <w:autoSpaceDE w:val="0"/>
+        <w:autoSpaceDN w:val="0"/>
+        <w:adjustRightInd w:val="0"/>
+        <w:ind w:right="-141"/>
+        <w:jc w:val="both"/>
+        <w:rPr>
+          <w:sz w:val="16"/>
+          <w:szCs w:val="16"/>
+        </w:rPr>
+      </w:pPr>
+    </w:p>
+    <w:p>
+      <w:pPr>
+        <w:autoSpaceDE w:val="0"/>
+        <w:autoSpaceDN w:val="0"/>
+        <w:adjustRightInd w:val="0"/>
+        <w:ind w:right="-141"/>
+        <w:jc w:val="both"/>
+        <w:rPr>
+          <w:b/>
+          <w:bCs/>
+          <w:sz w:val="16"/>
+          <w:szCs w:val="16"/>
+        </w:rPr>
+      </w:pPr>
+      <w:r>
+        <w:rPr>
+          <w:b/>
+          <w:bCs/>
+          <w:sz w:val="16"/>
+          <w:szCs w:val="16"/>
+          <w:u w:val="single"/>
+        </w:rPr>
+        <w:t>ARTICLE 4</w:t>
+      </w:r>
+      <w:r>
+        <w:rPr>
+          <w:b/>
+          <w:bCs/>
+          <w:sz w:val="16"/>
+          <w:szCs w:val="16"/>
+          <w:u w:val="single"/>
+        </w:rPr>
+        <w:t> </w:t>
+      </w:r>
+      <w:r>
+        <w:rPr>
+          <w:b/>
+          <w:bCs/>
+          <w:sz w:val="16"/>
+          <w:szCs w:val="16"/>
+        </w:rPr>
+        <w:t xml:space="preserve">: </w:t>
+      </w:r>
+      <w:r>
+        <w:rPr>
+          <w:b/>
+          <w:bCs/>
+          <w:sz w:val="16"/>
+          <w:szCs w:val="16"/>
+        </w:rPr>
+        <w:t>D</w:t>
+      </w:r>
+      <w:r>
+        <w:rPr>
+          <w:b/>
+          <w:bCs/>
+          <w:sz w:val="16"/>
+          <w:szCs w:val="16"/>
+        </w:rPr>
+        <w:t xml:space="preserve">ECLARATIONS ET ENGAGEMENT DE LA </w:t>
+      </w:r>
+      <w:r>
+        <w:rPr>
+          <w:b/>
+          <w:bCs/>
+          <w:sz w:val="16"/>
+          <w:szCs w:val="16"/>
+        </w:rPr>
+        <w:t xml:space="preserve">CAUTION </w:t>
+      </w:r>
+    </w:p>
+    <w:p>
+      <w:pPr>
+        <w:autoSpaceDE w:val="0"/>
+        <w:autoSpaceDN w:val="0"/>
+        <w:adjustRightInd w:val="0"/>
+        <w:ind w:right="-141"/>
+        <w:jc w:val="both"/>
+        <w:rPr>
+          <w:b/>
+          <w:bCs/>
+          <w:sz w:val="16"/>
+          <w:szCs w:val="16"/>
+        </w:rPr>
+      </w:pPr>
+    </w:p>
+    <w:p>
+      <w:pPr>
+        <w:autoSpaceDE w:val="0"/>
+        <w:autoSpaceDN w:val="0"/>
+        <w:adjustRightInd w:val="0"/>
+        <w:ind w:right="-141"/>
+        <w:jc w:val="both"/>
+        <w:rPr>
+          <w:sz w:val="16"/>
+          <w:szCs w:val="16"/>
+        </w:rPr>
+      </w:pPr>
+      <w:r>
+        <w:rPr>
+          <w:sz w:val="16"/>
+          <w:szCs w:val="16"/>
+        </w:rPr>
+        <w:t>La Caution déclare avoir pris personnellement connaissance et vérifié la situation financière du</w:t>
+      </w:r>
+    </w:p>
+    <w:p>
+      <w:pPr>
+        <w:autoSpaceDE w:val="0"/>
+        <w:autoSpaceDN w:val="0"/>
+        <w:adjustRightInd w:val="0"/>
+        <w:ind w:right="-141"/>
+        <w:jc w:val="both"/>
+        <w:rPr>
+          <w:sz w:val="16"/>
+          <w:szCs w:val="16"/>
+        </w:rPr>
+      </w:pPr>
+      <w:r>
+        <w:rPr>
+          <w:sz w:val="16"/>
+          <w:szCs w:val="16"/>
+        </w:rPr>
+        <w:t>Cautionné au moment de la signature des présentes.</w:t>
+      </w:r>
+    </w:p>
+    <w:p>
+      <w:pPr>
+        <w:autoSpaceDE w:val="0"/>
+        <w:autoSpaceDN w:val="0"/>
+        <w:adjustRightInd w:val="0"/>
+        <w:ind w:right="-141"/>
+        <w:jc w:val="both"/>
+        <w:rPr>
+          <w:sz w:val="16"/>
+          <w:szCs w:val="16"/>
+        </w:rPr>
+      </w:pPr>
+    </w:p>
+    <w:p>
+      <w:pPr>
+        <w:autoSpaceDE w:val="0"/>
+        <w:autoSpaceDN w:val="0"/>
+        <w:adjustRightInd w:val="0"/>
+        <w:ind w:right="-141"/>
+        <w:jc w:val="both"/>
+        <w:rPr>
+          <w:sz w:val="16"/>
+          <w:szCs w:val="16"/>
+        </w:rPr>
+      </w:pPr>
+      <w:r>
+        <w:rPr>
+          <w:sz w:val="16"/>
+          <w:szCs w:val="16"/>
+        </w:rPr>
+        <w:t xml:space="preserve">Elle s’engage expressément à ne pas se prévaloir </w:t>
+      </w:r>
+      <w:r>
+        <w:rPr>
+          <w:sz w:val="16"/>
+          <w:szCs w:val="16"/>
+        </w:rPr>
+        <w:t xml:space="preserve">des dispositions de </w:t>
+      </w:r>
+      <w:r>
+        <w:rPr>
+          <w:b/>
+          <w:bCs/>
+          <w:sz w:val="16"/>
+          <w:szCs w:val="16"/>
+        </w:rPr>
+        <w:t>l’article 2</w:t>
+      </w:r>
+      <w:r>
+        <w:rPr>
+          <w:b/>
+          <w:bCs/>
+          <w:sz w:val="16"/>
+          <w:szCs w:val="16"/>
+        </w:rPr>
+        <w:t>3 alinéa 3 de l’Acte</w:t>
+      </w:r>
+      <w:r>
+        <w:rPr>
+          <w:b/>
+          <w:bCs/>
+          <w:sz w:val="16"/>
+          <w:szCs w:val="16"/>
+        </w:rPr>
+        <w:t xml:space="preserve"> </w:t>
+      </w:r>
+      <w:r>
+        <w:rPr>
+          <w:b/>
+          <w:bCs/>
+          <w:sz w:val="16"/>
+          <w:szCs w:val="16"/>
+        </w:rPr>
+        <w:t>Uniforme OHADA portant Organisation des Sûretés</w:t>
+      </w:r>
+      <w:r>
+        <w:rPr>
+          <w:sz w:val="16"/>
+          <w:szCs w:val="16"/>
+        </w:rPr>
+        <w:t xml:space="preserve"> et toutes autres dispositions qui, sans décharger</w:t>
+      </w:r>
+      <w:r>
+        <w:rPr>
+          <w:sz w:val="16"/>
+          <w:szCs w:val="16"/>
+        </w:rPr>
+        <w:t xml:space="preserve"> </w:t>
+      </w:r>
+      <w:r>
+        <w:rPr>
+          <w:sz w:val="16"/>
+          <w:szCs w:val="16"/>
+        </w:rPr>
+        <w:t>la Caution de son engagement, l’autorise à poursuivre le Cautionné pour le contraindre au paiement</w:t>
+      </w:r>
+      <w:r>
+        <w:rPr>
+          <w:sz w:val="16"/>
+          <w:szCs w:val="16"/>
+        </w:rPr>
+        <w:t xml:space="preserve"> </w:t>
+      </w:r>
+      <w:r>
+        <w:rPr>
+          <w:sz w:val="16"/>
+          <w:szCs w:val="16"/>
+        </w:rPr>
+        <w:t>ou obtenir une garantie ou une mesure conservatoire,</w:t>
+      </w:r>
+      <w:r>
+        <w:rPr>
+          <w:sz w:val="16"/>
+          <w:szCs w:val="16"/>
+        </w:rPr>
+        <w:t xml:space="preserve"> en</w:t>
+      </w:r>
+      <w:r>
+        <w:rPr>
+          <w:sz w:val="16"/>
+          <w:szCs w:val="16"/>
+        </w:rPr>
+        <w:t xml:space="preserve"> cas de délais de paiement accordés à celui-ci</w:t>
+      </w:r>
+      <w:r>
+        <w:rPr>
+          <w:sz w:val="16"/>
+          <w:szCs w:val="16"/>
+        </w:rPr>
+        <w:t xml:space="preserve"> </w:t>
+      </w:r>
+      <w:r>
+        <w:rPr>
+          <w:sz w:val="16"/>
+          <w:szCs w:val="16"/>
+        </w:rPr>
+        <w:t xml:space="preserve">par la </w:t>
+      </w:r>
+      <w:r>
+        <w:rPr>
+          <w:b/>
+          <w:bCs/>
+          <w:sz w:val="16"/>
+          <w:szCs w:val="16"/>
+        </w:rPr>
+        <w:t xml:space="preserve">COFINA </w:t>
+      </w:r>
+      <w:r>
+        <w:rPr>
+          <w:b/>
+          <w:bCs/>
+          <w:sz w:val="16"/>
+          <w:szCs w:val="16"/>
+        </w:rPr>
+        <w:t>Gabon</w:t>
+      </w:r>
+      <w:r>
+        <w:rPr>
+          <w:sz w:val="16"/>
+          <w:szCs w:val="16"/>
+        </w:rPr>
+        <w:t>. Dès</w:t>
+      </w:r>
+      <w:r>
+        <w:rPr>
+          <w:sz w:val="16"/>
+          <w:szCs w:val="16"/>
+        </w:rPr>
+        <w:t xml:space="preserve"> lors, si le cautionné obtient de tels déla</w:t>
+      </w:r>
+      <w:r>
+        <w:rPr>
+          <w:sz w:val="16"/>
+          <w:szCs w:val="16"/>
+        </w:rPr>
+        <w:t xml:space="preserve">is de la part de </w:t>
+      </w:r>
+      <w:r>
+        <w:rPr>
+          <w:b/>
+          <w:bCs/>
+          <w:sz w:val="16"/>
+          <w:szCs w:val="16"/>
+        </w:rPr>
+        <w:t>COFINA G</w:t>
+      </w:r>
+      <w:r>
+        <w:rPr>
+          <w:b/>
+          <w:bCs/>
+          <w:sz w:val="16"/>
+          <w:szCs w:val="16"/>
+        </w:rPr>
+        <w:t>abon</w:t>
+      </w:r>
+      <w:r>
+        <w:rPr>
+          <w:sz w:val="16"/>
+          <w:szCs w:val="16"/>
+        </w:rPr>
+        <w:t xml:space="preserve">, </w:t>
+      </w:r>
+      <w:r>
+        <w:rPr>
+          <w:sz w:val="16"/>
+          <w:szCs w:val="16"/>
+        </w:rPr>
+        <w:t>la</w:t>
+      </w:r>
+      <w:r>
+        <w:rPr>
+          <w:b/>
+          <w:bCs/>
+          <w:sz w:val="16"/>
+          <w:szCs w:val="16"/>
+        </w:rPr>
+        <w:t xml:space="preserve"> </w:t>
+      </w:r>
+      <w:r>
+        <w:rPr>
+          <w:b/>
+          <w:bCs/>
+          <w:sz w:val="16"/>
+          <w:szCs w:val="16"/>
+        </w:rPr>
+        <w:t>Caution</w:t>
+      </w:r>
+      <w:r>
+        <w:rPr>
+          <w:sz w:val="16"/>
+          <w:szCs w:val="16"/>
+        </w:rPr>
+        <w:t xml:space="preserve"> qui</w:t>
+      </w:r>
+      <w:r>
+        <w:rPr>
+          <w:sz w:val="16"/>
+          <w:szCs w:val="16"/>
+        </w:rPr>
+        <w:t xml:space="preserve"> </w:t>
+      </w:r>
+      <w:r>
+        <w:rPr>
+          <w:sz w:val="16"/>
+          <w:szCs w:val="16"/>
+        </w:rPr>
+        <w:t>reste tenue ne pourra poursuivre le Cautionné avant l’expiration de ces délais.</w:t>
+      </w:r>
+      <w:r>
+        <w:rPr>
+          <w:sz w:val="16"/>
+          <w:szCs w:val="16"/>
+        </w:rPr>
         <w:t xml:space="preserve">  </w:t>
       </w:r>
-      <w:r>
-        <w:rPr>
-          <w:rFonts w:eastAsia="Calibri"/>
-          <w:b/>
-          <w:bCs/>
-          <w:sz w:val="16"/>
-          <w:szCs w:val="16"/>
-          <w:lang w:eastAsia="en-US"/>
-        </w:rPr>
-        <w:t xml:space="preserve"> </w:t>
-      </w:r>
-      <w:r>
-        <w:rPr>
-          <w:rFonts w:eastAsia="Calibri"/>
-          <w:b/>
-          <w:bCs/>
-          <w:sz w:val="16"/>
-          <w:szCs w:val="16"/>
-          <w:lang w:eastAsia="en-US"/>
-        </w:rPr>
-        <w:t xml:space="preserve"> </w:t>
-      </w:r>
-      <w:r>
-        <w:rPr>
-          <w:b/>
-          <w:sz w:val="16"/>
-          <w:szCs w:val="16"/>
-        </w:rPr>
-        <w:t>${</w:t>
-      </w:r>
-      <w:proofErr w:type="spellStart"/>
-      <w:r>
-        <w:rPr>
-          <w:b/>
-          <w:sz w:val="16"/>
-          <w:szCs w:val="16"/>
-        </w:rPr>
-        <w:t>individual_business.last_name</w:t>
-      </w:r>
-      <w:proofErr w:type="spellEnd"/>
-      <w:r>
-        <w:rPr>
-          <w:b/>
-          <w:sz w:val="16"/>
-          <w:szCs w:val="16"/>
-        </w:rPr>
-        <w:t xml:space="preserve">} </w:t>
-      </w:r>
-      <w:r>
-        <w:rPr>
-          <w:b/>
-          <w:sz w:val="16"/>
-          <w:szCs w:val="16"/>
-        </w:rPr>
-        <w:t xml:space="preserve"> </w:t>
-      </w:r>
-      <w:r>
-        <w:rPr>
-          <w:b/>
-          <w:sz w:val="16"/>
-          <w:szCs w:val="16"/>
-        </w:rPr>
-        <w:t>${</w:t>
-      </w:r>
-      <w:proofErr w:type="spellStart"/>
-      <w:r>
-        <w:rPr>
-          <w:b/>
-          <w:sz w:val="16"/>
-          <w:szCs w:val="16"/>
-        </w:rPr>
-        <w:t>individual_business.first_name</w:t>
-      </w:r>
-      <w:proofErr w:type="spellEnd"/>
-      <w:r>
-        <w:rPr>
-          <w:b/>
-          <w:sz w:val="16"/>
-          <w:szCs w:val="16"/>
-        </w:rPr>
-        <w:t>}</w:t>
-      </w:r>
-      <w:r>
-        <w:rPr>
-          <w:b/>
-          <w:sz w:val="16"/>
-          <w:szCs w:val="16"/>
-        </w:rPr>
-        <w:t xml:space="preserve"> </w:t>
-      </w:r>
-      <w:r>
-        <w:rPr>
-          <w:b/>
-          <w:sz w:val="16"/>
-          <w:szCs w:val="16"/>
-        </w:rPr>
-        <w:t xml:space="preserve"> </w:t>
-      </w:r>
-      <w:r>
-        <w:rPr>
-          <w:sz w:val="16"/>
-          <w:szCs w:val="16"/>
-        </w:rPr>
-        <w:t xml:space="preserve">se porte </w:t>
-      </w:r>
-      <w:r>
-        <w:rPr>
-          <w:sz w:val="16"/>
-          <w:szCs w:val="16"/>
-        </w:rPr>
-        <w:t>c</w:t>
-      </w:r>
-      <w:r>
-        <w:rPr>
-          <w:sz w:val="16"/>
-          <w:szCs w:val="16"/>
-        </w:rPr>
-        <w:t>aution aux fins de garantir à titre personnel, solidaire et indivisible le remboursement de toutes les sommes do</w:t>
-      </w:r>
-      <w:r>
-        <w:rPr>
-          <w:sz w:val="16"/>
-          <w:szCs w:val="16"/>
-        </w:rPr>
-        <w:t>nt l</w:t>
+    </w:p>
+    <w:p>
+      <w:pPr>
+        <w:autoSpaceDE w:val="0"/>
+        <w:autoSpaceDN w:val="0"/>
+        <w:adjustRightInd w:val="0"/>
+        <w:ind w:right="-141"/>
+        <w:jc w:val="both"/>
+        <w:rPr>
+          <w:sz w:val="16"/>
+          <w:szCs w:val="16"/>
+        </w:rPr>
+      </w:pPr>
+    </w:p>
+    <w:p>
+      <w:pPr>
+        <w:autoSpaceDE w:val="0"/>
+        <w:autoSpaceDN w:val="0"/>
+        <w:adjustRightInd w:val="0"/>
+        <w:ind w:right="-141"/>
+        <w:jc w:val="both"/>
+        <w:rPr>
+          <w:sz w:val="16"/>
+          <w:szCs w:val="16"/>
+        </w:rPr>
+      </w:pPr>
+      <w:r>
+        <w:rPr>
+          <w:b/>
+          <w:bCs/>
+          <w:sz w:val="16"/>
+          <w:szCs w:val="16"/>
+        </w:rPr>
+        <w:t xml:space="preserve">La </w:t>
+      </w:r>
+      <w:r>
+        <w:rPr>
+          <w:b/>
+          <w:bCs/>
+          <w:sz w:val="16"/>
+          <w:szCs w:val="16"/>
+        </w:rPr>
+        <w:t>Caution</w:t>
+      </w:r>
+      <w:r>
+        <w:rPr>
+          <w:sz w:val="16"/>
+          <w:szCs w:val="16"/>
+        </w:rPr>
+        <w:t xml:space="preserve"> s’engage expressément à ne pas se prévaloir de </w:t>
+      </w:r>
+      <w:r>
+        <w:rPr>
+          <w:sz w:val="16"/>
+          <w:szCs w:val="16"/>
+        </w:rPr>
+        <w:t xml:space="preserve">l’article </w:t>
+      </w:r>
+      <w:r>
+        <w:rPr>
+          <w:b/>
+          <w:bCs/>
+          <w:sz w:val="16"/>
+          <w:szCs w:val="16"/>
+        </w:rPr>
+        <w:t xml:space="preserve">35 </w:t>
+      </w:r>
+      <w:r>
+        <w:rPr>
+          <w:b/>
+          <w:bCs/>
+          <w:sz w:val="16"/>
+          <w:szCs w:val="16"/>
+        </w:rPr>
+        <w:t>de l’Acte Uniforme</w:t>
+      </w:r>
+      <w:r>
+        <w:rPr>
+          <w:b/>
+          <w:bCs/>
+          <w:sz w:val="16"/>
+          <w:szCs w:val="16"/>
+        </w:rPr>
+        <w:t xml:space="preserve"> </w:t>
+      </w:r>
+      <w:r>
+        <w:rPr>
+          <w:b/>
+          <w:bCs/>
+          <w:sz w:val="16"/>
+          <w:szCs w:val="16"/>
+        </w:rPr>
+        <w:t>OHADA portant Organisation des Sûretés</w:t>
+      </w:r>
+      <w:r>
+        <w:rPr>
+          <w:sz w:val="16"/>
+          <w:szCs w:val="16"/>
+        </w:rPr>
+        <w:t xml:space="preserve"> et de toutes autres dispositions qui ont pour effet de la faire</w:t>
+      </w:r>
+      <w:r>
+        <w:rPr>
+          <w:sz w:val="16"/>
+          <w:szCs w:val="16"/>
+        </w:rPr>
+        <w:t xml:space="preserve"> </w:t>
+      </w:r>
+      <w:r>
+        <w:rPr>
+          <w:sz w:val="16"/>
+          <w:szCs w:val="16"/>
+        </w:rPr>
+        <w:t xml:space="preserve">venir en concours avec </w:t>
+      </w:r>
+      <w:r>
+        <w:rPr>
+          <w:b/>
+          <w:bCs/>
+          <w:sz w:val="16"/>
+          <w:szCs w:val="16"/>
+        </w:rPr>
+        <w:t>COFINA G</w:t>
+      </w:r>
+      <w:r>
+        <w:rPr>
+          <w:b/>
+          <w:bCs/>
+          <w:sz w:val="16"/>
+          <w:szCs w:val="16"/>
+        </w:rPr>
+        <w:t>abon</w:t>
+      </w:r>
+      <w:r>
+        <w:rPr>
+          <w:sz w:val="16"/>
+          <w:szCs w:val="16"/>
+        </w:rPr>
+        <w:t xml:space="preserve"> </w:t>
+      </w:r>
+      <w:r>
+        <w:rPr>
+          <w:sz w:val="16"/>
+          <w:szCs w:val="16"/>
+        </w:rPr>
+        <w:t>tant</w:t>
+      </w:r>
+      <w:r>
+        <w:rPr>
+          <w:sz w:val="16"/>
+          <w:szCs w:val="16"/>
+        </w:rPr>
+        <w:t xml:space="preserve"> que cette dernière n’aura pas été désintéressé</w:t>
       </w:r>
       <w:r>
         <w:rPr>
@@ -1742,372 +3382,164 @@
           <w:sz w:val="16"/>
           <w:szCs w:val="16"/>
         </w:rPr>
-        <w:t xml:space="preserve"> </w:t>
-      </w:r>
-      <w:r>
-        <w:rPr>
-          <w:sz w:val="16"/>
-          <w:szCs w:val="16"/>
-        </w:rPr>
-        <w:t>c</w:t>
-      </w:r>
-      <w:r>
-        <w:rPr>
-          <w:sz w:val="16"/>
-          <w:szCs w:val="16"/>
-        </w:rPr>
-        <w:t>autionné</w:t>
-      </w:r>
-      <w:r>
-        <w:rPr>
-          <w:sz w:val="16"/>
-          <w:szCs w:val="16"/>
-        </w:rPr>
-        <w:t xml:space="preserve"> </w:t>
-      </w:r>
-      <w:r>
-        <w:rPr>
-          <w:b/>
-          <w:bCs/>
-          <w:sz w:val="16"/>
-          <w:szCs w:val="16"/>
-        </w:rPr>
-        <w:t>${</w:t>
-      </w:r>
-      <w:proofErr w:type="spellStart"/>
-      <w:r>
-        <w:rPr>
-          <w:b/>
-          <w:bCs/>
-          <w:sz w:val="16"/>
-          <w:szCs w:val="16"/>
-        </w:rPr>
-        <w:t>individual_business.denomination</w:t>
-      </w:r>
-      <w:proofErr w:type="spellEnd"/>
-      <w:r>
-        <w:rPr>
-          <w:b/>
-          <w:bCs/>
-          <w:sz w:val="16"/>
-          <w:szCs w:val="16"/>
-        </w:rPr>
-        <w:t xml:space="preserve">} </w:t>
-      </w:r>
-      <w:r>
-        <w:rPr>
-          <w:b/>
-          <w:bCs/>
-          <w:sz w:val="16"/>
-          <w:szCs w:val="16"/>
-        </w:rPr>
-        <w:t xml:space="preserve"> </w:t>
-      </w:r>
-      <w:r>
-        <w:rPr>
-          <w:b/>
-          <w:bCs/>
-          <w:sz w:val="16"/>
-          <w:szCs w:val="16"/>
-        </w:rPr>
-        <w:t xml:space="preserve">société créée sous la forme d’une Entreprise Individuelle dont le siège social est situé à </w:t>
-      </w:r>
-      <w:r>
-        <w:rPr>
-          <w:b/>
-          <w:bCs/>
-          <w:sz w:val="16"/>
-          <w:szCs w:val="16"/>
-        </w:rPr>
-        <w:t>${</w:t>
-      </w:r>
-      <w:proofErr w:type="spellStart"/>
-      <w:r>
-        <w:rPr>
-          <w:b/>
-          <w:bCs/>
-          <w:sz w:val="16"/>
-          <w:szCs w:val="16"/>
-        </w:rPr>
-        <w:t>individual_business.head_office_address</w:t>
-      </w:r>
-      <w:proofErr w:type="spellEnd"/>
-      <w:r>
-        <w:rPr>
-          <w:b/>
-          <w:bCs/>
-          <w:sz w:val="16"/>
-          <w:szCs w:val="16"/>
-        </w:rPr>
-        <w:t>}</w:t>
-      </w:r>
-      <w:r>
-        <w:rPr>
-          <w:b/>
-          <w:bCs/>
-          <w:sz w:val="16"/>
-          <w:szCs w:val="16"/>
-        </w:rPr>
-        <w:t xml:space="preserve"> dans la commune de </w:t>
-      </w:r>
-      <w:r>
-        <w:rPr>
-          <w:b/>
-          <w:bCs/>
-          <w:sz w:val="16"/>
-          <w:szCs w:val="16"/>
-        </w:rPr>
-        <w:t>${</w:t>
-      </w:r>
-      <w:proofErr w:type="spellStart"/>
-      <w:r>
-        <w:rPr>
-          <w:b/>
-          <w:bCs/>
-          <w:sz w:val="16"/>
-          <w:szCs w:val="16"/>
-        </w:rPr>
-        <w:t>individual_business.commune</w:t>
-      </w:r>
-      <w:proofErr w:type="spellEnd"/>
-      <w:r>
-        <w:rPr>
-          <w:b/>
-          <w:bCs/>
-          <w:sz w:val="16"/>
-          <w:szCs w:val="16"/>
-        </w:rPr>
-        <w:t>}</w:t>
-      </w:r>
-      <w:r>
-        <w:rPr>
-          <w:b/>
-          <w:bCs/>
-          <w:sz w:val="16"/>
-          <w:szCs w:val="16"/>
-        </w:rPr>
-        <w:t xml:space="preserve">, BP : </w:t>
-      </w:r>
-      <w:r>
-        <w:rPr>
-          <w:b/>
-          <w:bCs/>
-          <w:sz w:val="16"/>
-          <w:szCs w:val="16"/>
-        </w:rPr>
-        <w:t>${</w:t>
-      </w:r>
-      <w:proofErr w:type="spellStart"/>
-      <w:r>
-        <w:rPr>
-          <w:b/>
-          <w:bCs/>
-          <w:sz w:val="16"/>
-          <w:szCs w:val="16"/>
-        </w:rPr>
-        <w:t>individual_business.bp</w:t>
-      </w:r>
-      <w:proofErr w:type="spellEnd"/>
-      <w:r>
-        <w:rPr>
-          <w:b/>
-          <w:bCs/>
-          <w:sz w:val="16"/>
-          <w:szCs w:val="16"/>
-        </w:rPr>
-        <w:t>}</w:t>
-      </w:r>
-      <w:r>
-        <w:rPr>
-          <w:b/>
-          <w:bCs/>
-          <w:sz w:val="16"/>
-          <w:szCs w:val="16"/>
-        </w:rPr>
-        <w:t>, immatriculée au Registre du Commerce et du Crédit Mobilier de Libreville sous le N°</w:t>
-      </w:r>
-      <w:r>
-        <w:rPr>
-          <w:b/>
-          <w:bCs/>
-          <w:sz w:val="16"/>
-          <w:szCs w:val="16"/>
-        </w:rPr>
-        <w:t>${</w:t>
-      </w:r>
-      <w:proofErr w:type="spellStart"/>
-      <w:r>
-        <w:rPr>
-          <w:b/>
-          <w:bCs/>
-          <w:sz w:val="16"/>
-          <w:szCs w:val="16"/>
-        </w:rPr>
-        <w:t>individual_business.rccm_number</w:t>
-      </w:r>
-      <w:proofErr w:type="spellEnd"/>
-      <w:r>
-        <w:rPr>
-          <w:b/>
-          <w:bCs/>
-          <w:sz w:val="16"/>
-          <w:szCs w:val="16"/>
-        </w:rPr>
-        <w:t>}</w:t>
-      </w:r>
-      <w:r>
-        <w:rPr>
-          <w:b/>
-          <w:bCs/>
-          <w:sz w:val="16"/>
-          <w:szCs w:val="16"/>
-        </w:rPr>
-        <w:t xml:space="preserve"> ; NIF : </w:t>
-      </w:r>
-      <w:r>
-        <w:rPr>
-          <w:b/>
-          <w:bCs/>
-          <w:sz w:val="16"/>
-          <w:szCs w:val="16"/>
-        </w:rPr>
-        <w:t>${</w:t>
-      </w:r>
-      <w:proofErr w:type="spellStart"/>
-      <w:r>
-        <w:rPr>
-          <w:b/>
-          <w:bCs/>
-          <w:sz w:val="16"/>
-          <w:szCs w:val="16"/>
-        </w:rPr>
-        <w:t>individual_business.nif</w:t>
-      </w:r>
-      <w:proofErr w:type="spellEnd"/>
-      <w:r>
-        <w:rPr>
-          <w:b/>
-          <w:bCs/>
-          <w:sz w:val="16"/>
-          <w:szCs w:val="16"/>
-        </w:rPr>
-        <w:t>}</w:t>
-      </w:r>
-      <w:r>
-        <w:rPr>
-          <w:b/>
-          <w:bCs/>
-          <w:sz w:val="16"/>
-          <w:szCs w:val="16"/>
-        </w:rPr>
-        <w:t xml:space="preserve"> </w:t>
-      </w:r>
-      <w:r>
-        <w:rPr>
-          <w:b/>
-          <w:bCs/>
-          <w:sz w:val="16"/>
-          <w:szCs w:val="16"/>
-        </w:rPr>
-        <w:t xml:space="preserve"> </w:t>
-      </w:r>
-      <w:r>
-        <w:rPr>
-          <w:b/>
-          <w:bCs/>
-          <w:sz w:val="16"/>
-          <w:szCs w:val="16"/>
-        </w:rPr>
-        <w:t>C</w:t>
-      </w:r>
-      <w:r>
-        <w:rPr>
-          <w:b/>
-          <w:bCs/>
-          <w:sz w:val="16"/>
-          <w:szCs w:val="16"/>
-        </w:rPr>
-        <w:t>lient</w:t>
-      </w:r>
-      <w:r>
-        <w:rPr>
-          <w:rStyle w:val="Appelnotedebasdep"/>
-          <w:b/>
-          <w:bCs/>
-          <w:sz w:val="16"/>
-          <w:szCs w:val="16"/>
-        </w:rPr>
-        <w:footnoteReference w:id="1"/>
-      </w:r>
-      <w:r>
-        <w:rPr>
-          <w:sz w:val="16"/>
-          <w:szCs w:val="16"/>
-        </w:rPr>
-        <w:t xml:space="preserve"> titulaire du compte</w:t>
-      </w:r>
-      <w:r>
-        <w:rPr>
-          <w:sz w:val="16"/>
-          <w:szCs w:val="16"/>
-        </w:rPr>
-        <w:t xml:space="preserve"> </w:t>
-      </w:r>
-      <w:r>
-        <w:rPr>
-          <w:b/>
-          <w:sz w:val="16"/>
-          <w:szCs w:val="16"/>
-        </w:rPr>
-        <w:t>N°</w:t>
-      </w:r>
-      <w:r>
-        <w:rPr>
-          <w:b/>
-          <w:sz w:val="16"/>
-          <w:szCs w:val="16"/>
-        </w:rPr>
-        <w:t>${</w:t>
-      </w:r>
-      <w:proofErr w:type="spellStart"/>
-      <w:r>
-        <w:rPr>
-          <w:b/>
-          <w:sz w:val="16"/>
-          <w:szCs w:val="16"/>
-        </w:rPr>
-        <w:t>verbal_trial.account_number</w:t>
-      </w:r>
-      <w:proofErr w:type="spellEnd"/>
-      <w:r>
-        <w:rPr>
-          <w:b/>
-          <w:sz w:val="16"/>
-          <w:szCs w:val="16"/>
-        </w:rPr>
-        <w:t>}</w:t>
-      </w:r>
-      <w:r>
-        <w:rPr>
-          <w:b/>
-          <w:sz w:val="16"/>
-          <w:szCs w:val="16"/>
-        </w:rPr>
-        <w:t xml:space="preserve"> </w:t>
-      </w:r>
-      <w:r>
-        <w:rPr>
-          <w:sz w:val="16"/>
-          <w:szCs w:val="16"/>
-        </w:rPr>
-        <w:t xml:space="preserve">ouvert dans les livres </w:t>
-      </w:r>
-      <w:r>
-        <w:rPr>
-          <w:sz w:val="16"/>
-          <w:szCs w:val="16"/>
-        </w:rPr>
-        <w:t xml:space="preserve">de </w:t>
+        <w:t xml:space="preserve"> de la totalité des</w:t>
+      </w:r>
+      <w:r>
+        <w:rPr>
+          <w:sz w:val="16"/>
+          <w:szCs w:val="16"/>
+        </w:rPr>
+        <w:t xml:space="preserve"> </w:t>
+      </w:r>
+      <w:r>
+        <w:rPr>
+          <w:sz w:val="16"/>
+          <w:szCs w:val="16"/>
+        </w:rPr>
+        <w:t xml:space="preserve">sommes dues en principal, intérêts, commissions, frais et de tous accessoires qui lui </w:t>
+      </w:r>
+      <w:r>
+        <w:rPr>
+          <w:sz w:val="16"/>
+          <w:szCs w:val="16"/>
+        </w:rPr>
+        <w:t xml:space="preserve">seront </w:t>
+      </w:r>
+      <w:r>
+        <w:rPr>
+          <w:sz w:val="16"/>
+          <w:szCs w:val="16"/>
+        </w:rPr>
+        <w:t>dues par le</w:t>
+      </w:r>
+      <w:r>
+        <w:rPr>
+          <w:sz w:val="16"/>
+          <w:szCs w:val="16"/>
+        </w:rPr>
+        <w:t xml:space="preserve"> </w:t>
+      </w:r>
+      <w:r>
+        <w:rPr>
+          <w:sz w:val="16"/>
+          <w:szCs w:val="16"/>
+        </w:rPr>
+        <w:t xml:space="preserve">débiteur </w:t>
+      </w:r>
+      <w:r>
+        <w:rPr>
+          <w:sz w:val="16"/>
+          <w:szCs w:val="16"/>
+        </w:rPr>
+        <w:t>cautionné.</w:t>
+      </w:r>
+      <w:r>
+        <w:rPr>
+          <w:sz w:val="16"/>
+          <w:szCs w:val="16"/>
+        </w:rPr>
+        <w:t xml:space="preserve"> </w:t>
+      </w:r>
+    </w:p>
+    <w:p>
+      <w:pPr>
+        <w:autoSpaceDE w:val="0"/>
+        <w:autoSpaceDN w:val="0"/>
+        <w:adjustRightInd w:val="0"/>
+        <w:ind w:right="-141"/>
+        <w:jc w:val="both"/>
+        <w:rPr>
+          <w:sz w:val="16"/>
+          <w:szCs w:val="16"/>
+        </w:rPr>
+      </w:pPr>
+    </w:p>
+    <w:p>
+      <w:pPr>
+        <w:autoSpaceDE w:val="0"/>
+        <w:autoSpaceDN w:val="0"/>
+        <w:adjustRightInd w:val="0"/>
+        <w:ind w:right="-141"/>
+        <w:jc w:val="both"/>
+        <w:rPr>
+          <w:b/>
+          <w:bCs/>
+          <w:sz w:val="16"/>
+          <w:szCs w:val="16"/>
+        </w:rPr>
+      </w:pPr>
+      <w:r>
+        <w:rPr>
+          <w:b/>
+          <w:bCs/>
+          <w:sz w:val="16"/>
+          <w:szCs w:val="16"/>
+          <w:u w:val="single"/>
+        </w:rPr>
+        <w:t>ARTICLE 5</w:t>
+      </w:r>
+      <w:r>
+        <w:rPr>
+          <w:b/>
+          <w:bCs/>
+          <w:sz w:val="16"/>
+          <w:szCs w:val="16"/>
+          <w:u w:val="single"/>
+        </w:rPr>
+        <w:t> </w:t>
+      </w:r>
+      <w:r>
+        <w:rPr>
+          <w:b/>
+          <w:bCs/>
+          <w:sz w:val="16"/>
+          <w:szCs w:val="16"/>
+        </w:rPr>
+        <w:t xml:space="preserve">: </w:t>
+      </w:r>
+      <w:r>
+        <w:rPr>
+          <w:b/>
+          <w:bCs/>
+          <w:sz w:val="16"/>
+          <w:szCs w:val="16"/>
+        </w:rPr>
+        <w:t xml:space="preserve">EXIGIBILITE </w:t>
+      </w:r>
+    </w:p>
+    <w:p>
+      <w:pPr>
+        <w:autoSpaceDE w:val="0"/>
+        <w:autoSpaceDN w:val="0"/>
+        <w:adjustRightInd w:val="0"/>
+        <w:ind w:right="-141"/>
+        <w:jc w:val="both"/>
+        <w:rPr>
+          <w:b/>
+          <w:bCs/>
+          <w:sz w:val="16"/>
+          <w:szCs w:val="16"/>
+        </w:rPr>
+      </w:pPr>
+    </w:p>
+    <w:p>
+      <w:pPr>
+        <w:autoSpaceDE w:val="0"/>
+        <w:autoSpaceDN w:val="0"/>
+        <w:adjustRightInd w:val="0"/>
+        <w:ind w:right="-141"/>
+        <w:jc w:val="both"/>
+        <w:rPr>
+          <w:sz w:val="16"/>
+          <w:szCs w:val="16"/>
+        </w:rPr>
+      </w:pPr>
+      <w:r>
+        <w:rPr>
+          <w:sz w:val="16"/>
+          <w:szCs w:val="16"/>
+        </w:rPr>
+        <w:t xml:space="preserve">Toutes les sommes dues à </w:t>
       </w:r>
       <w:r>
         <w:rPr>
@@ -2132,1289 +3564,30 @@
           <w:sz w:val="16"/>
           <w:szCs w:val="16"/>
         </w:rPr>
-        <w:t>,</w:t>
-      </w:r>
-      <w:r>
-        <w:rPr>
-          <w:sz w:val="16"/>
-          <w:szCs w:val="16"/>
-        </w:rPr>
-        <w:t xml:space="preserve"> se trouve ou pourrait se trouver débiteur à raison du prêt qui lui est</w:t>
-      </w:r>
-      <w:r>
-        <w:rPr>
-          <w:sz w:val="16"/>
-          <w:szCs w:val="16"/>
-        </w:rPr>
-        <w:t xml:space="preserve"> </w:t>
-      </w:r>
-      <w:r>
-        <w:rPr>
-          <w:sz w:val="16"/>
-          <w:szCs w:val="16"/>
-        </w:rPr>
-        <w:t>consenti</w:t>
-      </w:r>
-      <w:r>
-        <w:rPr>
-          <w:sz w:val="16"/>
-          <w:szCs w:val="16"/>
-        </w:rPr>
-        <w:t>,</w:t>
-      </w:r>
-      <w:r>
-        <w:rPr>
-          <w:sz w:val="16"/>
-          <w:szCs w:val="16"/>
-        </w:rPr>
-        <w:t xml:space="preserve"> jusqu’à concurre</w:t>
-      </w:r>
-      <w:r>
-        <w:rPr>
-          <w:sz w:val="16"/>
-          <w:szCs w:val="16"/>
-        </w:rPr>
-        <w:t>nce d’</w:t>
-      </w:r>
-      <w:r>
-        <w:rPr>
-          <w:sz w:val="16"/>
-          <w:szCs w:val="16"/>
-        </w:rPr>
-        <w:t xml:space="preserve">un montant maximum de </w:t>
-      </w:r>
-      <w:r>
-        <w:rPr>
-          <w:b/>
-          <w:bCs/>
-          <w:sz w:val="16"/>
-          <w:szCs w:val="16"/>
-        </w:rPr>
-        <w:t xml:space="preserve"> </w:t>
-      </w:r>
-      <w:bookmarkStart w:id="3" w:name="_Hlk177722585"/>
-      <w:r>
-        <w:rPr>
-          <w:b/>
-          <w:bCs/>
-          <w:sz w:val="16"/>
-          <w:szCs w:val="16"/>
-        </w:rPr>
-        <w:t>${</w:t>
-      </w:r>
-      <w:proofErr w:type="spellStart"/>
-      <w:r>
-        <w:rPr>
-          <w:b/>
-          <w:bCs/>
-          <w:sz w:val="16"/>
-          <w:szCs w:val="16"/>
-        </w:rPr>
-        <w:t>total_to_pay</w:t>
-      </w:r>
-      <w:proofErr w:type="spellEnd"/>
-      <w:r>
-        <w:rPr>
-          <w:b/>
-          <w:bCs/>
-          <w:sz w:val="16"/>
-          <w:szCs w:val="16"/>
-        </w:rPr>
-        <w:t>}</w:t>
-      </w:r>
-      <w:r>
-        <w:rPr>
-          <w:b/>
-          <w:bCs/>
-          <w:sz w:val="16"/>
-          <w:szCs w:val="16"/>
-        </w:rPr>
-        <w:t xml:space="preserve"> </w:t>
-      </w:r>
-      <w:bookmarkEnd w:id="3"/>
-      <w:r>
-        <w:rPr>
-          <w:b/>
-          <w:bCs/>
-          <w:sz w:val="16"/>
-          <w:szCs w:val="16"/>
-        </w:rPr>
-        <w:t>FCFA (</w:t>
-      </w:r>
-      <w:r>
-        <w:rPr>
-          <w:b/>
-          <w:bCs/>
-          <w:sz w:val="16"/>
-          <w:szCs w:val="16"/>
-        </w:rPr>
-        <w:t>${total_to_pay.fr}</w:t>
-      </w:r>
-      <w:r>
-        <w:rPr>
-          <w:b/>
-          <w:bCs/>
-          <w:sz w:val="16"/>
-          <w:szCs w:val="16"/>
-        </w:rPr>
-        <w:t xml:space="preserve"> </w:t>
-      </w:r>
-      <w:r>
-        <w:rPr>
-          <w:b/>
-          <w:bCs/>
-          <w:sz w:val="16"/>
-          <w:szCs w:val="16"/>
-        </w:rPr>
-        <w:t xml:space="preserve">francs CFA) </w:t>
-      </w:r>
-      <w:r>
-        <w:rPr>
-          <w:sz w:val="16"/>
-          <w:szCs w:val="16"/>
-        </w:rPr>
-        <w:t>en principal,</w:t>
-      </w:r>
-      <w:r>
-        <w:rPr>
-          <w:sz w:val="16"/>
-          <w:szCs w:val="16"/>
-        </w:rPr>
-        <w:t xml:space="preserve"> </w:t>
-      </w:r>
-      <w:r>
-        <w:rPr>
-          <w:sz w:val="16"/>
-          <w:szCs w:val="16"/>
-        </w:rPr>
-        <w:t>plus intérêts, commissions, frais et accessoires quelconques.</w:t>
-      </w:r>
-    </w:p>
-    <w:p>
-      <w:pPr>
-        <w:ind w:right="-141"/>
-        <w:jc w:val="both"/>
-        <w:rPr>
-          <w:b/>
-          <w:bCs/>
-          <w:sz w:val="16"/>
-          <w:szCs w:val="16"/>
-        </w:rPr>
-      </w:pPr>
-    </w:p>
-    <w:p>
-      <w:pPr>
-        <w:autoSpaceDE w:val="0"/>
-        <w:autoSpaceDN w:val="0"/>
-        <w:adjustRightInd w:val="0"/>
-        <w:ind w:right="-141"/>
-        <w:jc w:val="both"/>
-        <w:rPr>
-          <w:b/>
-          <w:bCs/>
-          <w:sz w:val="16"/>
-          <w:szCs w:val="16"/>
-        </w:rPr>
-      </w:pPr>
-      <w:r>
-        <w:rPr>
-          <w:b/>
-          <w:bCs/>
-          <w:sz w:val="16"/>
-          <w:szCs w:val="16"/>
-          <w:u w:val="single"/>
-        </w:rPr>
-        <w:t>ARTICLE 2</w:t>
-      </w:r>
-      <w:r>
-        <w:rPr>
-          <w:b/>
-          <w:bCs/>
-          <w:sz w:val="16"/>
-          <w:szCs w:val="16"/>
-          <w:u w:val="single"/>
-        </w:rPr>
-        <w:t> </w:t>
-      </w:r>
-      <w:r>
-        <w:rPr>
-          <w:b/>
-          <w:bCs/>
-          <w:sz w:val="16"/>
-          <w:szCs w:val="16"/>
-        </w:rPr>
-        <w:t xml:space="preserve">: </w:t>
-      </w:r>
-      <w:r>
-        <w:rPr>
-          <w:b/>
-          <w:bCs/>
-          <w:sz w:val="16"/>
-          <w:szCs w:val="16"/>
-        </w:rPr>
-        <w:t xml:space="preserve">ETENDUE DU CAUTIONNEMENT </w:t>
-      </w:r>
-    </w:p>
-    <w:p>
-      <w:pPr>
-        <w:autoSpaceDE w:val="0"/>
-        <w:autoSpaceDN w:val="0"/>
-        <w:adjustRightInd w:val="0"/>
-        <w:ind w:right="-141"/>
-        <w:jc w:val="both"/>
-        <w:rPr>
-          <w:b/>
-          <w:bCs/>
-          <w:sz w:val="16"/>
-          <w:szCs w:val="16"/>
-        </w:rPr>
-      </w:pPr>
-    </w:p>
-    <w:p>
-      <w:pPr>
-        <w:autoSpaceDE w:val="0"/>
-        <w:autoSpaceDN w:val="0"/>
-        <w:adjustRightInd w:val="0"/>
-        <w:ind w:right="1"/>
-        <w:jc w:val="both"/>
-        <w:rPr>
-          <w:sz w:val="16"/>
-          <w:szCs w:val="16"/>
-        </w:rPr>
-      </w:pPr>
-      <w:r>
-        <w:rPr>
-          <w:sz w:val="16"/>
-          <w:szCs w:val="16"/>
-        </w:rPr>
-        <w:t>L</w:t>
-      </w:r>
-      <w:r>
-        <w:rPr>
-          <w:sz w:val="16"/>
-          <w:szCs w:val="16"/>
-        </w:rPr>
-        <w:t>e présent engagement oblige la C</w:t>
-      </w:r>
-      <w:r>
-        <w:rPr>
-          <w:sz w:val="16"/>
-          <w:szCs w:val="16"/>
-        </w:rPr>
-        <w:t>aution, à titre solidaire et personnel, sur tous ses biens meubles et</w:t>
-      </w:r>
-      <w:r>
-        <w:rPr>
-          <w:sz w:val="16"/>
-          <w:szCs w:val="16"/>
-        </w:rPr>
-        <w:t xml:space="preserve"> </w:t>
-      </w:r>
-      <w:r>
-        <w:rPr>
-          <w:sz w:val="16"/>
-          <w:szCs w:val="16"/>
-        </w:rPr>
-        <w:t>immeubles,</w:t>
-      </w:r>
-      <w:r>
-        <w:rPr>
-          <w:sz w:val="16"/>
-          <w:szCs w:val="16"/>
-        </w:rPr>
-        <w:t xml:space="preserve"> à payer à </w:t>
-      </w:r>
-      <w:r>
-        <w:rPr>
-          <w:b/>
-          <w:bCs/>
-          <w:sz w:val="16"/>
-          <w:szCs w:val="16"/>
-        </w:rPr>
-        <w:t xml:space="preserve">COFINA </w:t>
-      </w:r>
-      <w:r>
-        <w:rPr>
-          <w:b/>
-          <w:bCs/>
-          <w:sz w:val="16"/>
-          <w:szCs w:val="16"/>
-        </w:rPr>
-        <w:t>Gabon</w:t>
-      </w:r>
-      <w:r>
-        <w:rPr>
-          <w:sz w:val="16"/>
-          <w:szCs w:val="16"/>
-        </w:rPr>
-        <w:t xml:space="preserve"> ce que lui doit ou lui devra le Cautionn</w:t>
-      </w:r>
-      <w:r>
-        <w:rPr>
-          <w:sz w:val="16"/>
-          <w:szCs w:val="16"/>
-        </w:rPr>
-        <w:t xml:space="preserve">é </w:t>
-      </w:r>
-      <w:r>
-        <w:rPr>
-          <w:sz w:val="16"/>
-          <w:szCs w:val="16"/>
-        </w:rPr>
-        <w:t xml:space="preserve">au cas où </w:t>
-      </w:r>
-      <w:r>
-        <w:rPr>
-          <w:sz w:val="16"/>
-          <w:szCs w:val="16"/>
-        </w:rPr>
-        <w:t xml:space="preserve">le </w:t>
-      </w:r>
-      <w:r>
-        <w:rPr>
-          <w:b/>
-          <w:bCs/>
-          <w:sz w:val="16"/>
-          <w:szCs w:val="16"/>
-        </w:rPr>
-        <w:t>C</w:t>
-      </w:r>
-      <w:r>
-        <w:rPr>
-          <w:b/>
-          <w:bCs/>
-          <w:sz w:val="16"/>
-          <w:szCs w:val="16"/>
-        </w:rPr>
-        <w:t>lient</w:t>
-      </w:r>
-      <w:r>
-        <w:rPr>
-          <w:sz w:val="16"/>
-          <w:szCs w:val="16"/>
-        </w:rPr>
-        <w:t xml:space="preserve"> </w:t>
-      </w:r>
-      <w:r>
-        <w:rPr>
-          <w:sz w:val="16"/>
-          <w:szCs w:val="16"/>
-        </w:rPr>
-        <w:t>C</w:t>
-      </w:r>
-      <w:r>
-        <w:rPr>
-          <w:sz w:val="16"/>
-          <w:szCs w:val="16"/>
-        </w:rPr>
-        <w:t>autionné</w:t>
-      </w:r>
-      <w:r>
-        <w:rPr>
-          <w:sz w:val="16"/>
-          <w:szCs w:val="16"/>
-        </w:rPr>
-        <w:t xml:space="preserve"> ne pourrait faire face à ses obligations contractuelles directes et indirectes, pour un</w:t>
-      </w:r>
-      <w:r>
-        <w:rPr>
-          <w:sz w:val="16"/>
-          <w:szCs w:val="16"/>
-        </w:rPr>
-        <w:t xml:space="preserve"> </w:t>
-      </w:r>
-      <w:r>
-        <w:rPr>
-          <w:sz w:val="16"/>
-          <w:szCs w:val="16"/>
-        </w:rPr>
-        <w:t>quelconque motif.</w:t>
-      </w:r>
-    </w:p>
-    <w:p>
-      <w:pPr>
-        <w:autoSpaceDE w:val="0"/>
-        <w:autoSpaceDN w:val="0"/>
-        <w:adjustRightInd w:val="0"/>
-        <w:ind w:right="-141"/>
-        <w:jc w:val="both"/>
-        <w:rPr>
-          <w:b/>
-          <w:bCs/>
-          <w:sz w:val="16"/>
-          <w:szCs w:val="16"/>
-          <w:u w:val="single"/>
-        </w:rPr>
-      </w:pPr>
-    </w:p>
-    <w:p>
-      <w:pPr>
-        <w:autoSpaceDE w:val="0"/>
-        <w:autoSpaceDN w:val="0"/>
-        <w:adjustRightInd w:val="0"/>
-        <w:ind w:right="-141"/>
-        <w:jc w:val="both"/>
-        <w:rPr>
-          <w:b/>
-          <w:bCs/>
-          <w:sz w:val="16"/>
-          <w:szCs w:val="16"/>
-        </w:rPr>
-      </w:pPr>
-      <w:r>
-        <w:rPr>
-          <w:b/>
-          <w:bCs/>
-          <w:sz w:val="16"/>
-          <w:szCs w:val="16"/>
-          <w:u w:val="single"/>
-        </w:rPr>
-        <w:t>ARTICLE 3</w:t>
-      </w:r>
-      <w:r>
-        <w:rPr>
-          <w:b/>
-          <w:bCs/>
-          <w:sz w:val="16"/>
-          <w:szCs w:val="16"/>
-          <w:u w:val="single"/>
-        </w:rPr>
-        <w:t> </w:t>
-      </w:r>
-      <w:r>
-        <w:rPr>
-          <w:b/>
-          <w:bCs/>
-          <w:sz w:val="16"/>
-          <w:szCs w:val="16"/>
-        </w:rPr>
-        <w:t xml:space="preserve">: </w:t>
-      </w:r>
-      <w:r>
-        <w:rPr>
-          <w:b/>
-          <w:bCs/>
-          <w:sz w:val="16"/>
-          <w:szCs w:val="16"/>
-        </w:rPr>
-        <w:t>CAR</w:t>
-      </w:r>
-      <w:r>
-        <w:rPr>
-          <w:b/>
-          <w:bCs/>
-          <w:sz w:val="16"/>
-          <w:szCs w:val="16"/>
-        </w:rPr>
-        <w:t xml:space="preserve">ACTERISTIQUES DU CAUTIONNEMENT </w:t>
-      </w:r>
-    </w:p>
-    <w:p>
-      <w:pPr>
-        <w:autoSpaceDE w:val="0"/>
-        <w:autoSpaceDN w:val="0"/>
-        <w:adjustRightInd w:val="0"/>
-        <w:ind w:right="-141"/>
-        <w:jc w:val="both"/>
-        <w:rPr>
-          <w:b/>
-          <w:bCs/>
-          <w:sz w:val="16"/>
-          <w:szCs w:val="16"/>
-        </w:rPr>
-      </w:pPr>
-    </w:p>
-    <w:p>
-      <w:pPr>
-        <w:autoSpaceDE w:val="0"/>
-        <w:autoSpaceDN w:val="0"/>
-        <w:adjustRightInd w:val="0"/>
-        <w:ind w:right="-141"/>
-        <w:jc w:val="both"/>
-        <w:rPr>
-          <w:sz w:val="16"/>
-          <w:szCs w:val="16"/>
-        </w:rPr>
-      </w:pPr>
-      <w:r>
-        <w:rPr>
-          <w:sz w:val="16"/>
-          <w:szCs w:val="16"/>
-        </w:rPr>
-        <w:t xml:space="preserve">La </w:t>
-      </w:r>
-      <w:r>
-        <w:rPr>
-          <w:sz w:val="16"/>
-          <w:szCs w:val="16"/>
-        </w:rPr>
-        <w:t>Caution, par les présentes, renonce expressément aux bénéfices de discussion et de division tant</w:t>
-      </w:r>
-      <w:r>
-        <w:rPr>
-          <w:sz w:val="16"/>
-          <w:szCs w:val="16"/>
-        </w:rPr>
-        <w:t xml:space="preserve"> </w:t>
-      </w:r>
-      <w:r>
-        <w:rPr>
-          <w:sz w:val="16"/>
-          <w:szCs w:val="16"/>
-        </w:rPr>
-        <w:t>avec le débiteur principal qu’avec tous coobligés.</w:t>
-      </w:r>
-    </w:p>
-    <w:p>
-      <w:pPr>
-        <w:autoSpaceDE w:val="0"/>
-        <w:autoSpaceDN w:val="0"/>
-        <w:adjustRightInd w:val="0"/>
-        <w:ind w:right="-141"/>
-        <w:jc w:val="both"/>
-        <w:rPr>
-          <w:sz w:val="16"/>
-          <w:szCs w:val="16"/>
-        </w:rPr>
-      </w:pPr>
-    </w:p>
-    <w:p>
-      <w:pPr>
-        <w:autoSpaceDE w:val="0"/>
-        <w:autoSpaceDN w:val="0"/>
-        <w:adjustRightInd w:val="0"/>
-        <w:ind w:right="-141"/>
-        <w:jc w:val="both"/>
-        <w:rPr>
-          <w:b/>
-          <w:bCs/>
-          <w:sz w:val="16"/>
-          <w:szCs w:val="16"/>
-        </w:rPr>
-      </w:pPr>
-      <w:r>
-        <w:rPr>
-          <w:b/>
-          <w:bCs/>
-          <w:sz w:val="16"/>
-          <w:szCs w:val="16"/>
-          <w:u w:val="single"/>
-        </w:rPr>
-        <w:t>ARTICLE 4</w:t>
-      </w:r>
-      <w:r>
-        <w:rPr>
-          <w:b/>
-          <w:bCs/>
-          <w:sz w:val="16"/>
-          <w:szCs w:val="16"/>
-          <w:u w:val="single"/>
-        </w:rPr>
-        <w:t> </w:t>
-      </w:r>
-      <w:r>
-        <w:rPr>
-          <w:b/>
-          <w:bCs/>
-          <w:sz w:val="16"/>
-          <w:szCs w:val="16"/>
-        </w:rPr>
-        <w:t xml:space="preserve">: </w:t>
-      </w:r>
-      <w:r>
-        <w:rPr>
-          <w:b/>
-          <w:bCs/>
-          <w:sz w:val="16"/>
-          <w:szCs w:val="16"/>
-        </w:rPr>
-        <w:t>D</w:t>
-      </w:r>
-      <w:r>
-        <w:rPr>
-          <w:b/>
-          <w:bCs/>
-          <w:sz w:val="16"/>
-          <w:szCs w:val="16"/>
-        </w:rPr>
-        <w:t xml:space="preserve">ECLARATIONS ET ENGAGEMENT DE LA </w:t>
-      </w:r>
-      <w:r>
-        <w:rPr>
-          <w:b/>
-          <w:bCs/>
-          <w:sz w:val="16"/>
-          <w:szCs w:val="16"/>
-        </w:rPr>
-        <w:t xml:space="preserve">CAUTION </w:t>
-      </w:r>
-    </w:p>
-    <w:p>
-      <w:pPr>
-        <w:autoSpaceDE w:val="0"/>
-        <w:autoSpaceDN w:val="0"/>
-        <w:adjustRightInd w:val="0"/>
-        <w:ind w:right="-141"/>
-        <w:jc w:val="both"/>
-        <w:rPr>
-          <w:b/>
-          <w:bCs/>
-          <w:sz w:val="16"/>
-          <w:szCs w:val="16"/>
-        </w:rPr>
-      </w:pPr>
-    </w:p>
-    <w:p>
-      <w:pPr>
-        <w:autoSpaceDE w:val="0"/>
-        <w:autoSpaceDN w:val="0"/>
-        <w:adjustRightInd w:val="0"/>
-        <w:ind w:right="-141"/>
-        <w:jc w:val="both"/>
-        <w:rPr>
-          <w:sz w:val="16"/>
-          <w:szCs w:val="16"/>
-        </w:rPr>
-      </w:pPr>
-      <w:r>
-        <w:rPr>
-          <w:sz w:val="16"/>
-          <w:szCs w:val="16"/>
-        </w:rPr>
-        <w:t>La Caution déclare avoir pris personnellement connaissance et vérifié la situation financière du</w:t>
-      </w:r>
-    </w:p>
-    <w:p>
-      <w:pPr>
-        <w:autoSpaceDE w:val="0"/>
-        <w:autoSpaceDN w:val="0"/>
-        <w:adjustRightInd w:val="0"/>
-        <w:ind w:right="-141"/>
-        <w:jc w:val="both"/>
-        <w:rPr>
-          <w:sz w:val="16"/>
-          <w:szCs w:val="16"/>
-        </w:rPr>
-      </w:pPr>
-      <w:r>
-        <w:rPr>
-          <w:sz w:val="16"/>
-          <w:szCs w:val="16"/>
-        </w:rPr>
-        <w:t>Cautionné au moment de la signature des présentes.</w:t>
-      </w:r>
-    </w:p>
-    <w:p>
-      <w:pPr>
-        <w:autoSpaceDE w:val="0"/>
-        <w:autoSpaceDN w:val="0"/>
-        <w:adjustRightInd w:val="0"/>
-        <w:ind w:right="-141"/>
-        <w:jc w:val="both"/>
-        <w:rPr>
-          <w:sz w:val="16"/>
-          <w:szCs w:val="16"/>
-        </w:rPr>
-      </w:pPr>
-    </w:p>
-    <w:p>
-      <w:pPr>
-        <w:autoSpaceDE w:val="0"/>
-        <w:autoSpaceDN w:val="0"/>
-        <w:adjustRightInd w:val="0"/>
-        <w:ind w:right="-141"/>
-        <w:jc w:val="both"/>
-        <w:rPr>
-          <w:sz w:val="16"/>
-          <w:szCs w:val="16"/>
-        </w:rPr>
-      </w:pPr>
-      <w:r>
-        <w:rPr>
-          <w:sz w:val="16"/>
-          <w:szCs w:val="16"/>
-        </w:rPr>
-        <w:t xml:space="preserve">Elle s’engage expressément à ne pas se prévaloir </w:t>
-      </w:r>
-      <w:r>
-        <w:rPr>
-          <w:sz w:val="16"/>
-          <w:szCs w:val="16"/>
-        </w:rPr>
-        <w:t xml:space="preserve">des dispositions de </w:t>
-      </w:r>
-      <w:r>
-        <w:rPr>
-          <w:b/>
-          <w:bCs/>
-          <w:sz w:val="16"/>
-          <w:szCs w:val="16"/>
-        </w:rPr>
-        <w:t>l’article 2</w:t>
-      </w:r>
-      <w:r>
-        <w:rPr>
-          <w:b/>
-          <w:bCs/>
-          <w:sz w:val="16"/>
-          <w:szCs w:val="16"/>
-        </w:rPr>
-        <w:t>3 alinéa 3 de l’Acte</w:t>
-      </w:r>
-      <w:r>
-        <w:rPr>
-          <w:b/>
-          <w:bCs/>
-          <w:sz w:val="16"/>
-          <w:szCs w:val="16"/>
-        </w:rPr>
-        <w:t xml:space="preserve"> </w:t>
-      </w:r>
-      <w:r>
-        <w:rPr>
-          <w:b/>
-          <w:bCs/>
-          <w:sz w:val="16"/>
-          <w:szCs w:val="16"/>
-        </w:rPr>
-        <w:t>Uniforme OHADA portant Organisation des Sûretés</w:t>
-      </w:r>
-      <w:r>
-        <w:rPr>
-          <w:sz w:val="16"/>
-          <w:szCs w:val="16"/>
-        </w:rPr>
-        <w:t xml:space="preserve"> et toutes autres dispositions qui, sans décharger</w:t>
-      </w:r>
-      <w:r>
-        <w:rPr>
-          <w:sz w:val="16"/>
-          <w:szCs w:val="16"/>
-        </w:rPr>
-        <w:t xml:space="preserve"> </w:t>
-      </w:r>
-      <w:r>
-        <w:rPr>
-          <w:sz w:val="16"/>
-          <w:szCs w:val="16"/>
-        </w:rPr>
-        <w:t>la Caution de son engagement, l’autorise à poursuivre le Cautionné pour le contraindre au paiement</w:t>
-      </w:r>
-      <w:r>
-        <w:rPr>
-          <w:sz w:val="16"/>
-          <w:szCs w:val="16"/>
-        </w:rPr>
-        <w:t xml:space="preserve"> </w:t>
-      </w:r>
-      <w:r>
-        <w:rPr>
-          <w:sz w:val="16"/>
-          <w:szCs w:val="16"/>
-        </w:rPr>
-        <w:t>ou obtenir une garantie ou une mesure conservatoire,</w:t>
-      </w:r>
-      <w:r>
-        <w:rPr>
-          <w:sz w:val="16"/>
-          <w:szCs w:val="16"/>
-        </w:rPr>
-        <w:t xml:space="preserve"> en</w:t>
-      </w:r>
-      <w:r>
-        <w:rPr>
-          <w:sz w:val="16"/>
-          <w:szCs w:val="16"/>
-        </w:rPr>
-        <w:t xml:space="preserve"> cas de délais de paiement accordés à celui-ci</w:t>
-      </w:r>
-      <w:r>
-        <w:rPr>
-          <w:sz w:val="16"/>
-          <w:szCs w:val="16"/>
-        </w:rPr>
-        <w:t xml:space="preserve"> </w:t>
-      </w:r>
-      <w:r>
-        <w:rPr>
-          <w:sz w:val="16"/>
-          <w:szCs w:val="16"/>
-        </w:rPr>
-        <w:t xml:space="preserve">par la </w:t>
-      </w:r>
-      <w:r>
-        <w:rPr>
-          <w:b/>
-          <w:bCs/>
-          <w:sz w:val="16"/>
-          <w:szCs w:val="16"/>
-        </w:rPr>
-        <w:t xml:space="preserve">COFINA </w:t>
-      </w:r>
-      <w:r>
-        <w:rPr>
-          <w:b/>
-          <w:bCs/>
-          <w:sz w:val="16"/>
-          <w:szCs w:val="16"/>
-        </w:rPr>
-        <w:t>Gabon</w:t>
-      </w:r>
-      <w:r>
-        <w:rPr>
-          <w:sz w:val="16"/>
-          <w:szCs w:val="16"/>
-        </w:rPr>
-        <w:t>. Dès</w:t>
-      </w:r>
-      <w:r>
-        <w:rPr>
-          <w:sz w:val="16"/>
-          <w:szCs w:val="16"/>
-        </w:rPr>
-        <w:t xml:space="preserve"> lors, si le cautionné obtient de tels déla</w:t>
-      </w:r>
-      <w:r>
-        <w:rPr>
-          <w:sz w:val="16"/>
-          <w:szCs w:val="16"/>
-        </w:rPr>
-        <w:t xml:space="preserve">is de la part de </w:t>
-      </w:r>
-      <w:r>
-        <w:rPr>
-          <w:b/>
-          <w:bCs/>
-          <w:sz w:val="16"/>
-          <w:szCs w:val="16"/>
-        </w:rPr>
-        <w:t>COFINA G</w:t>
-      </w:r>
-      <w:r>
-        <w:rPr>
-          <w:b/>
-          <w:bCs/>
-          <w:sz w:val="16"/>
-          <w:szCs w:val="16"/>
-        </w:rPr>
-        <w:t>abon</w:t>
-      </w:r>
-      <w:r>
-        <w:rPr>
-          <w:sz w:val="16"/>
-          <w:szCs w:val="16"/>
-        </w:rPr>
-        <w:t xml:space="preserve">, </w:t>
-      </w:r>
-      <w:r>
-        <w:rPr>
-          <w:sz w:val="16"/>
-          <w:szCs w:val="16"/>
-        </w:rPr>
-        <w:t>la</w:t>
-      </w:r>
-      <w:r>
-        <w:rPr>
-          <w:b/>
-          <w:bCs/>
-          <w:sz w:val="16"/>
-          <w:szCs w:val="16"/>
-        </w:rPr>
-        <w:t xml:space="preserve"> </w:t>
-      </w:r>
-      <w:r>
-        <w:rPr>
-          <w:b/>
-          <w:bCs/>
-          <w:sz w:val="16"/>
-          <w:szCs w:val="16"/>
-        </w:rPr>
-        <w:t>Caution</w:t>
-      </w:r>
-      <w:r>
-        <w:rPr>
-          <w:sz w:val="16"/>
-          <w:szCs w:val="16"/>
-        </w:rPr>
-        <w:t xml:space="preserve"> qui</w:t>
-      </w:r>
-      <w:r>
-        <w:rPr>
-          <w:sz w:val="16"/>
-          <w:szCs w:val="16"/>
-        </w:rPr>
-        <w:t xml:space="preserve"> </w:t>
-      </w:r>
-      <w:r>
-        <w:rPr>
-          <w:sz w:val="16"/>
-          <w:szCs w:val="16"/>
-        </w:rPr>
-        <w:t>reste tenue ne pourra poursuivre le Cautionné avant l’expiration de ces délais.</w:t>
-      </w:r>
-      <w:r>
-        <w:rPr>
-          <w:sz w:val="16"/>
-          <w:szCs w:val="16"/>
-        </w:rPr>
-        <w:t xml:space="preserve">  </w:t>
-      </w:r>
-    </w:p>
-    <w:p>
-      <w:pPr>
-        <w:autoSpaceDE w:val="0"/>
-        <w:autoSpaceDN w:val="0"/>
-        <w:adjustRightInd w:val="0"/>
-        <w:ind w:right="-141"/>
-        <w:jc w:val="both"/>
-        <w:rPr>
-          <w:sz w:val="16"/>
-          <w:szCs w:val="16"/>
-        </w:rPr>
-      </w:pPr>
-    </w:p>
-    <w:p>
-      <w:pPr>
-        <w:autoSpaceDE w:val="0"/>
-        <w:autoSpaceDN w:val="0"/>
-        <w:adjustRightInd w:val="0"/>
-        <w:ind w:right="-141"/>
-        <w:jc w:val="both"/>
-        <w:rPr>
-          <w:sz w:val="16"/>
-          <w:szCs w:val="16"/>
-        </w:rPr>
-      </w:pPr>
-      <w:r>
-        <w:rPr>
-          <w:b/>
-          <w:bCs/>
-          <w:sz w:val="16"/>
-          <w:szCs w:val="16"/>
-        </w:rPr>
-        <w:t xml:space="preserve">La </w:t>
-      </w:r>
-      <w:r>
-        <w:rPr>
-          <w:b/>
-          <w:bCs/>
-          <w:sz w:val="16"/>
-          <w:szCs w:val="16"/>
-        </w:rPr>
-        <w:t>Caution</w:t>
-      </w:r>
-      <w:r>
-        <w:rPr>
-          <w:sz w:val="16"/>
-          <w:szCs w:val="16"/>
-        </w:rPr>
-        <w:t xml:space="preserve"> s’engage expressément à ne pas se prévaloir de </w:t>
-      </w:r>
-      <w:r>
-        <w:rPr>
-          <w:sz w:val="16"/>
-          <w:szCs w:val="16"/>
-        </w:rPr>
-        <w:t xml:space="preserve">l’article </w:t>
-      </w:r>
-      <w:r>
-        <w:rPr>
-          <w:b/>
-          <w:bCs/>
-          <w:sz w:val="16"/>
-          <w:szCs w:val="16"/>
-        </w:rPr>
-        <w:t xml:space="preserve">35 </w:t>
-      </w:r>
-      <w:r>
-        <w:rPr>
-          <w:b/>
-          <w:bCs/>
-          <w:sz w:val="16"/>
-          <w:szCs w:val="16"/>
-        </w:rPr>
-        <w:t>de l’Acte Uniforme</w:t>
-      </w:r>
-      <w:r>
-        <w:rPr>
-          <w:b/>
-          <w:bCs/>
-          <w:sz w:val="16"/>
-          <w:szCs w:val="16"/>
-        </w:rPr>
-        <w:t xml:space="preserve"> </w:t>
-      </w:r>
-      <w:r>
-        <w:rPr>
-          <w:b/>
-          <w:bCs/>
-          <w:sz w:val="16"/>
-          <w:szCs w:val="16"/>
-        </w:rPr>
-        <w:t>OHADA portant Organisation des Sûretés</w:t>
-      </w:r>
-      <w:r>
-        <w:rPr>
-          <w:sz w:val="16"/>
-          <w:szCs w:val="16"/>
-        </w:rPr>
-        <w:t xml:space="preserve"> et de toutes autres dispositions qui ont pour effet de la faire</w:t>
-      </w:r>
-      <w:r>
-        <w:rPr>
-          <w:sz w:val="16"/>
-          <w:szCs w:val="16"/>
-        </w:rPr>
-        <w:t xml:space="preserve"> </w:t>
-      </w:r>
-      <w:r>
-        <w:rPr>
-          <w:sz w:val="16"/>
-          <w:szCs w:val="16"/>
-        </w:rPr>
-        <w:t xml:space="preserve">venir en concours avec </w:t>
-      </w:r>
-      <w:r>
-        <w:rPr>
-          <w:b/>
-          <w:bCs/>
-          <w:sz w:val="16"/>
-          <w:szCs w:val="16"/>
-        </w:rPr>
-        <w:t>COFINA G</w:t>
-      </w:r>
-      <w:r>
-        <w:rPr>
-          <w:b/>
-          <w:bCs/>
-          <w:sz w:val="16"/>
-          <w:szCs w:val="16"/>
-        </w:rPr>
-        <w:t>abon</w:t>
-      </w:r>
-      <w:r>
-        <w:rPr>
-          <w:sz w:val="16"/>
-          <w:szCs w:val="16"/>
-        </w:rPr>
-        <w:t xml:space="preserve"> </w:t>
-      </w:r>
-      <w:r>
-        <w:rPr>
-          <w:sz w:val="16"/>
-          <w:szCs w:val="16"/>
-        </w:rPr>
-        <w:t>tant</w:t>
-      </w:r>
-      <w:r>
-        <w:rPr>
-          <w:sz w:val="16"/>
-          <w:szCs w:val="16"/>
-        </w:rPr>
-        <w:t xml:space="preserve"> que cette dernière n’aura pas été désintéressé</w:t>
-      </w:r>
-      <w:r>
-        <w:rPr>
-          <w:sz w:val="16"/>
-          <w:szCs w:val="16"/>
-        </w:rPr>
-        <w:t>e</w:t>
-      </w:r>
-      <w:r>
-        <w:rPr>
-          <w:sz w:val="16"/>
-          <w:szCs w:val="16"/>
-        </w:rPr>
-        <w:t xml:space="preserve"> de la totalité des</w:t>
-      </w:r>
-      <w:r>
-        <w:rPr>
-          <w:sz w:val="16"/>
-          <w:szCs w:val="16"/>
-        </w:rPr>
-        <w:t xml:space="preserve"> </w:t>
-      </w:r>
-      <w:r>
-        <w:rPr>
-          <w:sz w:val="16"/>
-          <w:szCs w:val="16"/>
-        </w:rPr>
-        <w:t xml:space="preserve">sommes dues en principal, intérêts, commissions, frais et de tous accessoires qui lui </w:t>
-      </w:r>
-      <w:r>
-        <w:rPr>
-          <w:sz w:val="16"/>
-          <w:szCs w:val="16"/>
-        </w:rPr>
-        <w:t xml:space="preserve">seront </w:t>
-      </w:r>
-      <w:r>
-        <w:rPr>
-          <w:sz w:val="16"/>
-          <w:szCs w:val="16"/>
-        </w:rPr>
-        <w:t>dues par le</w:t>
-      </w:r>
-      <w:r>
-        <w:rPr>
-          <w:sz w:val="16"/>
-          <w:szCs w:val="16"/>
-        </w:rPr>
-        <w:t xml:space="preserve"> </w:t>
-      </w:r>
-      <w:r>
-        <w:rPr>
-          <w:sz w:val="16"/>
-          <w:szCs w:val="16"/>
-        </w:rPr>
-        <w:t xml:space="preserve">débiteur </w:t>
-      </w:r>
-      <w:r>
-        <w:rPr>
-          <w:sz w:val="16"/>
-          <w:szCs w:val="16"/>
-        </w:rPr>
-        <w:t>cautionné.</w:t>
-      </w:r>
-      <w:r>
-        <w:rPr>
-          <w:sz w:val="16"/>
-          <w:szCs w:val="16"/>
-        </w:rPr>
-        <w:t xml:space="preserve"> </w:t>
-      </w:r>
-    </w:p>
-    <w:p>
-      <w:pPr>
-        <w:autoSpaceDE w:val="0"/>
-        <w:autoSpaceDN w:val="0"/>
-        <w:adjustRightInd w:val="0"/>
-        <w:ind w:right="-141"/>
-        <w:jc w:val="both"/>
-        <w:rPr>
-          <w:sz w:val="16"/>
-          <w:szCs w:val="16"/>
-        </w:rPr>
-      </w:pPr>
-    </w:p>
-    <w:p>
-      <w:pPr>
-        <w:autoSpaceDE w:val="0"/>
-        <w:autoSpaceDN w:val="0"/>
-        <w:adjustRightInd w:val="0"/>
-        <w:ind w:right="-141"/>
-        <w:jc w:val="both"/>
-        <w:rPr>
-          <w:b/>
-          <w:bCs/>
-          <w:sz w:val="16"/>
-          <w:szCs w:val="16"/>
-        </w:rPr>
-      </w:pPr>
-      <w:r>
-        <w:rPr>
-          <w:b/>
-          <w:bCs/>
-          <w:sz w:val="16"/>
-          <w:szCs w:val="16"/>
-          <w:u w:val="single"/>
-        </w:rPr>
-        <w:t>ARTICLE 5</w:t>
-      </w:r>
-      <w:r>
-        <w:rPr>
-          <w:b/>
-          <w:bCs/>
-          <w:sz w:val="16"/>
-          <w:szCs w:val="16"/>
-          <w:u w:val="single"/>
-        </w:rPr>
-        <w:t> </w:t>
-      </w:r>
-      <w:r>
-        <w:rPr>
-          <w:b/>
-          <w:bCs/>
-          <w:sz w:val="16"/>
-          <w:szCs w:val="16"/>
-        </w:rPr>
-        <w:t xml:space="preserve">: </w:t>
-      </w:r>
-      <w:r>
-        <w:rPr>
-          <w:b/>
-          <w:bCs/>
-          <w:sz w:val="16"/>
-          <w:szCs w:val="16"/>
-        </w:rPr>
-        <w:t xml:space="preserve">EXIGIBILITE </w:t>
-      </w:r>
-    </w:p>
-    <w:p>
-      <w:pPr>
-        <w:autoSpaceDE w:val="0"/>
-        <w:autoSpaceDN w:val="0"/>
-        <w:adjustRightInd w:val="0"/>
-        <w:ind w:right="-141"/>
-        <w:jc w:val="both"/>
-        <w:rPr>
-          <w:b/>
-          <w:bCs/>
-          <w:sz w:val="16"/>
-          <w:szCs w:val="16"/>
-        </w:rPr>
-      </w:pPr>
-    </w:p>
-    <w:p>
-      <w:pPr>
-        <w:autoSpaceDE w:val="0"/>
-        <w:autoSpaceDN w:val="0"/>
-        <w:adjustRightInd w:val="0"/>
-        <w:ind w:right="-141"/>
-        <w:jc w:val="both"/>
-        <w:rPr>
-          <w:sz w:val="16"/>
-          <w:szCs w:val="16"/>
-        </w:rPr>
-      </w:pPr>
-      <w:r>
-        <w:rPr>
-          <w:sz w:val="16"/>
-          <w:szCs w:val="16"/>
-        </w:rPr>
-        <w:t xml:space="preserve">Toutes les sommes dues à </w:t>
-      </w:r>
-      <w:r>
-        <w:rPr>
-          <w:b/>
-          <w:bCs/>
-          <w:sz w:val="16"/>
-          <w:szCs w:val="16"/>
-        </w:rPr>
-        <w:t>COFINA G</w:t>
-      </w:r>
-      <w:r>
-        <w:rPr>
-          <w:b/>
-          <w:bCs/>
-          <w:sz w:val="16"/>
-          <w:szCs w:val="16"/>
-        </w:rPr>
-        <w:t>abon</w:t>
-      </w:r>
-      <w:r>
-        <w:rPr>
-          <w:sz w:val="16"/>
-          <w:szCs w:val="16"/>
-        </w:rPr>
-        <w:t xml:space="preserve"> </w:t>
-      </w:r>
-      <w:r>
-        <w:rPr>
-          <w:sz w:val="16"/>
-          <w:szCs w:val="16"/>
-        </w:rPr>
-        <w:t>en principal, intérêts, commissions, frais et accessoires au titre</w:t>
+        <w:t xml:space="preserve"> </w:t>
+      </w:r>
+      <w:r>
+        <w:rPr>
+          <w:sz w:val="16"/>
+          <w:szCs w:val="16"/>
+        </w:rPr>
+        <w:t xml:space="preserve">en principal, intérêts, </w:t>
+      </w:r>
+      <w:proofErr w:type="gramStart"/>
+      <w:r>
+        <w:rPr>
+          <w:sz w:val="16"/>
+          <w:szCs w:val="16"/>
+        </w:rPr>
+        <w:t>commissions</w:t>
+      </w:r>
+      <w:proofErr w:type="gramEnd"/>
+      <w:r>
+        <w:rPr>
+          <w:sz w:val="16"/>
+          <w:szCs w:val="16"/>
+        </w:rPr>
+        <w:t>, frais et accessoires au titre</w:t>
       </w:r>
       <w:r>
         <w:rPr>
@@ -6221,7 +6394,29 @@
         <w:szCs w:val="16"/>
         <w:lang w:val="en-US"/>
       </w:rPr>
-      <w:t>individual_business.last_name</w:t>
+      <w:t>individual_</w:t>
+    </w:r>
+    <w:proofErr w:type="gramStart"/>
+    <w:r>
+      <w:rPr>
+        <w:b/>
+        <w:bCs/>
+        <w:sz w:val="16"/>
+        <w:szCs w:val="16"/>
+        <w:lang w:val="en-US"/>
+      </w:rPr>
+      <w:t>business.last</w:t>
+    </w:r>
+    <w:proofErr w:type="gramEnd"/>
+    <w:r>
+      <w:rPr>
+        <w:b/>
+        <w:bCs/>
+        <w:sz w:val="16"/>
+        <w:szCs w:val="16"/>
+        <w:lang w:val="en-US"/>
+      </w:rPr>
+      <w:t>_name</w:t>
     </w:r>
     <w:proofErr w:type="spellEnd"/>
     <w:r>

--- a/document_templates/Contracts/individual_business/fdr/contrat_cautionnement-personne-physique.docx
+++ b/document_templates/Contracts/individual_business/fdr/contrat_cautionnement-personne-physique.docx
@@ -487,8 +487,6 @@
       <w:r>
         <w:rPr>
           <w:rFonts w:eastAsia="Calibri"/>
-          <w:b/>
-          <w:bCs/>
           <w:sz w:val="16"/>
           <w:szCs w:val="16"/>
           <w:lang w:val="en-US" w:eastAsia="en-US"/>
@@ -499,8 +497,6 @@
       <w:r>
         <w:rPr>
           <w:rFonts w:eastAsia="Calibri"/>
-          <w:b/>
-          <w:bCs/>
           <w:sz w:val="16"/>
           <w:szCs w:val="16"/>
           <w:lang w:val="en-US" w:eastAsia="en-US"/>
@@ -511,8 +507,6 @@
       <w:r>
         <w:rPr>
           <w:rFonts w:eastAsia="Calibri"/>
-          <w:b/>
-          <w:bCs/>
           <w:sz w:val="16"/>
           <w:szCs w:val="16"/>
           <w:lang w:val="en-US" w:eastAsia="en-US"/>
@@ -524,8 +518,6 @@
       <w:r>
         <w:rPr>
           <w:rFonts w:eastAsia="Calibri"/>
-          <w:b/>
-          <w:bCs/>
           <w:sz w:val="16"/>
           <w:szCs w:val="16"/>
           <w:lang w:val="en-US" w:eastAsia="en-US"/>
@@ -1718,8 +1710,6 @@
       <w:r>
         <w:rPr>
           <w:rFonts w:eastAsia="Calibri"/>
-          <w:b/>
-          <w:bCs/>
           <w:sz w:val="16"/>
           <w:szCs w:val="16"/>
           <w:lang w:eastAsia="en-US"/>
@@ -1730,8 +1720,6 @@
       <w:r>
         <w:rPr>
           <w:rFonts w:eastAsia="Calibri"/>
-          <w:b/>
-          <w:bCs/>
           <w:sz w:val="16"/>
           <w:szCs w:val="16"/>
           <w:lang w:eastAsia="en-US"/>
@@ -1742,8 +1730,6 @@
       <w:r>
         <w:rPr>
           <w:rFonts w:eastAsia="Calibri"/>
-          <w:b/>
-          <w:bCs/>
           <w:sz w:val="16"/>
           <w:szCs w:val="16"/>
           <w:lang w:eastAsia="en-US"/>
@@ -1770,21 +1756,18 @@
           <w:szCs w:val="16"/>
           <w:lang w:eastAsia="en-US"/>
         </w:rPr>
+        <w:t xml:space="preserve"> </w:t>
+      </w:r>
+      <w:r>
+        <w:rPr>
+          <w:b/>
+          <w:sz w:val="16"/>
+          <w:szCs w:val="16"/>
+        </w:rPr>
         <w:t xml:space="preserve">   </w:t>
       </w:r>
       <w:r>
         <w:rPr>
-          <w:rFonts w:eastAsia="Calibri"/>
-          <w:b/>
-          <w:bCs/>
-          <w:sz w:val="16"/>
-          <w:szCs w:val="16"/>
-          <w:lang w:eastAsia="en-US"/>
-        </w:rPr>
-        <w:t xml:space="preserve"> </w:t>
-      </w:r>
-      <w:r>
-        <w:rPr>
           <w:b/>
           <w:sz w:val="16"/>
           <w:szCs w:val="16"/>
@@ -2005,7 +1988,23 @@
           <w:sz w:val="16"/>
           <w:szCs w:val="16"/>
         </w:rPr>
-        <w:t xml:space="preserve"> dans la commune de </w:t>
+        <w:t xml:space="preserve"> </w:t>
+      </w:r>
+      <w:r>
+        <w:rPr>
+          <w:sz w:val="16"/>
+          <w:szCs w:val="16"/>
+        </w:rPr>
+        <w:t>dans la commune de</w:t>
+      </w:r>
+      <w:r>
+        <w:rPr>
+          <w:b/>
+          <w:bCs/>
+          <w:sz w:val="16"/>
+          <w:szCs w:val="16"/>
+        </w:rPr>
+        <w:t xml:space="preserve"> </w:t>
       </w:r>
       <w:r>
         <w:rPr>

--- a/document_templates/Contracts/individual_business/fdr/contrat_cautionnement-personne-physique.docx
+++ b/document_templates/Contracts/individual_business/fdr/contrat_cautionnement-personne-physique.docx
@@ -476,1004 +476,643 @@
         <w:ind w:right="-141"/>
         <w:jc w:val="both"/>
         <w:rPr>
-          <w:rFonts w:eastAsia="Calibri"/>
-          <w:sz w:val="16"/>
-          <w:szCs w:val="16"/>
-          <w:lang w:val="en-US" w:eastAsia="en-US"/>
-        </w:rPr>
-      </w:pPr>
-      <w:bookmarkStart w:id="0" w:name="_Hlk163481369"/>
-      <w:bookmarkStart w:id="1" w:name="_Hlk166429554"/>
-      <w:r>
-        <w:rPr>
-          <w:rFonts w:eastAsia="Calibri"/>
-          <w:sz w:val="16"/>
-          <w:szCs w:val="16"/>
-          <w:lang w:val="en-US" w:eastAsia="en-US"/>
+          <w:sz w:val="16"/>
+          <w:szCs w:val="16"/>
+        </w:rPr>
+      </w:pPr>
+      <w:r>
+        <w:rPr>
+          <w:sz w:val="16"/>
+          <w:szCs w:val="16"/>
         </w:rPr>
         <w:t>${</w:t>
       </w:r>
       <w:proofErr w:type="spellStart"/>
       <w:r>
         <w:rPr>
-          <w:rFonts w:eastAsia="Calibri"/>
-          <w:sz w:val="16"/>
-          <w:szCs w:val="16"/>
-          <w:lang w:val="en-US" w:eastAsia="en-US"/>
-        </w:rPr>
-        <w:t>individual_</w:t>
+          <w:sz w:val="16"/>
+          <w:szCs w:val="16"/>
+        </w:rPr>
+        <w:t>verbal_</w:t>
       </w:r>
       <w:proofErr w:type="gramStart"/>
       <w:r>
         <w:rPr>
-          <w:rFonts w:eastAsia="Calibri"/>
-          <w:sz w:val="16"/>
-          <w:szCs w:val="16"/>
-          <w:lang w:val="en-US" w:eastAsia="en-US"/>
-        </w:rPr>
-        <w:t>business.civility</w:t>
+          <w:sz w:val="16"/>
+          <w:szCs w:val="16"/>
+        </w:rPr>
+        <w:t>trial.civility</w:t>
       </w:r>
       <w:proofErr w:type="spellEnd"/>
       <w:proofErr w:type="gramEnd"/>
       <w:r>
         <w:rPr>
-          <w:rFonts w:eastAsia="Calibri"/>
-          <w:sz w:val="16"/>
-          <w:szCs w:val="16"/>
-          <w:lang w:val="en-US" w:eastAsia="en-US"/>
+          <w:sz w:val="16"/>
+          <w:szCs w:val="16"/>
         </w:rPr>
         <w:t>}</w:t>
       </w:r>
       <w:r>
         <w:rPr>
-          <w:rFonts w:eastAsia="Calibri"/>
-          <w:b/>
-          <w:bCs/>
-          <w:sz w:val="16"/>
-          <w:szCs w:val="16"/>
-          <w:lang w:val="en-US" w:eastAsia="en-US"/>
-        </w:rPr>
-        <w:t xml:space="preserve"> </w:t>
-      </w:r>
-      <w:r>
-        <w:rPr>
-          <w:rFonts w:eastAsia="Calibri"/>
-          <w:b/>
-          <w:bCs/>
-          <w:sz w:val="16"/>
-          <w:szCs w:val="16"/>
-          <w:lang w:val="en-US" w:eastAsia="en-US"/>
-        </w:rPr>
-        <w:t xml:space="preserve"> </w:t>
-      </w:r>
-      <w:bookmarkStart w:id="2" w:name="_Hlk177722071"/>
-      <w:r>
-        <w:rPr>
-          <w:rFonts w:eastAsia="Calibri"/>
-          <w:b/>
-          <w:bCs/>
-          <w:sz w:val="16"/>
-          <w:szCs w:val="16"/>
-          <w:lang w:val="en-US" w:eastAsia="en-US"/>
+          <w:b/>
+          <w:bCs/>
+          <w:sz w:val="16"/>
+          <w:szCs w:val="16"/>
+        </w:rPr>
+        <w:t xml:space="preserve"> ${</w:t>
+      </w:r>
+      <w:proofErr w:type="spellStart"/>
+      <w:r>
+        <w:rPr>
+          <w:b/>
+          <w:bCs/>
+          <w:sz w:val="16"/>
+          <w:szCs w:val="16"/>
+        </w:rPr>
+        <w:t>verbal_trial.applicant_last_name</w:t>
+      </w:r>
+      <w:proofErr w:type="spellEnd"/>
+      <w:r>
+        <w:rPr>
+          <w:b/>
+          <w:bCs/>
+          <w:sz w:val="16"/>
+          <w:szCs w:val="16"/>
+        </w:rPr>
+        <w:t>} ${</w:t>
+      </w:r>
+      <w:proofErr w:type="spellStart"/>
+      <w:r>
+        <w:rPr>
+          <w:b/>
+          <w:bCs/>
+          <w:sz w:val="16"/>
+          <w:szCs w:val="16"/>
+        </w:rPr>
+        <w:t>verbal_trial.applicant_first_name</w:t>
+      </w:r>
+      <w:proofErr w:type="spellEnd"/>
+      <w:r>
+        <w:rPr>
+          <w:b/>
+          <w:bCs/>
+          <w:sz w:val="16"/>
+          <w:szCs w:val="16"/>
+        </w:rPr>
+        <w:t>}</w:t>
+      </w:r>
+      <w:r>
+        <w:rPr>
+          <w:b/>
+          <w:bCs/>
+          <w:sz w:val="16"/>
+          <w:szCs w:val="16"/>
+        </w:rPr>
+        <w:t xml:space="preserve"> </w:t>
+      </w:r>
+      <w:r>
+        <w:rPr>
+          <w:bCs/>
+          <w:sz w:val="16"/>
+          <w:szCs w:val="16"/>
+        </w:rPr>
+        <w:t>né</w:t>
+      </w:r>
+      <w:r>
+        <w:rPr>
+          <w:bCs/>
+          <w:sz w:val="16"/>
+          <w:szCs w:val="16"/>
+        </w:rPr>
+        <w:t xml:space="preserve"> </w:t>
+      </w:r>
+      <w:r>
+        <w:rPr>
+          <w:bCs/>
+          <w:sz w:val="16"/>
+          <w:szCs w:val="16"/>
+        </w:rPr>
+        <w:t xml:space="preserve">le </w:t>
+      </w:r>
+      <w:r>
+        <w:rPr>
+          <w:b/>
+          <w:bCs/>
+          <w:sz w:val="16"/>
+          <w:szCs w:val="16"/>
         </w:rPr>
         <w:t>${</w:t>
       </w:r>
       <w:proofErr w:type="spellStart"/>
       <w:r>
         <w:rPr>
-          <w:rFonts w:eastAsia="Calibri"/>
-          <w:b/>
-          <w:bCs/>
-          <w:sz w:val="16"/>
-          <w:szCs w:val="16"/>
-          <w:lang w:val="en-US" w:eastAsia="en-US"/>
-        </w:rPr>
-        <w:t>individual_business.last_name</w:t>
+          <w:b/>
+          <w:bCs/>
+          <w:sz w:val="16"/>
+          <w:szCs w:val="16"/>
+        </w:rPr>
+        <w:t>representative_birth_date</w:t>
       </w:r>
       <w:proofErr w:type="spellEnd"/>
       <w:r>
         <w:rPr>
-          <w:rFonts w:eastAsia="Calibri"/>
-          <w:b/>
-          <w:bCs/>
-          <w:sz w:val="16"/>
-          <w:szCs w:val="16"/>
-          <w:lang w:val="en-US" w:eastAsia="en-US"/>
+          <w:b/>
+          <w:bCs/>
+          <w:sz w:val="16"/>
+          <w:szCs w:val="16"/>
+        </w:rPr>
+        <w:t xml:space="preserve">} </w:t>
+      </w:r>
+      <w:r>
+        <w:rPr>
+          <w:b/>
+          <w:bCs/>
+          <w:sz w:val="16"/>
+          <w:szCs w:val="16"/>
+        </w:rPr>
+        <w:t xml:space="preserve"> </w:t>
+      </w:r>
+      <w:r>
+        <w:rPr>
+          <w:bCs/>
+          <w:sz w:val="16"/>
+          <w:szCs w:val="16"/>
+        </w:rPr>
+        <w:t xml:space="preserve">à </w:t>
+      </w:r>
+      <w:r>
+        <w:rPr>
+          <w:b/>
+          <w:bCs/>
+          <w:sz w:val="16"/>
+          <w:szCs w:val="16"/>
+        </w:rPr>
+        <w:t>${</w:t>
+      </w:r>
+      <w:proofErr w:type="spellStart"/>
+      <w:r>
+        <w:rPr>
+          <w:b/>
+          <w:bCs/>
+          <w:sz w:val="16"/>
+          <w:szCs w:val="16"/>
+          <w:lang w:val="fr-GA"/>
+        </w:rPr>
+        <w:t>representative_birth_place</w:t>
+      </w:r>
+      <w:proofErr w:type="spellEnd"/>
+      <w:r>
+        <w:rPr>
+          <w:b/>
+          <w:bCs/>
+          <w:sz w:val="16"/>
+          <w:szCs w:val="16"/>
+          <w:lang w:val="fr-GA"/>
         </w:rPr>
         <w:t>}</w:t>
       </w:r>
       <w:r>
         <w:rPr>
-          <w:rFonts w:eastAsia="Calibri"/>
-          <w:b/>
-          <w:bCs/>
-          <w:sz w:val="16"/>
-          <w:szCs w:val="16"/>
-          <w:lang w:val="en-US" w:eastAsia="en-US"/>
-        </w:rPr>
-        <w:t xml:space="preserve"> </w:t>
-      </w:r>
-      <w:r>
-        <w:rPr>
-          <w:rFonts w:eastAsia="Calibri"/>
-          <w:b/>
-          <w:bCs/>
-          <w:sz w:val="16"/>
-          <w:szCs w:val="16"/>
-          <w:lang w:val="en-US" w:eastAsia="en-US"/>
-        </w:rPr>
-        <w:t xml:space="preserve"> ${</w:t>
+          <w:b/>
+          <w:sz w:val="16"/>
+          <w:szCs w:val="16"/>
+        </w:rPr>
+        <w:t xml:space="preserve">, </w:t>
+      </w:r>
+      <w:r>
+        <w:rPr>
+          <w:bCs/>
+          <w:sz w:val="16"/>
+          <w:szCs w:val="16"/>
+        </w:rPr>
+        <w:t>t</w:t>
+      </w:r>
+      <w:r>
+        <w:rPr>
+          <w:bCs/>
+          <w:sz w:val="16"/>
+          <w:szCs w:val="16"/>
+        </w:rPr>
+        <w:t xml:space="preserve">itulaire de </w:t>
+      </w:r>
+      <w:r>
+        <w:rPr>
+          <w:b/>
+          <w:bCs/>
+          <w:sz w:val="16"/>
+          <w:szCs w:val="16"/>
+        </w:rPr>
+        <w:t>${</w:t>
       </w:r>
       <w:proofErr w:type="spellStart"/>
       <w:r>
         <w:rPr>
-          <w:rFonts w:eastAsia="Calibri"/>
-          <w:b/>
-          <w:bCs/>
-          <w:sz w:val="16"/>
-          <w:szCs w:val="16"/>
-          <w:lang w:val="en-US" w:eastAsia="en-US"/>
-        </w:rPr>
-        <w:t>individual_business.first_name</w:t>
+          <w:b/>
+          <w:bCs/>
+          <w:sz w:val="16"/>
+          <w:szCs w:val="16"/>
+        </w:rPr>
+        <w:t>representative_type_of_identity_document</w:t>
       </w:r>
       <w:proofErr w:type="spellEnd"/>
       <w:r>
         <w:rPr>
-          <w:rFonts w:eastAsia="Calibri"/>
-          <w:b/>
-          <w:bCs/>
-          <w:sz w:val="16"/>
-          <w:szCs w:val="16"/>
-          <w:lang w:val="en-US" w:eastAsia="en-US"/>
+          <w:b/>
+          <w:bCs/>
+          <w:sz w:val="16"/>
+          <w:szCs w:val="16"/>
         </w:rPr>
         <w:t xml:space="preserve">} </w:t>
       </w:r>
-      <w:bookmarkEnd w:id="2"/>
-      <w:r>
-        <w:rPr>
-          <w:rFonts w:eastAsia="Calibri"/>
-          <w:sz w:val="16"/>
-          <w:szCs w:val="16"/>
-          <w:lang w:val="en-US" w:eastAsia="en-US"/>
-        </w:rPr>
-        <w:t>né le</w:t>
-      </w:r>
-      <w:r>
-        <w:rPr>
-          <w:rFonts w:eastAsia="Calibri"/>
-          <w:b/>
-          <w:bCs/>
-          <w:sz w:val="16"/>
-          <w:szCs w:val="16"/>
-          <w:lang w:val="en-US" w:eastAsia="en-US"/>
-        </w:rPr>
-        <w:t xml:space="preserve"> </w:t>
-      </w:r>
-      <w:r>
-        <w:rPr>
-          <w:rFonts w:eastAsia="Calibri"/>
-          <w:b/>
-          <w:bCs/>
-          <w:sz w:val="16"/>
-          <w:szCs w:val="16"/>
-          <w:lang w:val="en-US" w:eastAsia="en-US"/>
+      <w:r>
+        <w:rPr>
+          <w:b/>
+          <w:bCs/>
+          <w:sz w:val="16"/>
+          <w:szCs w:val="16"/>
+        </w:rPr>
+        <w:t xml:space="preserve"> </w:t>
+      </w:r>
+      <w:r>
+        <w:rPr>
+          <w:b/>
+          <w:sz w:val="16"/>
+          <w:szCs w:val="16"/>
+        </w:rPr>
+        <w:t>N°${</w:t>
+      </w:r>
+      <w:proofErr w:type="spellStart"/>
+      <w:r>
+        <w:rPr>
+          <w:b/>
+          <w:sz w:val="16"/>
+          <w:szCs w:val="16"/>
+        </w:rPr>
+        <w:t>representative_number_of_identity_document</w:t>
+      </w:r>
+      <w:proofErr w:type="spellEnd"/>
+      <w:r>
+        <w:rPr>
+          <w:b/>
+          <w:sz w:val="16"/>
+          <w:szCs w:val="16"/>
+        </w:rPr>
+        <w:t>}</w:t>
+      </w:r>
+      <w:r>
+        <w:rPr>
+          <w:b/>
+          <w:sz w:val="16"/>
+          <w:szCs w:val="16"/>
+        </w:rPr>
+        <w:t xml:space="preserve"> </w:t>
+      </w:r>
+      <w:r>
+        <w:rPr>
+          <w:bCs/>
+          <w:sz w:val="16"/>
+          <w:szCs w:val="16"/>
+        </w:rPr>
+        <w:t>délivré</w:t>
+      </w:r>
+      <w:r>
+        <w:rPr>
+          <w:bCs/>
+          <w:sz w:val="16"/>
+          <w:szCs w:val="16"/>
+        </w:rPr>
+        <w:t xml:space="preserve"> le </w:t>
+      </w:r>
+      <w:r>
+        <w:rPr>
+          <w:b/>
+          <w:bCs/>
+          <w:sz w:val="16"/>
+          <w:szCs w:val="16"/>
         </w:rPr>
         <w:t>${</w:t>
       </w:r>
       <w:proofErr w:type="spellStart"/>
       <w:r>
         <w:rPr>
-          <w:rFonts w:eastAsia="Calibri"/>
-          <w:b/>
-          <w:bCs/>
-          <w:sz w:val="16"/>
-          <w:szCs w:val="16"/>
-          <w:lang w:val="en-US" w:eastAsia="en-US"/>
-        </w:rPr>
-        <w:t>individual_business.date_naiss</w:t>
+          <w:b/>
+          <w:bCs/>
+          <w:sz w:val="16"/>
+          <w:szCs w:val="16"/>
+        </w:rPr>
+        <w:t>representative_date_of_issue_of_identity_document</w:t>
       </w:r>
       <w:proofErr w:type="spellEnd"/>
       <w:r>
         <w:rPr>
-          <w:rFonts w:eastAsia="Calibri"/>
-          <w:b/>
-          <w:bCs/>
-          <w:sz w:val="16"/>
-          <w:szCs w:val="16"/>
-          <w:lang w:val="en-US" w:eastAsia="en-US"/>
+          <w:b/>
+          <w:bCs/>
+          <w:sz w:val="16"/>
+          <w:szCs w:val="16"/>
         </w:rPr>
         <w:t>}</w:t>
       </w:r>
       <w:r>
         <w:rPr>
-          <w:rFonts w:eastAsia="Calibri"/>
-          <w:b/>
-          <w:bCs/>
-          <w:sz w:val="16"/>
-          <w:szCs w:val="16"/>
-          <w:lang w:val="en-US" w:eastAsia="en-US"/>
-        </w:rPr>
-        <w:t xml:space="preserve"> </w:t>
-      </w:r>
-      <w:r>
-        <w:rPr>
-          <w:rFonts w:eastAsia="Calibri"/>
-          <w:b/>
-          <w:bCs/>
-          <w:sz w:val="16"/>
-          <w:szCs w:val="16"/>
-          <w:lang w:val="en-US" w:eastAsia="en-US"/>
-        </w:rPr>
-        <w:t xml:space="preserve"> à</w:t>
-      </w:r>
-      <w:r>
-        <w:rPr>
-          <w:rFonts w:eastAsia="Calibri"/>
-          <w:b/>
-          <w:bCs/>
-          <w:sz w:val="16"/>
-          <w:szCs w:val="16"/>
-          <w:lang w:val="en-US" w:eastAsia="en-US"/>
-        </w:rPr>
-        <w:t xml:space="preserve"> </w:t>
-      </w:r>
-      <w:r>
-        <w:rPr>
-          <w:rFonts w:eastAsia="Calibri"/>
-          <w:b/>
-          <w:bCs/>
-          <w:sz w:val="16"/>
-          <w:szCs w:val="16"/>
-          <w:lang w:val="en-US" w:eastAsia="en-US"/>
-        </w:rPr>
-        <w:t xml:space="preserve"> ${</w:t>
+          <w:b/>
+          <w:bCs/>
+          <w:sz w:val="16"/>
+          <w:szCs w:val="16"/>
+        </w:rPr>
+        <w:t xml:space="preserve"> </w:t>
+      </w:r>
+      <w:r>
+        <w:rPr>
+          <w:sz w:val="16"/>
+          <w:szCs w:val="16"/>
+        </w:rPr>
+        <w:t>par</w:t>
+      </w:r>
+      <w:r>
+        <w:rPr>
+          <w:b/>
+          <w:sz w:val="16"/>
+          <w:szCs w:val="16"/>
+        </w:rPr>
+        <w:t xml:space="preserve"> </w:t>
+      </w:r>
+      <w:r>
+        <w:rPr>
+          <w:b/>
+          <w:bCs/>
+          <w:sz w:val="16"/>
+          <w:szCs w:val="16"/>
+        </w:rPr>
+        <w:t>${</w:t>
       </w:r>
       <w:proofErr w:type="spellStart"/>
       <w:r>
         <w:rPr>
-          <w:rFonts w:eastAsia="Calibri"/>
-          <w:b/>
-          <w:bCs/>
-          <w:sz w:val="16"/>
-          <w:szCs w:val="16"/>
-          <w:lang w:val="fr-GA" w:eastAsia="en-US"/>
-        </w:rPr>
-        <w:t>individual_business.lieux_naiss</w:t>
+          <w:b/>
+          <w:bCs/>
+          <w:sz w:val="16"/>
+          <w:szCs w:val="16"/>
+        </w:rPr>
+        <w:t>representative_office_delivery</w:t>
       </w:r>
       <w:proofErr w:type="spellEnd"/>
       <w:r>
         <w:rPr>
-          <w:rFonts w:eastAsia="Calibri"/>
-          <w:b/>
-          <w:bCs/>
-          <w:sz w:val="16"/>
-          <w:szCs w:val="16"/>
-          <w:lang w:val="fr-GA" w:eastAsia="en-US"/>
+          <w:b/>
+          <w:bCs/>
+          <w:sz w:val="16"/>
+          <w:szCs w:val="16"/>
         </w:rPr>
         <w:t>}</w:t>
       </w:r>
       <w:r>
         <w:rPr>
-          <w:rFonts w:eastAsia="Calibri"/>
-          <w:b/>
-          <w:bCs/>
-          <w:sz w:val="16"/>
-          <w:szCs w:val="16"/>
-          <w:lang w:val="en-US" w:eastAsia="en-US"/>
-        </w:rPr>
-        <w:t>,</w:t>
-      </w:r>
-    </w:p>
-    <w:p>
-      <w:pPr>
-        <w:autoSpaceDE w:val="0"/>
-        <w:adjustRightInd w:val="0"/>
-        <w:ind w:right="-141"/>
-        <w:jc w:val="both"/>
-        <w:rPr>
-          <w:rFonts w:eastAsia="Calibri"/>
-          <w:sz w:val="16"/>
-          <w:szCs w:val="16"/>
-          <w:lang w:val="en-US" w:eastAsia="en-US"/>
-        </w:rPr>
-      </w:pPr>
+          <w:bCs/>
+          <w:sz w:val="16"/>
+          <w:szCs w:val="16"/>
+        </w:rPr>
+        <w:t xml:space="preserve">, </w:t>
+      </w:r>
+      <w:r>
+        <w:rPr>
+          <w:bCs/>
+          <w:sz w:val="16"/>
+          <w:szCs w:val="16"/>
+        </w:rPr>
+        <w:t>d</w:t>
+      </w:r>
+      <w:r>
+        <w:rPr>
+          <w:bCs/>
+          <w:sz w:val="16"/>
+          <w:szCs w:val="16"/>
+        </w:rPr>
+        <w:t>omicilié</w:t>
+      </w:r>
+      <w:r>
+        <w:rPr>
+          <w:bCs/>
+          <w:sz w:val="16"/>
+          <w:szCs w:val="16"/>
+        </w:rPr>
+        <w:t xml:space="preserve"> </w:t>
+      </w:r>
+      <w:r>
+        <w:rPr>
+          <w:b/>
+          <w:bCs/>
+          <w:sz w:val="16"/>
+          <w:szCs w:val="16"/>
+        </w:rPr>
+        <w:t>${</w:t>
+      </w:r>
       <w:proofErr w:type="spellStart"/>
       <w:r>
         <w:rPr>
-          <w:rFonts w:eastAsia="Calibri"/>
-          <w:sz w:val="16"/>
-          <w:szCs w:val="16"/>
-          <w:lang w:val="en-US" w:eastAsia="en-US"/>
-        </w:rPr>
-        <w:t>Titulaire</w:t>
+          <w:b/>
+          <w:bCs/>
+          <w:sz w:val="16"/>
+          <w:szCs w:val="16"/>
+        </w:rPr>
+        <w:t>representative_home_address</w:t>
       </w:r>
       <w:proofErr w:type="spellEnd"/>
       <w:r>
         <w:rPr>
-          <w:rFonts w:eastAsia="Calibri"/>
-          <w:sz w:val="16"/>
-          <w:szCs w:val="16"/>
-          <w:lang w:val="en-US" w:eastAsia="en-US"/>
-        </w:rPr>
-        <w:t xml:space="preserve"> </w:t>
-      </w:r>
-      <w:r>
-        <w:rPr>
-          <w:rFonts w:eastAsia="Calibri"/>
-          <w:b/>
-          <w:bCs/>
-          <w:sz w:val="16"/>
-          <w:szCs w:val="16"/>
-          <w:lang w:val="en-US" w:eastAsia="en-US"/>
-        </w:rPr>
-        <w:t xml:space="preserve">de </w:t>
-      </w:r>
-      <w:r>
-        <w:rPr>
-          <w:rFonts w:eastAsia="Calibri"/>
-          <w:b/>
-          <w:bCs/>
-          <w:sz w:val="16"/>
-          <w:szCs w:val="16"/>
-          <w:lang w:val="en-US" w:eastAsia="en-US"/>
+          <w:b/>
+          <w:bCs/>
+          <w:sz w:val="16"/>
+          <w:szCs w:val="16"/>
+        </w:rPr>
+        <w:t>}</w:t>
+      </w:r>
+      <w:r>
+        <w:rPr>
+          <w:b/>
+          <w:sz w:val="16"/>
+          <w:szCs w:val="16"/>
+        </w:rPr>
+        <w:t xml:space="preserve">, </w:t>
+      </w:r>
+      <w:r>
+        <w:rPr>
+          <w:sz w:val="16"/>
+          <w:szCs w:val="16"/>
+        </w:rPr>
+        <w:t xml:space="preserve">et répondant au </w:t>
+      </w:r>
+      <w:r>
+        <w:rPr>
+          <w:b/>
+          <w:bCs/>
+          <w:sz w:val="16"/>
+          <w:szCs w:val="16"/>
         </w:rPr>
         <w:t>${</w:t>
       </w:r>
       <w:proofErr w:type="spellStart"/>
       <w:r>
         <w:rPr>
-          <w:rFonts w:eastAsia="Calibri"/>
-          <w:b/>
-          <w:bCs/>
-          <w:sz w:val="16"/>
-          <w:szCs w:val="16"/>
-          <w:lang w:val="en-US" w:eastAsia="en-US"/>
-        </w:rPr>
-        <w:t>individual_</w:t>
+          <w:b/>
+          <w:bCs/>
+          <w:sz w:val="16"/>
+          <w:szCs w:val="16"/>
+        </w:rPr>
+        <w:t>representative_phone_number</w:t>
+      </w:r>
+      <w:proofErr w:type="spellEnd"/>
+      <w:r>
+        <w:rPr>
+          <w:b/>
+          <w:bCs/>
+          <w:sz w:val="16"/>
+          <w:szCs w:val="16"/>
+        </w:rPr>
+        <w:t>},</w:t>
+      </w:r>
+      <w:r>
+        <w:rPr>
+          <w:b/>
+          <w:bCs/>
+          <w:sz w:val="16"/>
+          <w:szCs w:val="16"/>
+        </w:rPr>
+        <w:t xml:space="preserve"> </w:t>
+      </w:r>
+    </w:p>
+    <w:p>
+      <w:pPr>
+        <w:autoSpaceDE w:val="0"/>
+        <w:adjustRightInd w:val="0"/>
+        <w:ind w:right="-141"/>
+        <w:jc w:val="both"/>
+        <w:rPr>
+          <w:b/>
+          <w:sz w:val="16"/>
+          <w:szCs w:val="16"/>
+        </w:rPr>
+      </w:pPr>
+      <w:r>
+        <w:rPr>
+          <w:bCs/>
+          <w:sz w:val="16"/>
+          <w:szCs w:val="16"/>
+        </w:rPr>
+        <w:t>Fonction</w:t>
+      </w:r>
+      <w:r>
+        <w:rPr>
+          <w:b/>
+          <w:sz w:val="16"/>
+          <w:szCs w:val="16"/>
+        </w:rPr>
+        <w:t xml:space="preserve"> : </w:t>
+      </w:r>
+      <w:r>
+        <w:rPr>
+          <w:b/>
+          <w:sz w:val="16"/>
+          <w:szCs w:val="16"/>
+        </w:rPr>
+        <w:t>${</w:t>
+      </w:r>
+      <w:proofErr w:type="spellStart"/>
+      <w:r>
+        <w:rPr>
+          <w:b/>
+          <w:sz w:val="16"/>
+          <w:szCs w:val="16"/>
+        </w:rPr>
+        <w:t>verbal_</w:t>
       </w:r>
       <w:proofErr w:type="gramStart"/>
       <w:r>
         <w:rPr>
-          <w:rFonts w:eastAsia="Calibri"/>
-          <w:b/>
-          <w:bCs/>
-          <w:sz w:val="16"/>
-          <w:szCs w:val="16"/>
-          <w:lang w:val="en-US" w:eastAsia="en-US"/>
-        </w:rPr>
-        <w:t>business.type</w:t>
-      </w:r>
+          <w:b/>
+          <w:sz w:val="16"/>
+          <w:szCs w:val="16"/>
+        </w:rPr>
+        <w:t>trial.activity</w:t>
+      </w:r>
+      <w:proofErr w:type="spellEnd"/>
       <w:proofErr w:type="gramEnd"/>
       <w:r>
         <w:rPr>
-          <w:rFonts w:eastAsia="Calibri"/>
-          <w:b/>
-          <w:bCs/>
-          <w:sz w:val="16"/>
-          <w:szCs w:val="16"/>
-          <w:lang w:val="en-US" w:eastAsia="en-US"/>
-        </w:rPr>
-        <w:t>_of_identity_document</w:t>
+          <w:b/>
+          <w:sz w:val="16"/>
+          <w:szCs w:val="16"/>
+        </w:rPr>
+        <w:t>}</w:t>
+      </w:r>
+    </w:p>
+    <w:p>
+      <w:pPr>
+        <w:autoSpaceDE w:val="0"/>
+        <w:adjustRightInd w:val="0"/>
+        <w:ind w:right="-141"/>
+        <w:jc w:val="both"/>
+        <w:rPr>
+          <w:bCs/>
+          <w:sz w:val="16"/>
+          <w:szCs w:val="16"/>
+        </w:rPr>
+      </w:pPr>
+      <w:r>
+        <w:rPr>
+          <w:bCs/>
+          <w:sz w:val="16"/>
+          <w:szCs w:val="16"/>
+        </w:rPr>
+        <w:t>Nationalité</w:t>
+      </w:r>
+      <w:r>
+        <w:rPr>
+          <w:b/>
+          <w:sz w:val="16"/>
+          <w:szCs w:val="16"/>
+        </w:rPr>
+        <w:t xml:space="preserve"> : </w:t>
+      </w:r>
+      <w:r>
+        <w:rPr>
+          <w:b/>
+          <w:bCs/>
+          <w:sz w:val="16"/>
+          <w:szCs w:val="16"/>
+        </w:rPr>
+        <w:t>${</w:t>
+      </w:r>
+      <w:proofErr w:type="spellStart"/>
+      <w:r>
+        <w:rPr>
+          <w:b/>
+          <w:bCs/>
+          <w:sz w:val="16"/>
+          <w:szCs w:val="16"/>
+        </w:rPr>
+        <w:t>representative_nationality</w:t>
       </w:r>
       <w:proofErr w:type="spellEnd"/>
       <w:r>
         <w:rPr>
-          <w:rFonts w:eastAsia="Calibri"/>
-          <w:b/>
-          <w:bCs/>
-          <w:sz w:val="16"/>
-          <w:szCs w:val="16"/>
-          <w:lang w:val="en-US" w:eastAsia="en-US"/>
+          <w:b/>
+          <w:bCs/>
+          <w:sz w:val="16"/>
+          <w:szCs w:val="16"/>
         </w:rPr>
         <w:t>}</w:t>
       </w:r>
-      <w:r>
-        <w:rPr>
-          <w:rFonts w:eastAsia="Calibri"/>
-          <w:b/>
-          <w:bCs/>
-          <w:sz w:val="16"/>
-          <w:szCs w:val="16"/>
-          <w:lang w:val="en-US" w:eastAsia="en-US"/>
-        </w:rPr>
-        <w:t xml:space="preserve"> </w:t>
-      </w:r>
-      <w:r>
-        <w:rPr>
-          <w:rFonts w:eastAsia="Calibri"/>
-          <w:b/>
-          <w:bCs/>
-          <w:sz w:val="16"/>
-          <w:szCs w:val="16"/>
-          <w:lang w:val="en-US" w:eastAsia="en-US"/>
-        </w:rPr>
-        <w:t xml:space="preserve"> </w:t>
-      </w:r>
-      <w:r>
-        <w:rPr>
-          <w:rFonts w:eastAsia="Calibri"/>
-          <w:sz w:val="16"/>
-          <w:szCs w:val="16"/>
-          <w:lang w:val="en-US" w:eastAsia="en-US"/>
-        </w:rPr>
-        <w:t>N</w:t>
-      </w:r>
-      <w:r>
-        <w:rPr>
-          <w:rFonts w:eastAsia="Calibri"/>
-          <w:b/>
-          <w:bCs/>
-          <w:sz w:val="16"/>
-          <w:szCs w:val="16"/>
-          <w:lang w:val="en-US" w:eastAsia="en-US"/>
-        </w:rPr>
-        <w:t>°</w:t>
-      </w:r>
-      <w:r>
-        <w:rPr>
-          <w:rFonts w:eastAsia="Calibri"/>
-          <w:b/>
-          <w:bCs/>
-          <w:sz w:val="16"/>
-          <w:szCs w:val="16"/>
-          <w:lang w:val="en-US" w:eastAsia="en-US"/>
-        </w:rPr>
-        <w:t>${</w:t>
-      </w:r>
-      <w:proofErr w:type="spellStart"/>
-      <w:r>
-        <w:rPr>
-          <w:rFonts w:eastAsia="Calibri"/>
-          <w:b/>
-          <w:bCs/>
-          <w:sz w:val="16"/>
-          <w:szCs w:val="16"/>
-          <w:lang w:val="en-US" w:eastAsia="en-US"/>
-        </w:rPr>
-        <w:t>individual_business.num_piece</w:t>
-      </w:r>
-      <w:proofErr w:type="spellEnd"/>
-      <w:r>
-        <w:rPr>
-          <w:rFonts w:eastAsia="Calibri"/>
-          <w:b/>
-          <w:bCs/>
-          <w:sz w:val="16"/>
-          <w:szCs w:val="16"/>
-          <w:lang w:val="en-US" w:eastAsia="en-US"/>
-        </w:rPr>
-        <w:t>}</w:t>
-      </w:r>
-      <w:r>
-        <w:rPr>
-          <w:rFonts w:eastAsia="Calibri"/>
-          <w:b/>
-          <w:bCs/>
-          <w:sz w:val="16"/>
-          <w:szCs w:val="16"/>
-          <w:lang w:val="en-US" w:eastAsia="en-US"/>
-        </w:rPr>
-        <w:t xml:space="preserve"> </w:t>
-      </w:r>
-      <w:r>
-        <w:rPr>
-          <w:rFonts w:eastAsia="Calibri"/>
-          <w:b/>
-          <w:bCs/>
-          <w:sz w:val="16"/>
-          <w:szCs w:val="16"/>
-          <w:lang w:val="en-US" w:eastAsia="en-US"/>
-        </w:rPr>
-        <w:t xml:space="preserve"> </w:t>
-      </w:r>
-      <w:proofErr w:type="spellStart"/>
-      <w:r>
-        <w:rPr>
-          <w:rFonts w:eastAsia="Calibri"/>
-          <w:sz w:val="16"/>
-          <w:szCs w:val="16"/>
-          <w:lang w:val="en-US" w:eastAsia="en-US"/>
-        </w:rPr>
-        <w:t>délivrée</w:t>
-      </w:r>
-      <w:proofErr w:type="spellEnd"/>
-      <w:r>
-        <w:rPr>
-          <w:rFonts w:eastAsia="Calibri"/>
-          <w:sz w:val="16"/>
-          <w:szCs w:val="16"/>
-          <w:lang w:val="en-US" w:eastAsia="en-US"/>
-        </w:rPr>
-        <w:t xml:space="preserve"> </w:t>
-      </w:r>
-      <w:r>
-        <w:rPr>
-          <w:rFonts w:eastAsia="Calibri"/>
-          <w:sz w:val="16"/>
-          <w:szCs w:val="16"/>
-          <w:lang w:val="en-US" w:eastAsia="en-US"/>
-        </w:rPr>
-        <w:t xml:space="preserve"> le  </w:t>
-      </w:r>
-      <w:r>
-        <w:rPr>
-          <w:rFonts w:eastAsia="Calibri"/>
-          <w:b/>
-          <w:bCs/>
-          <w:sz w:val="16"/>
-          <w:szCs w:val="16"/>
-          <w:lang w:val="en-US" w:eastAsia="en-US"/>
-        </w:rPr>
-        <w:t>${</w:t>
-      </w:r>
-      <w:proofErr w:type="spellStart"/>
-      <w:r>
-        <w:rPr>
-          <w:rFonts w:eastAsia="Calibri"/>
-          <w:b/>
-          <w:bCs/>
-          <w:sz w:val="16"/>
-          <w:szCs w:val="16"/>
-          <w:lang w:val="en-US" w:eastAsia="en-US"/>
-        </w:rPr>
-        <w:t>individual_business.date_delivrance</w:t>
-      </w:r>
-      <w:proofErr w:type="spellEnd"/>
-      <w:r>
-        <w:rPr>
-          <w:rFonts w:eastAsia="Calibri"/>
-          <w:b/>
-          <w:bCs/>
-          <w:sz w:val="16"/>
-          <w:szCs w:val="16"/>
-          <w:lang w:val="en-US" w:eastAsia="en-US"/>
-        </w:rPr>
-        <w:t>}</w:t>
-      </w:r>
-      <w:r>
-        <w:rPr>
-          <w:rFonts w:eastAsia="Calibri"/>
-          <w:b/>
-          <w:bCs/>
-          <w:sz w:val="16"/>
-          <w:szCs w:val="16"/>
-          <w:lang w:val="en-US" w:eastAsia="en-US"/>
-        </w:rPr>
-        <w:t xml:space="preserve"> </w:t>
-      </w:r>
-      <w:r>
-        <w:rPr>
-          <w:rFonts w:eastAsia="Calibri"/>
-          <w:sz w:val="16"/>
-          <w:szCs w:val="16"/>
-          <w:lang w:val="en-US" w:eastAsia="en-US"/>
-        </w:rPr>
-        <w:t>par</w:t>
-      </w:r>
-      <w:r>
-        <w:rPr>
-          <w:rFonts w:eastAsia="Calibri"/>
-          <w:b/>
-          <w:bCs/>
-          <w:sz w:val="16"/>
-          <w:szCs w:val="16"/>
-          <w:lang w:val="en-US" w:eastAsia="en-US"/>
-        </w:rPr>
-        <w:t xml:space="preserve"> </w:t>
-      </w:r>
-      <w:r>
-        <w:rPr>
-          <w:rFonts w:eastAsia="Calibri"/>
-          <w:sz w:val="16"/>
-          <w:szCs w:val="16"/>
-          <w:lang w:val="en-US" w:eastAsia="en-US"/>
-        </w:rPr>
-        <w:t>le</w:t>
-      </w:r>
-      <w:r>
-        <w:rPr>
-          <w:rFonts w:eastAsia="Calibri"/>
-          <w:b/>
-          <w:bCs/>
-          <w:sz w:val="16"/>
-          <w:szCs w:val="16"/>
-          <w:lang w:val="en-US" w:eastAsia="en-US"/>
-        </w:rPr>
-        <w:t xml:space="preserve">  </w:t>
-      </w:r>
-      <w:r>
-        <w:rPr>
-          <w:rFonts w:eastAsia="Calibri"/>
-          <w:b/>
-          <w:bCs/>
-          <w:sz w:val="16"/>
-          <w:szCs w:val="16"/>
-          <w:lang w:val="en-US" w:eastAsia="en-US"/>
-        </w:rPr>
-        <w:t>${</w:t>
-      </w:r>
-      <w:proofErr w:type="spellStart"/>
-      <w:r>
-        <w:rPr>
-          <w:rFonts w:eastAsia="Calibri"/>
-          <w:b/>
-          <w:bCs/>
-          <w:sz w:val="16"/>
-          <w:szCs w:val="16"/>
-          <w:lang w:val="en-US" w:eastAsia="en-US"/>
-        </w:rPr>
-        <w:t>individual_business.office_delivery</w:t>
-      </w:r>
-      <w:proofErr w:type="spellEnd"/>
-      <w:r>
-        <w:rPr>
-          <w:rFonts w:eastAsia="Calibri"/>
-          <w:b/>
-          <w:bCs/>
-          <w:sz w:val="16"/>
-          <w:szCs w:val="16"/>
-          <w:lang w:val="en-US" w:eastAsia="en-US"/>
-        </w:rPr>
-        <w:t>}</w:t>
-      </w:r>
-      <w:r>
-        <w:rPr>
-          <w:rFonts w:eastAsia="Calibri"/>
-          <w:b/>
-          <w:bCs/>
-          <w:sz w:val="16"/>
-          <w:szCs w:val="16"/>
-          <w:lang w:val="en-US" w:eastAsia="en-US"/>
-        </w:rPr>
-        <w:t>,</w:t>
-      </w:r>
-    </w:p>
-    <w:p>
-      <w:pPr>
-        <w:autoSpaceDE w:val="0"/>
-        <w:adjustRightInd w:val="0"/>
-        <w:ind w:right="-141"/>
-        <w:jc w:val="both"/>
-        <w:rPr>
-          <w:rFonts w:eastAsia="Calibri"/>
-          <w:b/>
-          <w:bCs/>
-          <w:sz w:val="16"/>
-          <w:szCs w:val="16"/>
-          <w:lang w:val="en-US" w:eastAsia="en-US"/>
-        </w:rPr>
-      </w:pPr>
-      <w:proofErr w:type="spellStart"/>
-      <w:r>
-        <w:rPr>
-          <w:rFonts w:eastAsia="Calibri"/>
-          <w:sz w:val="16"/>
-          <w:szCs w:val="16"/>
-          <w:lang w:val="en-US" w:eastAsia="en-US"/>
-        </w:rPr>
-        <w:t>Domicilié</w:t>
-      </w:r>
-      <w:proofErr w:type="spellEnd"/>
-      <w:r>
-        <w:rPr>
-          <w:rFonts w:eastAsia="Calibri"/>
-          <w:sz w:val="16"/>
-          <w:szCs w:val="16"/>
-          <w:lang w:val="en-US" w:eastAsia="en-US"/>
-        </w:rPr>
-        <w:t xml:space="preserve"> à </w:t>
-      </w:r>
-      <w:r>
-        <w:rPr>
-          <w:rFonts w:eastAsia="Calibri"/>
-          <w:b/>
-          <w:bCs/>
-          <w:sz w:val="16"/>
-          <w:szCs w:val="16"/>
-          <w:lang w:val="en-US" w:eastAsia="en-US"/>
-        </w:rPr>
-        <w:t>${</w:t>
-      </w:r>
-      <w:proofErr w:type="spellStart"/>
-      <w:r>
-        <w:rPr>
-          <w:rFonts w:eastAsia="Calibri"/>
-          <w:b/>
-          <w:bCs/>
-          <w:sz w:val="16"/>
-          <w:szCs w:val="16"/>
-          <w:lang w:val="en-US" w:eastAsia="en-US"/>
-        </w:rPr>
-        <w:t>individual_</w:t>
-      </w:r>
-      <w:proofErr w:type="gramStart"/>
-      <w:r>
-        <w:rPr>
-          <w:rFonts w:eastAsia="Calibri"/>
-          <w:b/>
-          <w:bCs/>
-          <w:sz w:val="16"/>
-          <w:szCs w:val="16"/>
-          <w:lang w:val="en-US" w:eastAsia="en-US"/>
-        </w:rPr>
-        <w:t>business.home</w:t>
-      </w:r>
-      <w:proofErr w:type="gramEnd"/>
-      <w:r>
-        <w:rPr>
-          <w:rFonts w:eastAsia="Calibri"/>
-          <w:b/>
-          <w:bCs/>
-          <w:sz w:val="16"/>
-          <w:szCs w:val="16"/>
-          <w:lang w:val="en-US" w:eastAsia="en-US"/>
-        </w:rPr>
-        <w:t>_address</w:t>
-      </w:r>
-      <w:proofErr w:type="spellEnd"/>
-      <w:r>
-        <w:rPr>
-          <w:rFonts w:eastAsia="Calibri"/>
-          <w:b/>
-          <w:bCs/>
-          <w:sz w:val="16"/>
-          <w:szCs w:val="16"/>
-          <w:lang w:val="en-US" w:eastAsia="en-US"/>
-        </w:rPr>
-        <w:t>},</w:t>
-      </w:r>
-      <w:r>
-        <w:rPr>
-          <w:rFonts w:eastAsia="Calibri"/>
-          <w:b/>
-          <w:bCs/>
-          <w:sz w:val="16"/>
-          <w:szCs w:val="16"/>
-          <w:lang w:val="en-US" w:eastAsia="en-US"/>
-        </w:rPr>
-        <w:t xml:space="preserve">  </w:t>
-      </w:r>
-      <w:r>
-        <w:rPr>
-          <w:rFonts w:eastAsia="Calibri"/>
-          <w:sz w:val="16"/>
-          <w:szCs w:val="16"/>
-          <w:lang w:val="en-US" w:eastAsia="en-US"/>
-        </w:rPr>
-        <w:t xml:space="preserve">et </w:t>
-      </w:r>
-      <w:proofErr w:type="spellStart"/>
-      <w:r>
-        <w:rPr>
-          <w:rFonts w:eastAsia="Calibri"/>
-          <w:sz w:val="16"/>
-          <w:szCs w:val="16"/>
-          <w:lang w:val="en-US" w:eastAsia="en-US"/>
-        </w:rPr>
-        <w:t>répondant</w:t>
-      </w:r>
-      <w:proofErr w:type="spellEnd"/>
-      <w:r>
-        <w:rPr>
-          <w:rFonts w:eastAsia="Calibri"/>
-          <w:sz w:val="16"/>
-          <w:szCs w:val="16"/>
-          <w:lang w:val="en-US" w:eastAsia="en-US"/>
-        </w:rPr>
-        <w:t xml:space="preserve"> au </w:t>
-      </w:r>
-      <w:r>
-        <w:rPr>
-          <w:rFonts w:eastAsia="Calibri"/>
-          <w:sz w:val="16"/>
-          <w:szCs w:val="16"/>
-          <w:lang w:val="en-US" w:eastAsia="en-US"/>
-        </w:rPr>
-        <w:t xml:space="preserve"> </w:t>
-      </w:r>
-      <w:bookmarkEnd w:id="0"/>
-      <w:bookmarkEnd w:id="1"/>
-      <w:r>
-        <w:rPr>
-          <w:b/>
-          <w:bCs/>
-          <w:sz w:val="16"/>
-          <w:szCs w:val="16"/>
-          <w:lang w:val="en-US"/>
-        </w:rPr>
-        <w:t>${</w:t>
-      </w:r>
-      <w:proofErr w:type="spellStart"/>
-      <w:r>
-        <w:rPr>
-          <w:b/>
-          <w:bCs/>
-          <w:sz w:val="16"/>
-          <w:szCs w:val="16"/>
-          <w:lang w:val="en-US"/>
-        </w:rPr>
-        <w:t>individual_business.number_phone</w:t>
-      </w:r>
-      <w:proofErr w:type="spellEnd"/>
-      <w:r>
-        <w:rPr>
-          <w:b/>
-          <w:bCs/>
-          <w:sz w:val="16"/>
-          <w:szCs w:val="16"/>
-          <w:lang w:val="en-US"/>
-        </w:rPr>
-        <w:t>}.</w:t>
-      </w:r>
-    </w:p>
-    <w:p>
-      <w:pPr>
-        <w:autoSpaceDE w:val="0"/>
-        <w:adjustRightInd w:val="0"/>
-        <w:ind w:right="-141"/>
-        <w:jc w:val="both"/>
-        <w:rPr>
-          <w:b/>
-          <w:sz w:val="16"/>
-          <w:szCs w:val="16"/>
-          <w:lang w:val="en-US"/>
-        </w:rPr>
-      </w:pPr>
-      <w:proofErr w:type="spellStart"/>
-      <w:proofErr w:type="gramStart"/>
-      <w:r>
-        <w:rPr>
-          <w:bCs/>
-          <w:sz w:val="16"/>
-          <w:szCs w:val="16"/>
-          <w:lang w:val="en-US"/>
-        </w:rPr>
-        <w:t>Fonction</w:t>
-      </w:r>
-      <w:proofErr w:type="spellEnd"/>
-      <w:r>
-        <w:rPr>
-          <w:b/>
-          <w:sz w:val="16"/>
-          <w:szCs w:val="16"/>
-          <w:lang w:val="en-US"/>
-        </w:rPr>
-        <w:t xml:space="preserve"> :</w:t>
-      </w:r>
-      <w:proofErr w:type="gramEnd"/>
-      <w:r>
-        <w:rPr>
-          <w:b/>
-          <w:sz w:val="16"/>
-          <w:szCs w:val="16"/>
-          <w:lang w:val="en-US"/>
-        </w:rPr>
-        <w:t xml:space="preserve"> </w:t>
-      </w:r>
-      <w:r>
-        <w:rPr>
-          <w:b/>
-          <w:sz w:val="16"/>
-          <w:szCs w:val="16"/>
-          <w:lang w:val="en-US"/>
-        </w:rPr>
-        <w:t>${</w:t>
-      </w:r>
-      <w:proofErr w:type="spellStart"/>
-      <w:r>
-        <w:rPr>
-          <w:b/>
-          <w:sz w:val="16"/>
-          <w:szCs w:val="16"/>
-          <w:lang w:val="en-US"/>
-        </w:rPr>
-        <w:t>verbal_trial.activity</w:t>
-      </w:r>
-      <w:proofErr w:type="spellEnd"/>
-      <w:r>
-        <w:rPr>
-          <w:b/>
-          <w:sz w:val="16"/>
-          <w:szCs w:val="16"/>
-          <w:lang w:val="en-US"/>
-        </w:rPr>
-        <w:t>}</w:t>
-      </w:r>
-    </w:p>
-    <w:p>
-      <w:pPr>
-        <w:autoSpaceDE w:val="0"/>
-        <w:adjustRightInd w:val="0"/>
-        <w:ind w:right="-141"/>
-        <w:jc w:val="both"/>
-        <w:rPr>
-          <w:bCs/>
-          <w:sz w:val="16"/>
-          <w:szCs w:val="16"/>
-          <w:lang w:val="en-US"/>
-        </w:rPr>
-      </w:pPr>
-      <w:proofErr w:type="spellStart"/>
-      <w:proofErr w:type="gramStart"/>
-      <w:r>
-        <w:rPr>
-          <w:bCs/>
-          <w:sz w:val="16"/>
-          <w:szCs w:val="16"/>
-          <w:lang w:val="en-US"/>
-        </w:rPr>
-        <w:t>Nationalité</w:t>
-      </w:r>
-      <w:proofErr w:type="spellEnd"/>
-      <w:r>
-        <w:rPr>
-          <w:b/>
-          <w:sz w:val="16"/>
-          <w:szCs w:val="16"/>
-          <w:lang w:val="en-US"/>
-        </w:rPr>
-        <w:t xml:space="preserve"> :</w:t>
-      </w:r>
-      <w:proofErr w:type="gramEnd"/>
-      <w:r>
-        <w:rPr>
-          <w:b/>
-          <w:sz w:val="16"/>
-          <w:szCs w:val="16"/>
-          <w:lang w:val="en-US"/>
-        </w:rPr>
-        <w:t xml:space="preserve"> </w:t>
-      </w:r>
-      <w:r>
-        <w:rPr>
-          <w:b/>
-          <w:sz w:val="16"/>
-          <w:szCs w:val="16"/>
-          <w:lang w:val="en-US"/>
-        </w:rPr>
-        <w:t>${</w:t>
-      </w:r>
-      <w:proofErr w:type="spellStart"/>
-      <w:r>
-        <w:rPr>
-          <w:b/>
-          <w:sz w:val="16"/>
-          <w:szCs w:val="16"/>
-          <w:lang w:val="en-US"/>
-        </w:rPr>
-        <w:t>individual_business.nationalite</w:t>
-      </w:r>
-      <w:proofErr w:type="spellEnd"/>
-      <w:r>
-        <w:rPr>
-          <w:b/>
-          <w:sz w:val="16"/>
-          <w:szCs w:val="16"/>
-          <w:lang w:val="en-US"/>
-        </w:rPr>
-        <w:t>}</w:t>
-      </w:r>
-      <w:r>
-        <w:rPr>
-          <w:bCs/>
-          <w:sz w:val="16"/>
-          <w:szCs w:val="16"/>
-          <w:lang w:val="en-US"/>
-        </w:rPr>
-        <w:t>,</w:t>
-      </w:r>
-    </w:p>
-    <w:p>
-      <w:pPr>
-        <w:autoSpaceDE w:val="0"/>
-        <w:autoSpaceDN w:val="0"/>
-        <w:adjustRightInd w:val="0"/>
-        <w:ind w:right="-141"/>
-        <w:jc w:val="both"/>
-        <w:rPr>
-          <w:sz w:val="16"/>
-          <w:szCs w:val="16"/>
-          <w:lang w:val="en-US"/>
+    </w:p>
+    <w:p>
+      <w:pPr>
+        <w:autoSpaceDE w:val="0"/>
+        <w:autoSpaceDN w:val="0"/>
+        <w:adjustRightInd w:val="0"/>
+        <w:ind w:right="-141"/>
+        <w:jc w:val="both"/>
+        <w:rPr>
+          <w:sz w:val="16"/>
+          <w:szCs w:val="16"/>
         </w:rPr>
       </w:pPr>
     </w:p>
@@ -1709,66 +1348,168 @@
       </w:pPr>
       <w:r>
         <w:rPr>
-          <w:rFonts w:eastAsia="Calibri"/>
-          <w:sz w:val="16"/>
-          <w:szCs w:val="16"/>
-          <w:lang w:eastAsia="en-US"/>
+          <w:sz w:val="16"/>
+          <w:szCs w:val="16"/>
         </w:rPr>
         <w:t>${</w:t>
       </w:r>
       <w:proofErr w:type="spellStart"/>
       <w:r>
         <w:rPr>
-          <w:rFonts w:eastAsia="Calibri"/>
-          <w:sz w:val="16"/>
-          <w:szCs w:val="16"/>
-          <w:lang w:eastAsia="en-US"/>
-        </w:rPr>
-        <w:t>individual_business.civility</w:t>
+          <w:sz w:val="16"/>
+          <w:szCs w:val="16"/>
+        </w:rPr>
+        <w:t>verbal_trial.civility</w:t>
       </w:r>
       <w:proofErr w:type="spellEnd"/>
       <w:r>
         <w:rPr>
-          <w:rFonts w:eastAsia="Calibri"/>
-          <w:sz w:val="16"/>
-          <w:szCs w:val="16"/>
-          <w:lang w:eastAsia="en-US"/>
+          <w:sz w:val="16"/>
+          <w:szCs w:val="16"/>
         </w:rPr>
         <w:t>}</w:t>
       </w:r>
       <w:r>
         <w:rPr>
-          <w:rFonts w:eastAsia="Calibri"/>
-          <w:b/>
-          <w:bCs/>
-          <w:sz w:val="16"/>
-          <w:szCs w:val="16"/>
-          <w:lang w:eastAsia="en-US"/>
-        </w:rPr>
-        <w:t xml:space="preserve"> </w:t>
-      </w:r>
-      <w:r>
-        <w:rPr>
-          <w:rFonts w:eastAsia="Calibri"/>
-          <w:b/>
-          <w:bCs/>
-          <w:sz w:val="16"/>
-          <w:szCs w:val="16"/>
-          <w:lang w:eastAsia="en-US"/>
-        </w:rPr>
-        <w:t xml:space="preserve"> </w:t>
-      </w:r>
-      <w:r>
-        <w:rPr>
-          <w:b/>
-          <w:sz w:val="16"/>
-          <w:szCs w:val="16"/>
-        </w:rPr>
-        <w:t xml:space="preserve">   </w:t>
-      </w:r>
-      <w:r>
-        <w:rPr>
-          <w:b/>
+          <w:b/>
+          <w:bCs/>
+          <w:sz w:val="16"/>
+          <w:szCs w:val="16"/>
+        </w:rPr>
+        <w:t xml:space="preserve"> ${</w:t>
+      </w:r>
+      <w:proofErr w:type="spellStart"/>
+      <w:r>
+        <w:rPr>
+          <w:b/>
+          <w:bCs/>
+          <w:sz w:val="16"/>
+          <w:szCs w:val="16"/>
+        </w:rPr>
+        <w:t>verbal_trial.applicant_last_name</w:t>
+      </w:r>
+      <w:proofErr w:type="spellEnd"/>
+      <w:r>
+        <w:rPr>
+          <w:b/>
+          <w:bCs/>
+          <w:sz w:val="16"/>
+          <w:szCs w:val="16"/>
+        </w:rPr>
+        <w:t>} ${</w:t>
+      </w:r>
+      <w:proofErr w:type="spellStart"/>
+      <w:r>
+        <w:rPr>
+          <w:b/>
+          <w:bCs/>
+          <w:sz w:val="16"/>
+          <w:szCs w:val="16"/>
+        </w:rPr>
+        <w:t>verbal_trial.applicant_first_name</w:t>
+      </w:r>
+      <w:proofErr w:type="spellEnd"/>
+      <w:r>
+        <w:rPr>
+          <w:b/>
+          <w:bCs/>
+          <w:sz w:val="16"/>
+          <w:szCs w:val="16"/>
+        </w:rPr>
+        <w:t>}</w:t>
+      </w:r>
+      <w:r>
+        <w:rPr>
+          <w:b/>
+          <w:bCs/>
+          <w:sz w:val="16"/>
+          <w:szCs w:val="16"/>
+        </w:rPr>
+        <w:t xml:space="preserve"> </w:t>
+      </w:r>
+      <w:r>
+        <w:rPr>
+          <w:b/>
+          <w:sz w:val="16"/>
+          <w:szCs w:val="16"/>
+        </w:rPr>
+        <w:t xml:space="preserve"> </w:t>
+      </w:r>
+      <w:r>
+        <w:rPr>
+          <w:b/>
+          <w:sz w:val="16"/>
+          <w:szCs w:val="16"/>
+        </w:rPr>
+        <w:t xml:space="preserve"> </w:t>
+      </w:r>
+      <w:r>
+        <w:rPr>
+          <w:sz w:val="16"/>
+          <w:szCs w:val="16"/>
+        </w:rPr>
+        <w:t xml:space="preserve">se porte </w:t>
+      </w:r>
+      <w:r>
+        <w:rPr>
+          <w:sz w:val="16"/>
+          <w:szCs w:val="16"/>
+        </w:rPr>
+        <w:t>c</w:t>
+      </w:r>
+      <w:r>
+        <w:rPr>
+          <w:sz w:val="16"/>
+          <w:szCs w:val="16"/>
+        </w:rPr>
+        <w:t>aution aux fins de garantir à titre personnel, solidaire et indivisible le remboursement de toutes les sommes do</w:t>
+      </w:r>
+      <w:r>
+        <w:rPr>
+          <w:sz w:val="16"/>
+          <w:szCs w:val="16"/>
+        </w:rPr>
+        <w:t>nt l</w:t>
+      </w:r>
+      <w:r>
+        <w:rPr>
+          <w:sz w:val="16"/>
+          <w:szCs w:val="16"/>
+        </w:rPr>
+        <w:t>e</w:t>
+      </w:r>
+      <w:r>
+        <w:rPr>
+          <w:sz w:val="16"/>
+          <w:szCs w:val="16"/>
+        </w:rPr>
+        <w:t xml:space="preserve"> </w:t>
+      </w:r>
+      <w:r>
+        <w:rPr>
+          <w:sz w:val="16"/>
+          <w:szCs w:val="16"/>
+        </w:rPr>
+        <w:t>c</w:t>
+      </w:r>
+      <w:r>
+        <w:rPr>
+          <w:sz w:val="16"/>
+          <w:szCs w:val="16"/>
+        </w:rPr>
+        <w:t>autionné</w:t>
+      </w:r>
+      <w:r>
+        <w:rPr>
+          <w:sz w:val="16"/>
+          <w:szCs w:val="16"/>
+        </w:rPr>
+        <w:t xml:space="preserve"> </w:t>
+      </w:r>
+      <w:r>
+        <w:rPr>
+          <w:b/>
+          <w:bCs/>
           <w:sz w:val="16"/>
           <w:szCs w:val="16"/>
         </w:rPr>
@@ -1778,15 +1519,17 @@
       <w:r>
         <w:rPr>
           <w:b/>
-          <w:sz w:val="16"/>
-          <w:szCs w:val="16"/>
-        </w:rPr>
-        <w:t>individual_business.last_name</w:t>
+          <w:bCs/>
+          <w:sz w:val="16"/>
+          <w:szCs w:val="16"/>
+        </w:rPr>
+        <w:t>individual_business.denomination</w:t>
       </w:r>
       <w:proofErr w:type="spellEnd"/>
       <w:r>
         <w:rPr>
           <w:b/>
+          <w:bCs/>
           <w:sz w:val="16"/>
           <w:szCs w:val="16"/>
         </w:rPr>
@@ -1795,14 +1538,25 @@
       <w:r>
         <w:rPr>
           <w:b/>
-          <w:sz w:val="16"/>
-          <w:szCs w:val="16"/>
-        </w:rPr>
-        <w:t xml:space="preserve"> </w:t>
-      </w:r>
-      <w:r>
-        <w:rPr>
-          <w:b/>
+          <w:bCs/>
+          <w:sz w:val="16"/>
+          <w:szCs w:val="16"/>
+        </w:rPr>
+        <w:t xml:space="preserve"> </w:t>
+      </w:r>
+      <w:r>
+        <w:rPr>
+          <w:b/>
+          <w:bCs/>
+          <w:sz w:val="16"/>
+          <w:szCs w:val="16"/>
+        </w:rPr>
+        <w:t xml:space="preserve">société créée sous la forme d’une Entreprise Individuelle dont le siège social est situé à </w:t>
+      </w:r>
+      <w:r>
+        <w:rPr>
+          <w:b/>
+          <w:bCs/>
           <w:sz w:val="16"/>
           <w:szCs w:val="16"/>
         </w:rPr>
@@ -1812,15 +1566,17 @@
       <w:r>
         <w:rPr>
           <w:b/>
-          <w:sz w:val="16"/>
-          <w:szCs w:val="16"/>
-        </w:rPr>
-        <w:t>individual_business.first_name</w:t>
+          <w:bCs/>
+          <w:sz w:val="16"/>
+          <w:szCs w:val="16"/>
+        </w:rPr>
+        <w:t>individual_business.head_office_address</w:t>
       </w:r>
       <w:proofErr w:type="spellEnd"/>
       <w:r>
         <w:rPr>
           <w:b/>
+          <w:bCs/>
           <w:sz w:val="16"/>
           <w:szCs w:val="16"/>
         </w:rPr>
@@ -1829,46 +1585,1390 @@
       <w:r>
         <w:rPr>
           <w:b/>
-          <w:sz w:val="16"/>
-          <w:szCs w:val="16"/>
-        </w:rPr>
-        <w:t xml:space="preserve"> </w:t>
-      </w:r>
-      <w:r>
-        <w:rPr>
-          <w:b/>
-          <w:sz w:val="16"/>
-          <w:szCs w:val="16"/>
-        </w:rPr>
-        <w:t xml:space="preserve"> </w:t>
-      </w:r>
-      <w:r>
-        <w:rPr>
-          <w:sz w:val="16"/>
-          <w:szCs w:val="16"/>
-        </w:rPr>
-        <w:t xml:space="preserve">se porte </w:t>
-      </w:r>
-      <w:r>
-        <w:rPr>
-          <w:sz w:val="16"/>
-          <w:szCs w:val="16"/>
-        </w:rPr>
-        <w:t>c</w:t>
-      </w:r>
-      <w:r>
-        <w:rPr>
-          <w:sz w:val="16"/>
-          <w:szCs w:val="16"/>
-        </w:rPr>
-        <w:t>aution aux fins de garantir à titre personnel, solidaire et indivisible le remboursement de toutes les sommes do</w:t>
-      </w:r>
-      <w:r>
-        <w:rPr>
-          <w:sz w:val="16"/>
-          <w:szCs w:val="16"/>
-        </w:rPr>
-        <w:t>nt l</w:t>
+          <w:bCs/>
+          <w:sz w:val="16"/>
+          <w:szCs w:val="16"/>
+        </w:rPr>
+        <w:t xml:space="preserve"> </w:t>
+      </w:r>
+      <w:r>
+        <w:rPr>
+          <w:sz w:val="16"/>
+          <w:szCs w:val="16"/>
+        </w:rPr>
+        <w:t>dans la commune de</w:t>
+      </w:r>
+      <w:r>
+        <w:rPr>
+          <w:b/>
+          <w:bCs/>
+          <w:sz w:val="16"/>
+          <w:szCs w:val="16"/>
+        </w:rPr>
+        <w:t xml:space="preserve"> </w:t>
+      </w:r>
+      <w:r>
+        <w:rPr>
+          <w:b/>
+          <w:bCs/>
+          <w:sz w:val="16"/>
+          <w:szCs w:val="16"/>
+        </w:rPr>
+        <w:t>${</w:t>
+      </w:r>
+      <w:proofErr w:type="spellStart"/>
+      <w:r>
+        <w:rPr>
+          <w:b/>
+          <w:bCs/>
+          <w:sz w:val="16"/>
+          <w:szCs w:val="16"/>
+        </w:rPr>
+        <w:t>individual_business.commune</w:t>
+      </w:r>
+      <w:proofErr w:type="spellEnd"/>
+      <w:r>
+        <w:rPr>
+          <w:b/>
+          <w:bCs/>
+          <w:sz w:val="16"/>
+          <w:szCs w:val="16"/>
+        </w:rPr>
+        <w:t>}</w:t>
+      </w:r>
+      <w:r>
+        <w:rPr>
+          <w:b/>
+          <w:bCs/>
+          <w:sz w:val="16"/>
+          <w:szCs w:val="16"/>
+        </w:rPr>
+        <w:t xml:space="preserve">, BP : </w:t>
+      </w:r>
+      <w:r>
+        <w:rPr>
+          <w:b/>
+          <w:bCs/>
+          <w:sz w:val="16"/>
+          <w:szCs w:val="16"/>
+        </w:rPr>
+        <w:t>${</w:t>
+      </w:r>
+      <w:proofErr w:type="spellStart"/>
+      <w:r>
+        <w:rPr>
+          <w:b/>
+          <w:bCs/>
+          <w:sz w:val="16"/>
+          <w:szCs w:val="16"/>
+        </w:rPr>
+        <w:t>individual_business.bp</w:t>
+      </w:r>
+      <w:proofErr w:type="spellEnd"/>
+      <w:r>
+        <w:rPr>
+          <w:b/>
+          <w:bCs/>
+          <w:sz w:val="16"/>
+          <w:szCs w:val="16"/>
+        </w:rPr>
+        <w:t>}</w:t>
+      </w:r>
+      <w:r>
+        <w:rPr>
+          <w:b/>
+          <w:bCs/>
+          <w:sz w:val="16"/>
+          <w:szCs w:val="16"/>
+        </w:rPr>
+        <w:t>, immatriculée au Registre du Commerce et du Crédit Mobilier de Libreville sous le N°</w:t>
+      </w:r>
+      <w:r>
+        <w:rPr>
+          <w:b/>
+          <w:bCs/>
+          <w:sz w:val="16"/>
+          <w:szCs w:val="16"/>
+        </w:rPr>
+        <w:t>${</w:t>
+      </w:r>
+      <w:proofErr w:type="spellStart"/>
+      <w:r>
+        <w:rPr>
+          <w:b/>
+          <w:bCs/>
+          <w:sz w:val="16"/>
+          <w:szCs w:val="16"/>
+        </w:rPr>
+        <w:t>individual_business.rccm_number</w:t>
+      </w:r>
+      <w:proofErr w:type="spellEnd"/>
+      <w:r>
+        <w:rPr>
+          <w:b/>
+          <w:bCs/>
+          <w:sz w:val="16"/>
+          <w:szCs w:val="16"/>
+        </w:rPr>
+        <w:t>}</w:t>
+      </w:r>
+      <w:r>
+        <w:rPr>
+          <w:b/>
+          <w:bCs/>
+          <w:sz w:val="16"/>
+          <w:szCs w:val="16"/>
+        </w:rPr>
+        <w:t xml:space="preserve"> ; NIF : </w:t>
+      </w:r>
+      <w:r>
+        <w:rPr>
+          <w:b/>
+          <w:bCs/>
+          <w:sz w:val="16"/>
+          <w:szCs w:val="16"/>
+        </w:rPr>
+        <w:t>${</w:t>
+      </w:r>
+      <w:proofErr w:type="spellStart"/>
+      <w:r>
+        <w:rPr>
+          <w:b/>
+          <w:bCs/>
+          <w:sz w:val="16"/>
+          <w:szCs w:val="16"/>
+        </w:rPr>
+        <w:t>individual_business.nif</w:t>
+      </w:r>
+      <w:proofErr w:type="spellEnd"/>
+      <w:r>
+        <w:rPr>
+          <w:b/>
+          <w:bCs/>
+          <w:sz w:val="16"/>
+          <w:szCs w:val="16"/>
+        </w:rPr>
+        <w:t>}</w:t>
+      </w:r>
+      <w:r>
+        <w:rPr>
+          <w:b/>
+          <w:bCs/>
+          <w:sz w:val="16"/>
+          <w:szCs w:val="16"/>
+        </w:rPr>
+        <w:t xml:space="preserve"> </w:t>
+      </w:r>
+      <w:r>
+        <w:rPr>
+          <w:b/>
+          <w:bCs/>
+          <w:sz w:val="16"/>
+          <w:szCs w:val="16"/>
+        </w:rPr>
+        <w:t xml:space="preserve"> </w:t>
+      </w:r>
+      <w:r>
+        <w:rPr>
+          <w:b/>
+          <w:bCs/>
+          <w:sz w:val="16"/>
+          <w:szCs w:val="16"/>
+        </w:rPr>
+        <w:t>C</w:t>
+      </w:r>
+      <w:r>
+        <w:rPr>
+          <w:b/>
+          <w:bCs/>
+          <w:sz w:val="16"/>
+          <w:szCs w:val="16"/>
+        </w:rPr>
+        <w:t>lient</w:t>
+      </w:r>
+      <w:r>
+        <w:rPr>
+          <w:rStyle w:val="Appelnotedebasdep"/>
+          <w:b/>
+          <w:bCs/>
+          <w:sz w:val="16"/>
+          <w:szCs w:val="16"/>
+        </w:rPr>
+        <w:footnoteReference w:id="1"/>
+      </w:r>
+      <w:r>
+        <w:rPr>
+          <w:sz w:val="16"/>
+          <w:szCs w:val="16"/>
+        </w:rPr>
+        <w:t xml:space="preserve"> titulaire du compte</w:t>
+      </w:r>
+      <w:r>
+        <w:rPr>
+          <w:sz w:val="16"/>
+          <w:szCs w:val="16"/>
+        </w:rPr>
+        <w:t xml:space="preserve"> </w:t>
+      </w:r>
+      <w:r>
+        <w:rPr>
+          <w:b/>
+          <w:sz w:val="16"/>
+          <w:szCs w:val="16"/>
+        </w:rPr>
+        <w:t>N°</w:t>
+      </w:r>
+      <w:r>
+        <w:rPr>
+          <w:b/>
+          <w:sz w:val="16"/>
+          <w:szCs w:val="16"/>
+        </w:rPr>
+        <w:t>${</w:t>
+      </w:r>
+      <w:proofErr w:type="spellStart"/>
+      <w:r>
+        <w:rPr>
+          <w:b/>
+          <w:sz w:val="16"/>
+          <w:szCs w:val="16"/>
+        </w:rPr>
+        <w:t>verbal_trial.account_number</w:t>
+      </w:r>
+      <w:proofErr w:type="spellEnd"/>
+      <w:r>
+        <w:rPr>
+          <w:b/>
+          <w:sz w:val="16"/>
+          <w:szCs w:val="16"/>
+        </w:rPr>
+        <w:t>}</w:t>
+      </w:r>
+      <w:r>
+        <w:rPr>
+          <w:b/>
+          <w:sz w:val="16"/>
+          <w:szCs w:val="16"/>
+        </w:rPr>
+        <w:t xml:space="preserve"> </w:t>
+      </w:r>
+      <w:r>
+        <w:rPr>
+          <w:sz w:val="16"/>
+          <w:szCs w:val="16"/>
+        </w:rPr>
+        <w:t xml:space="preserve">ouvert dans les livres </w:t>
+      </w:r>
+      <w:r>
+        <w:rPr>
+          <w:sz w:val="16"/>
+          <w:szCs w:val="16"/>
+        </w:rPr>
+        <w:t xml:space="preserve">de </w:t>
+      </w:r>
+      <w:r>
+        <w:rPr>
+          <w:b/>
+          <w:bCs/>
+          <w:sz w:val="16"/>
+          <w:szCs w:val="16"/>
+        </w:rPr>
+        <w:t>COFINA G</w:t>
+      </w:r>
+      <w:r>
+        <w:rPr>
+          <w:b/>
+          <w:bCs/>
+          <w:sz w:val="16"/>
+          <w:szCs w:val="16"/>
+        </w:rPr>
+        <w:t>abon</w:t>
+      </w:r>
+      <w:r>
+        <w:rPr>
+          <w:sz w:val="16"/>
+          <w:szCs w:val="16"/>
+        </w:rPr>
+        <w:t>,</w:t>
+      </w:r>
+      <w:r>
+        <w:rPr>
+          <w:sz w:val="16"/>
+          <w:szCs w:val="16"/>
+        </w:rPr>
+        <w:t xml:space="preserve"> se trouve ou pourrait se trouver débiteur à raison du prêt qui lui est</w:t>
+      </w:r>
+      <w:r>
+        <w:rPr>
+          <w:sz w:val="16"/>
+          <w:szCs w:val="16"/>
+        </w:rPr>
+        <w:t xml:space="preserve"> </w:t>
+      </w:r>
+      <w:r>
+        <w:rPr>
+          <w:sz w:val="16"/>
+          <w:szCs w:val="16"/>
+        </w:rPr>
+        <w:t>consenti</w:t>
+      </w:r>
+      <w:r>
+        <w:rPr>
+          <w:sz w:val="16"/>
+          <w:szCs w:val="16"/>
+        </w:rPr>
+        <w:t>,</w:t>
+      </w:r>
+      <w:r>
+        <w:rPr>
+          <w:sz w:val="16"/>
+          <w:szCs w:val="16"/>
+        </w:rPr>
+        <w:t xml:space="preserve"> jusqu’à concurre</w:t>
+      </w:r>
+      <w:r>
+        <w:rPr>
+          <w:sz w:val="16"/>
+          <w:szCs w:val="16"/>
+        </w:rPr>
+        <w:t>nce d’</w:t>
+      </w:r>
+      <w:r>
+        <w:rPr>
+          <w:sz w:val="16"/>
+          <w:szCs w:val="16"/>
+        </w:rPr>
+        <w:t xml:space="preserve">un montant maximum de </w:t>
+      </w:r>
+      <w:r>
+        <w:rPr>
+          <w:b/>
+          <w:bCs/>
+          <w:sz w:val="16"/>
+          <w:szCs w:val="16"/>
+        </w:rPr>
+        <w:t xml:space="preserve"> </w:t>
+      </w:r>
+      <w:bookmarkStart w:id="0" w:name="_Hlk177722585"/>
+      <w:r>
+        <w:rPr>
+          <w:b/>
+          <w:bCs/>
+          <w:sz w:val="16"/>
+          <w:szCs w:val="16"/>
+        </w:rPr>
+        <w:t>${</w:t>
+      </w:r>
+      <w:proofErr w:type="spellStart"/>
+      <w:r>
+        <w:rPr>
+          <w:b/>
+          <w:bCs/>
+          <w:sz w:val="16"/>
+          <w:szCs w:val="16"/>
+        </w:rPr>
+        <w:t>total_to_pay</w:t>
+      </w:r>
+      <w:proofErr w:type="spellEnd"/>
+      <w:r>
+        <w:rPr>
+          <w:b/>
+          <w:bCs/>
+          <w:sz w:val="16"/>
+          <w:szCs w:val="16"/>
+        </w:rPr>
+        <w:t>}</w:t>
+      </w:r>
+      <w:r>
+        <w:rPr>
+          <w:b/>
+          <w:bCs/>
+          <w:sz w:val="16"/>
+          <w:szCs w:val="16"/>
+        </w:rPr>
+        <w:t xml:space="preserve"> </w:t>
+      </w:r>
+      <w:bookmarkEnd w:id="0"/>
+      <w:r>
+        <w:rPr>
+          <w:b/>
+          <w:bCs/>
+          <w:sz w:val="16"/>
+          <w:szCs w:val="16"/>
+        </w:rPr>
+        <w:t>FCFA (</w:t>
+      </w:r>
+      <w:r>
+        <w:rPr>
+          <w:b/>
+          <w:bCs/>
+          <w:sz w:val="16"/>
+          <w:szCs w:val="16"/>
+        </w:rPr>
+        <w:t>${total_to_pay.fr}</w:t>
+      </w:r>
+      <w:r>
+        <w:rPr>
+          <w:b/>
+          <w:bCs/>
+          <w:sz w:val="16"/>
+          <w:szCs w:val="16"/>
+        </w:rPr>
+        <w:t xml:space="preserve"> </w:t>
+      </w:r>
+      <w:r>
+        <w:rPr>
+          <w:b/>
+          <w:bCs/>
+          <w:sz w:val="16"/>
+          <w:szCs w:val="16"/>
+        </w:rPr>
+        <w:t xml:space="preserve">francs CFA) </w:t>
+      </w:r>
+      <w:r>
+        <w:rPr>
+          <w:sz w:val="16"/>
+          <w:szCs w:val="16"/>
+        </w:rPr>
+        <w:t>en principal,</w:t>
+      </w:r>
+      <w:r>
+        <w:rPr>
+          <w:sz w:val="16"/>
+          <w:szCs w:val="16"/>
+        </w:rPr>
+        <w:t xml:space="preserve"> </w:t>
+      </w:r>
+      <w:r>
+        <w:rPr>
+          <w:sz w:val="16"/>
+          <w:szCs w:val="16"/>
+        </w:rPr>
+        <w:t>plus intérêts, commissions, frais et accessoires quelconques.</w:t>
+      </w:r>
+    </w:p>
+    <w:p>
+      <w:pPr>
+        <w:ind w:right="-141"/>
+        <w:jc w:val="both"/>
+        <w:rPr>
+          <w:b/>
+          <w:bCs/>
+          <w:sz w:val="16"/>
+          <w:szCs w:val="16"/>
+        </w:rPr>
+      </w:pPr>
+    </w:p>
+    <w:p>
+      <w:pPr>
+        <w:autoSpaceDE w:val="0"/>
+        <w:autoSpaceDN w:val="0"/>
+        <w:adjustRightInd w:val="0"/>
+        <w:ind w:right="-141"/>
+        <w:jc w:val="both"/>
+        <w:rPr>
+          <w:b/>
+          <w:bCs/>
+          <w:sz w:val="16"/>
+          <w:szCs w:val="16"/>
+        </w:rPr>
+      </w:pPr>
+      <w:r>
+        <w:rPr>
+          <w:b/>
+          <w:bCs/>
+          <w:sz w:val="16"/>
+          <w:szCs w:val="16"/>
+          <w:u w:val="single"/>
+        </w:rPr>
+        <w:t>ARTICLE 2</w:t>
+      </w:r>
+      <w:r>
+        <w:rPr>
+          <w:b/>
+          <w:bCs/>
+          <w:sz w:val="16"/>
+          <w:szCs w:val="16"/>
+          <w:u w:val="single"/>
+        </w:rPr>
+        <w:t> </w:t>
+      </w:r>
+      <w:r>
+        <w:rPr>
+          <w:b/>
+          <w:bCs/>
+          <w:sz w:val="16"/>
+          <w:szCs w:val="16"/>
+        </w:rPr>
+        <w:t xml:space="preserve">: </w:t>
+      </w:r>
+      <w:r>
+        <w:rPr>
+          <w:b/>
+          <w:bCs/>
+          <w:sz w:val="16"/>
+          <w:szCs w:val="16"/>
+        </w:rPr>
+        <w:t xml:space="preserve">ETENDUE DU CAUTIONNEMENT </w:t>
+      </w:r>
+    </w:p>
+    <w:p>
+      <w:pPr>
+        <w:autoSpaceDE w:val="0"/>
+        <w:autoSpaceDN w:val="0"/>
+        <w:adjustRightInd w:val="0"/>
+        <w:ind w:right="-141"/>
+        <w:jc w:val="both"/>
+        <w:rPr>
+          <w:b/>
+          <w:bCs/>
+          <w:sz w:val="16"/>
+          <w:szCs w:val="16"/>
+        </w:rPr>
+      </w:pPr>
+    </w:p>
+    <w:p>
+      <w:pPr>
+        <w:autoSpaceDE w:val="0"/>
+        <w:autoSpaceDN w:val="0"/>
+        <w:adjustRightInd w:val="0"/>
+        <w:ind w:right="1"/>
+        <w:jc w:val="both"/>
+        <w:rPr>
+          <w:sz w:val="16"/>
+          <w:szCs w:val="16"/>
+        </w:rPr>
+      </w:pPr>
+      <w:r>
+        <w:rPr>
+          <w:sz w:val="16"/>
+          <w:szCs w:val="16"/>
+        </w:rPr>
+        <w:t>L</w:t>
+      </w:r>
+      <w:r>
+        <w:rPr>
+          <w:sz w:val="16"/>
+          <w:szCs w:val="16"/>
+        </w:rPr>
+        <w:t>e présent engagement oblige la C</w:t>
+      </w:r>
+      <w:r>
+        <w:rPr>
+          <w:sz w:val="16"/>
+          <w:szCs w:val="16"/>
+        </w:rPr>
+        <w:t>aution, à titre solidaire et personnel, sur tous ses biens meubles et</w:t>
+      </w:r>
+      <w:r>
+        <w:rPr>
+          <w:sz w:val="16"/>
+          <w:szCs w:val="16"/>
+        </w:rPr>
+        <w:t xml:space="preserve"> </w:t>
+      </w:r>
+      <w:r>
+        <w:rPr>
+          <w:sz w:val="16"/>
+          <w:szCs w:val="16"/>
+        </w:rPr>
+        <w:t>immeubles,</w:t>
+      </w:r>
+      <w:r>
+        <w:rPr>
+          <w:sz w:val="16"/>
+          <w:szCs w:val="16"/>
+        </w:rPr>
+        <w:t xml:space="preserve"> à payer à </w:t>
+      </w:r>
+      <w:r>
+        <w:rPr>
+          <w:b/>
+          <w:bCs/>
+          <w:sz w:val="16"/>
+          <w:szCs w:val="16"/>
+        </w:rPr>
+        <w:t xml:space="preserve">COFINA </w:t>
+      </w:r>
+      <w:r>
+        <w:rPr>
+          <w:b/>
+          <w:bCs/>
+          <w:sz w:val="16"/>
+          <w:szCs w:val="16"/>
+        </w:rPr>
+        <w:t>Gabon</w:t>
+      </w:r>
+      <w:r>
+        <w:rPr>
+          <w:sz w:val="16"/>
+          <w:szCs w:val="16"/>
+        </w:rPr>
+        <w:t xml:space="preserve"> ce que lui doit ou lui devra le Cautionn</w:t>
+      </w:r>
+      <w:r>
+        <w:rPr>
+          <w:sz w:val="16"/>
+          <w:szCs w:val="16"/>
+        </w:rPr>
+        <w:t xml:space="preserve">é </w:t>
+      </w:r>
+      <w:r>
+        <w:rPr>
+          <w:sz w:val="16"/>
+          <w:szCs w:val="16"/>
+        </w:rPr>
+        <w:t xml:space="preserve">au cas où </w:t>
+      </w:r>
+      <w:r>
+        <w:rPr>
+          <w:sz w:val="16"/>
+          <w:szCs w:val="16"/>
+        </w:rPr>
+        <w:t xml:space="preserve">le </w:t>
+      </w:r>
+      <w:r>
+        <w:rPr>
+          <w:b/>
+          <w:bCs/>
+          <w:sz w:val="16"/>
+          <w:szCs w:val="16"/>
+        </w:rPr>
+        <w:t>C</w:t>
+      </w:r>
+      <w:r>
+        <w:rPr>
+          <w:b/>
+          <w:bCs/>
+          <w:sz w:val="16"/>
+          <w:szCs w:val="16"/>
+        </w:rPr>
+        <w:t>lient</w:t>
+      </w:r>
+      <w:r>
+        <w:rPr>
+          <w:sz w:val="16"/>
+          <w:szCs w:val="16"/>
+        </w:rPr>
+        <w:t xml:space="preserve"> </w:t>
+      </w:r>
+      <w:r>
+        <w:rPr>
+          <w:sz w:val="16"/>
+          <w:szCs w:val="16"/>
+        </w:rPr>
+        <w:t>C</w:t>
+      </w:r>
+      <w:r>
+        <w:rPr>
+          <w:sz w:val="16"/>
+          <w:szCs w:val="16"/>
+        </w:rPr>
+        <w:t>autionné</w:t>
+      </w:r>
+      <w:r>
+        <w:rPr>
+          <w:sz w:val="16"/>
+          <w:szCs w:val="16"/>
+        </w:rPr>
+        <w:t xml:space="preserve"> ne pourrait faire face à ses obligations contractuelles directes et indirectes, pour un</w:t>
+      </w:r>
+      <w:r>
+        <w:rPr>
+          <w:sz w:val="16"/>
+          <w:szCs w:val="16"/>
+        </w:rPr>
+        <w:t xml:space="preserve"> </w:t>
+      </w:r>
+      <w:r>
+        <w:rPr>
+          <w:sz w:val="16"/>
+          <w:szCs w:val="16"/>
+        </w:rPr>
+        <w:t>quelconque motif.</w:t>
+      </w:r>
+    </w:p>
+    <w:p>
+      <w:pPr>
+        <w:autoSpaceDE w:val="0"/>
+        <w:autoSpaceDN w:val="0"/>
+        <w:adjustRightInd w:val="0"/>
+        <w:ind w:right="-141"/>
+        <w:jc w:val="both"/>
+        <w:rPr>
+          <w:b/>
+          <w:bCs/>
+          <w:sz w:val="16"/>
+          <w:szCs w:val="16"/>
+          <w:u w:val="single"/>
+        </w:rPr>
+      </w:pPr>
+    </w:p>
+    <w:p>
+      <w:pPr>
+        <w:autoSpaceDE w:val="0"/>
+        <w:autoSpaceDN w:val="0"/>
+        <w:adjustRightInd w:val="0"/>
+        <w:ind w:right="-141"/>
+        <w:jc w:val="both"/>
+        <w:rPr>
+          <w:b/>
+          <w:bCs/>
+          <w:sz w:val="16"/>
+          <w:szCs w:val="16"/>
+        </w:rPr>
+      </w:pPr>
+      <w:r>
+        <w:rPr>
+          <w:b/>
+          <w:bCs/>
+          <w:sz w:val="16"/>
+          <w:szCs w:val="16"/>
+          <w:u w:val="single"/>
+        </w:rPr>
+        <w:t>ARTICLE 3</w:t>
+      </w:r>
+      <w:r>
+        <w:rPr>
+          <w:b/>
+          <w:bCs/>
+          <w:sz w:val="16"/>
+          <w:szCs w:val="16"/>
+          <w:u w:val="single"/>
+        </w:rPr>
+        <w:t> </w:t>
+      </w:r>
+      <w:r>
+        <w:rPr>
+          <w:b/>
+          <w:bCs/>
+          <w:sz w:val="16"/>
+          <w:szCs w:val="16"/>
+        </w:rPr>
+        <w:t xml:space="preserve">: </w:t>
+      </w:r>
+      <w:r>
+        <w:rPr>
+          <w:b/>
+          <w:bCs/>
+          <w:sz w:val="16"/>
+          <w:szCs w:val="16"/>
+        </w:rPr>
+        <w:t>CAR</w:t>
+      </w:r>
+      <w:r>
+        <w:rPr>
+          <w:b/>
+          <w:bCs/>
+          <w:sz w:val="16"/>
+          <w:szCs w:val="16"/>
+        </w:rPr>
+        <w:t xml:space="preserve">ACTERISTIQUES DU CAUTIONNEMENT </w:t>
+      </w:r>
+    </w:p>
+    <w:p>
+      <w:pPr>
+        <w:autoSpaceDE w:val="0"/>
+        <w:autoSpaceDN w:val="0"/>
+        <w:adjustRightInd w:val="0"/>
+        <w:ind w:right="-141"/>
+        <w:jc w:val="both"/>
+        <w:rPr>
+          <w:b/>
+          <w:bCs/>
+          <w:sz w:val="16"/>
+          <w:szCs w:val="16"/>
+        </w:rPr>
+      </w:pPr>
+    </w:p>
+    <w:p>
+      <w:pPr>
+        <w:autoSpaceDE w:val="0"/>
+        <w:autoSpaceDN w:val="0"/>
+        <w:adjustRightInd w:val="0"/>
+        <w:ind w:right="-141"/>
+        <w:jc w:val="both"/>
+        <w:rPr>
+          <w:sz w:val="16"/>
+          <w:szCs w:val="16"/>
+        </w:rPr>
+      </w:pPr>
+      <w:r>
+        <w:rPr>
+          <w:sz w:val="16"/>
+          <w:szCs w:val="16"/>
+        </w:rPr>
+        <w:t xml:space="preserve">La </w:t>
+      </w:r>
+      <w:r>
+        <w:rPr>
+          <w:sz w:val="16"/>
+          <w:szCs w:val="16"/>
+        </w:rPr>
+        <w:t>Caution, par les présentes, renonce expressément aux bénéfices de discussion et de division tant</w:t>
+      </w:r>
+      <w:r>
+        <w:rPr>
+          <w:sz w:val="16"/>
+          <w:szCs w:val="16"/>
+        </w:rPr>
+        <w:t xml:space="preserve"> </w:t>
+      </w:r>
+      <w:r>
+        <w:rPr>
+          <w:sz w:val="16"/>
+          <w:szCs w:val="16"/>
+        </w:rPr>
+        <w:t>avec le débiteur principal qu’avec tous coobligés.</w:t>
+      </w:r>
+    </w:p>
+    <w:p>
+      <w:pPr>
+        <w:autoSpaceDE w:val="0"/>
+        <w:autoSpaceDN w:val="0"/>
+        <w:adjustRightInd w:val="0"/>
+        <w:ind w:right="-141"/>
+        <w:jc w:val="both"/>
+        <w:rPr>
+          <w:sz w:val="16"/>
+          <w:szCs w:val="16"/>
+        </w:rPr>
+      </w:pPr>
+    </w:p>
+    <w:p>
+      <w:pPr>
+        <w:autoSpaceDE w:val="0"/>
+        <w:autoSpaceDN w:val="0"/>
+        <w:adjustRightInd w:val="0"/>
+        <w:ind w:right="-141"/>
+        <w:jc w:val="both"/>
+        <w:rPr>
+          <w:b/>
+          <w:bCs/>
+          <w:sz w:val="16"/>
+          <w:szCs w:val="16"/>
+        </w:rPr>
+      </w:pPr>
+      <w:r>
+        <w:rPr>
+          <w:b/>
+          <w:bCs/>
+          <w:sz w:val="16"/>
+          <w:szCs w:val="16"/>
+          <w:u w:val="single"/>
+        </w:rPr>
+        <w:t>ARTICLE 4</w:t>
+      </w:r>
+      <w:r>
+        <w:rPr>
+          <w:b/>
+          <w:bCs/>
+          <w:sz w:val="16"/>
+          <w:szCs w:val="16"/>
+          <w:u w:val="single"/>
+        </w:rPr>
+        <w:t> </w:t>
+      </w:r>
+      <w:r>
+        <w:rPr>
+          <w:b/>
+          <w:bCs/>
+          <w:sz w:val="16"/>
+          <w:szCs w:val="16"/>
+        </w:rPr>
+        <w:t xml:space="preserve">: </w:t>
+      </w:r>
+      <w:r>
+        <w:rPr>
+          <w:b/>
+          <w:bCs/>
+          <w:sz w:val="16"/>
+          <w:szCs w:val="16"/>
+        </w:rPr>
+        <w:t>D</w:t>
+      </w:r>
+      <w:r>
+        <w:rPr>
+          <w:b/>
+          <w:bCs/>
+          <w:sz w:val="16"/>
+          <w:szCs w:val="16"/>
+        </w:rPr>
+        <w:t xml:space="preserve">ECLARATIONS ET ENGAGEMENT DE LA </w:t>
+      </w:r>
+      <w:r>
+        <w:rPr>
+          <w:b/>
+          <w:bCs/>
+          <w:sz w:val="16"/>
+          <w:szCs w:val="16"/>
+        </w:rPr>
+        <w:t xml:space="preserve">CAUTION </w:t>
+      </w:r>
+    </w:p>
+    <w:p>
+      <w:pPr>
+        <w:autoSpaceDE w:val="0"/>
+        <w:autoSpaceDN w:val="0"/>
+        <w:adjustRightInd w:val="0"/>
+        <w:ind w:right="-141"/>
+        <w:jc w:val="both"/>
+        <w:rPr>
+          <w:b/>
+          <w:bCs/>
+          <w:sz w:val="16"/>
+          <w:szCs w:val="16"/>
+        </w:rPr>
+      </w:pPr>
+    </w:p>
+    <w:p>
+      <w:pPr>
+        <w:autoSpaceDE w:val="0"/>
+        <w:autoSpaceDN w:val="0"/>
+        <w:adjustRightInd w:val="0"/>
+        <w:ind w:right="-141"/>
+        <w:jc w:val="both"/>
+        <w:rPr>
+          <w:sz w:val="16"/>
+          <w:szCs w:val="16"/>
+        </w:rPr>
+      </w:pPr>
+      <w:r>
+        <w:rPr>
+          <w:sz w:val="16"/>
+          <w:szCs w:val="16"/>
+        </w:rPr>
+        <w:t>La Caution déclare avoir pris personnellement connaissance et vérifié la situation financière du</w:t>
+      </w:r>
+    </w:p>
+    <w:p>
+      <w:pPr>
+        <w:autoSpaceDE w:val="0"/>
+        <w:autoSpaceDN w:val="0"/>
+        <w:adjustRightInd w:val="0"/>
+        <w:ind w:right="-141"/>
+        <w:jc w:val="both"/>
+        <w:rPr>
+          <w:sz w:val="16"/>
+          <w:szCs w:val="16"/>
+        </w:rPr>
+      </w:pPr>
+      <w:r>
+        <w:rPr>
+          <w:sz w:val="16"/>
+          <w:szCs w:val="16"/>
+        </w:rPr>
+        <w:t>Cautionné au moment de la signature des présentes.</w:t>
+      </w:r>
+    </w:p>
+    <w:p>
+      <w:pPr>
+        <w:autoSpaceDE w:val="0"/>
+        <w:autoSpaceDN w:val="0"/>
+        <w:adjustRightInd w:val="0"/>
+        <w:ind w:right="-141"/>
+        <w:jc w:val="both"/>
+        <w:rPr>
+          <w:sz w:val="16"/>
+          <w:szCs w:val="16"/>
+        </w:rPr>
+      </w:pPr>
+    </w:p>
+    <w:p>
+      <w:pPr>
+        <w:autoSpaceDE w:val="0"/>
+        <w:autoSpaceDN w:val="0"/>
+        <w:adjustRightInd w:val="0"/>
+        <w:ind w:right="-141"/>
+        <w:jc w:val="both"/>
+        <w:rPr>
+          <w:sz w:val="16"/>
+          <w:szCs w:val="16"/>
+        </w:rPr>
+      </w:pPr>
+      <w:r>
+        <w:rPr>
+          <w:sz w:val="16"/>
+          <w:szCs w:val="16"/>
+        </w:rPr>
+        <w:t xml:space="preserve">Elle s’engage expressément à ne pas se prévaloir </w:t>
+      </w:r>
+      <w:r>
+        <w:rPr>
+          <w:sz w:val="16"/>
+          <w:szCs w:val="16"/>
+        </w:rPr>
+        <w:t xml:space="preserve">des dispositions de </w:t>
+      </w:r>
+      <w:r>
+        <w:rPr>
+          <w:b/>
+          <w:bCs/>
+          <w:sz w:val="16"/>
+          <w:szCs w:val="16"/>
+        </w:rPr>
+        <w:t>l’article 2</w:t>
+      </w:r>
+      <w:r>
+        <w:rPr>
+          <w:b/>
+          <w:bCs/>
+          <w:sz w:val="16"/>
+          <w:szCs w:val="16"/>
+        </w:rPr>
+        <w:t>3 alinéa 3 de l’Acte</w:t>
+      </w:r>
+      <w:r>
+        <w:rPr>
+          <w:b/>
+          <w:bCs/>
+          <w:sz w:val="16"/>
+          <w:szCs w:val="16"/>
+        </w:rPr>
+        <w:t xml:space="preserve"> </w:t>
+      </w:r>
+      <w:r>
+        <w:rPr>
+          <w:b/>
+          <w:bCs/>
+          <w:sz w:val="16"/>
+          <w:szCs w:val="16"/>
+        </w:rPr>
+        <w:t>Uniforme OHADA portant Organisation des Sûretés</w:t>
+      </w:r>
+      <w:r>
+        <w:rPr>
+          <w:sz w:val="16"/>
+          <w:szCs w:val="16"/>
+        </w:rPr>
+        <w:t xml:space="preserve"> et toutes autres dispositions qui, sans décharger</w:t>
+      </w:r>
+      <w:r>
+        <w:rPr>
+          <w:sz w:val="16"/>
+          <w:szCs w:val="16"/>
+        </w:rPr>
+        <w:t xml:space="preserve"> </w:t>
+      </w:r>
+      <w:r>
+        <w:rPr>
+          <w:sz w:val="16"/>
+          <w:szCs w:val="16"/>
+        </w:rPr>
+        <w:t>la Caution de son engagement, l’autorise à poursuivre le Cautionné pour le contraindre au paiement</w:t>
+      </w:r>
+      <w:r>
+        <w:rPr>
+          <w:sz w:val="16"/>
+          <w:szCs w:val="16"/>
+        </w:rPr>
+        <w:t xml:space="preserve"> </w:t>
+      </w:r>
+      <w:r>
+        <w:rPr>
+          <w:sz w:val="16"/>
+          <w:szCs w:val="16"/>
+        </w:rPr>
+        <w:t>ou obtenir une garantie ou une mesure conservatoire,</w:t>
+      </w:r>
+      <w:r>
+        <w:rPr>
+          <w:sz w:val="16"/>
+          <w:szCs w:val="16"/>
+        </w:rPr>
+        <w:t xml:space="preserve"> en</w:t>
+      </w:r>
+      <w:r>
+        <w:rPr>
+          <w:sz w:val="16"/>
+          <w:szCs w:val="16"/>
+        </w:rPr>
+        <w:t xml:space="preserve"> cas de délais de paiement accordés à celui-ci</w:t>
+      </w:r>
+      <w:r>
+        <w:rPr>
+          <w:sz w:val="16"/>
+          <w:szCs w:val="16"/>
+        </w:rPr>
+        <w:t xml:space="preserve"> </w:t>
+      </w:r>
+      <w:r>
+        <w:rPr>
+          <w:sz w:val="16"/>
+          <w:szCs w:val="16"/>
+        </w:rPr>
+        <w:t xml:space="preserve">par la </w:t>
+      </w:r>
+      <w:r>
+        <w:rPr>
+          <w:b/>
+          <w:bCs/>
+          <w:sz w:val="16"/>
+          <w:szCs w:val="16"/>
+        </w:rPr>
+        <w:t xml:space="preserve">COFINA </w:t>
+      </w:r>
+      <w:r>
+        <w:rPr>
+          <w:b/>
+          <w:bCs/>
+          <w:sz w:val="16"/>
+          <w:szCs w:val="16"/>
+        </w:rPr>
+        <w:t>Gabon</w:t>
+      </w:r>
+      <w:r>
+        <w:rPr>
+          <w:sz w:val="16"/>
+          <w:szCs w:val="16"/>
+        </w:rPr>
+        <w:t>. Dès</w:t>
+      </w:r>
+      <w:r>
+        <w:rPr>
+          <w:sz w:val="16"/>
+          <w:szCs w:val="16"/>
+        </w:rPr>
+        <w:t xml:space="preserve"> lors, si le cautionné obtient de tels déla</w:t>
+      </w:r>
+      <w:r>
+        <w:rPr>
+          <w:sz w:val="16"/>
+          <w:szCs w:val="16"/>
+        </w:rPr>
+        <w:t xml:space="preserve">is de la part de </w:t>
+      </w:r>
+      <w:r>
+        <w:rPr>
+          <w:b/>
+          <w:bCs/>
+          <w:sz w:val="16"/>
+          <w:szCs w:val="16"/>
+        </w:rPr>
+        <w:t>COFINA G</w:t>
+      </w:r>
+      <w:r>
+        <w:rPr>
+          <w:b/>
+          <w:bCs/>
+          <w:sz w:val="16"/>
+          <w:szCs w:val="16"/>
+        </w:rPr>
+        <w:t>abon</w:t>
+      </w:r>
+      <w:r>
+        <w:rPr>
+          <w:sz w:val="16"/>
+          <w:szCs w:val="16"/>
+        </w:rPr>
+        <w:t xml:space="preserve">, </w:t>
+      </w:r>
+      <w:r>
+        <w:rPr>
+          <w:sz w:val="16"/>
+          <w:szCs w:val="16"/>
+        </w:rPr>
+        <w:t>la</w:t>
+      </w:r>
+      <w:r>
+        <w:rPr>
+          <w:b/>
+          <w:bCs/>
+          <w:sz w:val="16"/>
+          <w:szCs w:val="16"/>
+        </w:rPr>
+        <w:t xml:space="preserve"> </w:t>
+      </w:r>
+      <w:r>
+        <w:rPr>
+          <w:b/>
+          <w:bCs/>
+          <w:sz w:val="16"/>
+          <w:szCs w:val="16"/>
+        </w:rPr>
+        <w:t>Caution</w:t>
+      </w:r>
+      <w:r>
+        <w:rPr>
+          <w:sz w:val="16"/>
+          <w:szCs w:val="16"/>
+        </w:rPr>
+        <w:t xml:space="preserve"> qui</w:t>
+      </w:r>
+      <w:r>
+        <w:rPr>
+          <w:sz w:val="16"/>
+          <w:szCs w:val="16"/>
+        </w:rPr>
+        <w:t xml:space="preserve"> </w:t>
+      </w:r>
+      <w:r>
+        <w:rPr>
+          <w:sz w:val="16"/>
+          <w:szCs w:val="16"/>
+        </w:rPr>
+        <w:t>reste tenue ne pourra poursuivre le Cautionné avant l’expiration de ces délais.</w:t>
+      </w:r>
+      <w:r>
+        <w:rPr>
+          <w:sz w:val="16"/>
+          <w:szCs w:val="16"/>
+        </w:rPr>
+        <w:t xml:space="preserve">  </w:t>
+      </w:r>
+    </w:p>
+    <w:p>
+      <w:pPr>
+        <w:autoSpaceDE w:val="0"/>
+        <w:autoSpaceDN w:val="0"/>
+        <w:adjustRightInd w:val="0"/>
+        <w:ind w:right="-141"/>
+        <w:jc w:val="both"/>
+        <w:rPr>
+          <w:sz w:val="16"/>
+          <w:szCs w:val="16"/>
+        </w:rPr>
+      </w:pPr>
+    </w:p>
+    <w:p>
+      <w:pPr>
+        <w:autoSpaceDE w:val="0"/>
+        <w:autoSpaceDN w:val="0"/>
+        <w:adjustRightInd w:val="0"/>
+        <w:ind w:right="-141"/>
+        <w:jc w:val="both"/>
+        <w:rPr>
+          <w:sz w:val="16"/>
+          <w:szCs w:val="16"/>
+        </w:rPr>
+      </w:pPr>
+      <w:r>
+        <w:rPr>
+          <w:b/>
+          <w:bCs/>
+          <w:sz w:val="16"/>
+          <w:szCs w:val="16"/>
+        </w:rPr>
+        <w:t xml:space="preserve">La </w:t>
+      </w:r>
+      <w:r>
+        <w:rPr>
+          <w:b/>
+          <w:bCs/>
+          <w:sz w:val="16"/>
+          <w:szCs w:val="16"/>
+        </w:rPr>
+        <w:t>Caution</w:t>
+      </w:r>
+      <w:r>
+        <w:rPr>
+          <w:sz w:val="16"/>
+          <w:szCs w:val="16"/>
+        </w:rPr>
+        <w:t xml:space="preserve"> s’engage expressément à ne pas se prévaloir de </w:t>
+      </w:r>
+      <w:r>
+        <w:rPr>
+          <w:sz w:val="16"/>
+          <w:szCs w:val="16"/>
+        </w:rPr>
+        <w:t xml:space="preserve">l’article </w:t>
+      </w:r>
+      <w:r>
+        <w:rPr>
+          <w:b/>
+          <w:bCs/>
+          <w:sz w:val="16"/>
+          <w:szCs w:val="16"/>
+        </w:rPr>
+        <w:t xml:space="preserve">35 </w:t>
+      </w:r>
+      <w:r>
+        <w:rPr>
+          <w:b/>
+          <w:bCs/>
+          <w:sz w:val="16"/>
+          <w:szCs w:val="16"/>
+        </w:rPr>
+        <w:t>de l’Acte Uniforme</w:t>
+      </w:r>
+      <w:r>
+        <w:rPr>
+          <w:b/>
+          <w:bCs/>
+          <w:sz w:val="16"/>
+          <w:szCs w:val="16"/>
+        </w:rPr>
+        <w:t xml:space="preserve"> </w:t>
+      </w:r>
+      <w:r>
+        <w:rPr>
+          <w:b/>
+          <w:bCs/>
+          <w:sz w:val="16"/>
+          <w:szCs w:val="16"/>
+        </w:rPr>
+        <w:t>OHADA portant Organisation des Sûretés</w:t>
+      </w:r>
+      <w:r>
+        <w:rPr>
+          <w:sz w:val="16"/>
+          <w:szCs w:val="16"/>
+        </w:rPr>
+        <w:t xml:space="preserve"> et de toutes autres dispositions qui ont pour effet de la faire</w:t>
+      </w:r>
+      <w:r>
+        <w:rPr>
+          <w:sz w:val="16"/>
+          <w:szCs w:val="16"/>
+        </w:rPr>
+        <w:t xml:space="preserve"> </w:t>
+      </w:r>
+      <w:r>
+        <w:rPr>
+          <w:sz w:val="16"/>
+          <w:szCs w:val="16"/>
+        </w:rPr>
+        <w:t xml:space="preserve">venir en concours avec </w:t>
+      </w:r>
+      <w:r>
+        <w:rPr>
+          <w:b/>
+          <w:bCs/>
+          <w:sz w:val="16"/>
+          <w:szCs w:val="16"/>
+        </w:rPr>
+        <w:t>COFINA G</w:t>
+      </w:r>
+      <w:r>
+        <w:rPr>
+          <w:b/>
+          <w:bCs/>
+          <w:sz w:val="16"/>
+          <w:szCs w:val="16"/>
+        </w:rPr>
+        <w:t>abon</w:t>
+      </w:r>
+      <w:r>
+        <w:rPr>
+          <w:sz w:val="16"/>
+          <w:szCs w:val="16"/>
+        </w:rPr>
+        <w:t xml:space="preserve"> </w:t>
+      </w:r>
+      <w:r>
+        <w:rPr>
+          <w:sz w:val="16"/>
+          <w:szCs w:val="16"/>
+        </w:rPr>
+        <w:t>tant</w:t>
+      </w:r>
+      <w:r>
+        <w:rPr>
+          <w:sz w:val="16"/>
+          <w:szCs w:val="16"/>
+        </w:rPr>
+        <w:t xml:space="preserve"> que cette dernière n’aura pas été désintéressé</w:t>
       </w:r>
       <w:r>
         <w:rPr>
@@ -1882,388 +2982,164 @@
           <w:sz w:val="16"/>
           <w:szCs w:val="16"/>
         </w:rPr>
-        <w:t xml:space="preserve"> </w:t>
-      </w:r>
-      <w:r>
-        <w:rPr>
-          <w:sz w:val="16"/>
-          <w:szCs w:val="16"/>
-        </w:rPr>
-        <w:t>c</w:t>
-      </w:r>
-      <w:r>
-        <w:rPr>
-          <w:sz w:val="16"/>
-          <w:szCs w:val="16"/>
-        </w:rPr>
-        <w:t>autionné</w:t>
-      </w:r>
-      <w:r>
-        <w:rPr>
-          <w:sz w:val="16"/>
-          <w:szCs w:val="16"/>
-        </w:rPr>
-        <w:t xml:space="preserve"> </w:t>
-      </w:r>
-      <w:r>
-        <w:rPr>
-          <w:b/>
-          <w:bCs/>
-          <w:sz w:val="16"/>
-          <w:szCs w:val="16"/>
-        </w:rPr>
-        <w:t>${</w:t>
-      </w:r>
-      <w:proofErr w:type="spellStart"/>
-      <w:r>
-        <w:rPr>
-          <w:b/>
-          <w:bCs/>
-          <w:sz w:val="16"/>
-          <w:szCs w:val="16"/>
-        </w:rPr>
-        <w:t>individual_business.denomination</w:t>
-      </w:r>
-      <w:proofErr w:type="spellEnd"/>
-      <w:r>
-        <w:rPr>
-          <w:b/>
-          <w:bCs/>
-          <w:sz w:val="16"/>
-          <w:szCs w:val="16"/>
-        </w:rPr>
-        <w:t xml:space="preserve">} </w:t>
-      </w:r>
-      <w:r>
-        <w:rPr>
-          <w:b/>
-          <w:bCs/>
-          <w:sz w:val="16"/>
-          <w:szCs w:val="16"/>
-        </w:rPr>
-        <w:t xml:space="preserve"> </w:t>
-      </w:r>
-      <w:r>
-        <w:rPr>
-          <w:b/>
-          <w:bCs/>
-          <w:sz w:val="16"/>
-          <w:szCs w:val="16"/>
-        </w:rPr>
-        <w:t xml:space="preserve">société créée sous la forme d’une Entreprise Individuelle dont le siège social est situé à </w:t>
-      </w:r>
-      <w:r>
-        <w:rPr>
-          <w:b/>
-          <w:bCs/>
-          <w:sz w:val="16"/>
-          <w:szCs w:val="16"/>
-        </w:rPr>
-        <w:t>${</w:t>
-      </w:r>
-      <w:proofErr w:type="spellStart"/>
-      <w:r>
-        <w:rPr>
-          <w:b/>
-          <w:bCs/>
-          <w:sz w:val="16"/>
-          <w:szCs w:val="16"/>
-        </w:rPr>
-        <w:t>individual_business.head_office_address</w:t>
-      </w:r>
-      <w:proofErr w:type="spellEnd"/>
-      <w:r>
-        <w:rPr>
-          <w:b/>
-          <w:bCs/>
-          <w:sz w:val="16"/>
-          <w:szCs w:val="16"/>
-        </w:rPr>
-        <w:t>}</w:t>
-      </w:r>
-      <w:r>
-        <w:rPr>
-          <w:b/>
-          <w:bCs/>
-          <w:sz w:val="16"/>
-          <w:szCs w:val="16"/>
-        </w:rPr>
-        <w:t xml:space="preserve"> </w:t>
-      </w:r>
-      <w:r>
-        <w:rPr>
-          <w:sz w:val="16"/>
-          <w:szCs w:val="16"/>
-        </w:rPr>
-        <w:t>dans la commune de</w:t>
-      </w:r>
-      <w:r>
-        <w:rPr>
-          <w:b/>
-          <w:bCs/>
-          <w:sz w:val="16"/>
-          <w:szCs w:val="16"/>
-        </w:rPr>
-        <w:t xml:space="preserve"> </w:t>
-      </w:r>
-      <w:r>
-        <w:rPr>
-          <w:b/>
-          <w:bCs/>
-          <w:sz w:val="16"/>
-          <w:szCs w:val="16"/>
-        </w:rPr>
-        <w:t>${</w:t>
-      </w:r>
-      <w:proofErr w:type="spellStart"/>
-      <w:r>
-        <w:rPr>
-          <w:b/>
-          <w:bCs/>
-          <w:sz w:val="16"/>
-          <w:szCs w:val="16"/>
-        </w:rPr>
-        <w:t>individual_business.commune</w:t>
-      </w:r>
-      <w:proofErr w:type="spellEnd"/>
-      <w:r>
-        <w:rPr>
-          <w:b/>
-          <w:bCs/>
-          <w:sz w:val="16"/>
-          <w:szCs w:val="16"/>
-        </w:rPr>
-        <w:t>}</w:t>
-      </w:r>
-      <w:r>
-        <w:rPr>
-          <w:b/>
-          <w:bCs/>
-          <w:sz w:val="16"/>
-          <w:szCs w:val="16"/>
-        </w:rPr>
-        <w:t xml:space="preserve">, BP : </w:t>
-      </w:r>
-      <w:r>
-        <w:rPr>
-          <w:b/>
-          <w:bCs/>
-          <w:sz w:val="16"/>
-          <w:szCs w:val="16"/>
-        </w:rPr>
-        <w:t>${</w:t>
-      </w:r>
-      <w:proofErr w:type="spellStart"/>
-      <w:r>
-        <w:rPr>
-          <w:b/>
-          <w:bCs/>
-          <w:sz w:val="16"/>
-          <w:szCs w:val="16"/>
-        </w:rPr>
-        <w:t>individual_business.bp</w:t>
-      </w:r>
-      <w:proofErr w:type="spellEnd"/>
-      <w:r>
-        <w:rPr>
-          <w:b/>
-          <w:bCs/>
-          <w:sz w:val="16"/>
-          <w:szCs w:val="16"/>
-        </w:rPr>
-        <w:t>}</w:t>
-      </w:r>
-      <w:r>
-        <w:rPr>
-          <w:b/>
-          <w:bCs/>
-          <w:sz w:val="16"/>
-          <w:szCs w:val="16"/>
-        </w:rPr>
-        <w:t>, immatriculée au Registre du Commerce et du Crédit Mobilier de Libreville sous le N°</w:t>
-      </w:r>
-      <w:r>
-        <w:rPr>
-          <w:b/>
-          <w:bCs/>
-          <w:sz w:val="16"/>
-          <w:szCs w:val="16"/>
-        </w:rPr>
-        <w:t>${</w:t>
-      </w:r>
-      <w:proofErr w:type="spellStart"/>
-      <w:r>
-        <w:rPr>
-          <w:b/>
-          <w:bCs/>
-          <w:sz w:val="16"/>
-          <w:szCs w:val="16"/>
-        </w:rPr>
-        <w:t>individual_business.rccm_number</w:t>
-      </w:r>
-      <w:proofErr w:type="spellEnd"/>
-      <w:r>
-        <w:rPr>
-          <w:b/>
-          <w:bCs/>
-          <w:sz w:val="16"/>
-          <w:szCs w:val="16"/>
-        </w:rPr>
-        <w:t>}</w:t>
-      </w:r>
-      <w:r>
-        <w:rPr>
-          <w:b/>
-          <w:bCs/>
-          <w:sz w:val="16"/>
-          <w:szCs w:val="16"/>
-        </w:rPr>
-        <w:t xml:space="preserve"> ; NIF : </w:t>
-      </w:r>
-      <w:r>
-        <w:rPr>
-          <w:b/>
-          <w:bCs/>
-          <w:sz w:val="16"/>
-          <w:szCs w:val="16"/>
-        </w:rPr>
-        <w:t>${</w:t>
-      </w:r>
-      <w:proofErr w:type="spellStart"/>
-      <w:r>
-        <w:rPr>
-          <w:b/>
-          <w:bCs/>
-          <w:sz w:val="16"/>
-          <w:szCs w:val="16"/>
-        </w:rPr>
-        <w:t>individual_business.nif</w:t>
-      </w:r>
-      <w:proofErr w:type="spellEnd"/>
-      <w:r>
-        <w:rPr>
-          <w:b/>
-          <w:bCs/>
-          <w:sz w:val="16"/>
-          <w:szCs w:val="16"/>
-        </w:rPr>
-        <w:t>}</w:t>
-      </w:r>
-      <w:r>
-        <w:rPr>
-          <w:b/>
-          <w:bCs/>
-          <w:sz w:val="16"/>
-          <w:szCs w:val="16"/>
-        </w:rPr>
-        <w:t xml:space="preserve"> </w:t>
-      </w:r>
-      <w:r>
-        <w:rPr>
-          <w:b/>
-          <w:bCs/>
-          <w:sz w:val="16"/>
-          <w:szCs w:val="16"/>
-        </w:rPr>
-        <w:t xml:space="preserve"> </w:t>
-      </w:r>
-      <w:r>
-        <w:rPr>
-          <w:b/>
-          <w:bCs/>
-          <w:sz w:val="16"/>
-          <w:szCs w:val="16"/>
-        </w:rPr>
-        <w:t>C</w:t>
-      </w:r>
-      <w:r>
-        <w:rPr>
-          <w:b/>
-          <w:bCs/>
-          <w:sz w:val="16"/>
-          <w:szCs w:val="16"/>
-        </w:rPr>
-        <w:t>lient</w:t>
-      </w:r>
-      <w:r>
-        <w:rPr>
-          <w:rStyle w:val="Appelnotedebasdep"/>
-          <w:b/>
-          <w:bCs/>
-          <w:sz w:val="16"/>
-          <w:szCs w:val="16"/>
-        </w:rPr>
-        <w:footnoteReference w:id="1"/>
-      </w:r>
-      <w:r>
-        <w:rPr>
-          <w:sz w:val="16"/>
-          <w:szCs w:val="16"/>
-        </w:rPr>
-        <w:t xml:space="preserve"> titulaire du compte</w:t>
-      </w:r>
-      <w:r>
-        <w:rPr>
-          <w:sz w:val="16"/>
-          <w:szCs w:val="16"/>
-        </w:rPr>
-        <w:t xml:space="preserve"> </w:t>
-      </w:r>
-      <w:r>
-        <w:rPr>
-          <w:b/>
-          <w:sz w:val="16"/>
-          <w:szCs w:val="16"/>
-        </w:rPr>
-        <w:t>N°</w:t>
-      </w:r>
-      <w:r>
-        <w:rPr>
-          <w:b/>
-          <w:sz w:val="16"/>
-          <w:szCs w:val="16"/>
-        </w:rPr>
-        <w:t>${</w:t>
-      </w:r>
-      <w:proofErr w:type="spellStart"/>
-      <w:r>
-        <w:rPr>
-          <w:b/>
-          <w:sz w:val="16"/>
-          <w:szCs w:val="16"/>
-        </w:rPr>
-        <w:t>verbal_trial.account_number</w:t>
-      </w:r>
-      <w:proofErr w:type="spellEnd"/>
-      <w:r>
-        <w:rPr>
-          <w:b/>
-          <w:sz w:val="16"/>
-          <w:szCs w:val="16"/>
-        </w:rPr>
-        <w:t>}</w:t>
-      </w:r>
-      <w:r>
-        <w:rPr>
-          <w:b/>
-          <w:sz w:val="16"/>
-          <w:szCs w:val="16"/>
-        </w:rPr>
-        <w:t xml:space="preserve"> </w:t>
-      </w:r>
-      <w:r>
-        <w:rPr>
-          <w:sz w:val="16"/>
-          <w:szCs w:val="16"/>
-        </w:rPr>
-        <w:t xml:space="preserve">ouvert dans les livres </w:t>
-      </w:r>
-      <w:r>
-        <w:rPr>
-          <w:sz w:val="16"/>
-          <w:szCs w:val="16"/>
-        </w:rPr>
-        <w:t xml:space="preserve">de </w:t>
+        <w:t xml:space="preserve"> de la totalité des</w:t>
+      </w:r>
+      <w:r>
+        <w:rPr>
+          <w:sz w:val="16"/>
+          <w:szCs w:val="16"/>
+        </w:rPr>
+        <w:t xml:space="preserve"> </w:t>
+      </w:r>
+      <w:r>
+        <w:rPr>
+          <w:sz w:val="16"/>
+          <w:szCs w:val="16"/>
+        </w:rPr>
+        <w:t xml:space="preserve">sommes dues en principal, intérêts, commissions, frais et de tous accessoires qui lui </w:t>
+      </w:r>
+      <w:r>
+        <w:rPr>
+          <w:sz w:val="16"/>
+          <w:szCs w:val="16"/>
+        </w:rPr>
+        <w:t xml:space="preserve">seront </w:t>
+      </w:r>
+      <w:r>
+        <w:rPr>
+          <w:sz w:val="16"/>
+          <w:szCs w:val="16"/>
+        </w:rPr>
+        <w:t>dues par le</w:t>
+      </w:r>
+      <w:r>
+        <w:rPr>
+          <w:sz w:val="16"/>
+          <w:szCs w:val="16"/>
+        </w:rPr>
+        <w:t xml:space="preserve"> </w:t>
+      </w:r>
+      <w:r>
+        <w:rPr>
+          <w:sz w:val="16"/>
+          <w:szCs w:val="16"/>
+        </w:rPr>
+        <w:t xml:space="preserve">débiteur </w:t>
+      </w:r>
+      <w:r>
+        <w:rPr>
+          <w:sz w:val="16"/>
+          <w:szCs w:val="16"/>
+        </w:rPr>
+        <w:t>cautionné.</w:t>
+      </w:r>
+      <w:r>
+        <w:rPr>
+          <w:sz w:val="16"/>
+          <w:szCs w:val="16"/>
+        </w:rPr>
+        <w:t xml:space="preserve"> </w:t>
+      </w:r>
+    </w:p>
+    <w:p>
+      <w:pPr>
+        <w:autoSpaceDE w:val="0"/>
+        <w:autoSpaceDN w:val="0"/>
+        <w:adjustRightInd w:val="0"/>
+        <w:ind w:right="-141"/>
+        <w:jc w:val="both"/>
+        <w:rPr>
+          <w:sz w:val="16"/>
+          <w:szCs w:val="16"/>
+        </w:rPr>
+      </w:pPr>
+    </w:p>
+    <w:p>
+      <w:pPr>
+        <w:autoSpaceDE w:val="0"/>
+        <w:autoSpaceDN w:val="0"/>
+        <w:adjustRightInd w:val="0"/>
+        <w:ind w:right="-141"/>
+        <w:jc w:val="both"/>
+        <w:rPr>
+          <w:b/>
+          <w:bCs/>
+          <w:sz w:val="16"/>
+          <w:szCs w:val="16"/>
+        </w:rPr>
+      </w:pPr>
+      <w:r>
+        <w:rPr>
+          <w:b/>
+          <w:bCs/>
+          <w:sz w:val="16"/>
+          <w:szCs w:val="16"/>
+          <w:u w:val="single"/>
+        </w:rPr>
+        <w:t>ARTICLE 5</w:t>
+      </w:r>
+      <w:r>
+        <w:rPr>
+          <w:b/>
+          <w:bCs/>
+          <w:sz w:val="16"/>
+          <w:szCs w:val="16"/>
+          <w:u w:val="single"/>
+        </w:rPr>
+        <w:t> </w:t>
+      </w:r>
+      <w:r>
+        <w:rPr>
+          <w:b/>
+          <w:bCs/>
+          <w:sz w:val="16"/>
+          <w:szCs w:val="16"/>
+        </w:rPr>
+        <w:t xml:space="preserve">: </w:t>
+      </w:r>
+      <w:r>
+        <w:rPr>
+          <w:b/>
+          <w:bCs/>
+          <w:sz w:val="16"/>
+          <w:szCs w:val="16"/>
+        </w:rPr>
+        <w:t xml:space="preserve">EXIGIBILITE </w:t>
+      </w:r>
+    </w:p>
+    <w:p>
+      <w:pPr>
+        <w:autoSpaceDE w:val="0"/>
+        <w:autoSpaceDN w:val="0"/>
+        <w:adjustRightInd w:val="0"/>
+        <w:ind w:right="-141"/>
+        <w:jc w:val="both"/>
+        <w:rPr>
+          <w:b/>
+          <w:bCs/>
+          <w:sz w:val="16"/>
+          <w:szCs w:val="16"/>
+        </w:rPr>
+      </w:pPr>
+    </w:p>
+    <w:p>
+      <w:pPr>
+        <w:autoSpaceDE w:val="0"/>
+        <w:autoSpaceDN w:val="0"/>
+        <w:adjustRightInd w:val="0"/>
+        <w:ind w:right="-141"/>
+        <w:jc w:val="both"/>
+        <w:rPr>
+          <w:sz w:val="16"/>
+          <w:szCs w:val="16"/>
+        </w:rPr>
+      </w:pPr>
+      <w:r>
+        <w:rPr>
+          <w:sz w:val="16"/>
+          <w:szCs w:val="16"/>
+        </w:rPr>
+        <w:t xml:space="preserve">Toutes les sommes dues à </w:t>
       </w:r>
       <w:r>
         <w:rPr>
@@ -2288,1305 +3164,14 @@
           <w:sz w:val="16"/>
           <w:szCs w:val="16"/>
         </w:rPr>
-        <w:t>,</w:t>
-      </w:r>
-      <w:r>
-        <w:rPr>
-          <w:sz w:val="16"/>
-          <w:szCs w:val="16"/>
-        </w:rPr>
-        <w:t xml:space="preserve"> se trouve ou pourrait se trouver débiteur à raison du prêt qui lui est</w:t>
-      </w:r>
-      <w:r>
-        <w:rPr>
-          <w:sz w:val="16"/>
-          <w:szCs w:val="16"/>
-        </w:rPr>
-        <w:t xml:space="preserve"> </w:t>
-      </w:r>
-      <w:r>
-        <w:rPr>
-          <w:sz w:val="16"/>
-          <w:szCs w:val="16"/>
-        </w:rPr>
-        <w:t>consenti</w:t>
-      </w:r>
-      <w:r>
-        <w:rPr>
-          <w:sz w:val="16"/>
-          <w:szCs w:val="16"/>
-        </w:rPr>
-        <w:t>,</w:t>
-      </w:r>
-      <w:r>
-        <w:rPr>
-          <w:sz w:val="16"/>
-          <w:szCs w:val="16"/>
-        </w:rPr>
-        <w:t xml:space="preserve"> jusqu’à concurre</w:t>
-      </w:r>
-      <w:r>
-        <w:rPr>
-          <w:sz w:val="16"/>
-          <w:szCs w:val="16"/>
-        </w:rPr>
-        <w:t>nce d’</w:t>
-      </w:r>
-      <w:r>
-        <w:rPr>
-          <w:sz w:val="16"/>
-          <w:szCs w:val="16"/>
-        </w:rPr>
-        <w:t xml:space="preserve">un montant maximum de </w:t>
-      </w:r>
-      <w:r>
-        <w:rPr>
-          <w:b/>
-          <w:bCs/>
-          <w:sz w:val="16"/>
-          <w:szCs w:val="16"/>
-        </w:rPr>
-        <w:t xml:space="preserve"> </w:t>
-      </w:r>
-      <w:bookmarkStart w:id="3" w:name="_Hlk177722585"/>
-      <w:r>
-        <w:rPr>
-          <w:b/>
-          <w:bCs/>
-          <w:sz w:val="16"/>
-          <w:szCs w:val="16"/>
-        </w:rPr>
-        <w:t>${</w:t>
-      </w:r>
-      <w:proofErr w:type="spellStart"/>
-      <w:r>
-        <w:rPr>
-          <w:b/>
-          <w:bCs/>
-          <w:sz w:val="16"/>
-          <w:szCs w:val="16"/>
-        </w:rPr>
-        <w:t>total_to_pay</w:t>
-      </w:r>
-      <w:proofErr w:type="spellEnd"/>
-      <w:r>
-        <w:rPr>
-          <w:b/>
-          <w:bCs/>
-          <w:sz w:val="16"/>
-          <w:szCs w:val="16"/>
-        </w:rPr>
-        <w:t>}</w:t>
-      </w:r>
-      <w:r>
-        <w:rPr>
-          <w:b/>
-          <w:bCs/>
-          <w:sz w:val="16"/>
-          <w:szCs w:val="16"/>
-        </w:rPr>
-        <w:t xml:space="preserve"> </w:t>
-      </w:r>
-      <w:bookmarkEnd w:id="3"/>
-      <w:r>
-        <w:rPr>
-          <w:b/>
-          <w:bCs/>
-          <w:sz w:val="16"/>
-          <w:szCs w:val="16"/>
-        </w:rPr>
-        <w:t>FCFA (</w:t>
-      </w:r>
-      <w:r>
-        <w:rPr>
-          <w:b/>
-          <w:bCs/>
-          <w:sz w:val="16"/>
-          <w:szCs w:val="16"/>
-        </w:rPr>
-        <w:t>${total_to_pay.fr}</w:t>
-      </w:r>
-      <w:r>
-        <w:rPr>
-          <w:b/>
-          <w:bCs/>
-          <w:sz w:val="16"/>
-          <w:szCs w:val="16"/>
-        </w:rPr>
-        <w:t xml:space="preserve"> </w:t>
-      </w:r>
-      <w:r>
-        <w:rPr>
-          <w:b/>
-          <w:bCs/>
-          <w:sz w:val="16"/>
-          <w:szCs w:val="16"/>
-        </w:rPr>
-        <w:t xml:space="preserve">francs CFA) </w:t>
-      </w:r>
-      <w:r>
-        <w:rPr>
-          <w:sz w:val="16"/>
-          <w:szCs w:val="16"/>
-        </w:rPr>
-        <w:t>en principal,</w:t>
-      </w:r>
-      <w:r>
-        <w:rPr>
-          <w:sz w:val="16"/>
-          <w:szCs w:val="16"/>
-        </w:rPr>
-        <w:t xml:space="preserve"> </w:t>
-      </w:r>
-      <w:r>
-        <w:rPr>
-          <w:sz w:val="16"/>
-          <w:szCs w:val="16"/>
-        </w:rPr>
-        <w:t>plus intérêts, commissions, frais et accessoires quelconques.</w:t>
-      </w:r>
-    </w:p>
-    <w:p>
-      <w:pPr>
-        <w:ind w:right="-141"/>
-        <w:jc w:val="both"/>
-        <w:rPr>
-          <w:b/>
-          <w:bCs/>
-          <w:sz w:val="16"/>
-          <w:szCs w:val="16"/>
-        </w:rPr>
-      </w:pPr>
-    </w:p>
-    <w:p>
-      <w:pPr>
-        <w:autoSpaceDE w:val="0"/>
-        <w:autoSpaceDN w:val="0"/>
-        <w:adjustRightInd w:val="0"/>
-        <w:ind w:right="-141"/>
-        <w:jc w:val="both"/>
-        <w:rPr>
-          <w:b/>
-          <w:bCs/>
-          <w:sz w:val="16"/>
-          <w:szCs w:val="16"/>
-        </w:rPr>
-      </w:pPr>
-      <w:r>
-        <w:rPr>
-          <w:b/>
-          <w:bCs/>
-          <w:sz w:val="16"/>
-          <w:szCs w:val="16"/>
-          <w:u w:val="single"/>
-        </w:rPr>
-        <w:t>ARTICLE 2</w:t>
-      </w:r>
-      <w:r>
-        <w:rPr>
-          <w:b/>
-          <w:bCs/>
-          <w:sz w:val="16"/>
-          <w:szCs w:val="16"/>
-          <w:u w:val="single"/>
-        </w:rPr>
-        <w:t> </w:t>
-      </w:r>
-      <w:r>
-        <w:rPr>
-          <w:b/>
-          <w:bCs/>
-          <w:sz w:val="16"/>
-          <w:szCs w:val="16"/>
-        </w:rPr>
-        <w:t xml:space="preserve">: </w:t>
-      </w:r>
-      <w:r>
-        <w:rPr>
-          <w:b/>
-          <w:bCs/>
-          <w:sz w:val="16"/>
-          <w:szCs w:val="16"/>
-        </w:rPr>
-        <w:t xml:space="preserve">ETENDUE DU CAUTIONNEMENT </w:t>
-      </w:r>
-    </w:p>
-    <w:p>
-      <w:pPr>
-        <w:autoSpaceDE w:val="0"/>
-        <w:autoSpaceDN w:val="0"/>
-        <w:adjustRightInd w:val="0"/>
-        <w:ind w:right="-141"/>
-        <w:jc w:val="both"/>
-        <w:rPr>
-          <w:b/>
-          <w:bCs/>
-          <w:sz w:val="16"/>
-          <w:szCs w:val="16"/>
-        </w:rPr>
-      </w:pPr>
-    </w:p>
-    <w:p>
-      <w:pPr>
-        <w:autoSpaceDE w:val="0"/>
-        <w:autoSpaceDN w:val="0"/>
-        <w:adjustRightInd w:val="0"/>
-        <w:ind w:right="1"/>
-        <w:jc w:val="both"/>
-        <w:rPr>
-          <w:sz w:val="16"/>
-          <w:szCs w:val="16"/>
-        </w:rPr>
-      </w:pPr>
-      <w:r>
-        <w:rPr>
-          <w:sz w:val="16"/>
-          <w:szCs w:val="16"/>
-        </w:rPr>
-        <w:t>L</w:t>
-      </w:r>
-      <w:r>
-        <w:rPr>
-          <w:sz w:val="16"/>
-          <w:szCs w:val="16"/>
-        </w:rPr>
-        <w:t>e présent engagement oblige la C</w:t>
-      </w:r>
-      <w:r>
-        <w:rPr>
-          <w:sz w:val="16"/>
-          <w:szCs w:val="16"/>
-        </w:rPr>
-        <w:t>aution, à titre solidaire et personnel, sur tous ses biens meubles et</w:t>
-      </w:r>
-      <w:r>
-        <w:rPr>
-          <w:sz w:val="16"/>
-          <w:szCs w:val="16"/>
-        </w:rPr>
-        <w:t xml:space="preserve"> </w:t>
-      </w:r>
-      <w:r>
-        <w:rPr>
-          <w:sz w:val="16"/>
-          <w:szCs w:val="16"/>
-        </w:rPr>
-        <w:t>immeubles,</w:t>
-      </w:r>
-      <w:r>
-        <w:rPr>
-          <w:sz w:val="16"/>
-          <w:szCs w:val="16"/>
-        </w:rPr>
-        <w:t xml:space="preserve"> à payer à </w:t>
-      </w:r>
-      <w:r>
-        <w:rPr>
-          <w:b/>
-          <w:bCs/>
-          <w:sz w:val="16"/>
-          <w:szCs w:val="16"/>
-        </w:rPr>
-        <w:t xml:space="preserve">COFINA </w:t>
-      </w:r>
-      <w:r>
-        <w:rPr>
-          <w:b/>
-          <w:bCs/>
-          <w:sz w:val="16"/>
-          <w:szCs w:val="16"/>
-        </w:rPr>
-        <w:t>Gabon</w:t>
-      </w:r>
-      <w:r>
-        <w:rPr>
-          <w:sz w:val="16"/>
-          <w:szCs w:val="16"/>
-        </w:rPr>
-        <w:t xml:space="preserve"> ce que lui doit ou lui devra le Cautionn</w:t>
-      </w:r>
-      <w:r>
-        <w:rPr>
-          <w:sz w:val="16"/>
-          <w:szCs w:val="16"/>
-        </w:rPr>
-        <w:t xml:space="preserve">é </w:t>
-      </w:r>
-      <w:r>
-        <w:rPr>
-          <w:sz w:val="16"/>
-          <w:szCs w:val="16"/>
-        </w:rPr>
-        <w:t xml:space="preserve">au cas où </w:t>
-      </w:r>
-      <w:r>
-        <w:rPr>
-          <w:sz w:val="16"/>
-          <w:szCs w:val="16"/>
-        </w:rPr>
-        <w:t xml:space="preserve">le </w:t>
-      </w:r>
-      <w:r>
-        <w:rPr>
-          <w:b/>
-          <w:bCs/>
-          <w:sz w:val="16"/>
-          <w:szCs w:val="16"/>
-        </w:rPr>
-        <w:t>C</w:t>
-      </w:r>
-      <w:r>
-        <w:rPr>
-          <w:b/>
-          <w:bCs/>
-          <w:sz w:val="16"/>
-          <w:szCs w:val="16"/>
-        </w:rPr>
-        <w:t>lient</w:t>
-      </w:r>
-      <w:r>
-        <w:rPr>
-          <w:sz w:val="16"/>
-          <w:szCs w:val="16"/>
-        </w:rPr>
-        <w:t xml:space="preserve"> </w:t>
-      </w:r>
-      <w:r>
-        <w:rPr>
-          <w:sz w:val="16"/>
-          <w:szCs w:val="16"/>
-        </w:rPr>
-        <w:t>C</w:t>
-      </w:r>
-      <w:r>
-        <w:rPr>
-          <w:sz w:val="16"/>
-          <w:szCs w:val="16"/>
-        </w:rPr>
-        <w:t>autionné</w:t>
-      </w:r>
-      <w:r>
-        <w:rPr>
-          <w:sz w:val="16"/>
-          <w:szCs w:val="16"/>
-        </w:rPr>
-        <w:t xml:space="preserve"> ne pourrait faire face à ses obligations contractuelles directes et indirectes, pour un</w:t>
-      </w:r>
-      <w:r>
-        <w:rPr>
-          <w:sz w:val="16"/>
-          <w:szCs w:val="16"/>
-        </w:rPr>
-        <w:t xml:space="preserve"> </w:t>
-      </w:r>
-      <w:r>
-        <w:rPr>
-          <w:sz w:val="16"/>
-          <w:szCs w:val="16"/>
-        </w:rPr>
-        <w:t>quelconque motif.</w:t>
-      </w:r>
-    </w:p>
-    <w:p>
-      <w:pPr>
-        <w:autoSpaceDE w:val="0"/>
-        <w:autoSpaceDN w:val="0"/>
-        <w:adjustRightInd w:val="0"/>
-        <w:ind w:right="-141"/>
-        <w:jc w:val="both"/>
-        <w:rPr>
-          <w:b/>
-          <w:bCs/>
-          <w:sz w:val="16"/>
-          <w:szCs w:val="16"/>
-          <w:u w:val="single"/>
-        </w:rPr>
-      </w:pPr>
-    </w:p>
-    <w:p>
-      <w:pPr>
-        <w:autoSpaceDE w:val="0"/>
-        <w:autoSpaceDN w:val="0"/>
-        <w:adjustRightInd w:val="0"/>
-        <w:ind w:right="-141"/>
-        <w:jc w:val="both"/>
-        <w:rPr>
-          <w:b/>
-          <w:bCs/>
-          <w:sz w:val="16"/>
-          <w:szCs w:val="16"/>
-        </w:rPr>
-      </w:pPr>
-      <w:r>
-        <w:rPr>
-          <w:b/>
-          <w:bCs/>
-          <w:sz w:val="16"/>
-          <w:szCs w:val="16"/>
-          <w:u w:val="single"/>
-        </w:rPr>
-        <w:t>ARTICLE 3</w:t>
-      </w:r>
-      <w:r>
-        <w:rPr>
-          <w:b/>
-          <w:bCs/>
-          <w:sz w:val="16"/>
-          <w:szCs w:val="16"/>
-          <w:u w:val="single"/>
-        </w:rPr>
-        <w:t> </w:t>
-      </w:r>
-      <w:r>
-        <w:rPr>
-          <w:b/>
-          <w:bCs/>
-          <w:sz w:val="16"/>
-          <w:szCs w:val="16"/>
-        </w:rPr>
-        <w:t xml:space="preserve">: </w:t>
-      </w:r>
-      <w:r>
-        <w:rPr>
-          <w:b/>
-          <w:bCs/>
-          <w:sz w:val="16"/>
-          <w:szCs w:val="16"/>
-        </w:rPr>
-        <w:t>CAR</w:t>
-      </w:r>
-      <w:r>
-        <w:rPr>
-          <w:b/>
-          <w:bCs/>
-          <w:sz w:val="16"/>
-          <w:szCs w:val="16"/>
-        </w:rPr>
-        <w:t xml:space="preserve">ACTERISTIQUES DU CAUTIONNEMENT </w:t>
-      </w:r>
-    </w:p>
-    <w:p>
-      <w:pPr>
-        <w:autoSpaceDE w:val="0"/>
-        <w:autoSpaceDN w:val="0"/>
-        <w:adjustRightInd w:val="0"/>
-        <w:ind w:right="-141"/>
-        <w:jc w:val="both"/>
-        <w:rPr>
-          <w:b/>
-          <w:bCs/>
-          <w:sz w:val="16"/>
-          <w:szCs w:val="16"/>
-        </w:rPr>
-      </w:pPr>
-    </w:p>
-    <w:p>
-      <w:pPr>
-        <w:autoSpaceDE w:val="0"/>
-        <w:autoSpaceDN w:val="0"/>
-        <w:adjustRightInd w:val="0"/>
-        <w:ind w:right="-141"/>
-        <w:jc w:val="both"/>
-        <w:rPr>
-          <w:sz w:val="16"/>
-          <w:szCs w:val="16"/>
-        </w:rPr>
-      </w:pPr>
-      <w:r>
-        <w:rPr>
-          <w:sz w:val="16"/>
-          <w:szCs w:val="16"/>
-        </w:rPr>
-        <w:t xml:space="preserve">La </w:t>
-      </w:r>
-      <w:r>
-        <w:rPr>
-          <w:sz w:val="16"/>
-          <w:szCs w:val="16"/>
-        </w:rPr>
-        <w:t>Caution, par les présentes, renonce expressément aux bénéfices de discussion et de division tant</w:t>
-      </w:r>
-      <w:r>
-        <w:rPr>
-          <w:sz w:val="16"/>
-          <w:szCs w:val="16"/>
-        </w:rPr>
-        <w:t xml:space="preserve"> </w:t>
-      </w:r>
-      <w:r>
-        <w:rPr>
-          <w:sz w:val="16"/>
-          <w:szCs w:val="16"/>
-        </w:rPr>
-        <w:t>avec le débiteur principal qu’avec tous coobligés.</w:t>
-      </w:r>
-    </w:p>
-    <w:p>
-      <w:pPr>
-        <w:autoSpaceDE w:val="0"/>
-        <w:autoSpaceDN w:val="0"/>
-        <w:adjustRightInd w:val="0"/>
-        <w:ind w:right="-141"/>
-        <w:jc w:val="both"/>
-        <w:rPr>
-          <w:sz w:val="16"/>
-          <w:szCs w:val="16"/>
-        </w:rPr>
-      </w:pPr>
-    </w:p>
-    <w:p>
-      <w:pPr>
-        <w:autoSpaceDE w:val="0"/>
-        <w:autoSpaceDN w:val="0"/>
-        <w:adjustRightInd w:val="0"/>
-        <w:ind w:right="-141"/>
-        <w:jc w:val="both"/>
-        <w:rPr>
-          <w:b/>
-          <w:bCs/>
-          <w:sz w:val="16"/>
-          <w:szCs w:val="16"/>
-        </w:rPr>
-      </w:pPr>
-      <w:r>
-        <w:rPr>
-          <w:b/>
-          <w:bCs/>
-          <w:sz w:val="16"/>
-          <w:szCs w:val="16"/>
-          <w:u w:val="single"/>
-        </w:rPr>
-        <w:t>ARTICLE 4</w:t>
-      </w:r>
-      <w:r>
-        <w:rPr>
-          <w:b/>
-          <w:bCs/>
-          <w:sz w:val="16"/>
-          <w:szCs w:val="16"/>
-          <w:u w:val="single"/>
-        </w:rPr>
-        <w:t> </w:t>
-      </w:r>
-      <w:r>
-        <w:rPr>
-          <w:b/>
-          <w:bCs/>
-          <w:sz w:val="16"/>
-          <w:szCs w:val="16"/>
-        </w:rPr>
-        <w:t xml:space="preserve">: </w:t>
-      </w:r>
-      <w:r>
-        <w:rPr>
-          <w:b/>
-          <w:bCs/>
-          <w:sz w:val="16"/>
-          <w:szCs w:val="16"/>
-        </w:rPr>
-        <w:t>D</w:t>
-      </w:r>
-      <w:r>
-        <w:rPr>
-          <w:b/>
-          <w:bCs/>
-          <w:sz w:val="16"/>
-          <w:szCs w:val="16"/>
-        </w:rPr>
-        <w:t xml:space="preserve">ECLARATIONS ET ENGAGEMENT DE LA </w:t>
-      </w:r>
-      <w:r>
-        <w:rPr>
-          <w:b/>
-          <w:bCs/>
-          <w:sz w:val="16"/>
-          <w:szCs w:val="16"/>
-        </w:rPr>
-        <w:t xml:space="preserve">CAUTION </w:t>
-      </w:r>
-    </w:p>
-    <w:p>
-      <w:pPr>
-        <w:autoSpaceDE w:val="0"/>
-        <w:autoSpaceDN w:val="0"/>
-        <w:adjustRightInd w:val="0"/>
-        <w:ind w:right="-141"/>
-        <w:jc w:val="both"/>
-        <w:rPr>
-          <w:b/>
-          <w:bCs/>
-          <w:sz w:val="16"/>
-          <w:szCs w:val="16"/>
-        </w:rPr>
-      </w:pPr>
-    </w:p>
-    <w:p>
-      <w:pPr>
-        <w:autoSpaceDE w:val="0"/>
-        <w:autoSpaceDN w:val="0"/>
-        <w:adjustRightInd w:val="0"/>
-        <w:ind w:right="-141"/>
-        <w:jc w:val="both"/>
-        <w:rPr>
-          <w:sz w:val="16"/>
-          <w:szCs w:val="16"/>
-        </w:rPr>
-      </w:pPr>
-      <w:r>
-        <w:rPr>
-          <w:sz w:val="16"/>
-          <w:szCs w:val="16"/>
-        </w:rPr>
-        <w:t>La Caution déclare avoir pris personnellement connaissance et vérifié la situation financière du</w:t>
-      </w:r>
-    </w:p>
-    <w:p>
-      <w:pPr>
-        <w:autoSpaceDE w:val="0"/>
-        <w:autoSpaceDN w:val="0"/>
-        <w:adjustRightInd w:val="0"/>
-        <w:ind w:right="-141"/>
-        <w:jc w:val="both"/>
-        <w:rPr>
-          <w:sz w:val="16"/>
-          <w:szCs w:val="16"/>
-        </w:rPr>
-      </w:pPr>
-      <w:r>
-        <w:rPr>
-          <w:sz w:val="16"/>
-          <w:szCs w:val="16"/>
-        </w:rPr>
-        <w:t>Cautionné au moment de la signature des présentes.</w:t>
-      </w:r>
-    </w:p>
-    <w:p>
-      <w:pPr>
-        <w:autoSpaceDE w:val="0"/>
-        <w:autoSpaceDN w:val="0"/>
-        <w:adjustRightInd w:val="0"/>
-        <w:ind w:right="-141"/>
-        <w:jc w:val="both"/>
-        <w:rPr>
-          <w:sz w:val="16"/>
-          <w:szCs w:val="16"/>
-        </w:rPr>
-      </w:pPr>
-    </w:p>
-    <w:p>
-      <w:pPr>
-        <w:autoSpaceDE w:val="0"/>
-        <w:autoSpaceDN w:val="0"/>
-        <w:adjustRightInd w:val="0"/>
-        <w:ind w:right="-141"/>
-        <w:jc w:val="both"/>
-        <w:rPr>
-          <w:sz w:val="16"/>
-          <w:szCs w:val="16"/>
-        </w:rPr>
-      </w:pPr>
-      <w:r>
-        <w:rPr>
-          <w:sz w:val="16"/>
-          <w:szCs w:val="16"/>
-        </w:rPr>
-        <w:t xml:space="preserve">Elle s’engage expressément à ne pas se prévaloir </w:t>
-      </w:r>
-      <w:r>
-        <w:rPr>
-          <w:sz w:val="16"/>
-          <w:szCs w:val="16"/>
-        </w:rPr>
-        <w:t xml:space="preserve">des dispositions de </w:t>
-      </w:r>
-      <w:r>
-        <w:rPr>
-          <w:b/>
-          <w:bCs/>
-          <w:sz w:val="16"/>
-          <w:szCs w:val="16"/>
-        </w:rPr>
-        <w:t>l’article 2</w:t>
-      </w:r>
-      <w:r>
-        <w:rPr>
-          <w:b/>
-          <w:bCs/>
-          <w:sz w:val="16"/>
-          <w:szCs w:val="16"/>
-        </w:rPr>
-        <w:t>3 alinéa 3 de l’Acte</w:t>
-      </w:r>
-      <w:r>
-        <w:rPr>
-          <w:b/>
-          <w:bCs/>
-          <w:sz w:val="16"/>
-          <w:szCs w:val="16"/>
-        </w:rPr>
-        <w:t xml:space="preserve"> </w:t>
-      </w:r>
-      <w:r>
-        <w:rPr>
-          <w:b/>
-          <w:bCs/>
-          <w:sz w:val="16"/>
-          <w:szCs w:val="16"/>
-        </w:rPr>
-        <w:t>Uniforme OHADA portant Organisation des Sûretés</w:t>
-      </w:r>
-      <w:r>
-        <w:rPr>
-          <w:sz w:val="16"/>
-          <w:szCs w:val="16"/>
-        </w:rPr>
-        <w:t xml:space="preserve"> et toutes autres dispositions qui, sans décharger</w:t>
-      </w:r>
-      <w:r>
-        <w:rPr>
-          <w:sz w:val="16"/>
-          <w:szCs w:val="16"/>
-        </w:rPr>
-        <w:t xml:space="preserve"> </w:t>
-      </w:r>
-      <w:r>
-        <w:rPr>
-          <w:sz w:val="16"/>
-          <w:szCs w:val="16"/>
-        </w:rPr>
-        <w:t>la Caution de son engagement, l’autorise à poursuivre le Cautionné pour le contraindre au paiement</w:t>
-      </w:r>
-      <w:r>
-        <w:rPr>
-          <w:sz w:val="16"/>
-          <w:szCs w:val="16"/>
-        </w:rPr>
-        <w:t xml:space="preserve"> </w:t>
-      </w:r>
-      <w:r>
-        <w:rPr>
-          <w:sz w:val="16"/>
-          <w:szCs w:val="16"/>
-        </w:rPr>
-        <w:t>ou obtenir une garantie ou une mesure conservatoire,</w:t>
-      </w:r>
-      <w:r>
-        <w:rPr>
-          <w:sz w:val="16"/>
-          <w:szCs w:val="16"/>
-        </w:rPr>
-        <w:t xml:space="preserve"> en</w:t>
-      </w:r>
-      <w:r>
-        <w:rPr>
-          <w:sz w:val="16"/>
-          <w:szCs w:val="16"/>
-        </w:rPr>
-        <w:t xml:space="preserve"> cas de délais de paiement accordés à celui-ci</w:t>
-      </w:r>
-      <w:r>
-        <w:rPr>
-          <w:sz w:val="16"/>
-          <w:szCs w:val="16"/>
-        </w:rPr>
-        <w:t xml:space="preserve"> </w:t>
-      </w:r>
-      <w:r>
-        <w:rPr>
-          <w:sz w:val="16"/>
-          <w:szCs w:val="16"/>
-        </w:rPr>
-        <w:t xml:space="preserve">par la </w:t>
-      </w:r>
-      <w:r>
-        <w:rPr>
-          <w:b/>
-          <w:bCs/>
-          <w:sz w:val="16"/>
-          <w:szCs w:val="16"/>
-        </w:rPr>
-        <w:t xml:space="preserve">COFINA </w:t>
-      </w:r>
-      <w:r>
-        <w:rPr>
-          <w:b/>
-          <w:bCs/>
-          <w:sz w:val="16"/>
-          <w:szCs w:val="16"/>
-        </w:rPr>
-        <w:t>Gabon</w:t>
-      </w:r>
-      <w:r>
-        <w:rPr>
-          <w:sz w:val="16"/>
-          <w:szCs w:val="16"/>
-        </w:rPr>
-        <w:t>. Dès</w:t>
-      </w:r>
-      <w:r>
-        <w:rPr>
-          <w:sz w:val="16"/>
-          <w:szCs w:val="16"/>
-        </w:rPr>
-        <w:t xml:space="preserve"> lors, si le cautionné obtient de tels déla</w:t>
-      </w:r>
-      <w:r>
-        <w:rPr>
-          <w:sz w:val="16"/>
-          <w:szCs w:val="16"/>
-        </w:rPr>
-        <w:t xml:space="preserve">is de la part de </w:t>
-      </w:r>
-      <w:r>
-        <w:rPr>
-          <w:b/>
-          <w:bCs/>
-          <w:sz w:val="16"/>
-          <w:szCs w:val="16"/>
-        </w:rPr>
-        <w:t>COFINA G</w:t>
-      </w:r>
-      <w:r>
-        <w:rPr>
-          <w:b/>
-          <w:bCs/>
-          <w:sz w:val="16"/>
-          <w:szCs w:val="16"/>
-        </w:rPr>
-        <w:t>abon</w:t>
-      </w:r>
-      <w:r>
-        <w:rPr>
-          <w:sz w:val="16"/>
-          <w:szCs w:val="16"/>
-        </w:rPr>
-        <w:t xml:space="preserve">, </w:t>
-      </w:r>
-      <w:r>
-        <w:rPr>
-          <w:sz w:val="16"/>
-          <w:szCs w:val="16"/>
-        </w:rPr>
-        <w:t>la</w:t>
-      </w:r>
-      <w:r>
-        <w:rPr>
-          <w:b/>
-          <w:bCs/>
-          <w:sz w:val="16"/>
-          <w:szCs w:val="16"/>
-        </w:rPr>
-        <w:t xml:space="preserve"> </w:t>
-      </w:r>
-      <w:r>
-        <w:rPr>
-          <w:b/>
-          <w:bCs/>
-          <w:sz w:val="16"/>
-          <w:szCs w:val="16"/>
-        </w:rPr>
-        <w:t>Caution</w:t>
-      </w:r>
-      <w:r>
-        <w:rPr>
-          <w:sz w:val="16"/>
-          <w:szCs w:val="16"/>
-        </w:rPr>
-        <w:t xml:space="preserve"> qui</w:t>
-      </w:r>
-      <w:r>
-        <w:rPr>
-          <w:sz w:val="16"/>
-          <w:szCs w:val="16"/>
-        </w:rPr>
-        <w:t xml:space="preserve"> </w:t>
-      </w:r>
-      <w:r>
-        <w:rPr>
-          <w:sz w:val="16"/>
-          <w:szCs w:val="16"/>
-        </w:rPr>
-        <w:t>reste tenue ne pourra poursuivre le Cautionné avant l’expiration de ces délais.</w:t>
-      </w:r>
-      <w:r>
-        <w:rPr>
-          <w:sz w:val="16"/>
-          <w:szCs w:val="16"/>
-        </w:rPr>
-        <w:t xml:space="preserve">  </w:t>
-      </w:r>
-    </w:p>
-    <w:p>
-      <w:pPr>
-        <w:autoSpaceDE w:val="0"/>
-        <w:autoSpaceDN w:val="0"/>
-        <w:adjustRightInd w:val="0"/>
-        <w:ind w:right="-141"/>
-        <w:jc w:val="both"/>
-        <w:rPr>
-          <w:sz w:val="16"/>
-          <w:szCs w:val="16"/>
-        </w:rPr>
-      </w:pPr>
-    </w:p>
-    <w:p>
-      <w:pPr>
-        <w:autoSpaceDE w:val="0"/>
-        <w:autoSpaceDN w:val="0"/>
-        <w:adjustRightInd w:val="0"/>
-        <w:ind w:right="-141"/>
-        <w:jc w:val="both"/>
-        <w:rPr>
-          <w:sz w:val="16"/>
-          <w:szCs w:val="16"/>
-        </w:rPr>
-      </w:pPr>
-      <w:r>
-        <w:rPr>
-          <w:b/>
-          <w:bCs/>
-          <w:sz w:val="16"/>
-          <w:szCs w:val="16"/>
-        </w:rPr>
-        <w:t xml:space="preserve">La </w:t>
-      </w:r>
-      <w:r>
-        <w:rPr>
-          <w:b/>
-          <w:bCs/>
-          <w:sz w:val="16"/>
-          <w:szCs w:val="16"/>
-        </w:rPr>
-        <w:t>Caution</w:t>
-      </w:r>
-      <w:r>
-        <w:rPr>
-          <w:sz w:val="16"/>
-          <w:szCs w:val="16"/>
-        </w:rPr>
-        <w:t xml:space="preserve"> s’engage expressément à ne pas se prévaloir de </w:t>
-      </w:r>
-      <w:r>
-        <w:rPr>
-          <w:sz w:val="16"/>
-          <w:szCs w:val="16"/>
-        </w:rPr>
-        <w:t xml:space="preserve">l’article </w:t>
-      </w:r>
-      <w:r>
-        <w:rPr>
-          <w:b/>
-          <w:bCs/>
-          <w:sz w:val="16"/>
-          <w:szCs w:val="16"/>
-        </w:rPr>
-        <w:t xml:space="preserve">35 </w:t>
-      </w:r>
-      <w:r>
-        <w:rPr>
-          <w:b/>
-          <w:bCs/>
-          <w:sz w:val="16"/>
-          <w:szCs w:val="16"/>
-        </w:rPr>
-        <w:t>de l’Acte Uniforme</w:t>
-      </w:r>
-      <w:r>
-        <w:rPr>
-          <w:b/>
-          <w:bCs/>
-          <w:sz w:val="16"/>
-          <w:szCs w:val="16"/>
-        </w:rPr>
-        <w:t xml:space="preserve"> </w:t>
-      </w:r>
-      <w:r>
-        <w:rPr>
-          <w:b/>
-          <w:bCs/>
-          <w:sz w:val="16"/>
-          <w:szCs w:val="16"/>
-        </w:rPr>
-        <w:t>OHADA portant Organisation des Sûretés</w:t>
-      </w:r>
-      <w:r>
-        <w:rPr>
-          <w:sz w:val="16"/>
-          <w:szCs w:val="16"/>
-        </w:rPr>
-        <w:t xml:space="preserve"> et de toutes autres dispositions qui ont pour effet de la faire</w:t>
-      </w:r>
-      <w:r>
-        <w:rPr>
-          <w:sz w:val="16"/>
-          <w:szCs w:val="16"/>
-        </w:rPr>
-        <w:t xml:space="preserve"> </w:t>
-      </w:r>
-      <w:r>
-        <w:rPr>
-          <w:sz w:val="16"/>
-          <w:szCs w:val="16"/>
-        </w:rPr>
-        <w:t xml:space="preserve">venir en concours avec </w:t>
-      </w:r>
-      <w:r>
-        <w:rPr>
-          <w:b/>
-          <w:bCs/>
-          <w:sz w:val="16"/>
-          <w:szCs w:val="16"/>
-        </w:rPr>
-        <w:t>COFINA G</w:t>
-      </w:r>
-      <w:r>
-        <w:rPr>
-          <w:b/>
-          <w:bCs/>
-          <w:sz w:val="16"/>
-          <w:szCs w:val="16"/>
-        </w:rPr>
-        <w:t>abon</w:t>
-      </w:r>
-      <w:r>
-        <w:rPr>
-          <w:sz w:val="16"/>
-          <w:szCs w:val="16"/>
-        </w:rPr>
-        <w:t xml:space="preserve"> </w:t>
-      </w:r>
-      <w:r>
-        <w:rPr>
-          <w:sz w:val="16"/>
-          <w:szCs w:val="16"/>
-        </w:rPr>
-        <w:t>tant</w:t>
-      </w:r>
-      <w:r>
-        <w:rPr>
-          <w:sz w:val="16"/>
-          <w:szCs w:val="16"/>
-        </w:rPr>
-        <w:t xml:space="preserve"> que cette dernière n’aura pas été désintéressé</w:t>
-      </w:r>
-      <w:r>
-        <w:rPr>
-          <w:sz w:val="16"/>
-          <w:szCs w:val="16"/>
-        </w:rPr>
-        <w:t>e</w:t>
-      </w:r>
-      <w:r>
-        <w:rPr>
-          <w:sz w:val="16"/>
-          <w:szCs w:val="16"/>
-        </w:rPr>
-        <w:t xml:space="preserve"> de la totalité des</w:t>
-      </w:r>
-      <w:r>
-        <w:rPr>
-          <w:sz w:val="16"/>
-          <w:szCs w:val="16"/>
-        </w:rPr>
-        <w:t xml:space="preserve"> </w:t>
-      </w:r>
-      <w:r>
-        <w:rPr>
-          <w:sz w:val="16"/>
-          <w:szCs w:val="16"/>
-        </w:rPr>
-        <w:t xml:space="preserve">sommes dues en principal, intérêts, commissions, frais et de tous accessoires qui lui </w:t>
-      </w:r>
-      <w:r>
-        <w:rPr>
-          <w:sz w:val="16"/>
-          <w:szCs w:val="16"/>
-        </w:rPr>
-        <w:t xml:space="preserve">seront </w:t>
-      </w:r>
-      <w:r>
-        <w:rPr>
-          <w:sz w:val="16"/>
-          <w:szCs w:val="16"/>
-        </w:rPr>
-        <w:t>dues par le</w:t>
-      </w:r>
-      <w:r>
-        <w:rPr>
-          <w:sz w:val="16"/>
-          <w:szCs w:val="16"/>
-        </w:rPr>
-        <w:t xml:space="preserve"> </w:t>
-      </w:r>
-      <w:r>
-        <w:rPr>
-          <w:sz w:val="16"/>
-          <w:szCs w:val="16"/>
-        </w:rPr>
-        <w:t xml:space="preserve">débiteur </w:t>
-      </w:r>
-      <w:r>
-        <w:rPr>
-          <w:sz w:val="16"/>
-          <w:szCs w:val="16"/>
-        </w:rPr>
-        <w:t>cautionné.</w:t>
-      </w:r>
-      <w:r>
-        <w:rPr>
-          <w:sz w:val="16"/>
-          <w:szCs w:val="16"/>
-        </w:rPr>
-        <w:t xml:space="preserve"> </w:t>
-      </w:r>
-    </w:p>
-    <w:p>
-      <w:pPr>
-        <w:autoSpaceDE w:val="0"/>
-        <w:autoSpaceDN w:val="0"/>
-        <w:adjustRightInd w:val="0"/>
-        <w:ind w:right="-141"/>
-        <w:jc w:val="both"/>
-        <w:rPr>
-          <w:sz w:val="16"/>
-          <w:szCs w:val="16"/>
-        </w:rPr>
-      </w:pPr>
-    </w:p>
-    <w:p>
-      <w:pPr>
-        <w:autoSpaceDE w:val="0"/>
-        <w:autoSpaceDN w:val="0"/>
-        <w:adjustRightInd w:val="0"/>
-        <w:ind w:right="-141"/>
-        <w:jc w:val="both"/>
-        <w:rPr>
-          <w:b/>
-          <w:bCs/>
-          <w:sz w:val="16"/>
-          <w:szCs w:val="16"/>
-        </w:rPr>
-      </w:pPr>
-      <w:r>
-        <w:rPr>
-          <w:b/>
-          <w:bCs/>
-          <w:sz w:val="16"/>
-          <w:szCs w:val="16"/>
-          <w:u w:val="single"/>
-        </w:rPr>
-        <w:t>ARTICLE 5</w:t>
-      </w:r>
-      <w:r>
-        <w:rPr>
-          <w:b/>
-          <w:bCs/>
-          <w:sz w:val="16"/>
-          <w:szCs w:val="16"/>
-          <w:u w:val="single"/>
-        </w:rPr>
-        <w:t> </w:t>
-      </w:r>
-      <w:r>
-        <w:rPr>
-          <w:b/>
-          <w:bCs/>
-          <w:sz w:val="16"/>
-          <w:szCs w:val="16"/>
-        </w:rPr>
-        <w:t xml:space="preserve">: </w:t>
-      </w:r>
-      <w:r>
-        <w:rPr>
-          <w:b/>
-          <w:bCs/>
-          <w:sz w:val="16"/>
-          <w:szCs w:val="16"/>
-        </w:rPr>
-        <w:t xml:space="preserve">EXIGIBILITE </w:t>
-      </w:r>
-    </w:p>
-    <w:p>
-      <w:pPr>
-        <w:autoSpaceDE w:val="0"/>
-        <w:autoSpaceDN w:val="0"/>
-        <w:adjustRightInd w:val="0"/>
-        <w:ind w:right="-141"/>
-        <w:jc w:val="both"/>
-        <w:rPr>
-          <w:b/>
-          <w:bCs/>
-          <w:sz w:val="16"/>
-          <w:szCs w:val="16"/>
-        </w:rPr>
-      </w:pPr>
-    </w:p>
-    <w:p>
-      <w:pPr>
-        <w:autoSpaceDE w:val="0"/>
-        <w:autoSpaceDN w:val="0"/>
-        <w:adjustRightInd w:val="0"/>
-        <w:ind w:right="-141"/>
-        <w:jc w:val="both"/>
-        <w:rPr>
-          <w:sz w:val="16"/>
-          <w:szCs w:val="16"/>
-        </w:rPr>
-      </w:pPr>
-      <w:r>
-        <w:rPr>
-          <w:sz w:val="16"/>
-          <w:szCs w:val="16"/>
-        </w:rPr>
-        <w:t xml:space="preserve">Toutes les sommes dues à </w:t>
-      </w:r>
-      <w:r>
-        <w:rPr>
-          <w:b/>
-          <w:bCs/>
-          <w:sz w:val="16"/>
-          <w:szCs w:val="16"/>
-        </w:rPr>
-        <w:t>COFINA G</w:t>
-      </w:r>
-      <w:r>
-        <w:rPr>
-          <w:b/>
-          <w:bCs/>
-          <w:sz w:val="16"/>
-          <w:szCs w:val="16"/>
-        </w:rPr>
-        <w:t>abon</w:t>
-      </w:r>
-      <w:r>
-        <w:rPr>
-          <w:sz w:val="16"/>
-          <w:szCs w:val="16"/>
-        </w:rPr>
-        <w:t xml:space="preserve"> </w:t>
-      </w:r>
-      <w:r>
-        <w:rPr>
-          <w:sz w:val="16"/>
-          <w:szCs w:val="16"/>
-        </w:rPr>
-        <w:t xml:space="preserve">en principal, intérêts, </w:t>
-      </w:r>
-      <w:proofErr w:type="gramStart"/>
-      <w:r>
-        <w:rPr>
-          <w:sz w:val="16"/>
-          <w:szCs w:val="16"/>
-        </w:rPr>
-        <w:t>commissions</w:t>
-      </w:r>
-      <w:proofErr w:type="gramEnd"/>
-      <w:r>
-        <w:rPr>
-          <w:sz w:val="16"/>
-          <w:szCs w:val="16"/>
-        </w:rPr>
-        <w:t>, frais et accessoires au titre</w:t>
+        <w:t xml:space="preserve"> </w:t>
+      </w:r>
+      <w:r>
+        <w:rPr>
+          <w:sz w:val="16"/>
+          <w:szCs w:val="16"/>
+        </w:rPr>
+        <w:t>en principal, intérêts, commissions, frais et accessoires au titre</w:t>
       </w:r>
       <w:r>
         <w:rPr>
@@ -6351,7 +5936,6 @@
         <w:bCs/>
         <w:sz w:val="16"/>
         <w:szCs w:val="16"/>
-        <w:lang w:val="en-US"/>
       </w:rPr>
     </w:pPr>
     <w:r>
@@ -6360,7 +5944,6 @@
         <w:bCs/>
         <w:sz w:val="16"/>
         <w:szCs w:val="16"/>
-        <w:lang w:val="en-US"/>
       </w:rPr>
       <w:t>CONTRAT DE CAUTIONNEMENT –</w:t>
     </w:r>
@@ -6370,7 +5953,6 @@
         <w:bCs/>
         <w:sz w:val="22"/>
         <w:szCs w:val="22"/>
-        <w:lang w:val="en-US"/>
       </w:rPr>
       <w:t xml:space="preserve"> </w:t>
     </w:r>
@@ -6380,7 +5962,6 @@
         <w:bCs/>
         <w:sz w:val="16"/>
         <w:szCs w:val="16"/>
-        <w:lang w:val="en-US"/>
       </w:rPr>
       <w:t>${</w:t>
     </w:r>
@@ -6391,9 +5972,8 @@
         <w:bCs/>
         <w:sz w:val="16"/>
         <w:szCs w:val="16"/>
-        <w:lang w:val="en-US"/>
       </w:rPr>
-      <w:t>individual_</w:t>
+      <w:t>verbal_</w:t>
     </w:r>
     <w:proofErr w:type="gramStart"/>
     <w:r>
@@ -6402,9 +5982,8 @@
         <w:bCs/>
         <w:sz w:val="16"/>
         <w:szCs w:val="16"/>
-        <w:lang w:val="en-US"/>
       </w:rPr>
-      <w:t>business.last</w:t>
+      <w:t>trial.applicant</w:t>
     </w:r>
     <w:proofErr w:type="gramEnd"/>
     <w:r>
@@ -6413,9 +5992,8 @@
         <w:bCs/>
         <w:sz w:val="16"/>
         <w:szCs w:val="16"/>
-        <w:lang w:val="en-US"/>
       </w:rPr>
-      <w:t>_name</w:t>
+      <w:t>_last_name</w:t>
     </w:r>
     <w:proofErr w:type="spellEnd"/>
     <w:r>
@@ -6424,7 +6002,6 @@
         <w:bCs/>
         <w:sz w:val="16"/>
         <w:szCs w:val="16"/>
-        <w:lang w:val="en-US"/>
       </w:rPr>
       <w:t>} ${</w:t>
     </w:r>
@@ -6435,9 +6012,8 @@
         <w:bCs/>
         <w:sz w:val="16"/>
         <w:szCs w:val="16"/>
-        <w:lang w:val="en-US"/>
       </w:rPr>
-      <w:t>individual_business.first_name</w:t>
+      <w:t>verbal_trial.applicant_first_name</w:t>
     </w:r>
     <w:proofErr w:type="spellEnd"/>
     <w:r>
@@ -6446,7 +6022,6 @@
         <w:bCs/>
         <w:sz w:val="16"/>
         <w:szCs w:val="16"/>
-        <w:lang w:val="en-US"/>
       </w:rPr>
       <w:t>}</w:t>
     </w:r>

--- a/document_templates/Contracts/individual_business/fdr/contrat_cautionnement-personne-physique.docx
+++ b/document_templates/Contracts/individual_business/fdr/contrat_cautionnement-personne-physique.docx
@@ -1,6 +1,6 @@
 
 <file path=word/document.xml><?xml version="1.0" encoding="utf-8"?>
-<w:document xmlns:wpc="http://schemas.microsoft.com/office/word/2010/wordprocessingCanvas" xmlns:cx="http://schemas.microsoft.com/office/drawing/2014/chartex" xmlns:cx1="http://schemas.microsoft.com/office/drawing/2015/9/8/chartex" xmlns:cx2="http://schemas.microsoft.com/office/drawing/2015/10/21/chartex" xmlns:cx3="http://schemas.microsoft.com/office/drawing/2016/5/9/chartex" xmlns:cx4="http://schemas.microsoft.com/office/drawing/2016/5/10/chartex" xmlns:cx5="http://schemas.microsoft.com/office/drawing/2016/5/11/chartex" xmlns:cx6="http://schemas.microsoft.com/office/drawing/2016/5/12/chartex" xmlns:cx7="http://schemas.microsoft.com/office/drawing/2016/5/13/chartex" xmlns:cx8="http://schemas.microsoft.com/office/drawing/2016/5/14/chartex" xmlns:mc="http://schemas.openxmlformats.org/markup-compatibility/2006" xmlns:aink="http://schemas.microsoft.com/office/drawing/2016/ink" xmlns:am3d="http://schemas.microsoft.com/office/drawing/2017/model3d" xmlns:o="urn:schemas-microsoft-com:office:office" xmlns:oel="http://schemas.microsoft.com/office/2019/extlst" xmlns:r="http://schemas.openxmlformats.org/officeDocument/2006/relationships" xmlns:m="http://schemas.openxmlformats.org/officeDocument/2006/math" xmlns:v="urn:schemas-microsoft-com:vml" xmlns:wp14="http://schemas.microsoft.com/office/word/2010/wordprocessingDrawing" xmlns:wp="http://schemas.openxmlformats.org/drawingml/2006/wordprocessingDrawing" xmlns:w10="urn:schemas-microsoft-com:office:word" xmlns:w="http://schemas.openxmlformats.org/wordprocessingml/2006/main" xmlns:w14="http://schemas.microsoft.com/office/word/2010/wordml" xmlns:w15="http://schemas.microsoft.com/office/word/2012/wordml" xmlns:w16cex="http://schemas.microsoft.com/office/word/2018/wordml/cex" xmlns:w16cid="http://schemas.microsoft.com/office/word/2016/wordml/cid" xmlns:w16="http://schemas.microsoft.com/office/word/2018/wordml" xmlns:w16du="http://schemas.microsoft.com/office/word/2023/wordml/word16du" xmlns:w16sdtdh="http://schemas.microsoft.com/office/word/2020/wordml/sdtdatahash" xmlns:w16se="http://schemas.microsoft.com/office/word/2015/wordml/symex" xmlns:wpg="http://schemas.microsoft.com/office/word/2010/wordprocessingGroup" xmlns:wpi="http://schemas.microsoft.com/office/word/2010/wordprocessingInk" xmlns:wne="http://schemas.microsoft.com/office/word/2006/wordml" xmlns:wps="http://schemas.microsoft.com/office/word/2010/wordprocessingShape" mc:Ignorable="w14 w15 w16se w16cid w16 w16cex w16sdtdh w16du wp14">
+<w:document xmlns:wpc="http://schemas.microsoft.com/office/word/2010/wordprocessingCanvas" xmlns:cx="http://schemas.microsoft.com/office/drawing/2014/chartex" xmlns:cx1="http://schemas.microsoft.com/office/drawing/2015/9/8/chartex" xmlns:cx2="http://schemas.microsoft.com/office/drawing/2015/10/21/chartex" xmlns:cx3="http://schemas.microsoft.com/office/drawing/2016/5/9/chartex" xmlns:cx4="http://schemas.microsoft.com/office/drawing/2016/5/10/chartex" xmlns:cx5="http://schemas.microsoft.com/office/drawing/2016/5/11/chartex" xmlns:cx6="http://schemas.microsoft.com/office/drawing/2016/5/12/chartex" xmlns:cx7="http://schemas.microsoft.com/office/drawing/2016/5/13/chartex" xmlns:cx8="http://schemas.microsoft.com/office/drawing/2016/5/14/chartex" xmlns:mc="http://schemas.openxmlformats.org/markup-compatibility/2006" xmlns:aink="http://schemas.microsoft.com/office/drawing/2016/ink" xmlns:am3d="http://schemas.microsoft.com/office/drawing/2017/model3d" xmlns:o="urn:schemas-microsoft-com:office:office" xmlns:oel="http://schemas.microsoft.com/office/2019/extlst" xmlns:r="http://schemas.openxmlformats.org/officeDocument/2006/relationships" xmlns:m="http://schemas.openxmlformats.org/officeDocument/2006/math" xmlns:v="urn:schemas-microsoft-com:vml" xmlns:wp14="http://schemas.microsoft.com/office/word/2010/wordprocessingDrawing" xmlns:wp="http://schemas.openxmlformats.org/drawingml/2006/wordprocessingDrawing" xmlns:w10="urn:schemas-microsoft-com:office:word" xmlns:w="http://schemas.openxmlformats.org/wordprocessingml/2006/main" xmlns:w14="http://schemas.microsoft.com/office/word/2010/wordml" xmlns:w15="http://schemas.microsoft.com/office/word/2012/wordml" xmlns:w16cex="http://schemas.microsoft.com/office/word/2018/wordml/cex" xmlns:w16cid="http://schemas.microsoft.com/office/word/2016/wordml/cid" xmlns:w16="http://schemas.microsoft.com/office/word/2018/wordml" xmlns:w16du="http://schemas.microsoft.com/office/word/2023/wordml/word16du" xmlns:w16sdtdh="http://schemas.microsoft.com/office/word/2020/wordml/sdtdatahash" xmlns:w16sdtfl="http://schemas.microsoft.com/office/word/2024/wordml/sdtformatlock" xmlns:w16se="http://schemas.microsoft.com/office/word/2015/wordml/symex" xmlns:wpg="http://schemas.microsoft.com/office/word/2010/wordprocessingGroup" xmlns:wpi="http://schemas.microsoft.com/office/word/2010/wordprocessingInk" xmlns:wne="http://schemas.microsoft.com/office/word/2006/wordml" xmlns:wps="http://schemas.microsoft.com/office/word/2010/wordprocessingShape" mc:Ignorable="w14 w15 w16se w16cid w16 w16cex w16sdtdh w16sdtfl w16du wp14">
   <w:body>
     <w:p>
       <w:pPr>
@@ -273,25 +273,25 @@
           <w:szCs w:val="16"/>
           <w:lang w:val="fr-SN"/>
         </w:rPr>
-        <w:t xml:space="preserve"> est représentée par Monsieur </w:t>
-      </w:r>
-      <w:r>
-        <w:rPr>
-          <w:b/>
-          <w:bCs/>
+        <w:t xml:space="preserve"> est représentée par </w:t>
+      </w:r>
+      <w:r>
+        <w:rPr>
           <w:sz w:val="16"/>
           <w:szCs w:val="16"/>
           <w:lang w:val="fr-SN"/>
         </w:rPr>
-        <w:t>El Hadji Mamadou FAYE</w:t>
-      </w:r>
-      <w:r>
-        <w:rPr>
+        <w:t xml:space="preserve">Madame </w:t>
+      </w:r>
+      <w:r>
+        <w:rPr>
+          <w:b/>
+          <w:bCs/>
           <w:sz w:val="16"/>
           <w:szCs w:val="16"/>
           <w:lang w:val="fr-SN"/>
         </w:rPr>
-        <w:t xml:space="preserve">, son Directeur </w:t>
+        <w:t>Jenny MVOU</w:t>
       </w:r>
       <w:r>
         <w:rPr>
@@ -299,7 +299,7 @@
           <w:szCs w:val="16"/>
           <w:lang w:val="fr-SN"/>
         </w:rPr>
-        <w:t>Géné</w:t>
+        <w:t>, son Directeur Général Adjointe</w:t>
       </w:r>
       <w:r>
         <w:rPr>
@@ -307,7 +307,7 @@
           <w:szCs w:val="16"/>
           <w:lang w:val="fr-SN"/>
         </w:rPr>
-        <w:t xml:space="preserve">ral, </w:t>
+        <w:t xml:space="preserve">, </w:t>
       </w:r>
     </w:p>
     <w:p>
@@ -529,7 +529,27 @@
           <w:sz w:val="16"/>
           <w:szCs w:val="16"/>
         </w:rPr>
-        <w:t>verbal_trial.applicant_last_name</w:t>
+        <w:t>verbal_</w:t>
+      </w:r>
+      <w:proofErr w:type="gramStart"/>
+      <w:r>
+        <w:rPr>
+          <w:b/>
+          <w:bCs/>
+          <w:sz w:val="16"/>
+          <w:szCs w:val="16"/>
+        </w:rPr>
+        <w:t>trial.applicant</w:t>
+      </w:r>
+      <w:proofErr w:type="gramEnd"/>
+      <w:r>
+        <w:rPr>
+          <w:b/>
+          <w:bCs/>
+          <w:sz w:val="16"/>
+          <w:szCs w:val="16"/>
+        </w:rPr>
+        <w:t>_last_name</w:t>
       </w:r>
       <w:proofErr w:type="spellEnd"/>
       <w:r>
@@ -549,7 +569,27 @@
           <w:sz w:val="16"/>
           <w:szCs w:val="16"/>
         </w:rPr>
-        <w:t>verbal_trial.applicant_first_name</w:t>
+        <w:t>verbal_</w:t>
+      </w:r>
+      <w:proofErr w:type="gramStart"/>
+      <w:r>
+        <w:rPr>
+          <w:b/>
+          <w:bCs/>
+          <w:sz w:val="16"/>
+          <w:szCs w:val="16"/>
+        </w:rPr>
+        <w:t>trial.applicant</w:t>
+      </w:r>
+      <w:proofErr w:type="gramEnd"/>
+      <w:r>
+        <w:rPr>
+          <w:b/>
+          <w:bCs/>
+          <w:sz w:val="16"/>
+          <w:szCs w:val="16"/>
+        </w:rPr>
+        <w:t>_first_name</w:t>
       </w:r>
       <w:proofErr w:type="spellEnd"/>
       <w:r>
@@ -611,7 +651,17 @@
           <w:sz w:val="16"/>
           <w:szCs w:val="16"/>
         </w:rPr>
-        <w:t>representative_birth_date</w:t>
+        <w:t>representative_birth_</w:t>
+      </w:r>
+      <w:proofErr w:type="gramStart"/>
+      <w:r>
+        <w:rPr>
+          <w:b/>
+          <w:bCs/>
+          <w:sz w:val="16"/>
+          <w:szCs w:val="16"/>
+        </w:rPr>
+        <w:t>date</w:t>
       </w:r>
       <w:proofErr w:type="spellEnd"/>
       <w:r>
@@ -638,7 +688,16 @@
           <w:sz w:val="16"/>
           <w:szCs w:val="16"/>
         </w:rPr>
-        <w:t xml:space="preserve">à </w:t>
+        <w:t>à</w:t>
+      </w:r>
+      <w:proofErr w:type="gramEnd"/>
+      <w:r>
+        <w:rPr>
+          <w:bCs/>
+          <w:sz w:val="16"/>
+          <w:szCs w:val="16"/>
+        </w:rPr>
+        <w:t xml:space="preserve"> </w:t>
       </w:r>
       <w:r>
         <w:rPr>
@@ -712,7 +771,17 @@
           <w:sz w:val="16"/>
           <w:szCs w:val="16"/>
         </w:rPr>
-        <w:t>representative_type_of_identity_document</w:t>
+        <w:t>representative_type_of_identity_</w:t>
+      </w:r>
+      <w:proofErr w:type="gramStart"/>
+      <w:r>
+        <w:rPr>
+          <w:b/>
+          <w:bCs/>
+          <w:sz w:val="16"/>
+          <w:szCs w:val="16"/>
+        </w:rPr>
+        <w:t>document</w:t>
       </w:r>
       <w:proofErr w:type="spellEnd"/>
       <w:r>
@@ -739,7 +808,16 @@
           <w:sz w:val="16"/>
           <w:szCs w:val="16"/>
         </w:rPr>
-        <w:t>N°${</w:t>
+        <w:t>N</w:t>
+      </w:r>
+      <w:proofErr w:type="gramEnd"/>
+      <w:r>
+        <w:rPr>
+          <w:b/>
+          <w:sz w:val="16"/>
+          <w:szCs w:val="16"/>
+        </w:rPr>
+        <w:t>°${</w:t>
       </w:r>
       <w:proofErr w:type="spellStart"/>
       <w:r>
@@ -5908,7 +5986,7 @@
 </file>
 
 <file path=word/endnotes.xml><?xml version="1.0" encoding="utf-8"?>
-<w:endnotes xmlns:wpc="http://schemas.microsoft.com/office/word/2010/wordprocessingCanvas" xmlns:cx="http://schemas.microsoft.com/office/drawing/2014/chartex" xmlns:cx1="http://schemas.microsoft.com/office/drawing/2015/9/8/chartex" xmlns:cx2="http://schemas.microsoft.com/office/drawing/2015/10/21/chartex" xmlns:cx3="http://schemas.microsoft.com/office/drawing/2016/5/9/chartex" xmlns:cx4="http://schemas.microsoft.com/office/drawing/2016/5/10/chartex" xmlns:cx5="http://schemas.microsoft.com/office/drawing/2016/5/11/chartex" xmlns:cx6="http://schemas.microsoft.com/office/drawing/2016/5/12/chartex" xmlns:cx7="http://schemas.microsoft.com/office/drawing/2016/5/13/chartex" xmlns:cx8="http://schemas.microsoft.com/office/drawing/2016/5/14/chartex" xmlns:mc="http://schemas.openxmlformats.org/markup-compatibility/2006" xmlns:aink="http://schemas.microsoft.com/office/drawing/2016/ink" xmlns:am3d="http://schemas.microsoft.com/office/drawing/2017/model3d" xmlns:o="urn:schemas-microsoft-com:office:office" xmlns:oel="http://schemas.microsoft.com/office/2019/extlst" xmlns:r="http://schemas.openxmlformats.org/officeDocument/2006/relationships" xmlns:m="http://schemas.openxmlformats.org/officeDocument/2006/math" xmlns:v="urn:schemas-microsoft-com:vml" xmlns:wp14="http://schemas.microsoft.com/office/word/2010/wordprocessingDrawing" xmlns:wp="http://schemas.openxmlformats.org/drawingml/2006/wordprocessingDrawing" xmlns:w10="urn:schemas-microsoft-com:office:word" xmlns:w="http://schemas.openxmlformats.org/wordprocessingml/2006/main" xmlns:w14="http://schemas.microsoft.com/office/word/2010/wordml" xmlns:w15="http://schemas.microsoft.com/office/word/2012/wordml" xmlns:w16cex="http://schemas.microsoft.com/office/word/2018/wordml/cex" xmlns:w16cid="http://schemas.microsoft.com/office/word/2016/wordml/cid" xmlns:w16="http://schemas.microsoft.com/office/word/2018/wordml" xmlns:w16du="http://schemas.microsoft.com/office/word/2023/wordml/word16du" xmlns:w16sdtdh="http://schemas.microsoft.com/office/word/2020/wordml/sdtdatahash" xmlns:w16se="http://schemas.microsoft.com/office/word/2015/wordml/symex" xmlns:wpg="http://schemas.microsoft.com/office/word/2010/wordprocessingGroup" xmlns:wpi="http://schemas.microsoft.com/office/word/2010/wordprocessingInk" xmlns:wne="http://schemas.microsoft.com/office/word/2006/wordml" xmlns:wps="http://schemas.microsoft.com/office/word/2010/wordprocessingShape" mc:Ignorable="w14 w15 w16se w16cid w16 w16cex w16sdtdh w16du wp14">
+<w:endnotes xmlns:wpc="http://schemas.microsoft.com/office/word/2010/wordprocessingCanvas" xmlns:cx="http://schemas.microsoft.com/office/drawing/2014/chartex" xmlns:cx1="http://schemas.microsoft.com/office/drawing/2015/9/8/chartex" xmlns:cx2="http://schemas.microsoft.com/office/drawing/2015/10/21/chartex" xmlns:cx3="http://schemas.microsoft.com/office/drawing/2016/5/9/chartex" xmlns:cx4="http://schemas.microsoft.com/office/drawing/2016/5/10/chartex" xmlns:cx5="http://schemas.microsoft.com/office/drawing/2016/5/11/chartex" xmlns:cx6="http://schemas.microsoft.com/office/drawing/2016/5/12/chartex" xmlns:cx7="http://schemas.microsoft.com/office/drawing/2016/5/13/chartex" xmlns:cx8="http://schemas.microsoft.com/office/drawing/2016/5/14/chartex" xmlns:mc="http://schemas.openxmlformats.org/markup-compatibility/2006" xmlns:aink="http://schemas.microsoft.com/office/drawing/2016/ink" xmlns:am3d="http://schemas.microsoft.com/office/drawing/2017/model3d" xmlns:o="urn:schemas-microsoft-com:office:office" xmlns:oel="http://schemas.microsoft.com/office/2019/extlst" xmlns:r="http://schemas.openxmlformats.org/officeDocument/2006/relationships" xmlns:m="http://schemas.openxmlformats.org/officeDocument/2006/math" xmlns:v="urn:schemas-microsoft-com:vml" xmlns:wp14="http://schemas.microsoft.com/office/word/2010/wordprocessingDrawing" xmlns:wp="http://schemas.openxmlformats.org/drawingml/2006/wordprocessingDrawing" xmlns:w10="urn:schemas-microsoft-com:office:word" xmlns:w="http://schemas.openxmlformats.org/wordprocessingml/2006/main" xmlns:w14="http://schemas.microsoft.com/office/word/2010/wordml" xmlns:w15="http://schemas.microsoft.com/office/word/2012/wordml" xmlns:w16cex="http://schemas.microsoft.com/office/word/2018/wordml/cex" xmlns:w16cid="http://schemas.microsoft.com/office/word/2016/wordml/cid" xmlns:w16="http://schemas.microsoft.com/office/word/2018/wordml" xmlns:w16du="http://schemas.microsoft.com/office/word/2023/wordml/word16du" xmlns:w16sdtdh="http://schemas.microsoft.com/office/word/2020/wordml/sdtdatahash" xmlns:w16sdtfl="http://schemas.microsoft.com/office/word/2024/wordml/sdtformatlock" xmlns:w16se="http://schemas.microsoft.com/office/word/2015/wordml/symex" xmlns:wpg="http://schemas.microsoft.com/office/word/2010/wordprocessingGroup" xmlns:wpi="http://schemas.microsoft.com/office/word/2010/wordprocessingInk" xmlns:wne="http://schemas.microsoft.com/office/word/2006/wordml" xmlns:wps="http://schemas.microsoft.com/office/word/2010/wordprocessingShape" mc:Ignorable="w14 w15 w16se w16cid w16 w16cex w16sdtdh w16sdtfl w16du wp14">
   <w:endnote w:type="separator" w:id="-1">
     <w:p>
       <w:r>
@@ -5927,7 +6005,7 @@
 </file>
 
 <file path=word/footer1.xml><?xml version="1.0" encoding="utf-8"?>
-<w:ftr xmlns:wpc="http://schemas.microsoft.com/office/word/2010/wordprocessingCanvas" xmlns:cx="http://schemas.microsoft.com/office/drawing/2014/chartex" xmlns:cx1="http://schemas.microsoft.com/office/drawing/2015/9/8/chartex" xmlns:cx2="http://schemas.microsoft.com/office/drawing/2015/10/21/chartex" xmlns:cx3="http://schemas.microsoft.com/office/drawing/2016/5/9/chartex" xmlns:cx4="http://schemas.microsoft.com/office/drawing/2016/5/10/chartex" xmlns:cx5="http://schemas.microsoft.com/office/drawing/2016/5/11/chartex" xmlns:cx6="http://schemas.microsoft.com/office/drawing/2016/5/12/chartex" xmlns:cx7="http://schemas.microsoft.com/office/drawing/2016/5/13/chartex" xmlns:cx8="http://schemas.microsoft.com/office/drawing/2016/5/14/chartex" xmlns:mc="http://schemas.openxmlformats.org/markup-compatibility/2006" xmlns:aink="http://schemas.microsoft.com/office/drawing/2016/ink" xmlns:am3d="http://schemas.microsoft.com/office/drawing/2017/model3d" xmlns:o="urn:schemas-microsoft-com:office:office" xmlns:oel="http://schemas.microsoft.com/office/2019/extlst" xmlns:r="http://schemas.openxmlformats.org/officeDocument/2006/relationships" xmlns:m="http://schemas.openxmlformats.org/officeDocument/2006/math" xmlns:v="urn:schemas-microsoft-com:vml" xmlns:wp14="http://schemas.microsoft.com/office/word/2010/wordprocessingDrawing" xmlns:wp="http://schemas.openxmlformats.org/drawingml/2006/wordprocessingDrawing" xmlns:w10="urn:schemas-microsoft-com:office:word" xmlns:w="http://schemas.openxmlformats.org/wordprocessingml/2006/main" xmlns:w14="http://schemas.microsoft.com/office/word/2010/wordml" xmlns:w15="http://schemas.microsoft.com/office/word/2012/wordml" xmlns:w16cex="http://schemas.microsoft.com/office/word/2018/wordml/cex" xmlns:w16cid="http://schemas.microsoft.com/office/word/2016/wordml/cid" xmlns:w16="http://schemas.microsoft.com/office/word/2018/wordml" xmlns:w16du="http://schemas.microsoft.com/office/word/2023/wordml/word16du" xmlns:w16sdtdh="http://schemas.microsoft.com/office/word/2020/wordml/sdtdatahash" xmlns:w16se="http://schemas.microsoft.com/office/word/2015/wordml/symex" xmlns:wpg="http://schemas.microsoft.com/office/word/2010/wordprocessingGroup" xmlns:wpi="http://schemas.microsoft.com/office/word/2010/wordprocessingInk" xmlns:wne="http://schemas.microsoft.com/office/word/2006/wordml" xmlns:wps="http://schemas.microsoft.com/office/word/2010/wordprocessingShape" mc:Ignorable="w14 w15 w16se w16cid w16 w16cex w16sdtdh w16du wp14">
+<w:ftr xmlns:wpc="http://schemas.microsoft.com/office/word/2010/wordprocessingCanvas" xmlns:cx="http://schemas.microsoft.com/office/drawing/2014/chartex" xmlns:cx1="http://schemas.microsoft.com/office/drawing/2015/9/8/chartex" xmlns:cx2="http://schemas.microsoft.com/office/drawing/2015/10/21/chartex" xmlns:cx3="http://schemas.microsoft.com/office/drawing/2016/5/9/chartex" xmlns:cx4="http://schemas.microsoft.com/office/drawing/2016/5/10/chartex" xmlns:cx5="http://schemas.microsoft.com/office/drawing/2016/5/11/chartex" xmlns:cx6="http://schemas.microsoft.com/office/drawing/2016/5/12/chartex" xmlns:cx7="http://schemas.microsoft.com/office/drawing/2016/5/13/chartex" xmlns:cx8="http://schemas.microsoft.com/office/drawing/2016/5/14/chartex" xmlns:mc="http://schemas.openxmlformats.org/markup-compatibility/2006" xmlns:aink="http://schemas.microsoft.com/office/drawing/2016/ink" xmlns:am3d="http://schemas.microsoft.com/office/drawing/2017/model3d" xmlns:o="urn:schemas-microsoft-com:office:office" xmlns:oel="http://schemas.microsoft.com/office/2019/extlst" xmlns:r="http://schemas.openxmlformats.org/officeDocument/2006/relationships" xmlns:m="http://schemas.openxmlformats.org/officeDocument/2006/math" xmlns:v="urn:schemas-microsoft-com:vml" xmlns:wp14="http://schemas.microsoft.com/office/word/2010/wordprocessingDrawing" xmlns:wp="http://schemas.openxmlformats.org/drawingml/2006/wordprocessingDrawing" xmlns:w10="urn:schemas-microsoft-com:office:word" xmlns:w="http://schemas.openxmlformats.org/wordprocessingml/2006/main" xmlns:w14="http://schemas.microsoft.com/office/word/2010/wordml" xmlns:w15="http://schemas.microsoft.com/office/word/2012/wordml" xmlns:w16cex="http://schemas.microsoft.com/office/word/2018/wordml/cex" xmlns:w16cid="http://schemas.microsoft.com/office/word/2016/wordml/cid" xmlns:w16="http://schemas.microsoft.com/office/word/2018/wordml" xmlns:w16du="http://schemas.microsoft.com/office/word/2023/wordml/word16du" xmlns:w16sdtdh="http://schemas.microsoft.com/office/word/2020/wordml/sdtdatahash" xmlns:w16sdtfl="http://schemas.microsoft.com/office/word/2024/wordml/sdtformatlock" xmlns:w16se="http://schemas.microsoft.com/office/word/2015/wordml/symex" xmlns:wpg="http://schemas.microsoft.com/office/word/2010/wordprocessingGroup" xmlns:wpi="http://schemas.microsoft.com/office/word/2010/wordprocessingInk" xmlns:wne="http://schemas.microsoft.com/office/word/2006/wordml" xmlns:wps="http://schemas.microsoft.com/office/word/2010/wordprocessingShape" mc:Ignorable="w14 w15 w16se w16cid w16 w16cex w16sdtdh w16sdtfl w16du wp14">
   <w:p>
     <w:pPr>
       <w:pStyle w:val="Pieddepage"/>
@@ -6013,7 +6091,27 @@
         <w:sz w:val="16"/>
         <w:szCs w:val="16"/>
       </w:rPr>
-      <w:t>verbal_trial.applicant_first_name</w:t>
+      <w:t>verbal_</w:t>
+    </w:r>
+    <w:proofErr w:type="gramStart"/>
+    <w:r>
+      <w:rPr>
+        <w:b/>
+        <w:bCs/>
+        <w:sz w:val="16"/>
+        <w:szCs w:val="16"/>
+      </w:rPr>
+      <w:t>trial.applicant</w:t>
+    </w:r>
+    <w:proofErr w:type="gramEnd"/>
+    <w:r>
+      <w:rPr>
+        <w:b/>
+        <w:bCs/>
+        <w:sz w:val="16"/>
+        <w:szCs w:val="16"/>
+      </w:rPr>
+      <w:t>_first_name</w:t>
     </w:r>
     <w:proofErr w:type="spellEnd"/>
     <w:r>
@@ -6030,7 +6128,7 @@
 </file>
 
 <file path=word/footnotes.xml><?xml version="1.0" encoding="utf-8"?>
-<w:footnotes xmlns:wpc="http://schemas.microsoft.com/office/word/2010/wordprocessingCanvas" xmlns:cx="http://schemas.microsoft.com/office/drawing/2014/chartex" xmlns:cx1="http://schemas.microsoft.com/office/drawing/2015/9/8/chartex" xmlns:cx2="http://schemas.microsoft.com/office/drawing/2015/10/21/chartex" xmlns:cx3="http://schemas.microsoft.com/office/drawing/2016/5/9/chartex" xmlns:cx4="http://schemas.microsoft.com/office/drawing/2016/5/10/chartex" xmlns:cx5="http://schemas.microsoft.com/office/drawing/2016/5/11/chartex" xmlns:cx6="http://schemas.microsoft.com/office/drawing/2016/5/12/chartex" xmlns:cx7="http://schemas.microsoft.com/office/drawing/2016/5/13/chartex" xmlns:cx8="http://schemas.microsoft.com/office/drawing/2016/5/14/chartex" xmlns:mc="http://schemas.openxmlformats.org/markup-compatibility/2006" xmlns:aink="http://schemas.microsoft.com/office/drawing/2016/ink" xmlns:am3d="http://schemas.microsoft.com/office/drawing/2017/model3d" xmlns:o="urn:schemas-microsoft-com:office:office" xmlns:oel="http://schemas.microsoft.com/office/2019/extlst" xmlns:r="http://schemas.openxmlformats.org/officeDocument/2006/relationships" xmlns:m="http://schemas.openxmlformats.org/officeDocument/2006/math" xmlns:v="urn:schemas-microsoft-com:vml" xmlns:wp14="http://schemas.microsoft.com/office/word/2010/wordprocessingDrawing" xmlns:wp="http://schemas.openxmlformats.org/drawingml/2006/wordprocessingDrawing" xmlns:w10="urn:schemas-microsoft-com:office:word" xmlns:w="http://schemas.openxmlformats.org/wordprocessingml/2006/main" xmlns:w14="http://schemas.microsoft.com/office/word/2010/wordml" xmlns:w15="http://schemas.microsoft.com/office/word/2012/wordml" xmlns:w16cex="http://schemas.microsoft.com/office/word/2018/wordml/cex" xmlns:w16cid="http://schemas.microsoft.com/office/word/2016/wordml/cid" xmlns:w16="http://schemas.microsoft.com/office/word/2018/wordml" xmlns:w16du="http://schemas.microsoft.com/office/word/2023/wordml/word16du" xmlns:w16sdtdh="http://schemas.microsoft.com/office/word/2020/wordml/sdtdatahash" xmlns:w16se="http://schemas.microsoft.com/office/word/2015/wordml/symex" xmlns:wpg="http://schemas.microsoft.com/office/word/2010/wordprocessingGroup" xmlns:wpi="http://schemas.microsoft.com/office/word/2010/wordprocessingInk" xmlns:wne="http://schemas.microsoft.com/office/word/2006/wordml" xmlns:wps="http://schemas.microsoft.com/office/word/2010/wordprocessingShape" mc:Ignorable="w14 w15 w16se w16cid w16 w16cex w16sdtdh w16du wp14">
+<w:footnotes xmlns:wpc="http://schemas.microsoft.com/office/word/2010/wordprocessingCanvas" xmlns:cx="http://schemas.microsoft.com/office/drawing/2014/chartex" xmlns:cx1="http://schemas.microsoft.com/office/drawing/2015/9/8/chartex" xmlns:cx2="http://schemas.microsoft.com/office/drawing/2015/10/21/chartex" xmlns:cx3="http://schemas.microsoft.com/office/drawing/2016/5/9/chartex" xmlns:cx4="http://schemas.microsoft.com/office/drawing/2016/5/10/chartex" xmlns:cx5="http://schemas.microsoft.com/office/drawing/2016/5/11/chartex" xmlns:cx6="http://schemas.microsoft.com/office/drawing/2016/5/12/chartex" xmlns:cx7="http://schemas.microsoft.com/office/drawing/2016/5/13/chartex" xmlns:cx8="http://schemas.microsoft.com/office/drawing/2016/5/14/chartex" xmlns:mc="http://schemas.openxmlformats.org/markup-compatibility/2006" xmlns:aink="http://schemas.microsoft.com/office/drawing/2016/ink" xmlns:am3d="http://schemas.microsoft.com/office/drawing/2017/model3d" xmlns:o="urn:schemas-microsoft-com:office:office" xmlns:oel="http://schemas.microsoft.com/office/2019/extlst" xmlns:r="http://schemas.openxmlformats.org/officeDocument/2006/relationships" xmlns:m="http://schemas.openxmlformats.org/officeDocument/2006/math" xmlns:v="urn:schemas-microsoft-com:vml" xmlns:wp14="http://schemas.microsoft.com/office/word/2010/wordprocessingDrawing" xmlns:wp="http://schemas.openxmlformats.org/drawingml/2006/wordprocessingDrawing" xmlns:w10="urn:schemas-microsoft-com:office:word" xmlns:w="http://schemas.openxmlformats.org/wordprocessingml/2006/main" xmlns:w14="http://schemas.microsoft.com/office/word/2010/wordml" xmlns:w15="http://schemas.microsoft.com/office/word/2012/wordml" xmlns:w16cex="http://schemas.microsoft.com/office/word/2018/wordml/cex" xmlns:w16cid="http://schemas.microsoft.com/office/word/2016/wordml/cid" xmlns:w16="http://schemas.microsoft.com/office/word/2018/wordml" xmlns:w16du="http://schemas.microsoft.com/office/word/2023/wordml/word16du" xmlns:w16sdtdh="http://schemas.microsoft.com/office/word/2020/wordml/sdtdatahash" xmlns:w16sdtfl="http://schemas.microsoft.com/office/word/2024/wordml/sdtformatlock" xmlns:w16se="http://schemas.microsoft.com/office/word/2015/wordml/symex" xmlns:wpg="http://schemas.microsoft.com/office/word/2010/wordprocessingGroup" xmlns:wpi="http://schemas.microsoft.com/office/word/2010/wordprocessingInk" xmlns:wne="http://schemas.microsoft.com/office/word/2006/wordml" xmlns:wps="http://schemas.microsoft.com/office/word/2010/wordprocessingShape" mc:Ignorable="w14 w15 w16se w16cid w16 w16cex w16sdtdh w16sdtfl w16du wp14">
   <w:footnote w:type="separator" w:id="-1">
     <w:p>
       <w:r>
@@ -6065,7 +6163,7 @@
 </file>
 
 <file path=word/header1.xml><?xml version="1.0" encoding="utf-8"?>
-<w:hdr xmlns:wpc="http://schemas.microsoft.com/office/word/2010/wordprocessingCanvas" xmlns:cx="http://schemas.microsoft.com/office/drawing/2014/chartex" xmlns:cx1="http://schemas.microsoft.com/office/drawing/2015/9/8/chartex" xmlns:cx2="http://schemas.microsoft.com/office/drawing/2015/10/21/chartex" xmlns:cx3="http://schemas.microsoft.com/office/drawing/2016/5/9/chartex" xmlns:cx4="http://schemas.microsoft.com/office/drawing/2016/5/10/chartex" xmlns:cx5="http://schemas.microsoft.com/office/drawing/2016/5/11/chartex" xmlns:cx6="http://schemas.microsoft.com/office/drawing/2016/5/12/chartex" xmlns:cx7="http://schemas.microsoft.com/office/drawing/2016/5/13/chartex" xmlns:cx8="http://schemas.microsoft.com/office/drawing/2016/5/14/chartex" xmlns:mc="http://schemas.openxmlformats.org/markup-compatibility/2006" xmlns:aink="http://schemas.microsoft.com/office/drawing/2016/ink" xmlns:am3d="http://schemas.microsoft.com/office/drawing/2017/model3d" xmlns:o="urn:schemas-microsoft-com:office:office" xmlns:oel="http://schemas.microsoft.com/office/2019/extlst" xmlns:r="http://schemas.openxmlformats.org/officeDocument/2006/relationships" xmlns:m="http://schemas.openxmlformats.org/officeDocument/2006/math" xmlns:v="urn:schemas-microsoft-com:vml" xmlns:wp14="http://schemas.microsoft.com/office/word/2010/wordprocessingDrawing" xmlns:wp="http://schemas.openxmlformats.org/drawingml/2006/wordprocessingDrawing" xmlns:w10="urn:schemas-microsoft-com:office:word" xmlns:w="http://schemas.openxmlformats.org/wordprocessingml/2006/main" xmlns:w14="http://schemas.microsoft.com/office/word/2010/wordml" xmlns:w15="http://schemas.microsoft.com/office/word/2012/wordml" xmlns:w16cex="http://schemas.microsoft.com/office/word/2018/wordml/cex" xmlns:w16cid="http://schemas.microsoft.com/office/word/2016/wordml/cid" xmlns:w16="http://schemas.microsoft.com/office/word/2018/wordml" xmlns:w16du="http://schemas.microsoft.com/office/word/2023/wordml/word16du" xmlns:w16sdtdh="http://schemas.microsoft.com/office/word/2020/wordml/sdtdatahash" xmlns:w16se="http://schemas.microsoft.com/office/word/2015/wordml/symex" xmlns:wpg="http://schemas.microsoft.com/office/word/2010/wordprocessingGroup" xmlns:wpi="http://schemas.microsoft.com/office/word/2010/wordprocessingInk" xmlns:wne="http://schemas.microsoft.com/office/word/2006/wordml" xmlns:wps="http://schemas.microsoft.com/office/word/2010/wordprocessingShape" mc:Ignorable="w14 w15 w16se w16cid w16 w16cex w16sdtdh w16du wp14">
+<w:hdr xmlns:wpc="http://schemas.microsoft.com/office/word/2010/wordprocessingCanvas" xmlns:cx="http://schemas.microsoft.com/office/drawing/2014/chartex" xmlns:cx1="http://schemas.microsoft.com/office/drawing/2015/9/8/chartex" xmlns:cx2="http://schemas.microsoft.com/office/drawing/2015/10/21/chartex" xmlns:cx3="http://schemas.microsoft.com/office/drawing/2016/5/9/chartex" xmlns:cx4="http://schemas.microsoft.com/office/drawing/2016/5/10/chartex" xmlns:cx5="http://schemas.microsoft.com/office/drawing/2016/5/11/chartex" xmlns:cx6="http://schemas.microsoft.com/office/drawing/2016/5/12/chartex" xmlns:cx7="http://schemas.microsoft.com/office/drawing/2016/5/13/chartex" xmlns:cx8="http://schemas.microsoft.com/office/drawing/2016/5/14/chartex" xmlns:mc="http://schemas.openxmlformats.org/markup-compatibility/2006" xmlns:aink="http://schemas.microsoft.com/office/drawing/2016/ink" xmlns:am3d="http://schemas.microsoft.com/office/drawing/2017/model3d" xmlns:o="urn:schemas-microsoft-com:office:office" xmlns:oel="http://schemas.microsoft.com/office/2019/extlst" xmlns:r="http://schemas.openxmlformats.org/officeDocument/2006/relationships" xmlns:m="http://schemas.openxmlformats.org/officeDocument/2006/math" xmlns:v="urn:schemas-microsoft-com:vml" xmlns:wp14="http://schemas.microsoft.com/office/word/2010/wordprocessingDrawing" xmlns:wp="http://schemas.openxmlformats.org/drawingml/2006/wordprocessingDrawing" xmlns:w10="urn:schemas-microsoft-com:office:word" xmlns:w="http://schemas.openxmlformats.org/wordprocessingml/2006/main" xmlns:w14="http://schemas.microsoft.com/office/word/2010/wordml" xmlns:w15="http://schemas.microsoft.com/office/word/2012/wordml" xmlns:w16cex="http://schemas.microsoft.com/office/word/2018/wordml/cex" xmlns:w16cid="http://schemas.microsoft.com/office/word/2016/wordml/cid" xmlns:w16="http://schemas.microsoft.com/office/word/2018/wordml" xmlns:w16du="http://schemas.microsoft.com/office/word/2023/wordml/word16du" xmlns:w16sdtdh="http://schemas.microsoft.com/office/word/2020/wordml/sdtdatahash" xmlns:w16sdtfl="http://schemas.microsoft.com/office/word/2024/wordml/sdtformatlock" xmlns:w16se="http://schemas.microsoft.com/office/word/2015/wordml/symex" xmlns:wpg="http://schemas.microsoft.com/office/word/2010/wordprocessingGroup" xmlns:wpi="http://schemas.microsoft.com/office/word/2010/wordprocessingInk" xmlns:wne="http://schemas.microsoft.com/office/word/2006/wordml" xmlns:wps="http://schemas.microsoft.com/office/word/2010/wordprocessingShape" mc:Ignorable="w14 w15 w16se w16cid w16 w16cex w16sdtdh w16sdtfl w16du wp14">
   <w:p>
     <w:pPr>
       <w:pStyle w:val="En-tte"/>
@@ -6134,7 +6232,7 @@
 </file>
 
 <file path=word/numbering.xml><?xml version="1.0" encoding="utf-8"?>
-<w:numbering xmlns:wpc="http://schemas.microsoft.com/office/word/2010/wordprocessingCanvas" xmlns:cx="http://schemas.microsoft.com/office/drawing/2014/chartex" xmlns:cx1="http://schemas.microsoft.com/office/drawing/2015/9/8/chartex" xmlns:cx2="http://schemas.microsoft.com/office/drawing/2015/10/21/chartex" xmlns:cx3="http://schemas.microsoft.com/office/drawing/2016/5/9/chartex" xmlns:cx4="http://schemas.microsoft.com/office/drawing/2016/5/10/chartex" xmlns:cx5="http://schemas.microsoft.com/office/drawing/2016/5/11/chartex" xmlns:cx6="http://schemas.microsoft.com/office/drawing/2016/5/12/chartex" xmlns:cx7="http://schemas.microsoft.com/office/drawing/2016/5/13/chartex" xmlns:cx8="http://schemas.microsoft.com/office/drawing/2016/5/14/chartex" xmlns:mc="http://schemas.openxmlformats.org/markup-compatibility/2006" xmlns:aink="http://schemas.microsoft.com/office/drawing/2016/ink" xmlns:am3d="http://schemas.microsoft.com/office/drawing/2017/model3d" xmlns:o="urn:schemas-microsoft-com:office:office" xmlns:oel="http://schemas.microsoft.com/office/2019/extlst" xmlns:r="http://schemas.openxmlformats.org/officeDocument/2006/relationships" xmlns:m="http://schemas.openxmlformats.org/officeDocument/2006/math" xmlns:v="urn:schemas-microsoft-com:vml" xmlns:wp14="http://schemas.microsoft.com/office/word/2010/wordprocessingDrawing" xmlns:wp="http://schemas.openxmlformats.org/drawingml/2006/wordprocessingDrawing" xmlns:w10="urn:schemas-microsoft-com:office:word" xmlns:w="http://schemas.openxmlformats.org/wordprocessingml/2006/main" xmlns:w14="http://schemas.microsoft.com/office/word/2010/wordml" xmlns:w15="http://schemas.microsoft.com/office/word/2012/wordml" xmlns:w16cex="http://schemas.microsoft.com/office/word/2018/wordml/cex" xmlns:w16cid="http://schemas.microsoft.com/office/word/2016/wordml/cid" xmlns:w16="http://schemas.microsoft.com/office/word/2018/wordml" xmlns:w16du="http://schemas.microsoft.com/office/word/2023/wordml/word16du" xmlns:w16sdtdh="http://schemas.microsoft.com/office/word/2020/wordml/sdtdatahash" xmlns:w16se="http://schemas.microsoft.com/office/word/2015/wordml/symex" xmlns:wpg="http://schemas.microsoft.com/office/word/2010/wordprocessingGroup" xmlns:wpi="http://schemas.microsoft.com/office/word/2010/wordprocessingInk" xmlns:wne="http://schemas.microsoft.com/office/word/2006/wordml" xmlns:wps="http://schemas.microsoft.com/office/word/2010/wordprocessingShape" mc:Ignorable="w14 w15 w16se w16cid w16 w16cex w16sdtdh w16du wp14">
+<w:numbering xmlns:wpc="http://schemas.microsoft.com/office/word/2010/wordprocessingCanvas" xmlns:cx="http://schemas.microsoft.com/office/drawing/2014/chartex" xmlns:cx1="http://schemas.microsoft.com/office/drawing/2015/9/8/chartex" xmlns:cx2="http://schemas.microsoft.com/office/drawing/2015/10/21/chartex" xmlns:cx3="http://schemas.microsoft.com/office/drawing/2016/5/9/chartex" xmlns:cx4="http://schemas.microsoft.com/office/drawing/2016/5/10/chartex" xmlns:cx5="http://schemas.microsoft.com/office/drawing/2016/5/11/chartex" xmlns:cx6="http://schemas.microsoft.com/office/drawing/2016/5/12/chartex" xmlns:cx7="http://schemas.microsoft.com/office/drawing/2016/5/13/chartex" xmlns:cx8="http://schemas.microsoft.com/office/drawing/2016/5/14/chartex" xmlns:mc="http://schemas.openxmlformats.org/markup-compatibility/2006" xmlns:aink="http://schemas.microsoft.com/office/drawing/2016/ink" xmlns:am3d="http://schemas.microsoft.com/office/drawing/2017/model3d" xmlns:o="urn:schemas-microsoft-com:office:office" xmlns:oel="http://schemas.microsoft.com/office/2019/extlst" xmlns:r="http://schemas.openxmlformats.org/officeDocument/2006/relationships" xmlns:m="http://schemas.openxmlformats.org/officeDocument/2006/math" xmlns:v="urn:schemas-microsoft-com:vml" xmlns:wp14="http://schemas.microsoft.com/office/word/2010/wordprocessingDrawing" xmlns:wp="http://schemas.openxmlformats.org/drawingml/2006/wordprocessingDrawing" xmlns:w10="urn:schemas-microsoft-com:office:word" xmlns:w="http://schemas.openxmlformats.org/wordprocessingml/2006/main" xmlns:w14="http://schemas.microsoft.com/office/word/2010/wordml" xmlns:w15="http://schemas.microsoft.com/office/word/2012/wordml" xmlns:w16cex="http://schemas.microsoft.com/office/word/2018/wordml/cex" xmlns:w16cid="http://schemas.microsoft.com/office/word/2016/wordml/cid" xmlns:w16="http://schemas.microsoft.com/office/word/2018/wordml" xmlns:w16du="http://schemas.microsoft.com/office/word/2023/wordml/word16du" xmlns:w16sdtdh="http://schemas.microsoft.com/office/word/2020/wordml/sdtdatahash" xmlns:w16sdtfl="http://schemas.microsoft.com/office/word/2024/wordml/sdtformatlock" xmlns:w16se="http://schemas.microsoft.com/office/word/2015/wordml/symex" xmlns:wpg="http://schemas.microsoft.com/office/word/2010/wordprocessingGroup" xmlns:wpi="http://schemas.microsoft.com/office/word/2010/wordprocessingInk" xmlns:wne="http://schemas.microsoft.com/office/word/2006/wordml" xmlns:wps="http://schemas.microsoft.com/office/word/2010/wordprocessingShape" mc:Ignorable="w14 w15 w16se w16cid w16 w16cex w16sdtdh w16sdtfl w16du wp14">
   <w:abstractNum w:abstractNumId="0" w15:restartNumberingAfterBreak="0">
     <w:nsid w:val="21503C63"/>
     <w:multiLevelType w:val="hybridMultilevel"/>
@@ -7109,7 +7207,7 @@
 </file>
 
 <file path=word/styles.xml><?xml version="1.0" encoding="utf-8"?>
-<w:styles xmlns:mc="http://schemas.openxmlformats.org/markup-compatibility/2006" xmlns:r="http://schemas.openxmlformats.org/officeDocument/2006/relationships" xmlns:w="http://schemas.openxmlformats.org/wordprocessingml/2006/main" xmlns:w14="http://schemas.microsoft.com/office/word/2010/wordml" xmlns:w15="http://schemas.microsoft.com/office/word/2012/wordml" xmlns:w16cex="http://schemas.microsoft.com/office/word/2018/wordml/cex" xmlns:w16cid="http://schemas.microsoft.com/office/word/2016/wordml/cid" xmlns:w16="http://schemas.microsoft.com/office/word/2018/wordml" xmlns:w16du="http://schemas.microsoft.com/office/word/2023/wordml/word16du" xmlns:w16sdtdh="http://schemas.microsoft.com/office/word/2020/wordml/sdtdatahash" xmlns:w16se="http://schemas.microsoft.com/office/word/2015/wordml/symex" mc:Ignorable="w14 w15 w16se w16cid w16 w16cex w16sdtdh w16du">
+<w:styles xmlns:mc="http://schemas.openxmlformats.org/markup-compatibility/2006" xmlns:r="http://schemas.openxmlformats.org/officeDocument/2006/relationships" xmlns:w="http://schemas.openxmlformats.org/wordprocessingml/2006/main" xmlns:w14="http://schemas.microsoft.com/office/word/2010/wordml" xmlns:w15="http://schemas.microsoft.com/office/word/2012/wordml" xmlns:w16cex="http://schemas.microsoft.com/office/word/2018/wordml/cex" xmlns:w16cid="http://schemas.microsoft.com/office/word/2016/wordml/cid" xmlns:w16="http://schemas.microsoft.com/office/word/2018/wordml" xmlns:w16du="http://schemas.microsoft.com/office/word/2023/wordml/word16du" xmlns:w16sdtdh="http://schemas.microsoft.com/office/word/2020/wordml/sdtdatahash" xmlns:w16sdtfl="http://schemas.microsoft.com/office/word/2024/wordml/sdtformatlock" xmlns:w16se="http://schemas.microsoft.com/office/word/2015/wordml/symex" mc:Ignorable="w14 w15 w16se w16cid w16 w16cex w16sdtdh w16sdtfl w16du">
   <w:docDefaults>
     <w:rPrDefault>
       <w:rPr>

--- a/document_templates/Contracts/individual_business/fdr/contrat_cautionnement-personne-physique.docx
+++ b/document_templates/Contracts/individual_business/fdr/contrat_cautionnement-personne-physique.docx
@@ -78,7 +78,6 @@
           <w:szCs w:val="16"/>
         </w:rPr>
       </w:pPr>
-      <w:proofErr w:type="gramStart"/>
       <w:r>
         <w:rPr>
           <w:b/>
@@ -97,7 +96,6 @@
         </w:rPr>
         <w:t>LES</w:t>
       </w:r>
-      <w:proofErr w:type="gramEnd"/>
       <w:r>
         <w:rPr>
           <w:b/>
@@ -299,7 +297,55 @@
           <w:szCs w:val="16"/>
           <w:lang w:val="fr-SN"/>
         </w:rPr>
-        <w:t>, son Directeur Général Adjointe</w:t>
+        <w:t>, s</w:t>
+      </w:r>
+      <w:r>
+        <w:rPr>
+          <w:sz w:val="16"/>
+          <w:szCs w:val="16"/>
+          <w:lang w:val="fr-SN"/>
+        </w:rPr>
+        <w:t xml:space="preserve">a </w:t>
+      </w:r>
+      <w:r>
+        <w:rPr>
+          <w:sz w:val="16"/>
+          <w:szCs w:val="16"/>
+          <w:lang w:val="fr-SN"/>
+        </w:rPr>
+        <w:t>Directr</w:t>
+      </w:r>
+      <w:r>
+        <w:rPr>
+          <w:sz w:val="16"/>
+          <w:szCs w:val="16"/>
+          <w:lang w:val="fr-SN"/>
+        </w:rPr>
+        <w:t>ice</w:t>
+      </w:r>
+      <w:r>
+        <w:rPr>
+          <w:sz w:val="16"/>
+          <w:szCs w:val="16"/>
+          <w:lang w:val="fr-SN"/>
+        </w:rPr>
+        <w:t xml:space="preserve"> Général</w:t>
+      </w:r>
+      <w:r>
+        <w:rPr>
+          <w:sz w:val="16"/>
+          <w:szCs w:val="16"/>
+          <w:lang w:val="fr-SN"/>
+        </w:rPr>
+        <w:t>e</w:t>
+      </w:r>
+      <w:r>
+        <w:rPr>
+          <w:sz w:val="16"/>
+          <w:szCs w:val="16"/>
+          <w:lang w:val="fr-SN"/>
+        </w:rPr>
+        <w:t xml:space="preserve"> Adjointe</w:t>
       </w:r>
       <w:r>
         <w:rPr>
@@ -485,154 +531,350 @@
           <w:sz w:val="16"/>
           <w:szCs w:val="16"/>
         </w:rPr>
+        <w:t>${verbal_trial.civility}</w:t>
+      </w:r>
+      <w:r>
+        <w:rPr>
+          <w:b/>
+          <w:bCs/>
+          <w:sz w:val="16"/>
+          <w:szCs w:val="16"/>
+        </w:rPr>
+        <w:t xml:space="preserve"> ${verbal_trial.applicant_last_name} ${verbal_trial.applicant_first_name}</w:t>
+      </w:r>
+      <w:r>
+        <w:rPr>
+          <w:b/>
+          <w:bCs/>
+          <w:sz w:val="16"/>
+          <w:szCs w:val="16"/>
+        </w:rPr>
+        <w:t xml:space="preserve"> </w:t>
+      </w:r>
+      <w:r>
+        <w:rPr>
+          <w:bCs/>
+          <w:sz w:val="16"/>
+          <w:szCs w:val="16"/>
+        </w:rPr>
+        <w:t>né</w:t>
+      </w:r>
+      <w:r>
+        <w:rPr>
+          <w:bCs/>
+          <w:sz w:val="16"/>
+          <w:szCs w:val="16"/>
+        </w:rPr>
+        <w:t xml:space="preserve"> </w:t>
+      </w:r>
+      <w:r>
+        <w:rPr>
+          <w:bCs/>
+          <w:sz w:val="16"/>
+          <w:szCs w:val="16"/>
+        </w:rPr>
+        <w:t xml:space="preserve">le </w:t>
+      </w:r>
+      <w:r>
+        <w:rPr>
+          <w:b/>
+          <w:bCs/>
+          <w:sz w:val="16"/>
+          <w:szCs w:val="16"/>
+        </w:rPr>
+        <w:t xml:space="preserve">${representative_birth_date} </w:t>
+      </w:r>
+      <w:r>
+        <w:rPr>
+          <w:b/>
+          <w:bCs/>
+          <w:sz w:val="16"/>
+          <w:szCs w:val="16"/>
+        </w:rPr>
+        <w:t xml:space="preserve"> </w:t>
+      </w:r>
+      <w:r>
+        <w:rPr>
+          <w:bCs/>
+          <w:sz w:val="16"/>
+          <w:szCs w:val="16"/>
+        </w:rPr>
+        <w:t xml:space="preserve">à </w:t>
+      </w:r>
+      <w:r>
+        <w:rPr>
+          <w:b/>
+          <w:bCs/>
+          <w:sz w:val="16"/>
+          <w:szCs w:val="16"/>
+        </w:rPr>
         <w:t>${</w:t>
       </w:r>
-      <w:proofErr w:type="spellStart"/>
-      <w:r>
-        <w:rPr>
-          <w:sz w:val="16"/>
-          <w:szCs w:val="16"/>
-        </w:rPr>
-        <w:t>verbal_</w:t>
-      </w:r>
-      <w:proofErr w:type="gramStart"/>
-      <w:r>
-        <w:rPr>
-          <w:sz w:val="16"/>
-          <w:szCs w:val="16"/>
-        </w:rPr>
-        <w:t>trial.civility</w:t>
-      </w:r>
-      <w:proofErr w:type="spellEnd"/>
-      <w:proofErr w:type="gramEnd"/>
-      <w:r>
-        <w:rPr>
-          <w:sz w:val="16"/>
-          <w:szCs w:val="16"/>
-        </w:rPr>
-        <w:t>}</w:t>
-      </w:r>
-      <w:r>
-        <w:rPr>
-          <w:b/>
-          <w:bCs/>
-          <w:sz w:val="16"/>
-          <w:szCs w:val="16"/>
-        </w:rPr>
-        <w:t xml:space="preserve"> ${</w:t>
-      </w:r>
-      <w:proofErr w:type="spellStart"/>
-      <w:r>
-        <w:rPr>
-          <w:b/>
-          <w:bCs/>
-          <w:sz w:val="16"/>
-          <w:szCs w:val="16"/>
-        </w:rPr>
-        <w:t>verbal_</w:t>
-      </w:r>
-      <w:proofErr w:type="gramStart"/>
-      <w:r>
-        <w:rPr>
-          <w:b/>
-          <w:bCs/>
-          <w:sz w:val="16"/>
-          <w:szCs w:val="16"/>
-        </w:rPr>
-        <w:t>trial.applicant</w:t>
-      </w:r>
-      <w:proofErr w:type="gramEnd"/>
-      <w:r>
-        <w:rPr>
-          <w:b/>
-          <w:bCs/>
-          <w:sz w:val="16"/>
-          <w:szCs w:val="16"/>
-        </w:rPr>
-        <w:t>_last_name</w:t>
-      </w:r>
-      <w:proofErr w:type="spellEnd"/>
-      <w:r>
-        <w:rPr>
-          <w:b/>
-          <w:bCs/>
-          <w:sz w:val="16"/>
-          <w:szCs w:val="16"/>
-        </w:rPr>
-        <w:t>} ${</w:t>
-      </w:r>
-      <w:proofErr w:type="spellStart"/>
-      <w:r>
-        <w:rPr>
-          <w:b/>
-          <w:bCs/>
-          <w:sz w:val="16"/>
-          <w:szCs w:val="16"/>
-        </w:rPr>
-        <w:t>verbal_</w:t>
-      </w:r>
-      <w:proofErr w:type="gramStart"/>
-      <w:r>
-        <w:rPr>
-          <w:b/>
-          <w:bCs/>
-          <w:sz w:val="16"/>
-          <w:szCs w:val="16"/>
-        </w:rPr>
-        <w:t>trial.applicant</w:t>
-      </w:r>
-      <w:proofErr w:type="gramEnd"/>
-      <w:r>
-        <w:rPr>
-          <w:b/>
-          <w:bCs/>
-          <w:sz w:val="16"/>
-          <w:szCs w:val="16"/>
-        </w:rPr>
-        <w:t>_first_name</w:t>
-      </w:r>
-      <w:proofErr w:type="spellEnd"/>
-      <w:r>
-        <w:rPr>
-          <w:b/>
-          <w:bCs/>
-          <w:sz w:val="16"/>
-          <w:szCs w:val="16"/>
-        </w:rPr>
-        <w:t>}</w:t>
-      </w:r>
-      <w:r>
-        <w:rPr>
-          <w:b/>
-          <w:bCs/>
-          <w:sz w:val="16"/>
-          <w:szCs w:val="16"/>
-        </w:rPr>
-        <w:t xml:space="preserve"> </w:t>
-      </w:r>
-      <w:r>
-        <w:rPr>
-          <w:bCs/>
-          <w:sz w:val="16"/>
-          <w:szCs w:val="16"/>
-        </w:rPr>
-        <w:t>né</w:t>
-      </w:r>
-      <w:r>
-        <w:rPr>
-          <w:bCs/>
-          <w:sz w:val="16"/>
-          <w:szCs w:val="16"/>
-        </w:rPr>
-        <w:t xml:space="preserve"> </w:t>
-      </w:r>
-      <w:r>
-        <w:rPr>
-          <w:bCs/>
-          <w:sz w:val="16"/>
-          <w:szCs w:val="16"/>
-        </w:rPr>
-        <w:t xml:space="preserve">le </w:t>
+      <w:r>
+        <w:rPr>
+          <w:b/>
+          <w:bCs/>
+          <w:sz w:val="16"/>
+          <w:szCs w:val="16"/>
+          <w:lang w:val="fr-GA"/>
+        </w:rPr>
+        <w:t>representative_birth_place}</w:t>
+      </w:r>
+      <w:r>
+        <w:rPr>
+          <w:b/>
+          <w:sz w:val="16"/>
+          <w:szCs w:val="16"/>
+        </w:rPr>
+        <w:t xml:space="preserve">, </w:t>
+      </w:r>
+      <w:r>
+        <w:rPr>
+          <w:bCs/>
+          <w:sz w:val="16"/>
+          <w:szCs w:val="16"/>
+        </w:rPr>
+        <w:t>t</w:t>
+      </w:r>
+      <w:r>
+        <w:rPr>
+          <w:bCs/>
+          <w:sz w:val="16"/>
+          <w:szCs w:val="16"/>
+        </w:rPr>
+        <w:t xml:space="preserve">itulaire de </w:t>
+      </w:r>
+      <w:r>
+        <w:rPr>
+          <w:b/>
+          <w:bCs/>
+          <w:sz w:val="16"/>
+          <w:szCs w:val="16"/>
+        </w:rPr>
+        <w:t xml:space="preserve">${representative_type_of_identity_document} </w:t>
+      </w:r>
+      <w:r>
+        <w:rPr>
+          <w:b/>
+          <w:bCs/>
+          <w:sz w:val="16"/>
+          <w:szCs w:val="16"/>
+        </w:rPr>
+        <w:t xml:space="preserve"> </w:t>
+      </w:r>
+      <w:r>
+        <w:rPr>
+          <w:b/>
+          <w:sz w:val="16"/>
+          <w:szCs w:val="16"/>
+        </w:rPr>
+        <w:t>N°${representative_number_of_identity_document}</w:t>
+      </w:r>
+      <w:r>
+        <w:rPr>
+          <w:b/>
+          <w:sz w:val="16"/>
+          <w:szCs w:val="16"/>
+        </w:rPr>
+        <w:t xml:space="preserve"> </w:t>
+      </w:r>
+      <w:r>
+        <w:rPr>
+          <w:bCs/>
+          <w:sz w:val="16"/>
+          <w:szCs w:val="16"/>
+        </w:rPr>
+        <w:t>délivré</w:t>
+      </w:r>
+      <w:r>
+        <w:rPr>
+          <w:bCs/>
+          <w:sz w:val="16"/>
+          <w:szCs w:val="16"/>
+        </w:rPr>
+        <w:t xml:space="preserve"> le </w:t>
+      </w:r>
+      <w:r>
+        <w:rPr>
+          <w:b/>
+          <w:bCs/>
+          <w:sz w:val="16"/>
+          <w:szCs w:val="16"/>
+        </w:rPr>
+        <w:t>${representative_date_of_issue_of_identity_document}</w:t>
+      </w:r>
+      <w:r>
+        <w:rPr>
+          <w:b/>
+          <w:bCs/>
+          <w:sz w:val="16"/>
+          <w:szCs w:val="16"/>
+        </w:rPr>
+        <w:t xml:space="preserve"> </w:t>
+      </w:r>
+      <w:r>
+        <w:rPr>
+          <w:sz w:val="16"/>
+          <w:szCs w:val="16"/>
+        </w:rPr>
+        <w:t>par</w:t>
+      </w:r>
+      <w:r>
+        <w:rPr>
+          <w:b/>
+          <w:sz w:val="16"/>
+          <w:szCs w:val="16"/>
+        </w:rPr>
+        <w:t xml:space="preserve"> </w:t>
+      </w:r>
+      <w:r>
+        <w:rPr>
+          <w:b/>
+          <w:bCs/>
+          <w:sz w:val="16"/>
+          <w:szCs w:val="16"/>
+        </w:rPr>
+        <w:t>${representative_office_delivery}</w:t>
+      </w:r>
+      <w:r>
+        <w:rPr>
+          <w:bCs/>
+          <w:sz w:val="16"/>
+          <w:szCs w:val="16"/>
+        </w:rPr>
+        <w:t xml:space="preserve">, </w:t>
+      </w:r>
+      <w:r>
+        <w:rPr>
+          <w:bCs/>
+          <w:sz w:val="16"/>
+          <w:szCs w:val="16"/>
+        </w:rPr>
+        <w:t>d</w:t>
+      </w:r>
+      <w:r>
+        <w:rPr>
+          <w:bCs/>
+          <w:sz w:val="16"/>
+          <w:szCs w:val="16"/>
+        </w:rPr>
+        <w:t>omicilié</w:t>
+      </w:r>
+      <w:r>
+        <w:rPr>
+          <w:bCs/>
+          <w:sz w:val="16"/>
+          <w:szCs w:val="16"/>
+        </w:rPr>
+        <w:t xml:space="preserve"> </w:t>
+      </w:r>
+      <w:r>
+        <w:rPr>
+          <w:b/>
+          <w:bCs/>
+          <w:sz w:val="16"/>
+          <w:szCs w:val="16"/>
+        </w:rPr>
+        <w:t>${representative_home_address}</w:t>
+      </w:r>
+      <w:r>
+        <w:rPr>
+          <w:b/>
+          <w:sz w:val="16"/>
+          <w:szCs w:val="16"/>
+        </w:rPr>
+        <w:t xml:space="preserve">, </w:t>
+      </w:r>
+      <w:r>
+        <w:rPr>
+          <w:sz w:val="16"/>
+          <w:szCs w:val="16"/>
+        </w:rPr>
+        <w:t xml:space="preserve">et répondant au </w:t>
+      </w:r>
+      <w:r>
+        <w:rPr>
+          <w:b/>
+          <w:bCs/>
+          <w:sz w:val="16"/>
+          <w:szCs w:val="16"/>
+        </w:rPr>
+        <w:t>${representative_phone_number},</w:t>
+      </w:r>
+      <w:r>
+        <w:rPr>
+          <w:b/>
+          <w:bCs/>
+          <w:sz w:val="16"/>
+          <w:szCs w:val="16"/>
+        </w:rPr>
+        <w:t xml:space="preserve"> </w:t>
+      </w:r>
+    </w:p>
+    <w:p>
+      <w:pPr>
+        <w:autoSpaceDE w:val="0"/>
+        <w:adjustRightInd w:val="0"/>
+        <w:ind w:right="-141"/>
+        <w:jc w:val="both"/>
+        <w:rPr>
+          <w:b/>
+          <w:sz w:val="16"/>
+          <w:szCs w:val="16"/>
+        </w:rPr>
+      </w:pPr>
+      <w:r>
+        <w:rPr>
+          <w:bCs/>
+          <w:sz w:val="16"/>
+          <w:szCs w:val="16"/>
+        </w:rPr>
+        <w:t>Fonction</w:t>
+      </w:r>
+      <w:r>
+        <w:rPr>
+          <w:b/>
+          <w:sz w:val="16"/>
+          <w:szCs w:val="16"/>
+        </w:rPr>
+        <w:t xml:space="preserve"> : </w:t>
+      </w:r>
+      <w:r>
+        <w:rPr>
+          <w:b/>
+          <w:sz w:val="16"/>
+          <w:szCs w:val="16"/>
+        </w:rPr>
+        <w:t>${verbal_trial.activity}</w:t>
+      </w:r>
+    </w:p>
+    <w:p>
+      <w:pPr>
+        <w:autoSpaceDE w:val="0"/>
+        <w:adjustRightInd w:val="0"/>
+        <w:ind w:right="-141"/>
+        <w:jc w:val="both"/>
+        <w:rPr>
+          <w:bCs/>
+          <w:sz w:val="16"/>
+          <w:szCs w:val="16"/>
+        </w:rPr>
+      </w:pPr>
+      <w:r>
+        <w:rPr>
+          <w:bCs/>
+          <w:sz w:val="16"/>
+          <w:szCs w:val="16"/>
+        </w:rPr>
+        <w:t>Nationalité</w:t>
+      </w:r>
+      <w:r>
+        <w:rPr>
+          <w:b/>
+          <w:sz w:val="16"/>
+          <w:szCs w:val="16"/>
+        </w:rPr>
+        <w:t xml:space="preserve"> : </w:t>
       </w:r>
       <w:r>
         <w:rPr>
@@ -643,524 +885,6 @@
         </w:rPr>
         <w:t>${</w:t>
       </w:r>
-      <w:proofErr w:type="spellStart"/>
-      <w:r>
-        <w:rPr>
-          <w:b/>
-          <w:bCs/>
-          <w:sz w:val="16"/>
-          <w:szCs w:val="16"/>
-        </w:rPr>
-        <w:t>representative_birth_</w:t>
-      </w:r>
-      <w:proofErr w:type="gramStart"/>
-      <w:r>
-        <w:rPr>
-          <w:b/>
-          <w:bCs/>
-          <w:sz w:val="16"/>
-          <w:szCs w:val="16"/>
-        </w:rPr>
-        <w:t>date</w:t>
-      </w:r>
-      <w:proofErr w:type="spellEnd"/>
-      <w:r>
-        <w:rPr>
-          <w:b/>
-          <w:bCs/>
-          <w:sz w:val="16"/>
-          <w:szCs w:val="16"/>
-        </w:rPr>
-        <w:t xml:space="preserve">} </w:t>
-      </w:r>
-      <w:r>
-        <w:rPr>
-          <w:b/>
-          <w:bCs/>
-          <w:sz w:val="16"/>
-          <w:szCs w:val="16"/>
-        </w:rPr>
-        <w:t xml:space="preserve"> </w:t>
-      </w:r>
-      <w:r>
-        <w:rPr>
-          <w:bCs/>
-          <w:sz w:val="16"/>
-          <w:szCs w:val="16"/>
-        </w:rPr>
-        <w:t>à</w:t>
-      </w:r>
-      <w:proofErr w:type="gramEnd"/>
-      <w:r>
-        <w:rPr>
-          <w:bCs/>
-          <w:sz w:val="16"/>
-          <w:szCs w:val="16"/>
-        </w:rPr>
-        <w:t xml:space="preserve"> </w:t>
-      </w:r>
-      <w:r>
-        <w:rPr>
-          <w:b/>
-          <w:bCs/>
-          <w:sz w:val="16"/>
-          <w:szCs w:val="16"/>
-        </w:rPr>
-        <w:t>${</w:t>
-      </w:r>
-      <w:proofErr w:type="spellStart"/>
-      <w:r>
-        <w:rPr>
-          <w:b/>
-          <w:bCs/>
-          <w:sz w:val="16"/>
-          <w:szCs w:val="16"/>
-          <w:lang w:val="fr-GA"/>
-        </w:rPr>
-        <w:t>representative_birth_place</w:t>
-      </w:r>
-      <w:proofErr w:type="spellEnd"/>
-      <w:r>
-        <w:rPr>
-          <w:b/>
-          <w:bCs/>
-          <w:sz w:val="16"/>
-          <w:szCs w:val="16"/>
-          <w:lang w:val="fr-GA"/>
-        </w:rPr>
-        <w:t>}</w:t>
-      </w:r>
-      <w:r>
-        <w:rPr>
-          <w:b/>
-          <w:sz w:val="16"/>
-          <w:szCs w:val="16"/>
-        </w:rPr>
-        <w:t xml:space="preserve">, </w:t>
-      </w:r>
-      <w:r>
-        <w:rPr>
-          <w:bCs/>
-          <w:sz w:val="16"/>
-          <w:szCs w:val="16"/>
-        </w:rPr>
-        <w:t>t</w:t>
-      </w:r>
-      <w:r>
-        <w:rPr>
-          <w:bCs/>
-          <w:sz w:val="16"/>
-          <w:szCs w:val="16"/>
-        </w:rPr>
-        <w:t xml:space="preserve">itulaire de </w:t>
-      </w:r>
-      <w:r>
-        <w:rPr>
-          <w:b/>
-          <w:bCs/>
-          <w:sz w:val="16"/>
-          <w:szCs w:val="16"/>
-        </w:rPr>
-        <w:t>${</w:t>
-      </w:r>
-      <w:proofErr w:type="spellStart"/>
-      <w:r>
-        <w:rPr>
-          <w:b/>
-          <w:bCs/>
-          <w:sz w:val="16"/>
-          <w:szCs w:val="16"/>
-        </w:rPr>
-        <w:t>representative_type_of_identity_</w:t>
-      </w:r>
-      <w:proofErr w:type="gramStart"/>
-      <w:r>
-        <w:rPr>
-          <w:b/>
-          <w:bCs/>
-          <w:sz w:val="16"/>
-          <w:szCs w:val="16"/>
-        </w:rPr>
-        <w:t>document</w:t>
-      </w:r>
-      <w:proofErr w:type="spellEnd"/>
-      <w:r>
-        <w:rPr>
-          <w:b/>
-          <w:bCs/>
-          <w:sz w:val="16"/>
-          <w:szCs w:val="16"/>
-        </w:rPr>
-        <w:t xml:space="preserve">} </w:t>
-      </w:r>
-      <w:r>
-        <w:rPr>
-          <w:b/>
-          <w:bCs/>
-          <w:sz w:val="16"/>
-          <w:szCs w:val="16"/>
-        </w:rPr>
-        <w:t xml:space="preserve"> </w:t>
-      </w:r>
-      <w:r>
-        <w:rPr>
-          <w:b/>
-          <w:sz w:val="16"/>
-          <w:szCs w:val="16"/>
-        </w:rPr>
-        <w:t>N</w:t>
-      </w:r>
-      <w:proofErr w:type="gramEnd"/>
-      <w:r>
-        <w:rPr>
-          <w:b/>
-          <w:sz w:val="16"/>
-          <w:szCs w:val="16"/>
-        </w:rPr>
-        <w:t>°${</w:t>
-      </w:r>
-      <w:proofErr w:type="spellStart"/>
-      <w:r>
-        <w:rPr>
-          <w:b/>
-          <w:sz w:val="16"/>
-          <w:szCs w:val="16"/>
-        </w:rPr>
-        <w:t>representative_number_of_identity_document</w:t>
-      </w:r>
-      <w:proofErr w:type="spellEnd"/>
-      <w:r>
-        <w:rPr>
-          <w:b/>
-          <w:sz w:val="16"/>
-          <w:szCs w:val="16"/>
-        </w:rPr>
-        <w:t>}</w:t>
-      </w:r>
-      <w:r>
-        <w:rPr>
-          <w:b/>
-          <w:sz w:val="16"/>
-          <w:szCs w:val="16"/>
-        </w:rPr>
-        <w:t xml:space="preserve"> </w:t>
-      </w:r>
-      <w:r>
-        <w:rPr>
-          <w:bCs/>
-          <w:sz w:val="16"/>
-          <w:szCs w:val="16"/>
-        </w:rPr>
-        <w:t>délivré</w:t>
-      </w:r>
-      <w:r>
-        <w:rPr>
-          <w:bCs/>
-          <w:sz w:val="16"/>
-          <w:szCs w:val="16"/>
-        </w:rPr>
-        <w:t xml:space="preserve"> le </w:t>
-      </w:r>
-      <w:r>
-        <w:rPr>
-          <w:b/>
-          <w:bCs/>
-          <w:sz w:val="16"/>
-          <w:szCs w:val="16"/>
-        </w:rPr>
-        <w:t>${</w:t>
-      </w:r>
-      <w:proofErr w:type="spellStart"/>
-      <w:r>
-        <w:rPr>
-          <w:b/>
-          <w:bCs/>
-          <w:sz w:val="16"/>
-          <w:szCs w:val="16"/>
-        </w:rPr>
-        <w:t>representative_date_of_issue_of_identity_document</w:t>
-      </w:r>
-      <w:proofErr w:type="spellEnd"/>
-      <w:r>
-        <w:rPr>
-          <w:b/>
-          <w:bCs/>
-          <w:sz w:val="16"/>
-          <w:szCs w:val="16"/>
-        </w:rPr>
-        <w:t>}</w:t>
-      </w:r>
-      <w:r>
-        <w:rPr>
-          <w:b/>
-          <w:bCs/>
-          <w:sz w:val="16"/>
-          <w:szCs w:val="16"/>
-        </w:rPr>
-        <w:t xml:space="preserve"> </w:t>
-      </w:r>
-      <w:r>
-        <w:rPr>
-          <w:sz w:val="16"/>
-          <w:szCs w:val="16"/>
-        </w:rPr>
-        <w:t>par</w:t>
-      </w:r>
-      <w:r>
-        <w:rPr>
-          <w:b/>
-          <w:sz w:val="16"/>
-          <w:szCs w:val="16"/>
-        </w:rPr>
-        <w:t xml:space="preserve"> </w:t>
-      </w:r>
-      <w:r>
-        <w:rPr>
-          <w:b/>
-          <w:bCs/>
-          <w:sz w:val="16"/>
-          <w:szCs w:val="16"/>
-        </w:rPr>
-        <w:t>${</w:t>
-      </w:r>
-      <w:proofErr w:type="spellStart"/>
-      <w:r>
-        <w:rPr>
-          <w:b/>
-          <w:bCs/>
-          <w:sz w:val="16"/>
-          <w:szCs w:val="16"/>
-        </w:rPr>
-        <w:t>representative_office_delivery</w:t>
-      </w:r>
-      <w:proofErr w:type="spellEnd"/>
-      <w:r>
-        <w:rPr>
-          <w:b/>
-          <w:bCs/>
-          <w:sz w:val="16"/>
-          <w:szCs w:val="16"/>
-        </w:rPr>
-        <w:t>}</w:t>
-      </w:r>
-      <w:r>
-        <w:rPr>
-          <w:bCs/>
-          <w:sz w:val="16"/>
-          <w:szCs w:val="16"/>
-        </w:rPr>
-        <w:t xml:space="preserve">, </w:t>
-      </w:r>
-      <w:r>
-        <w:rPr>
-          <w:bCs/>
-          <w:sz w:val="16"/>
-          <w:szCs w:val="16"/>
-        </w:rPr>
-        <w:t>d</w:t>
-      </w:r>
-      <w:r>
-        <w:rPr>
-          <w:bCs/>
-          <w:sz w:val="16"/>
-          <w:szCs w:val="16"/>
-        </w:rPr>
-        <w:t>omicilié</w:t>
-      </w:r>
-      <w:r>
-        <w:rPr>
-          <w:bCs/>
-          <w:sz w:val="16"/>
-          <w:szCs w:val="16"/>
-        </w:rPr>
-        <w:t xml:space="preserve"> </w:t>
-      </w:r>
-      <w:r>
-        <w:rPr>
-          <w:b/>
-          <w:bCs/>
-          <w:sz w:val="16"/>
-          <w:szCs w:val="16"/>
-        </w:rPr>
-        <w:t>${</w:t>
-      </w:r>
-      <w:proofErr w:type="spellStart"/>
-      <w:r>
-        <w:rPr>
-          <w:b/>
-          <w:bCs/>
-          <w:sz w:val="16"/>
-          <w:szCs w:val="16"/>
-        </w:rPr>
-        <w:t>representative_home_address</w:t>
-      </w:r>
-      <w:proofErr w:type="spellEnd"/>
-      <w:r>
-        <w:rPr>
-          <w:b/>
-          <w:bCs/>
-          <w:sz w:val="16"/>
-          <w:szCs w:val="16"/>
-        </w:rPr>
-        <w:t>}</w:t>
-      </w:r>
-      <w:r>
-        <w:rPr>
-          <w:b/>
-          <w:sz w:val="16"/>
-          <w:szCs w:val="16"/>
-        </w:rPr>
-        <w:t xml:space="preserve">, </w:t>
-      </w:r>
-      <w:r>
-        <w:rPr>
-          <w:sz w:val="16"/>
-          <w:szCs w:val="16"/>
-        </w:rPr>
-        <w:t xml:space="preserve">et répondant au </w:t>
-      </w:r>
-      <w:r>
-        <w:rPr>
-          <w:b/>
-          <w:bCs/>
-          <w:sz w:val="16"/>
-          <w:szCs w:val="16"/>
-        </w:rPr>
-        <w:t>${</w:t>
-      </w:r>
-      <w:proofErr w:type="spellStart"/>
-      <w:r>
-        <w:rPr>
-          <w:b/>
-          <w:bCs/>
-          <w:sz w:val="16"/>
-          <w:szCs w:val="16"/>
-        </w:rPr>
-        <w:t>representative_phone_number</w:t>
-      </w:r>
-      <w:proofErr w:type="spellEnd"/>
-      <w:r>
-        <w:rPr>
-          <w:b/>
-          <w:bCs/>
-          <w:sz w:val="16"/>
-          <w:szCs w:val="16"/>
-        </w:rPr>
-        <w:t>},</w:t>
-      </w:r>
-      <w:r>
-        <w:rPr>
-          <w:b/>
-          <w:bCs/>
-          <w:sz w:val="16"/>
-          <w:szCs w:val="16"/>
-        </w:rPr>
-        <w:t xml:space="preserve"> </w:t>
-      </w:r>
-    </w:p>
-    <w:p>
-      <w:pPr>
-        <w:autoSpaceDE w:val="0"/>
-        <w:adjustRightInd w:val="0"/>
-        <w:ind w:right="-141"/>
-        <w:jc w:val="both"/>
-        <w:rPr>
-          <w:b/>
-          <w:sz w:val="16"/>
-          <w:szCs w:val="16"/>
-        </w:rPr>
-      </w:pPr>
-      <w:r>
-        <w:rPr>
-          <w:bCs/>
-          <w:sz w:val="16"/>
-          <w:szCs w:val="16"/>
-        </w:rPr>
-        <w:t>Fonction</w:t>
-      </w:r>
-      <w:r>
-        <w:rPr>
-          <w:b/>
-          <w:sz w:val="16"/>
-          <w:szCs w:val="16"/>
-        </w:rPr>
-        <w:t xml:space="preserve"> : </w:t>
-      </w:r>
-      <w:r>
-        <w:rPr>
-          <w:b/>
-          <w:sz w:val="16"/>
-          <w:szCs w:val="16"/>
-        </w:rPr>
-        <w:t>${</w:t>
-      </w:r>
-      <w:proofErr w:type="spellStart"/>
-      <w:r>
-        <w:rPr>
-          <w:b/>
-          <w:sz w:val="16"/>
-          <w:szCs w:val="16"/>
-        </w:rPr>
-        <w:t>verbal_</w:t>
-      </w:r>
-      <w:proofErr w:type="gramStart"/>
-      <w:r>
-        <w:rPr>
-          <w:b/>
-          <w:sz w:val="16"/>
-          <w:szCs w:val="16"/>
-        </w:rPr>
-        <w:t>trial.activity</w:t>
-      </w:r>
-      <w:proofErr w:type="spellEnd"/>
-      <w:proofErr w:type="gramEnd"/>
-      <w:r>
-        <w:rPr>
-          <w:b/>
-          <w:sz w:val="16"/>
-          <w:szCs w:val="16"/>
-        </w:rPr>
-        <w:t>}</w:t>
-      </w:r>
-    </w:p>
-    <w:p>
-      <w:pPr>
-        <w:autoSpaceDE w:val="0"/>
-        <w:adjustRightInd w:val="0"/>
-        <w:ind w:right="-141"/>
-        <w:jc w:val="both"/>
-        <w:rPr>
-          <w:bCs/>
-          <w:sz w:val="16"/>
-          <w:szCs w:val="16"/>
-        </w:rPr>
-      </w:pPr>
-      <w:r>
-        <w:rPr>
-          <w:bCs/>
-          <w:sz w:val="16"/>
-          <w:szCs w:val="16"/>
-        </w:rPr>
-        <w:t>Nationalité</w:t>
-      </w:r>
-      <w:r>
-        <w:rPr>
-          <w:b/>
-          <w:sz w:val="16"/>
-          <w:szCs w:val="16"/>
-        </w:rPr>
-        <w:t xml:space="preserve"> : </w:t>
-      </w:r>
-      <w:r>
-        <w:rPr>
-          <w:b/>
-          <w:bCs/>
-          <w:sz w:val="16"/>
-          <w:szCs w:val="16"/>
-        </w:rPr>
-        <w:t>${</w:t>
-      </w:r>
-      <w:proofErr w:type="spellStart"/>
       <w:r>
         <w:rPr>
           <w:b/>
@@ -1170,7 +894,6 @@
         </w:rPr>
         <w:t>representative_nationality</w:t>
       </w:r>
-      <w:proofErr w:type="spellEnd"/>
       <w:r>
         <w:rPr>
           <w:b/>
@@ -1429,19 +1152,188 @@
           <w:sz w:val="16"/>
           <w:szCs w:val="16"/>
         </w:rPr>
+        <w:t>${verbal_trial.civility}</w:t>
+      </w:r>
+      <w:r>
+        <w:rPr>
+          <w:b/>
+          <w:bCs/>
+          <w:sz w:val="16"/>
+          <w:szCs w:val="16"/>
+        </w:rPr>
+        <w:t xml:space="preserve"> ${verbal_trial.applicant_last_name} ${verbal_trial.applicant_first_name}</w:t>
+      </w:r>
+      <w:r>
+        <w:rPr>
+          <w:b/>
+          <w:bCs/>
+          <w:sz w:val="16"/>
+          <w:szCs w:val="16"/>
+        </w:rPr>
+        <w:t xml:space="preserve"> </w:t>
+      </w:r>
+      <w:r>
+        <w:rPr>
+          <w:b/>
+          <w:sz w:val="16"/>
+          <w:szCs w:val="16"/>
+        </w:rPr>
+        <w:t xml:space="preserve"> </w:t>
+      </w:r>
+      <w:r>
+        <w:rPr>
+          <w:b/>
+          <w:sz w:val="16"/>
+          <w:szCs w:val="16"/>
+        </w:rPr>
+        <w:t xml:space="preserve"> </w:t>
+      </w:r>
+      <w:r>
+        <w:rPr>
+          <w:sz w:val="16"/>
+          <w:szCs w:val="16"/>
+        </w:rPr>
+        <w:t xml:space="preserve">se porte </w:t>
+      </w:r>
+      <w:r>
+        <w:rPr>
+          <w:sz w:val="16"/>
+          <w:szCs w:val="16"/>
+        </w:rPr>
+        <w:t>c</w:t>
+      </w:r>
+      <w:r>
+        <w:rPr>
+          <w:sz w:val="16"/>
+          <w:szCs w:val="16"/>
+        </w:rPr>
+        <w:t>aution aux fins de garantir à titre personnel, solidaire et indivisible le remboursement de toutes les sommes do</w:t>
+      </w:r>
+      <w:r>
+        <w:rPr>
+          <w:sz w:val="16"/>
+          <w:szCs w:val="16"/>
+        </w:rPr>
+        <w:t>nt l</w:t>
+      </w:r>
+      <w:r>
+        <w:rPr>
+          <w:sz w:val="16"/>
+          <w:szCs w:val="16"/>
+        </w:rPr>
+        <w:t>e</w:t>
+      </w:r>
+      <w:r>
+        <w:rPr>
+          <w:sz w:val="16"/>
+          <w:szCs w:val="16"/>
+        </w:rPr>
+        <w:t xml:space="preserve"> </w:t>
+      </w:r>
+      <w:r>
+        <w:rPr>
+          <w:sz w:val="16"/>
+          <w:szCs w:val="16"/>
+        </w:rPr>
+        <w:t>c</w:t>
+      </w:r>
+      <w:r>
+        <w:rPr>
+          <w:sz w:val="16"/>
+          <w:szCs w:val="16"/>
+        </w:rPr>
+        <w:t>autionné</w:t>
+      </w:r>
+      <w:r>
+        <w:rPr>
+          <w:sz w:val="16"/>
+          <w:szCs w:val="16"/>
+        </w:rPr>
+        <w:t xml:space="preserve"> </w:t>
+      </w:r>
+      <w:r>
+        <w:rPr>
+          <w:b/>
+          <w:bCs/>
+          <w:sz w:val="16"/>
+          <w:szCs w:val="16"/>
+        </w:rPr>
+        <w:t xml:space="preserve">${individual_business.denomination} </w:t>
+      </w:r>
+      <w:r>
+        <w:rPr>
+          <w:b/>
+          <w:bCs/>
+          <w:sz w:val="16"/>
+          <w:szCs w:val="16"/>
+        </w:rPr>
+        <w:t xml:space="preserve"> </w:t>
+      </w:r>
+      <w:r>
+        <w:rPr>
+          <w:b/>
+          <w:bCs/>
+          <w:sz w:val="16"/>
+          <w:szCs w:val="16"/>
+        </w:rPr>
+        <w:t xml:space="preserve">société créée sous la forme d’une Entreprise Individuelle dont le siège social est situé à </w:t>
+      </w:r>
+      <w:r>
+        <w:rPr>
+          <w:b/>
+          <w:bCs/>
+          <w:sz w:val="16"/>
+          <w:szCs w:val="16"/>
+        </w:rPr>
+        <w:t>${individual_business.head_office_address}</w:t>
+      </w:r>
+      <w:r>
+        <w:rPr>
+          <w:b/>
+          <w:bCs/>
+          <w:sz w:val="16"/>
+          <w:szCs w:val="16"/>
+        </w:rPr>
+        <w:t xml:space="preserve"> </w:t>
+      </w:r>
+      <w:r>
+        <w:rPr>
+          <w:sz w:val="16"/>
+          <w:szCs w:val="16"/>
+        </w:rPr>
+        <w:t>dans la commune de</w:t>
+      </w:r>
+      <w:r>
+        <w:rPr>
+          <w:b/>
+          <w:bCs/>
+          <w:sz w:val="16"/>
+          <w:szCs w:val="16"/>
+        </w:rPr>
+        <w:t xml:space="preserve"> </w:t>
+      </w:r>
+      <w:r>
+        <w:rPr>
+          <w:b/>
+          <w:bCs/>
+          <w:sz w:val="16"/>
+          <w:szCs w:val="16"/>
+        </w:rPr>
         <w:t>${</w:t>
       </w:r>
-      <w:proofErr w:type="spellStart"/>
-      <w:r>
-        <w:rPr>
-          <w:sz w:val="16"/>
-          <w:szCs w:val="16"/>
-        </w:rPr>
-        <w:t>verbal_trial.civility</w:t>
-      </w:r>
-      <w:proofErr w:type="spellEnd"/>
-      <w:r>
-        <w:rPr>
+      <w:r>
+        <w:rPr>
+          <w:b/>
+          <w:bCs/>
+          <w:sz w:val="16"/>
+          <w:szCs w:val="16"/>
+        </w:rPr>
+        <w:t>individual_business.commune</w:t>
+      </w:r>
+      <w:r>
+        <w:rPr>
+          <w:b/>
+          <w:bCs/>
           <w:sz w:val="16"/>
           <w:szCs w:val="16"/>
         </w:rPr>
@@ -1454,273 +1346,6 @@
           <w:sz w:val="16"/>
           <w:szCs w:val="16"/>
         </w:rPr>
-        <w:t xml:space="preserve"> ${</w:t>
-      </w:r>
-      <w:proofErr w:type="spellStart"/>
-      <w:r>
-        <w:rPr>
-          <w:b/>
-          <w:bCs/>
-          <w:sz w:val="16"/>
-          <w:szCs w:val="16"/>
-        </w:rPr>
-        <w:t>verbal_trial.applicant_last_name</w:t>
-      </w:r>
-      <w:proofErr w:type="spellEnd"/>
-      <w:r>
-        <w:rPr>
-          <w:b/>
-          <w:bCs/>
-          <w:sz w:val="16"/>
-          <w:szCs w:val="16"/>
-        </w:rPr>
-        <w:t>} ${</w:t>
-      </w:r>
-      <w:proofErr w:type="spellStart"/>
-      <w:r>
-        <w:rPr>
-          <w:b/>
-          <w:bCs/>
-          <w:sz w:val="16"/>
-          <w:szCs w:val="16"/>
-        </w:rPr>
-        <w:t>verbal_trial.applicant_first_name</w:t>
-      </w:r>
-      <w:proofErr w:type="spellEnd"/>
-      <w:r>
-        <w:rPr>
-          <w:b/>
-          <w:bCs/>
-          <w:sz w:val="16"/>
-          <w:szCs w:val="16"/>
-        </w:rPr>
-        <w:t>}</w:t>
-      </w:r>
-      <w:r>
-        <w:rPr>
-          <w:b/>
-          <w:bCs/>
-          <w:sz w:val="16"/>
-          <w:szCs w:val="16"/>
-        </w:rPr>
-        <w:t xml:space="preserve"> </w:t>
-      </w:r>
-      <w:r>
-        <w:rPr>
-          <w:b/>
-          <w:sz w:val="16"/>
-          <w:szCs w:val="16"/>
-        </w:rPr>
-        <w:t xml:space="preserve"> </w:t>
-      </w:r>
-      <w:r>
-        <w:rPr>
-          <w:b/>
-          <w:sz w:val="16"/>
-          <w:szCs w:val="16"/>
-        </w:rPr>
-        <w:t xml:space="preserve"> </w:t>
-      </w:r>
-      <w:r>
-        <w:rPr>
-          <w:sz w:val="16"/>
-          <w:szCs w:val="16"/>
-        </w:rPr>
-        <w:t xml:space="preserve">se porte </w:t>
-      </w:r>
-      <w:r>
-        <w:rPr>
-          <w:sz w:val="16"/>
-          <w:szCs w:val="16"/>
-        </w:rPr>
-        <w:t>c</w:t>
-      </w:r>
-      <w:r>
-        <w:rPr>
-          <w:sz w:val="16"/>
-          <w:szCs w:val="16"/>
-        </w:rPr>
-        <w:t>aution aux fins de garantir à titre personnel, solidaire et indivisible le remboursement de toutes les sommes do</w:t>
-      </w:r>
-      <w:r>
-        <w:rPr>
-          <w:sz w:val="16"/>
-          <w:szCs w:val="16"/>
-        </w:rPr>
-        <w:t>nt l</w:t>
-      </w:r>
-      <w:r>
-        <w:rPr>
-          <w:sz w:val="16"/>
-          <w:szCs w:val="16"/>
-        </w:rPr>
-        <w:t>e</w:t>
-      </w:r>
-      <w:r>
-        <w:rPr>
-          <w:sz w:val="16"/>
-          <w:szCs w:val="16"/>
-        </w:rPr>
-        <w:t xml:space="preserve"> </w:t>
-      </w:r>
-      <w:r>
-        <w:rPr>
-          <w:sz w:val="16"/>
-          <w:szCs w:val="16"/>
-        </w:rPr>
-        <w:t>c</w:t>
-      </w:r>
-      <w:r>
-        <w:rPr>
-          <w:sz w:val="16"/>
-          <w:szCs w:val="16"/>
-        </w:rPr>
-        <w:t>autionné</w:t>
-      </w:r>
-      <w:r>
-        <w:rPr>
-          <w:sz w:val="16"/>
-          <w:szCs w:val="16"/>
-        </w:rPr>
-        <w:t xml:space="preserve"> </w:t>
-      </w:r>
-      <w:r>
-        <w:rPr>
-          <w:b/>
-          <w:bCs/>
-          <w:sz w:val="16"/>
-          <w:szCs w:val="16"/>
-        </w:rPr>
-        <w:t>${</w:t>
-      </w:r>
-      <w:proofErr w:type="spellStart"/>
-      <w:r>
-        <w:rPr>
-          <w:b/>
-          <w:bCs/>
-          <w:sz w:val="16"/>
-          <w:szCs w:val="16"/>
-        </w:rPr>
-        <w:t>individual_business.denomination</w:t>
-      </w:r>
-      <w:proofErr w:type="spellEnd"/>
-      <w:r>
-        <w:rPr>
-          <w:b/>
-          <w:bCs/>
-          <w:sz w:val="16"/>
-          <w:szCs w:val="16"/>
-        </w:rPr>
-        <w:t xml:space="preserve">} </w:t>
-      </w:r>
-      <w:r>
-        <w:rPr>
-          <w:b/>
-          <w:bCs/>
-          <w:sz w:val="16"/>
-          <w:szCs w:val="16"/>
-        </w:rPr>
-        <w:t xml:space="preserve"> </w:t>
-      </w:r>
-      <w:r>
-        <w:rPr>
-          <w:b/>
-          <w:bCs/>
-          <w:sz w:val="16"/>
-          <w:szCs w:val="16"/>
-        </w:rPr>
-        <w:t xml:space="preserve">société créée sous la forme d’une Entreprise Individuelle dont le siège social est situé à </w:t>
-      </w:r>
-      <w:r>
-        <w:rPr>
-          <w:b/>
-          <w:bCs/>
-          <w:sz w:val="16"/>
-          <w:szCs w:val="16"/>
-        </w:rPr>
-        <w:t>${</w:t>
-      </w:r>
-      <w:proofErr w:type="spellStart"/>
-      <w:r>
-        <w:rPr>
-          <w:b/>
-          <w:bCs/>
-          <w:sz w:val="16"/>
-          <w:szCs w:val="16"/>
-        </w:rPr>
-        <w:t>individual_business.head_office_address</w:t>
-      </w:r>
-      <w:proofErr w:type="spellEnd"/>
-      <w:r>
-        <w:rPr>
-          <w:b/>
-          <w:bCs/>
-          <w:sz w:val="16"/>
-          <w:szCs w:val="16"/>
-        </w:rPr>
-        <w:t>}</w:t>
-      </w:r>
-      <w:r>
-        <w:rPr>
-          <w:b/>
-          <w:bCs/>
-          <w:sz w:val="16"/>
-          <w:szCs w:val="16"/>
-        </w:rPr>
-        <w:t xml:space="preserve"> </w:t>
-      </w:r>
-      <w:r>
-        <w:rPr>
-          <w:sz w:val="16"/>
-          <w:szCs w:val="16"/>
-        </w:rPr>
-        <w:t>dans la commune de</w:t>
-      </w:r>
-      <w:r>
-        <w:rPr>
-          <w:b/>
-          <w:bCs/>
-          <w:sz w:val="16"/>
-          <w:szCs w:val="16"/>
-        </w:rPr>
-        <w:t xml:space="preserve"> </w:t>
-      </w:r>
-      <w:r>
-        <w:rPr>
-          <w:b/>
-          <w:bCs/>
-          <w:sz w:val="16"/>
-          <w:szCs w:val="16"/>
-        </w:rPr>
-        <w:t>${</w:t>
-      </w:r>
-      <w:proofErr w:type="spellStart"/>
-      <w:r>
-        <w:rPr>
-          <w:b/>
-          <w:bCs/>
-          <w:sz w:val="16"/>
-          <w:szCs w:val="16"/>
-        </w:rPr>
-        <w:t>individual_business.commune</w:t>
-      </w:r>
-      <w:proofErr w:type="spellEnd"/>
-      <w:r>
-        <w:rPr>
-          <w:b/>
-          <w:bCs/>
-          <w:sz w:val="16"/>
-          <w:szCs w:val="16"/>
-        </w:rPr>
-        <w:t>}</w:t>
-      </w:r>
-      <w:r>
-        <w:rPr>
-          <w:b/>
-          <w:bCs/>
-          <w:sz w:val="16"/>
-          <w:szCs w:val="16"/>
-        </w:rPr>
         <w:t xml:space="preserve">, BP : </w:t>
       </w:r>
       <w:r>
@@ -1730,27 +1355,7 @@
           <w:sz w:val="16"/>
           <w:szCs w:val="16"/>
         </w:rPr>
-        <w:t>${</w:t>
-      </w:r>
-      <w:proofErr w:type="spellStart"/>
-      <w:r>
-        <w:rPr>
-          <w:b/>
-          <w:bCs/>
-          <w:sz w:val="16"/>
-          <w:szCs w:val="16"/>
-        </w:rPr>
-        <w:t>individual_business.bp</w:t>
-      </w:r>
-      <w:proofErr w:type="spellEnd"/>
-      <w:r>
-        <w:rPr>
-          <w:b/>
-          <w:bCs/>
-          <w:sz w:val="16"/>
-          <w:szCs w:val="16"/>
-        </w:rPr>
-        <w:t>}</w:t>
+        <w:t>${individual_business.bp}</w:t>
       </w:r>
       <w:r>
         <w:rPr>
@@ -1768,27 +1373,7 @@
           <w:sz w:val="16"/>
           <w:szCs w:val="16"/>
         </w:rPr>
-        <w:t>${</w:t>
-      </w:r>
-      <w:proofErr w:type="spellStart"/>
-      <w:r>
-        <w:rPr>
-          <w:b/>
-          <w:bCs/>
-          <w:sz w:val="16"/>
-          <w:szCs w:val="16"/>
-        </w:rPr>
-        <w:t>individual_business.rccm_number</w:t>
-      </w:r>
-      <w:proofErr w:type="spellEnd"/>
-      <w:r>
-        <w:rPr>
-          <w:b/>
-          <w:bCs/>
-          <w:sz w:val="16"/>
-          <w:szCs w:val="16"/>
-        </w:rPr>
-        <w:t>}</w:t>
+        <w:t>${individual_business.rccm_number}</w:t>
       </w:r>
       <w:r>
         <w:rPr>
@@ -1806,27 +1391,7 @@
           <w:sz w:val="16"/>
           <w:szCs w:val="16"/>
         </w:rPr>
-        <w:t>${</w:t>
-      </w:r>
-      <w:proofErr w:type="spellStart"/>
-      <w:r>
-        <w:rPr>
-          <w:b/>
-          <w:bCs/>
-          <w:sz w:val="16"/>
-          <w:szCs w:val="16"/>
-        </w:rPr>
-        <w:t>individual_business.nif</w:t>
-      </w:r>
-      <w:proofErr w:type="spellEnd"/>
-      <w:r>
-        <w:rPr>
-          <w:b/>
-          <w:bCs/>
-          <w:sz w:val="16"/>
-          <w:szCs w:val="16"/>
-        </w:rPr>
-        <w:t>}</w:t>
+        <w:t>${individual_business.nif}</w:t>
       </w:r>
       <w:r>
         <w:rPr>
@@ -1902,25 +1467,7 @@
           <w:sz w:val="16"/>
           <w:szCs w:val="16"/>
         </w:rPr>
-        <w:t>${</w:t>
-      </w:r>
-      <w:proofErr w:type="spellStart"/>
-      <w:r>
-        <w:rPr>
-          <w:b/>
-          <w:sz w:val="16"/>
-          <w:szCs w:val="16"/>
-        </w:rPr>
-        <w:t>verbal_trial.account_number</w:t>
-      </w:r>
-      <w:proofErr w:type="spellEnd"/>
-      <w:r>
-        <w:rPr>
-          <w:b/>
-          <w:sz w:val="16"/>
-          <w:szCs w:val="16"/>
-        </w:rPr>
-        <w:t>}</w:t>
+        <w:t>${verbal_trial.account_number}</w:t>
       </w:r>
       <w:r>
         <w:rPr>
@@ -2035,27 +1582,7 @@
           <w:sz w:val="16"/>
           <w:szCs w:val="16"/>
         </w:rPr>
-        <w:t>${</w:t>
-      </w:r>
-      <w:proofErr w:type="spellStart"/>
-      <w:r>
-        <w:rPr>
-          <w:b/>
-          <w:bCs/>
-          <w:sz w:val="16"/>
-          <w:szCs w:val="16"/>
-        </w:rPr>
-        <w:t>total_to_pay</w:t>
-      </w:r>
-      <w:proofErr w:type="spellEnd"/>
-      <w:r>
-        <w:rPr>
-          <w:b/>
-          <w:bCs/>
-          <w:sz w:val="16"/>
-          <w:szCs w:val="16"/>
-        </w:rPr>
-        <w:t>}</w:t>
+        <w:t>${total_to_pay}</w:t>
       </w:r>
       <w:r>
         <w:rPr>
@@ -5134,17 +4661,7 @@
           <w:sz w:val="16"/>
           <w:szCs w:val="16"/>
         </w:rPr>
-        <w:t>${</w:t>
-      </w:r>
-      <w:proofErr w:type="spellStart"/>
-      <w:r>
-        <w:rPr>
-          <w:b/>
-          <w:bCs/>
-          <w:sz w:val="16"/>
-          <w:szCs w:val="16"/>
-        </w:rPr>
-        <w:t>cu</w:t>
+        <w:t>${cu</w:t>
       </w:r>
       <w:r>
         <w:rPr>
@@ -5162,17 +4679,7 @@
           <w:sz w:val="16"/>
           <w:szCs w:val="16"/>
         </w:rPr>
-        <w:t>rent_date</w:t>
-      </w:r>
-      <w:proofErr w:type="spellEnd"/>
-      <w:r>
-        <w:rPr>
-          <w:b/>
-          <w:bCs/>
-          <w:sz w:val="16"/>
-          <w:szCs w:val="16"/>
-        </w:rPr>
-        <w:t>}</w:t>
+        <w:t>rent_date}</w:t>
       </w:r>
       <w:r>
         <w:rPr>
@@ -5863,33 +5370,7 @@
           <w:sz w:val="16"/>
           <w:szCs w:val="16"/>
         </w:rPr>
-        <w:t>${</w:t>
-      </w:r>
-      <w:proofErr w:type="spellStart"/>
-      <w:r>
-        <w:rPr>
-          <w:b/>
-          <w:bCs/>
-          <w:i/>
-          <w:iCs/>
-          <w:color w:val="000000"/>
-          <w:sz w:val="16"/>
-          <w:szCs w:val="16"/>
-        </w:rPr>
-        <w:t>total_to_pay</w:t>
-      </w:r>
-      <w:proofErr w:type="spellEnd"/>
-      <w:r>
-        <w:rPr>
-          <w:b/>
-          <w:bCs/>
-          <w:i/>
-          <w:iCs/>
-          <w:color w:val="000000"/>
-          <w:sz w:val="16"/>
-          <w:szCs w:val="16"/>
-        </w:rPr>
-        <w:t xml:space="preserve">} </w:t>
+        <w:t xml:space="preserve">${total_to_pay} </w:t>
       </w:r>
       <w:r>
         <w:rPr>
@@ -6041,87 +5522,7 @@
         <w:sz w:val="16"/>
         <w:szCs w:val="16"/>
       </w:rPr>
-      <w:t>${</w:t>
-    </w:r>
-    <w:proofErr w:type="spellStart"/>
-    <w:r>
-      <w:rPr>
-        <w:b/>
-        <w:bCs/>
-        <w:sz w:val="16"/>
-        <w:szCs w:val="16"/>
-      </w:rPr>
-      <w:t>verbal_</w:t>
-    </w:r>
-    <w:proofErr w:type="gramStart"/>
-    <w:r>
-      <w:rPr>
-        <w:b/>
-        <w:bCs/>
-        <w:sz w:val="16"/>
-        <w:szCs w:val="16"/>
-      </w:rPr>
-      <w:t>trial.applicant</w:t>
-    </w:r>
-    <w:proofErr w:type="gramEnd"/>
-    <w:r>
-      <w:rPr>
-        <w:b/>
-        <w:bCs/>
-        <w:sz w:val="16"/>
-        <w:szCs w:val="16"/>
-      </w:rPr>
-      <w:t>_last_name</w:t>
-    </w:r>
-    <w:proofErr w:type="spellEnd"/>
-    <w:r>
-      <w:rPr>
-        <w:b/>
-        <w:bCs/>
-        <w:sz w:val="16"/>
-        <w:szCs w:val="16"/>
-      </w:rPr>
-      <w:t>} ${</w:t>
-    </w:r>
-    <w:proofErr w:type="spellStart"/>
-    <w:r>
-      <w:rPr>
-        <w:b/>
-        <w:bCs/>
-        <w:sz w:val="16"/>
-        <w:szCs w:val="16"/>
-      </w:rPr>
-      <w:t>verbal_</w:t>
-    </w:r>
-    <w:proofErr w:type="gramStart"/>
-    <w:r>
-      <w:rPr>
-        <w:b/>
-        <w:bCs/>
-        <w:sz w:val="16"/>
-        <w:szCs w:val="16"/>
-      </w:rPr>
-      <w:t>trial.applicant</w:t>
-    </w:r>
-    <w:proofErr w:type="gramEnd"/>
-    <w:r>
-      <w:rPr>
-        <w:b/>
-        <w:bCs/>
-        <w:sz w:val="16"/>
-        <w:szCs w:val="16"/>
-      </w:rPr>
-      <w:t>_first_name</w:t>
-    </w:r>
-    <w:proofErr w:type="spellEnd"/>
-    <w:r>
-      <w:rPr>
-        <w:b/>
-        <w:bCs/>
-        <w:sz w:val="16"/>
-        <w:szCs w:val="16"/>
-      </w:rPr>
-      <w:t>}</w:t>
+      <w:t>${verbal_trial.applicant_last_name} ${verbal_trial.applicant_first_name}</w:t>
     </w:r>
   </w:p>
 </w:ftr>

--- a/document_templates/Contracts/individual_business/fdr/contrat_cautionnement-personne-physique.docx
+++ b/document_templates/Contracts/individual_business/fdr/contrat_cautionnement-personne-physique.docx
@@ -518,39 +518,108 @@
     <w:p>
       <w:pPr>
         <w:autoSpaceDE w:val="0"/>
-        <w:adjustRightInd w:val="0"/>
-        <w:ind w:right="-141"/>
-        <w:jc w:val="both"/>
-        <w:rPr>
-          <w:sz w:val="16"/>
-          <w:szCs w:val="16"/>
-        </w:rPr>
-      </w:pPr>
-      <w:r>
-        <w:rPr>
-          <w:sz w:val="16"/>
-          <w:szCs w:val="16"/>
-        </w:rPr>
-        <w:t>${verbal_trial.civility}</w:t>
-      </w:r>
-      <w:r>
-        <w:rPr>
-          <w:b/>
-          <w:bCs/>
-          <w:sz w:val="16"/>
-          <w:szCs w:val="16"/>
-        </w:rPr>
-        <w:t xml:space="preserve"> ${verbal_trial.applicant_last_name} ${verbal_trial.applicant_first_name}</w:t>
-      </w:r>
-      <w:r>
-        <w:rPr>
-          <w:b/>
-          <w:bCs/>
-          <w:sz w:val="16"/>
-          <w:szCs w:val="16"/>
-        </w:rPr>
-        <w:t xml:space="preserve"> </w:t>
-      </w:r>
+        <w:autoSpaceDN w:val="0"/>
+        <w:adjustRightInd w:val="0"/>
+        <w:ind w:right="-141"/>
+        <w:jc w:val="both"/>
+        <w:rPr>
+          <w:b/>
+          <w:bCs/>
+          <w:sz w:val="16"/>
+          <w:szCs w:val="16"/>
+          <w:u w:val="single"/>
+        </w:rPr>
+      </w:pPr>
+    </w:p>
+    <w:p>
+      <w:pPr>
+        <w:autoSpaceDE w:val="0"/>
+        <w:adjustRightInd w:val="0"/>
+        <w:ind w:right="-141"/>
+        <w:jc w:val="both"/>
+        <w:rPr>
+          <w:b/>
+          <w:bCs/>
+          <w:sz w:val="16"/>
+          <w:szCs w:val="16"/>
+        </w:rPr>
+      </w:pPr>
+      <w:r>
+        <w:rPr>
+          <w:sz w:val="16"/>
+          <w:szCs w:val="16"/>
+        </w:rPr>
+        <w:t>Mr/Mme</w:t>
+      </w:r>
+      <w:r>
+        <w:rPr>
+          <w:b/>
+          <w:bCs/>
+          <w:sz w:val="16"/>
+          <w:szCs w:val="16"/>
+        </w:rPr>
+        <w:t xml:space="preserve"> </w:t>
+      </w:r>
+      <w:bookmarkStart w:id="0" w:name="_Hlk177460449"/>
+      <w:r>
+        <w:rPr>
+          <w:b/>
+          <w:bCs/>
+          <w:sz w:val="16"/>
+          <w:szCs w:val="16"/>
+        </w:rPr>
+        <w:t>${</w:t>
+      </w:r>
+      <w:proofErr w:type="spellStart"/>
+      <w:r>
+        <w:rPr>
+          <w:b/>
+          <w:bCs/>
+          <w:sz w:val="16"/>
+          <w:szCs w:val="16"/>
+        </w:rPr>
+        <w:t>verbal_trial.applicant_last_name</w:t>
+      </w:r>
+      <w:proofErr w:type="spellEnd"/>
+      <w:r>
+        <w:rPr>
+          <w:b/>
+          <w:bCs/>
+          <w:sz w:val="16"/>
+          <w:szCs w:val="16"/>
+        </w:rPr>
+        <w:t>} ${</w:t>
+      </w:r>
+      <w:proofErr w:type="spellStart"/>
+      <w:r>
+        <w:rPr>
+          <w:b/>
+          <w:bCs/>
+          <w:sz w:val="16"/>
+          <w:szCs w:val="16"/>
+        </w:rPr>
+        <w:t>verbal_trial.applicant_first_name</w:t>
+      </w:r>
+      <w:proofErr w:type="spellEnd"/>
+      <w:r>
+        <w:rPr>
+          <w:b/>
+          <w:bCs/>
+          <w:sz w:val="16"/>
+          <w:szCs w:val="16"/>
+        </w:rPr>
+        <w:t>}</w:t>
+      </w:r>
+      <w:r>
+        <w:rPr>
+          <w:b/>
+          <w:bCs/>
+          <w:sz w:val="16"/>
+          <w:szCs w:val="16"/>
+        </w:rPr>
+        <w:t xml:space="preserve"> </w:t>
+      </w:r>
+      <w:bookmarkEnd w:id="0"/>
       <w:r>
         <w:rPr>
           <w:bCs/>
@@ -565,7 +634,7 @@
           <w:sz w:val="16"/>
           <w:szCs w:val="16"/>
         </w:rPr>
-        <w:t xml:space="preserve"> </w:t>
+        <w:t xml:space="preserve">(e) </w:t>
       </w:r>
       <w:r>
         <w:rPr>
@@ -575,32 +644,7 @@
         </w:rPr>
         <w:t xml:space="preserve">le </w:t>
       </w:r>
-      <w:r>
-        <w:rPr>
-          <w:b/>
-          <w:bCs/>
-          <w:sz w:val="16"/>
-          <w:szCs w:val="16"/>
-        </w:rPr>
-        <w:t xml:space="preserve">${representative_birth_date} </w:t>
-      </w:r>
-      <w:r>
-        <w:rPr>
-          <w:b/>
-          <w:bCs/>
-          <w:sz w:val="16"/>
-          <w:szCs w:val="16"/>
-        </w:rPr>
-        <w:t xml:space="preserve"> </w:t>
-      </w:r>
-      <w:r>
-        <w:rPr>
-          <w:bCs/>
-          <w:sz w:val="16"/>
-          <w:szCs w:val="16"/>
-        </w:rPr>
-        <w:t xml:space="preserve">à </w:t>
-      </w:r>
+      <w:bookmarkStart w:id="1" w:name="_Hlk177460469"/>
       <w:r>
         <w:rPr>
           <w:b/>
@@ -610,6 +654,71 @@
         </w:rPr>
         <w:t>${</w:t>
       </w:r>
+      <w:proofErr w:type="spellStart"/>
+      <w:r>
+        <w:rPr>
+          <w:b/>
+          <w:bCs/>
+          <w:sz w:val="16"/>
+          <w:szCs w:val="16"/>
+        </w:rPr>
+        <w:t>representative_birth_date</w:t>
+      </w:r>
+      <w:proofErr w:type="spellEnd"/>
+      <w:r>
+        <w:rPr>
+          <w:b/>
+          <w:bCs/>
+          <w:sz w:val="16"/>
+          <w:szCs w:val="16"/>
+        </w:rPr>
+        <w:t>}</w:t>
+      </w:r>
+      <w:bookmarkEnd w:id="1"/>
+      <w:r>
+        <w:rPr>
+          <w:b/>
+          <w:bCs/>
+          <w:sz w:val="16"/>
+          <w:szCs w:val="16"/>
+        </w:rPr>
+        <w:t xml:space="preserve"> </w:t>
+      </w:r>
+      <w:r>
+        <w:rPr>
+          <w:bCs/>
+          <w:sz w:val="16"/>
+          <w:szCs w:val="16"/>
+        </w:rPr>
+        <w:t>à</w:t>
+      </w:r>
+      <w:r>
+        <w:rPr>
+          <w:bCs/>
+          <w:sz w:val="16"/>
+          <w:szCs w:val="16"/>
+        </w:rPr>
+        <w:t>/au</w:t>
+      </w:r>
+      <w:r>
+        <w:rPr>
+          <w:bCs/>
+          <w:sz w:val="16"/>
+          <w:szCs w:val="16"/>
+        </w:rPr>
+        <w:t xml:space="preserve"> </w:t>
+      </w:r>
+      <w:bookmarkStart w:id="2" w:name="_Hlk177460521"/>
+      <w:r>
+        <w:rPr>
+          <w:b/>
+          <w:bCs/>
+          <w:sz w:val="16"/>
+          <w:szCs w:val="16"/>
+        </w:rPr>
+        <w:t>${</w:t>
+      </w:r>
+      <w:proofErr w:type="spellStart"/>
       <w:r>
         <w:rPr>
           <w:b/>
@@ -618,8 +727,20 @@
           <w:szCs w:val="16"/>
           <w:lang w:val="fr-GA"/>
         </w:rPr>
-        <w:t>representative_birth_place}</w:t>
-      </w:r>
+        <w:t>representative_birth_place</w:t>
+      </w:r>
+      <w:proofErr w:type="spellEnd"/>
+      <w:r>
+        <w:rPr>
+          <w:b/>
+          <w:bCs/>
+          <w:sz w:val="16"/>
+          <w:szCs w:val="16"/>
+          <w:lang w:val="fr-GA"/>
+        </w:rPr>
+        <w:t>}</w:t>
+      </w:r>
+      <w:bookmarkEnd w:id="2"/>
       <w:r>
         <w:rPr>
           <w:b/>
@@ -628,6 +749,7 @@
         </w:rPr>
         <w:t xml:space="preserve">, </w:t>
       </w:r>
+      <w:bookmarkStart w:id="3" w:name="_Hlk178795323"/>
       <w:r>
         <w:rPr>
           <w:bCs/>
@@ -642,33 +764,57 @@
           <w:sz w:val="16"/>
           <w:szCs w:val="16"/>
         </w:rPr>
-        <w:t xml:space="preserve">itulaire de </w:t>
-      </w:r>
-      <w:r>
-        <w:rPr>
-          <w:b/>
-          <w:bCs/>
-          <w:sz w:val="16"/>
-          <w:szCs w:val="16"/>
-        </w:rPr>
-        <w:t xml:space="preserve">${representative_type_of_identity_document} </w:t>
-      </w:r>
-      <w:r>
-        <w:rPr>
-          <w:b/>
-          <w:bCs/>
-          <w:sz w:val="16"/>
-          <w:szCs w:val="16"/>
-        </w:rPr>
-        <w:t xml:space="preserve"> </w:t>
-      </w:r>
-      <w:r>
-        <w:rPr>
-          <w:b/>
-          <w:sz w:val="16"/>
-          <w:szCs w:val="16"/>
-        </w:rPr>
-        <w:t>N°${representative_number_of_identity_document}</w:t>
+        <w:t xml:space="preserve">itulaire </w:t>
+      </w:r>
+      <w:r>
+        <w:rPr>
+          <w:bCs/>
+          <w:sz w:val="16"/>
+          <w:szCs w:val="16"/>
+        </w:rPr>
+        <w:t xml:space="preserve">du/de la </w:t>
+      </w:r>
+      <w:r>
+        <w:rPr>
+          <w:b/>
+          <w:sz w:val="16"/>
+          <w:szCs w:val="16"/>
+        </w:rPr>
+        <w:t>passeport /carte nationale d’identité /carte de séjour/récépissé</w:t>
+      </w:r>
+      <w:r>
+        <w:rPr>
+          <w:bCs/>
+          <w:sz w:val="16"/>
+          <w:szCs w:val="16"/>
+        </w:rPr>
+        <w:t xml:space="preserve"> </w:t>
+      </w:r>
+      <w:r>
+        <w:rPr>
+          <w:b/>
+          <w:sz w:val="16"/>
+          <w:szCs w:val="16"/>
+        </w:rPr>
+        <w:t>N°${</w:t>
+      </w:r>
+      <w:proofErr w:type="spellStart"/>
+      <w:r>
+        <w:rPr>
+          <w:b/>
+          <w:sz w:val="16"/>
+          <w:szCs w:val="16"/>
+        </w:rPr>
+        <w:t>representative_number_of_identity_document</w:t>
+      </w:r>
+      <w:proofErr w:type="spellEnd"/>
+      <w:r>
+        <w:rPr>
+          <w:b/>
+          <w:sz w:val="16"/>
+          <w:szCs w:val="16"/>
+        </w:rPr>
+        <w:t>}</w:t>
       </w:r>
       <w:r>
         <w:rPr>
@@ -692,16 +838,36 @@
           <w:sz w:val="16"/>
           <w:szCs w:val="16"/>
         </w:rPr>
-        <w:t xml:space="preserve"> le </w:t>
-      </w:r>
-      <w:r>
-        <w:rPr>
-          <w:b/>
-          <w:bCs/>
-          <w:sz w:val="16"/>
-          <w:szCs w:val="16"/>
-        </w:rPr>
-        <w:t>${representative_date_of_issue_of_identity_document}</w:t>
+        <w:t xml:space="preserve">(e) le </w:t>
+      </w:r>
+      <w:r>
+        <w:rPr>
+          <w:b/>
+          <w:bCs/>
+          <w:sz w:val="16"/>
+          <w:szCs w:val="16"/>
+        </w:rPr>
+        <w:t>${</w:t>
+      </w:r>
+      <w:proofErr w:type="spellStart"/>
+      <w:r>
+        <w:rPr>
+          <w:b/>
+          <w:bCs/>
+          <w:sz w:val="16"/>
+          <w:szCs w:val="16"/>
+        </w:rPr>
+        <w:t>representative_date_of_issue_of_identity_document</w:t>
+      </w:r>
+      <w:proofErr w:type="spellEnd"/>
+      <w:r>
+        <w:rPr>
+          <w:b/>
+          <w:bCs/>
+          <w:sz w:val="16"/>
+          <w:szCs w:val="16"/>
+        </w:rPr>
+        <w:t>}</w:t>
       </w:r>
       <w:r>
         <w:rPr>
@@ -734,8 +900,29 @@
           <w:sz w:val="16"/>
           <w:szCs w:val="16"/>
         </w:rPr>
-        <w:t>${representative_office_delivery}</w:t>
-      </w:r>
+        <w:t>${</w:t>
+      </w:r>
+      <w:proofErr w:type="spellStart"/>
+      <w:r>
+        <w:rPr>
+          <w:b/>
+          <w:bCs/>
+          <w:sz w:val="16"/>
+          <w:szCs w:val="16"/>
+        </w:rPr>
+        <w:t>representative_office_delivery</w:t>
+      </w:r>
+      <w:proofErr w:type="spellEnd"/>
+      <w:r>
+        <w:rPr>
+          <w:b/>
+          <w:bCs/>
+          <w:sz w:val="16"/>
+          <w:szCs w:val="16"/>
+        </w:rPr>
+        <w:t>}</w:t>
+      </w:r>
+      <w:bookmarkEnd w:id="3"/>
       <w:r>
         <w:rPr>
           <w:bCs/>
@@ -766,17 +953,39 @@
           <w:sz w:val="16"/>
           <w:szCs w:val="16"/>
         </w:rPr>
-        <w:t xml:space="preserve"> </w:t>
-      </w:r>
-      <w:r>
-        <w:rPr>
-          <w:b/>
-          <w:bCs/>
-          <w:sz w:val="16"/>
-          <w:szCs w:val="16"/>
-        </w:rPr>
-        <w:t>${representative_home_address}</w:t>
-      </w:r>
+        <w:t xml:space="preserve">(e) à/au </w:t>
+      </w:r>
+      <w:bookmarkStart w:id="4" w:name="_Hlk177460539"/>
+      <w:r>
+        <w:rPr>
+          <w:b/>
+          <w:bCs/>
+          <w:sz w:val="16"/>
+          <w:szCs w:val="16"/>
+        </w:rPr>
+        <w:t>${</w:t>
+      </w:r>
+      <w:proofErr w:type="spellStart"/>
+      <w:r>
+        <w:rPr>
+          <w:b/>
+          <w:bCs/>
+          <w:sz w:val="16"/>
+          <w:szCs w:val="16"/>
+        </w:rPr>
+        <w:t>representative_home_address</w:t>
+      </w:r>
+      <w:proofErr w:type="spellEnd"/>
+      <w:r>
+        <w:rPr>
+          <w:b/>
+          <w:bCs/>
+          <w:sz w:val="16"/>
+          <w:szCs w:val="16"/>
+        </w:rPr>
+        <w:t>}</w:t>
+      </w:r>
+      <w:bookmarkEnd w:id="4"/>
       <w:r>
         <w:rPr>
           <w:b/>
@@ -792,24 +1001,37 @@
         </w:rPr>
         <w:t xml:space="preserve">et répondant au </w:t>
       </w:r>
-      <w:r>
-        <w:rPr>
-          <w:b/>
-          <w:bCs/>
-          <w:sz w:val="16"/>
-          <w:szCs w:val="16"/>
-        </w:rPr>
-        <w:t>${representative_phone_number},</w:t>
-      </w:r>
-      <w:r>
-        <w:rPr>
-          <w:b/>
-          <w:bCs/>
-          <w:sz w:val="16"/>
-          <w:szCs w:val="16"/>
-        </w:rPr>
-        <w:t xml:space="preserve"> </w:t>
-      </w:r>
+      <w:bookmarkStart w:id="5" w:name="_Hlk177460636"/>
+      <w:r>
+        <w:rPr>
+          <w:b/>
+          <w:bCs/>
+          <w:sz w:val="16"/>
+          <w:szCs w:val="16"/>
+        </w:rPr>
+        <w:t>${</w:t>
+      </w:r>
+      <w:proofErr w:type="spellStart"/>
+      <w:r>
+        <w:rPr>
+          <w:b/>
+          <w:bCs/>
+          <w:sz w:val="16"/>
+          <w:szCs w:val="16"/>
+        </w:rPr>
+        <w:t>representative_phone_number</w:t>
+      </w:r>
+      <w:proofErr w:type="spellEnd"/>
+      <w:r>
+        <w:rPr>
+          <w:b/>
+          <w:bCs/>
+          <w:sz w:val="16"/>
+          <w:szCs w:val="16"/>
+        </w:rPr>
+        <w:t>}</w:t>
+      </w:r>
+      <w:bookmarkEnd w:id="5"/>
     </w:p>
     <w:p>
       <w:pPr>
@@ -845,7 +1067,33 @@
           <w:sz w:val="16"/>
           <w:szCs w:val="16"/>
         </w:rPr>
-        <w:t>${verbal_trial.activity}</w:t>
+        <w:t>${</w:t>
+      </w:r>
+      <w:proofErr w:type="spellStart"/>
+      <w:r>
+        <w:rPr>
+          <w:b/>
+          <w:sz w:val="16"/>
+          <w:szCs w:val="16"/>
+        </w:rPr>
+        <w:t>verbal_trial.</w:t>
+      </w:r>
+      <w:r>
+        <w:rPr>
+          <w:b/>
+          <w:sz w:val="16"/>
+          <w:szCs w:val="16"/>
+        </w:rPr>
+        <w:t>fonction</w:t>
+      </w:r>
+      <w:proofErr w:type="spellEnd"/>
+      <w:r>
+        <w:rPr>
+          <w:b/>
+          <w:sz w:val="16"/>
+          <w:szCs w:val="16"/>
+        </w:rPr>
+        <w:t>}</w:t>
       </w:r>
     </w:p>
     <w:p>
@@ -885,6 +1133,7 @@
         </w:rPr>
         <w:t>${</w:t>
       </w:r>
+      <w:proofErr w:type="spellStart"/>
       <w:r>
         <w:rPr>
           <w:b/>
@@ -894,6 +1143,7 @@
         </w:rPr>
         <w:t>representative_nationality</w:t>
       </w:r>
+      <w:proofErr w:type="spellEnd"/>
       <w:r>
         <w:rPr>
           <w:b/>
@@ -1152,16 +1402,56 @@
           <w:sz w:val="16"/>
           <w:szCs w:val="16"/>
         </w:rPr>
-        <w:t>${verbal_trial.civility}</w:t>
-      </w:r>
-      <w:r>
-        <w:rPr>
-          <w:b/>
-          <w:bCs/>
-          <w:sz w:val="16"/>
-          <w:szCs w:val="16"/>
-        </w:rPr>
-        <w:t xml:space="preserve"> ${verbal_trial.applicant_last_name} ${verbal_trial.applicant_first_name}</w:t>
+        <w:t>Mr/Mme</w:t>
+      </w:r>
+      <w:r>
+        <w:rPr>
+          <w:b/>
+          <w:bCs/>
+          <w:sz w:val="16"/>
+          <w:szCs w:val="16"/>
+        </w:rPr>
+        <w:t xml:space="preserve"> ${</w:t>
+      </w:r>
+      <w:proofErr w:type="spellStart"/>
+      <w:r>
+        <w:rPr>
+          <w:b/>
+          <w:bCs/>
+          <w:sz w:val="16"/>
+          <w:szCs w:val="16"/>
+        </w:rPr>
+        <w:t>verbal_trial.applicant_last_name</w:t>
+      </w:r>
+      <w:proofErr w:type="spellEnd"/>
+      <w:r>
+        <w:rPr>
+          <w:b/>
+          <w:bCs/>
+          <w:sz w:val="16"/>
+          <w:szCs w:val="16"/>
+        </w:rPr>
+        <w:t>} ${</w:t>
+      </w:r>
+      <w:proofErr w:type="spellStart"/>
+      <w:r>
+        <w:rPr>
+          <w:b/>
+          <w:bCs/>
+          <w:sz w:val="16"/>
+          <w:szCs w:val="16"/>
+        </w:rPr>
+        <w:t>verbal_trial.applicant_first_name</w:t>
+      </w:r>
+      <w:proofErr w:type="spellEnd"/>
+      <w:r>
+        <w:rPr>
+          <w:b/>
+          <w:bCs/>
+          <w:sz w:val="16"/>
+          <w:szCs w:val="16"/>
+        </w:rPr>
+        <w:t>}</w:t>
       </w:r>
       <w:r>
         <w:rPr>
@@ -1258,34 +1548,97 @@
           <w:sz w:val="16"/>
           <w:szCs w:val="16"/>
         </w:rPr>
-        <w:t xml:space="preserve">${individual_business.denomination} </w:t>
-      </w:r>
-      <w:r>
-        <w:rPr>
-          <w:b/>
-          <w:bCs/>
-          <w:sz w:val="16"/>
-          <w:szCs w:val="16"/>
-        </w:rPr>
-        <w:t xml:space="preserve"> </w:t>
-      </w:r>
-      <w:r>
-        <w:rPr>
-          <w:b/>
-          <w:bCs/>
-          <w:sz w:val="16"/>
-          <w:szCs w:val="16"/>
-        </w:rPr>
-        <w:t xml:space="preserve">société créée sous la forme d’une Entreprise Individuelle dont le siège social est situé à </w:t>
-      </w:r>
-      <w:r>
-        <w:rPr>
-          <w:b/>
-          <w:bCs/>
-          <w:sz w:val="16"/>
-          <w:szCs w:val="16"/>
-        </w:rPr>
-        <w:t>${individual_business.head_office_address}</w:t>
+        <w:t>${</w:t>
+      </w:r>
+      <w:proofErr w:type="spellStart"/>
+      <w:r>
+        <w:rPr>
+          <w:b/>
+          <w:bCs/>
+          <w:sz w:val="16"/>
+          <w:szCs w:val="16"/>
+        </w:rPr>
+        <w:t>individual_business.denomination</w:t>
+      </w:r>
+      <w:proofErr w:type="spellEnd"/>
+      <w:r>
+        <w:rPr>
+          <w:b/>
+          <w:bCs/>
+          <w:sz w:val="16"/>
+          <w:szCs w:val="16"/>
+        </w:rPr>
+        <w:t xml:space="preserve">} </w:t>
+      </w:r>
+      <w:r>
+        <w:rPr>
+          <w:b/>
+          <w:bCs/>
+          <w:sz w:val="16"/>
+          <w:szCs w:val="16"/>
+        </w:rPr>
+        <w:t xml:space="preserve"> </w:t>
+      </w:r>
+      <w:r>
+        <w:rPr>
+          <w:b/>
+          <w:bCs/>
+          <w:sz w:val="16"/>
+          <w:szCs w:val="16"/>
+        </w:rPr>
+        <w:t xml:space="preserve">société créée sous la forme d’une Entreprise Individuelle </w:t>
+      </w:r>
+      <w:r>
+        <w:rPr>
+          <w:sz w:val="16"/>
+          <w:szCs w:val="16"/>
+        </w:rPr>
+        <w:t>dont le siège social est situé à</w:t>
+      </w:r>
+      <w:r>
+        <w:rPr>
+          <w:sz w:val="16"/>
+          <w:szCs w:val="16"/>
+        </w:rPr>
+        <w:t>/au</w:t>
+      </w:r>
+      <w:r>
+        <w:rPr>
+          <w:b/>
+          <w:bCs/>
+          <w:sz w:val="16"/>
+          <w:szCs w:val="16"/>
+        </w:rPr>
+        <w:t xml:space="preserve"> </w:t>
+      </w:r>
+      <w:r>
+        <w:rPr>
+          <w:b/>
+          <w:bCs/>
+          <w:sz w:val="16"/>
+          <w:szCs w:val="16"/>
+        </w:rPr>
+        <w:t>${</w:t>
+      </w:r>
+      <w:proofErr w:type="spellStart"/>
+      <w:r>
+        <w:rPr>
+          <w:b/>
+          <w:bCs/>
+          <w:sz w:val="16"/>
+          <w:szCs w:val="16"/>
+        </w:rPr>
+        <w:t>individual_business.head_office_address</w:t>
+      </w:r>
+      <w:proofErr w:type="spellEnd"/>
+      <w:r>
+        <w:rPr>
+          <w:b/>
+          <w:bCs/>
+          <w:sz w:val="16"/>
+          <w:szCs w:val="16"/>
+        </w:rPr>
+        <w:t>}</w:t>
       </w:r>
       <w:r>
         <w:rPr>
@@ -1321,6 +1674,7 @@
         </w:rPr>
         <w:t>${</w:t>
       </w:r>
+      <w:proofErr w:type="spellStart"/>
       <w:r>
         <w:rPr>
           <w:b/>
@@ -1330,6 +1684,7 @@
         </w:rPr>
         <w:t>individual_business.commune</w:t>
       </w:r>
+      <w:proofErr w:type="spellEnd"/>
       <w:r>
         <w:rPr>
           <w:b/>
@@ -1355,7 +1710,27 @@
           <w:sz w:val="16"/>
           <w:szCs w:val="16"/>
         </w:rPr>
-        <w:t>${individual_business.bp}</w:t>
+        <w:t>${</w:t>
+      </w:r>
+      <w:proofErr w:type="spellStart"/>
+      <w:r>
+        <w:rPr>
+          <w:b/>
+          <w:bCs/>
+          <w:sz w:val="16"/>
+          <w:szCs w:val="16"/>
+        </w:rPr>
+        <w:t>individual_business.bp</w:t>
+      </w:r>
+      <w:proofErr w:type="spellEnd"/>
+      <w:r>
+        <w:rPr>
+          <w:b/>
+          <w:bCs/>
+          <w:sz w:val="16"/>
+          <w:szCs w:val="16"/>
+        </w:rPr>
+        <w:t>}</w:t>
       </w:r>
       <w:r>
         <w:rPr>
@@ -1373,7 +1748,27 @@
           <w:sz w:val="16"/>
           <w:szCs w:val="16"/>
         </w:rPr>
-        <w:t>${individual_business.rccm_number}</w:t>
+        <w:t>${</w:t>
+      </w:r>
+      <w:proofErr w:type="spellStart"/>
+      <w:r>
+        <w:rPr>
+          <w:b/>
+          <w:bCs/>
+          <w:sz w:val="16"/>
+          <w:szCs w:val="16"/>
+        </w:rPr>
+        <w:t>individual_business.rccm_number</w:t>
+      </w:r>
+      <w:proofErr w:type="spellEnd"/>
+      <w:r>
+        <w:rPr>
+          <w:b/>
+          <w:bCs/>
+          <w:sz w:val="16"/>
+          <w:szCs w:val="16"/>
+        </w:rPr>
+        <w:t>}</w:t>
       </w:r>
       <w:r>
         <w:rPr>
@@ -1391,7 +1786,27 @@
           <w:sz w:val="16"/>
           <w:szCs w:val="16"/>
         </w:rPr>
-        <w:t>${individual_business.nif}</w:t>
+        <w:t>${</w:t>
+      </w:r>
+      <w:proofErr w:type="spellStart"/>
+      <w:r>
+        <w:rPr>
+          <w:b/>
+          <w:bCs/>
+          <w:sz w:val="16"/>
+          <w:szCs w:val="16"/>
+        </w:rPr>
+        <w:t>individual_business.nif</w:t>
+      </w:r>
+      <w:proofErr w:type="spellEnd"/>
+      <w:r>
+        <w:rPr>
+          <w:b/>
+          <w:bCs/>
+          <w:sz w:val="16"/>
+          <w:szCs w:val="16"/>
+        </w:rPr>
+        <w:t>}</w:t>
       </w:r>
       <w:r>
         <w:rPr>
@@ -1467,7 +1882,25 @@
           <w:sz w:val="16"/>
           <w:szCs w:val="16"/>
         </w:rPr>
-        <w:t>${verbal_trial.account_number}</w:t>
+        <w:t>${</w:t>
+      </w:r>
+      <w:proofErr w:type="spellStart"/>
+      <w:r>
+        <w:rPr>
+          <w:b/>
+          <w:sz w:val="16"/>
+          <w:szCs w:val="16"/>
+        </w:rPr>
+        <w:t>verbal_trial.account_number</w:t>
+      </w:r>
+      <w:proofErr w:type="spellEnd"/>
+      <w:r>
+        <w:rPr>
+          <w:b/>
+          <w:sz w:val="16"/>
+          <w:szCs w:val="16"/>
+        </w:rPr>
+        <w:t>}</w:t>
       </w:r>
       <w:r>
         <w:rPr>
@@ -1574,26 +2007,46 @@
         </w:rPr>
         <w:t xml:space="preserve"> </w:t>
       </w:r>
-      <w:bookmarkStart w:id="0" w:name="_Hlk177722585"/>
-      <w:r>
-        <w:rPr>
-          <w:b/>
-          <w:bCs/>
-          <w:sz w:val="16"/>
-          <w:szCs w:val="16"/>
-        </w:rPr>
-        <w:t>${total_to_pay}</w:t>
-      </w:r>
-      <w:r>
-        <w:rPr>
-          <w:b/>
-          <w:bCs/>
-          <w:sz w:val="16"/>
-          <w:szCs w:val="16"/>
-        </w:rPr>
-        <w:t xml:space="preserve"> </w:t>
-      </w:r>
-      <w:bookmarkEnd w:id="0"/>
+      <w:bookmarkStart w:id="6" w:name="_Hlk177722585"/>
+      <w:r>
+        <w:rPr>
+          <w:b/>
+          <w:bCs/>
+          <w:sz w:val="16"/>
+          <w:szCs w:val="16"/>
+        </w:rPr>
+        <w:t>${</w:t>
+      </w:r>
+      <w:proofErr w:type="spellStart"/>
+      <w:r>
+        <w:rPr>
+          <w:b/>
+          <w:bCs/>
+          <w:sz w:val="16"/>
+          <w:szCs w:val="16"/>
+        </w:rPr>
+        <w:t>total_to_pay</w:t>
+      </w:r>
+      <w:proofErr w:type="spellEnd"/>
+      <w:r>
+        <w:rPr>
+          <w:b/>
+          <w:bCs/>
+          <w:sz w:val="16"/>
+          <w:szCs w:val="16"/>
+        </w:rPr>
+        <w:t>}</w:t>
+      </w:r>
+      <w:r>
+        <w:rPr>
+          <w:b/>
+          <w:bCs/>
+          <w:sz w:val="16"/>
+          <w:szCs w:val="16"/>
+        </w:rPr>
+        <w:t xml:space="preserve"> </w:t>
+      </w:r>
+      <w:bookmarkEnd w:id="6"/>
       <w:r>
         <w:rPr>
           <w:b/>
@@ -3819,6 +4272,7 @@
           <w:szCs w:val="16"/>
           <w:u w:val="single"/>
         </w:rPr>
+        <w:lastRenderedPageBreak/>
         <w:t>ARTICLE 8</w:t>
       </w:r>
       <w:r>
@@ -3903,7 +4357,6 @@
           <w:sz w:val="16"/>
           <w:szCs w:val="16"/>
         </w:rPr>
-        <w:lastRenderedPageBreak/>
         <w:t>Toute communication, demande ou notification devant être réalisée en vertu des présentes ou de leurs</w:t>
       </w:r>
       <w:r>
@@ -4661,7 +5114,17 @@
           <w:sz w:val="16"/>
           <w:szCs w:val="16"/>
         </w:rPr>
-        <w:t>${cu</w:t>
+        <w:t>${</w:t>
+      </w:r>
+      <w:proofErr w:type="spellStart"/>
+      <w:r>
+        <w:rPr>
+          <w:b/>
+          <w:bCs/>
+          <w:sz w:val="16"/>
+          <w:szCs w:val="16"/>
+        </w:rPr>
+        <w:t>cu</w:t>
       </w:r>
       <w:r>
         <w:rPr>
@@ -4679,7 +5142,17 @@
           <w:sz w:val="16"/>
           <w:szCs w:val="16"/>
         </w:rPr>
-        <w:t>rent_date}</w:t>
+        <w:t>rent_date</w:t>
+      </w:r>
+      <w:proofErr w:type="spellEnd"/>
+      <w:r>
+        <w:rPr>
+          <w:b/>
+          <w:bCs/>
+          <w:sz w:val="16"/>
+          <w:szCs w:val="16"/>
+        </w:rPr>
+        <w:t>}</w:t>
       </w:r>
       <w:r>
         <w:rPr>
@@ -4885,6 +5358,36 @@
         </w:rPr>
         <w:tab/>
       </w:r>
+    </w:p>
+    <w:p>
+      <w:pPr>
+        <w:autoSpaceDE w:val="0"/>
+        <w:autoSpaceDN w:val="0"/>
+        <w:adjustRightInd w:val="0"/>
+        <w:ind w:right="-141"/>
+        <w:jc w:val="both"/>
+        <w:rPr>
+          <w:b/>
+          <w:bCs/>
+          <w:sz w:val="16"/>
+          <w:szCs w:val="16"/>
+        </w:rPr>
+      </w:pPr>
+    </w:p>
+    <w:p>
+      <w:pPr>
+        <w:autoSpaceDE w:val="0"/>
+        <w:autoSpaceDN w:val="0"/>
+        <w:adjustRightInd w:val="0"/>
+        <w:ind w:right="-141"/>
+        <w:jc w:val="both"/>
+        <w:rPr>
+          <w:b/>
+          <w:bCs/>
+          <w:sz w:val="16"/>
+          <w:szCs w:val="16"/>
+        </w:rPr>
+      </w:pPr>
     </w:p>
     <w:p>
       <w:pPr>
@@ -5370,7 +5873,33 @@
           <w:sz w:val="16"/>
           <w:szCs w:val="16"/>
         </w:rPr>
-        <w:t xml:space="preserve">${total_to_pay} </w:t>
+        <w:t>${</w:t>
+      </w:r>
+      <w:proofErr w:type="spellStart"/>
+      <w:r>
+        <w:rPr>
+          <w:b/>
+          <w:bCs/>
+          <w:i/>
+          <w:iCs/>
+          <w:color w:val="000000"/>
+          <w:sz w:val="16"/>
+          <w:szCs w:val="16"/>
+        </w:rPr>
+        <w:t>total_to_pay</w:t>
+      </w:r>
+      <w:proofErr w:type="spellEnd"/>
+      <w:r>
+        <w:rPr>
+          <w:b/>
+          <w:bCs/>
+          <w:i/>
+          <w:iCs/>
+          <w:color w:val="000000"/>
+          <w:sz w:val="16"/>
+          <w:szCs w:val="16"/>
+        </w:rPr>
+        <w:t xml:space="preserve">} </w:t>
       </w:r>
       <w:r>
         <w:rPr>
@@ -5522,7 +6051,65 @@
         <w:sz w:val="16"/>
         <w:szCs w:val="16"/>
       </w:rPr>
-      <w:t>${verbal_trial.applicant_last_name} ${verbal_trial.applicant_first_name}</w:t>
+      <w:t>Mr/Mme</w:t>
+    </w:r>
+    <w:r>
+      <w:rPr>
+        <w:b/>
+        <w:bCs/>
+        <w:sz w:val="22"/>
+        <w:szCs w:val="22"/>
+      </w:rPr>
+      <w:t xml:space="preserve"> </w:t>
+    </w:r>
+    <w:r>
+      <w:rPr>
+        <w:b/>
+        <w:bCs/>
+        <w:sz w:val="16"/>
+        <w:szCs w:val="16"/>
+      </w:rPr>
+      <w:t>${</w:t>
+    </w:r>
+    <w:proofErr w:type="spellStart"/>
+    <w:r>
+      <w:rPr>
+        <w:b/>
+        <w:bCs/>
+        <w:sz w:val="16"/>
+        <w:szCs w:val="16"/>
+      </w:rPr>
+      <w:t>verbal_trial.applicant_last_name</w:t>
+    </w:r>
+    <w:proofErr w:type="spellEnd"/>
+    <w:r>
+      <w:rPr>
+        <w:b/>
+        <w:bCs/>
+        <w:sz w:val="16"/>
+        <w:szCs w:val="16"/>
+      </w:rPr>
+      <w:t>} ${</w:t>
+    </w:r>
+    <w:proofErr w:type="spellStart"/>
+    <w:r>
+      <w:rPr>
+        <w:b/>
+        <w:bCs/>
+        <w:sz w:val="16"/>
+        <w:szCs w:val="16"/>
+      </w:rPr>
+      <w:t>verbal_trial.applicant_first_name</w:t>
+    </w:r>
+    <w:proofErr w:type="spellEnd"/>
+    <w:r>
+      <w:rPr>
+        <w:b/>
+        <w:bCs/>
+        <w:sz w:val="16"/>
+        <w:szCs w:val="16"/>
+      </w:rPr>
+      <w:t>}</w:t>
     </w:r>
   </w:p>
 </w:ftr>

--- a/document_templates/Contracts/individual_business/fdr/contrat_cautionnement-personne-physique.docx
+++ b/document_templates/Contracts/individual_business/fdr/contrat_cautionnement-personne-physique.docx
@@ -568,490 +568,267 @@
           <w:sz w:val="16"/>
           <w:szCs w:val="16"/>
         </w:rPr>
+        <w:t xml:space="preserve">${verbal_trial.applicant_last_name} ${verbal_trial.applicant_first_name} </w:t>
+      </w:r>
+      <w:bookmarkEnd w:id="0"/>
+      <w:r>
+        <w:rPr>
+          <w:bCs/>
+          <w:sz w:val="16"/>
+          <w:szCs w:val="16"/>
+        </w:rPr>
+        <w:t xml:space="preserve">né(e) le </w:t>
+      </w:r>
+      <w:bookmarkStart w:id="1" w:name="_Hlk177460469"/>
+      <w:r>
+        <w:rPr>
+          <w:b/>
+          <w:bCs/>
+          <w:sz w:val="16"/>
+          <w:szCs w:val="16"/>
+        </w:rPr>
+        <w:t>${representative_birth_date}</w:t>
+      </w:r>
+      <w:bookmarkEnd w:id="1"/>
+      <w:r>
+        <w:rPr>
+          <w:b/>
+          <w:bCs/>
+          <w:sz w:val="16"/>
+          <w:szCs w:val="16"/>
+        </w:rPr>
+        <w:t xml:space="preserve"> </w:t>
+      </w:r>
+      <w:r>
+        <w:rPr>
+          <w:bCs/>
+          <w:sz w:val="16"/>
+          <w:szCs w:val="16"/>
+        </w:rPr>
+        <w:t xml:space="preserve">à/au </w:t>
+      </w:r>
+      <w:bookmarkStart w:id="2" w:name="_Hlk177460521"/>
+      <w:r>
+        <w:rPr>
+          <w:b/>
+          <w:bCs/>
+          <w:sz w:val="16"/>
+          <w:szCs w:val="16"/>
+        </w:rPr>
         <w:t>${</w:t>
       </w:r>
-      <w:proofErr w:type="spellStart"/>
-      <w:r>
-        <w:rPr>
-          <w:b/>
-          <w:bCs/>
-          <w:sz w:val="16"/>
-          <w:szCs w:val="16"/>
-        </w:rPr>
-        <w:t>verbal_trial.applicant_last_name</w:t>
-      </w:r>
-      <w:proofErr w:type="spellEnd"/>
-      <w:r>
-        <w:rPr>
-          <w:b/>
-          <w:bCs/>
-          <w:sz w:val="16"/>
-          <w:szCs w:val="16"/>
-        </w:rPr>
-        <w:t>} ${</w:t>
-      </w:r>
-      <w:proofErr w:type="spellStart"/>
-      <w:r>
-        <w:rPr>
-          <w:b/>
-          <w:bCs/>
-          <w:sz w:val="16"/>
-          <w:szCs w:val="16"/>
-        </w:rPr>
-        <w:t>verbal_trial.applicant_first_name</w:t>
-      </w:r>
-      <w:proofErr w:type="spellEnd"/>
-      <w:r>
-        <w:rPr>
-          <w:b/>
-          <w:bCs/>
+      <w:r>
+        <w:rPr>
+          <w:b/>
+          <w:bCs/>
+          <w:sz w:val="16"/>
+          <w:szCs w:val="16"/>
+          <w:lang w:val="fr-GA"/>
+        </w:rPr>
+        <w:t>representative_birth_place}</w:t>
+      </w:r>
+      <w:bookmarkEnd w:id="2"/>
+      <w:r>
+        <w:rPr>
+          <w:b/>
+          <w:sz w:val="16"/>
+          <w:szCs w:val="16"/>
+        </w:rPr>
+        <w:t xml:space="preserve">, </w:t>
+      </w:r>
+      <w:bookmarkStart w:id="3" w:name="_Hlk178795323"/>
+      <w:r>
+        <w:rPr>
+          <w:bCs/>
+          <w:sz w:val="16"/>
+          <w:szCs w:val="16"/>
+        </w:rPr>
+        <w:t xml:space="preserve">titulaire du/de la </w:t>
+      </w:r>
+      <w:r>
+        <w:rPr>
+          <w:b/>
+          <w:sz w:val="16"/>
+          <w:szCs w:val="16"/>
+        </w:rPr>
+        <w:t>passeport /carte nationale d’identité /carte de séjour/récépissé</w:t>
+      </w:r>
+      <w:r>
+        <w:rPr>
+          <w:bCs/>
+          <w:sz w:val="16"/>
+          <w:szCs w:val="16"/>
+        </w:rPr>
+        <w:t xml:space="preserve"> </w:t>
+      </w:r>
+      <w:r>
+        <w:rPr>
+          <w:b/>
+          <w:sz w:val="16"/>
+          <w:szCs w:val="16"/>
+        </w:rPr>
+        <w:t xml:space="preserve">N°${representative_number_of_identity_document} </w:t>
+      </w:r>
+      <w:r>
+        <w:rPr>
+          <w:bCs/>
+          <w:sz w:val="16"/>
+          <w:szCs w:val="16"/>
+        </w:rPr>
+        <w:t xml:space="preserve">délivré(e) le </w:t>
+      </w:r>
+      <w:r>
+        <w:rPr>
+          <w:b/>
+          <w:bCs/>
+          <w:sz w:val="16"/>
+          <w:szCs w:val="16"/>
+        </w:rPr>
+        <w:t xml:space="preserve">${representative_date_of_issue_of_identity_document} </w:t>
+      </w:r>
+      <w:r>
+        <w:rPr>
+          <w:sz w:val="16"/>
+          <w:szCs w:val="16"/>
+        </w:rPr>
+        <w:t>par</w:t>
+      </w:r>
+      <w:r>
+        <w:rPr>
+          <w:b/>
+          <w:sz w:val="16"/>
+          <w:szCs w:val="16"/>
+        </w:rPr>
+        <w:t xml:space="preserve"> </w:t>
+      </w:r>
+      <w:r>
+        <w:rPr>
+          <w:b/>
+          <w:bCs/>
+          <w:sz w:val="16"/>
+          <w:szCs w:val="16"/>
+        </w:rPr>
+        <w:t>${representative_office_delivery}</w:t>
+      </w:r>
+      <w:bookmarkEnd w:id="3"/>
+      <w:r>
+        <w:rPr>
+          <w:bCs/>
+          <w:sz w:val="16"/>
+          <w:szCs w:val="16"/>
+        </w:rPr>
+        <w:t xml:space="preserve">, domicilié(e) à/au </w:t>
+      </w:r>
+      <w:bookmarkStart w:id="4" w:name="_Hlk177460539"/>
+      <w:r>
+        <w:rPr>
+          <w:b/>
+          <w:bCs/>
+          <w:sz w:val="16"/>
+          <w:szCs w:val="16"/>
+        </w:rPr>
+        <w:t>${representative_home_address}</w:t>
+      </w:r>
+      <w:bookmarkEnd w:id="4"/>
+      <w:r>
+        <w:rPr>
+          <w:b/>
+          <w:sz w:val="16"/>
+          <w:szCs w:val="16"/>
+        </w:rPr>
+        <w:t xml:space="preserve">, </w:t>
+      </w:r>
+      <w:r>
+        <w:rPr>
+          <w:sz w:val="16"/>
+          <w:szCs w:val="16"/>
+        </w:rPr>
+        <w:t xml:space="preserve">et répondant au </w:t>
+      </w:r>
+      <w:bookmarkStart w:id="5" w:name="_Hlk177460636"/>
+      <w:r>
+        <w:rPr>
+          <w:b/>
+          <w:bCs/>
+          <w:sz w:val="16"/>
+          <w:szCs w:val="16"/>
+        </w:rPr>
+        <w:t>${representative_phone_number}</w:t>
+      </w:r>
+      <w:bookmarkEnd w:id="5"/>
+    </w:p>
+    <w:p>
+      <w:pPr>
+        <w:autoSpaceDE w:val="0"/>
+        <w:adjustRightInd w:val="0"/>
+        <w:ind w:right="-141"/>
+        <w:jc w:val="both"/>
+        <w:rPr>
+          <w:b/>
+          <w:sz w:val="16"/>
+          <w:szCs w:val="16"/>
+        </w:rPr>
+      </w:pPr>
+      <w:r>
+        <w:rPr>
+          <w:bCs/>
+          <w:sz w:val="16"/>
+          <w:szCs w:val="16"/>
+        </w:rPr>
+        <w:t>Fonction</w:t>
+      </w:r>
+      <w:r>
+        <w:rPr>
+          <w:b/>
+          <w:sz w:val="16"/>
+          <w:szCs w:val="16"/>
+        </w:rPr>
+        <w:t xml:space="preserve"> : </w:t>
+      </w:r>
+      <w:r>
+        <w:rPr>
+          <w:b/>
+          <w:sz w:val="16"/>
+          <w:szCs w:val="16"/>
+        </w:rPr>
+        <w:t>${verbal_trial.</w:t>
+      </w:r>
+      <w:r>
+        <w:rPr>
+          <w:b/>
+          <w:sz w:val="16"/>
+          <w:szCs w:val="16"/>
+        </w:rPr>
+        <w:t>fonction</w:t>
+      </w:r>
+      <w:r>
+        <w:rPr>
+          <w:b/>
           <w:sz w:val="16"/>
           <w:szCs w:val="16"/>
         </w:rPr>
         <w:t>}</w:t>
       </w:r>
-      <w:r>
-        <w:rPr>
-          <w:b/>
-          <w:bCs/>
-          <w:sz w:val="16"/>
-          <w:szCs w:val="16"/>
-        </w:rPr>
-        <w:t xml:space="preserve"> </w:t>
-      </w:r>
-      <w:bookmarkEnd w:id="0"/>
-      <w:r>
-        <w:rPr>
-          <w:bCs/>
-          <w:sz w:val="16"/>
-          <w:szCs w:val="16"/>
-        </w:rPr>
-        <w:t>né</w:t>
-      </w:r>
-      <w:r>
-        <w:rPr>
-          <w:bCs/>
-          <w:sz w:val="16"/>
-          <w:szCs w:val="16"/>
-        </w:rPr>
-        <w:t xml:space="preserve">(e) </w:t>
-      </w:r>
-      <w:r>
-        <w:rPr>
-          <w:bCs/>
-          <w:sz w:val="16"/>
-          <w:szCs w:val="16"/>
-        </w:rPr>
-        <w:t xml:space="preserve">le </w:t>
-      </w:r>
-      <w:bookmarkStart w:id="1" w:name="_Hlk177460469"/>
-      <w:r>
-        <w:rPr>
-          <w:b/>
-          <w:bCs/>
-          <w:sz w:val="16"/>
-          <w:szCs w:val="16"/>
-        </w:rPr>
-        <w:t>${</w:t>
-      </w:r>
-      <w:proofErr w:type="spellStart"/>
-      <w:r>
-        <w:rPr>
-          <w:b/>
-          <w:bCs/>
-          <w:sz w:val="16"/>
-          <w:szCs w:val="16"/>
-        </w:rPr>
-        <w:t>representative_birth_date</w:t>
-      </w:r>
-      <w:proofErr w:type="spellEnd"/>
-      <w:r>
-        <w:rPr>
-          <w:b/>
-          <w:bCs/>
-          <w:sz w:val="16"/>
-          <w:szCs w:val="16"/>
-        </w:rPr>
-        <w:t>}</w:t>
-      </w:r>
-      <w:bookmarkEnd w:id="1"/>
-      <w:r>
-        <w:rPr>
-          <w:b/>
-          <w:bCs/>
-          <w:sz w:val="16"/>
-          <w:szCs w:val="16"/>
-        </w:rPr>
-        <w:t xml:space="preserve"> </w:t>
-      </w:r>
-      <w:r>
-        <w:rPr>
-          <w:bCs/>
-          <w:sz w:val="16"/>
-          <w:szCs w:val="16"/>
-        </w:rPr>
-        <w:t>à</w:t>
-      </w:r>
-      <w:r>
-        <w:rPr>
-          <w:bCs/>
-          <w:sz w:val="16"/>
-          <w:szCs w:val="16"/>
-        </w:rPr>
-        <w:t>/au</w:t>
-      </w:r>
-      <w:r>
-        <w:rPr>
-          <w:bCs/>
-          <w:sz w:val="16"/>
-          <w:szCs w:val="16"/>
-        </w:rPr>
-        <w:t xml:space="preserve"> </w:t>
-      </w:r>
-      <w:bookmarkStart w:id="2" w:name="_Hlk177460521"/>
-      <w:r>
-        <w:rPr>
-          <w:b/>
-          <w:bCs/>
-          <w:sz w:val="16"/>
-          <w:szCs w:val="16"/>
-        </w:rPr>
-        <w:t>${</w:t>
-      </w:r>
-      <w:proofErr w:type="spellStart"/>
-      <w:r>
-        <w:rPr>
-          <w:b/>
-          <w:bCs/>
-          <w:sz w:val="16"/>
-          <w:szCs w:val="16"/>
-          <w:lang w:val="fr-GA"/>
-        </w:rPr>
-        <w:t>representative_birth_place</w:t>
-      </w:r>
-      <w:proofErr w:type="spellEnd"/>
-      <w:r>
-        <w:rPr>
-          <w:b/>
-          <w:bCs/>
-          <w:sz w:val="16"/>
-          <w:szCs w:val="16"/>
-          <w:lang w:val="fr-GA"/>
-        </w:rPr>
-        <w:t>}</w:t>
-      </w:r>
-      <w:bookmarkEnd w:id="2"/>
-      <w:r>
-        <w:rPr>
-          <w:b/>
-          <w:sz w:val="16"/>
-          <w:szCs w:val="16"/>
-        </w:rPr>
-        <w:t xml:space="preserve">, </w:t>
-      </w:r>
-      <w:bookmarkStart w:id="3" w:name="_Hlk178795323"/>
-      <w:r>
-        <w:rPr>
-          <w:bCs/>
-          <w:sz w:val="16"/>
-          <w:szCs w:val="16"/>
-        </w:rPr>
-        <w:t>t</w:t>
-      </w:r>
-      <w:r>
-        <w:rPr>
-          <w:bCs/>
-          <w:sz w:val="16"/>
-          <w:szCs w:val="16"/>
-        </w:rPr>
-        <w:t xml:space="preserve">itulaire </w:t>
-      </w:r>
-      <w:r>
-        <w:rPr>
-          <w:bCs/>
-          <w:sz w:val="16"/>
-          <w:szCs w:val="16"/>
-        </w:rPr>
-        <w:t xml:space="preserve">du/de la </w:t>
-      </w:r>
-      <w:r>
-        <w:rPr>
-          <w:b/>
-          <w:sz w:val="16"/>
-          <w:szCs w:val="16"/>
-        </w:rPr>
-        <w:t>passeport /carte nationale d’identité /carte de séjour/récépissé</w:t>
-      </w:r>
-      <w:r>
-        <w:rPr>
-          <w:bCs/>
-          <w:sz w:val="16"/>
-          <w:szCs w:val="16"/>
-        </w:rPr>
-        <w:t xml:space="preserve"> </w:t>
-      </w:r>
-      <w:r>
-        <w:rPr>
-          <w:b/>
-          <w:sz w:val="16"/>
-          <w:szCs w:val="16"/>
-        </w:rPr>
-        <w:t>N°${</w:t>
-      </w:r>
-      <w:proofErr w:type="spellStart"/>
-      <w:r>
-        <w:rPr>
-          <w:b/>
-          <w:sz w:val="16"/>
-          <w:szCs w:val="16"/>
-        </w:rPr>
-        <w:t>representative_number_of_identity_document</w:t>
-      </w:r>
-      <w:proofErr w:type="spellEnd"/>
-      <w:r>
-        <w:rPr>
-          <w:b/>
-          <w:sz w:val="16"/>
-          <w:szCs w:val="16"/>
-        </w:rPr>
-        <w:t>}</w:t>
-      </w:r>
-      <w:r>
-        <w:rPr>
-          <w:b/>
-          <w:sz w:val="16"/>
-          <w:szCs w:val="16"/>
-        </w:rPr>
-        <w:t xml:space="preserve"> </w:t>
-      </w:r>
-      <w:r>
-        <w:rPr>
-          <w:bCs/>
-          <w:sz w:val="16"/>
-          <w:szCs w:val="16"/>
-        </w:rPr>
-        <w:t>délivré</w:t>
-      </w:r>
-      <w:r>
-        <w:rPr>
-          <w:bCs/>
-          <w:sz w:val="16"/>
-          <w:szCs w:val="16"/>
-        </w:rPr>
-        <w:t xml:space="preserve">(e) le </w:t>
-      </w:r>
-      <w:r>
-        <w:rPr>
-          <w:b/>
-          <w:bCs/>
-          <w:sz w:val="16"/>
-          <w:szCs w:val="16"/>
-        </w:rPr>
-        <w:t>${</w:t>
-      </w:r>
-      <w:proofErr w:type="spellStart"/>
-      <w:r>
-        <w:rPr>
-          <w:b/>
-          <w:bCs/>
-          <w:sz w:val="16"/>
-          <w:szCs w:val="16"/>
-        </w:rPr>
-        <w:t>representative_date_of_issue_of_identity_document</w:t>
-      </w:r>
-      <w:proofErr w:type="spellEnd"/>
-      <w:r>
-        <w:rPr>
-          <w:b/>
-          <w:bCs/>
-          <w:sz w:val="16"/>
-          <w:szCs w:val="16"/>
-        </w:rPr>
-        <w:t>}</w:t>
-      </w:r>
-      <w:r>
-        <w:rPr>
-          <w:b/>
-          <w:bCs/>
-          <w:sz w:val="16"/>
-          <w:szCs w:val="16"/>
-        </w:rPr>
-        <w:t xml:space="preserve"> </w:t>
-      </w:r>
-      <w:r>
-        <w:rPr>
-          <w:sz w:val="16"/>
-          <w:szCs w:val="16"/>
-        </w:rPr>
-        <w:t>par</w:t>
-      </w:r>
-      <w:r>
-        <w:rPr>
-          <w:b/>
-          <w:sz w:val="16"/>
-          <w:szCs w:val="16"/>
-        </w:rPr>
-        <w:t xml:space="preserve"> </w:t>
-      </w:r>
-      <w:r>
-        <w:rPr>
-          <w:b/>
-          <w:bCs/>
-          <w:sz w:val="16"/>
-          <w:szCs w:val="16"/>
-        </w:rPr>
-        <w:t>${</w:t>
-      </w:r>
-      <w:proofErr w:type="spellStart"/>
-      <w:r>
-        <w:rPr>
-          <w:b/>
-          <w:bCs/>
-          <w:sz w:val="16"/>
-          <w:szCs w:val="16"/>
-        </w:rPr>
-        <w:t>representative_office_delivery</w:t>
-      </w:r>
-      <w:proofErr w:type="spellEnd"/>
-      <w:r>
-        <w:rPr>
-          <w:b/>
-          <w:bCs/>
-          <w:sz w:val="16"/>
-          <w:szCs w:val="16"/>
-        </w:rPr>
-        <w:t>}</w:t>
-      </w:r>
-      <w:bookmarkEnd w:id="3"/>
-      <w:r>
-        <w:rPr>
-          <w:bCs/>
-          <w:sz w:val="16"/>
-          <w:szCs w:val="16"/>
-        </w:rPr>
-        <w:t xml:space="preserve">, </w:t>
-      </w:r>
-      <w:r>
-        <w:rPr>
-          <w:bCs/>
-          <w:sz w:val="16"/>
-          <w:szCs w:val="16"/>
-        </w:rPr>
-        <w:t>d</w:t>
-      </w:r>
-      <w:r>
-        <w:rPr>
-          <w:bCs/>
-          <w:sz w:val="16"/>
-          <w:szCs w:val="16"/>
-        </w:rPr>
-        <w:t>omicilié</w:t>
-      </w:r>
-      <w:r>
-        <w:rPr>
-          <w:bCs/>
-          <w:sz w:val="16"/>
-          <w:szCs w:val="16"/>
-        </w:rPr>
-        <w:t xml:space="preserve">(e) à/au </w:t>
-      </w:r>
-      <w:bookmarkStart w:id="4" w:name="_Hlk177460539"/>
-      <w:r>
-        <w:rPr>
-          <w:b/>
-          <w:bCs/>
-          <w:sz w:val="16"/>
-          <w:szCs w:val="16"/>
-        </w:rPr>
-        <w:t>${</w:t>
-      </w:r>
-      <w:proofErr w:type="spellStart"/>
-      <w:r>
-        <w:rPr>
-          <w:b/>
-          <w:bCs/>
-          <w:sz w:val="16"/>
-          <w:szCs w:val="16"/>
-        </w:rPr>
-        <w:t>representative_home_address</w:t>
-      </w:r>
-      <w:proofErr w:type="spellEnd"/>
-      <w:r>
-        <w:rPr>
-          <w:b/>
-          <w:bCs/>
-          <w:sz w:val="16"/>
-          <w:szCs w:val="16"/>
-        </w:rPr>
-        <w:t>}</w:t>
-      </w:r>
-      <w:bookmarkEnd w:id="4"/>
-      <w:r>
-        <w:rPr>
-          <w:b/>
-          <w:sz w:val="16"/>
-          <w:szCs w:val="16"/>
-        </w:rPr>
-        <w:t xml:space="preserve">, </w:t>
-      </w:r>
-      <w:r>
-        <w:rPr>
-          <w:sz w:val="16"/>
-          <w:szCs w:val="16"/>
-        </w:rPr>
-        <w:t xml:space="preserve">et répondant au </w:t>
-      </w:r>
-      <w:bookmarkStart w:id="5" w:name="_Hlk177460636"/>
-      <w:r>
-        <w:rPr>
-          <w:b/>
-          <w:bCs/>
-          <w:sz w:val="16"/>
-          <w:szCs w:val="16"/>
-        </w:rPr>
-        <w:t>${</w:t>
-      </w:r>
-      <w:proofErr w:type="spellStart"/>
-      <w:r>
-        <w:rPr>
-          <w:b/>
-          <w:bCs/>
-          <w:sz w:val="16"/>
-          <w:szCs w:val="16"/>
-        </w:rPr>
-        <w:t>representative_phone_number</w:t>
-      </w:r>
-      <w:proofErr w:type="spellEnd"/>
-      <w:r>
-        <w:rPr>
-          <w:b/>
-          <w:bCs/>
-          <w:sz w:val="16"/>
-          <w:szCs w:val="16"/>
-        </w:rPr>
-        <w:t>}</w:t>
-      </w:r>
-      <w:bookmarkEnd w:id="5"/>
-    </w:p>
-    <w:p>
-      <w:pPr>
-        <w:autoSpaceDE w:val="0"/>
-        <w:adjustRightInd w:val="0"/>
-        <w:ind w:right="-141"/>
-        <w:jc w:val="both"/>
-        <w:rPr>
-          <w:b/>
-          <w:sz w:val="16"/>
-          <w:szCs w:val="16"/>
-        </w:rPr>
-      </w:pPr>
-      <w:r>
-        <w:rPr>
-          <w:bCs/>
-          <w:sz w:val="16"/>
-          <w:szCs w:val="16"/>
-        </w:rPr>
-        <w:t>Fonction</w:t>
+    </w:p>
+    <w:p>
+      <w:pPr>
+        <w:autoSpaceDE w:val="0"/>
+        <w:adjustRightInd w:val="0"/>
+        <w:ind w:right="-141"/>
+        <w:jc w:val="both"/>
+        <w:rPr>
+          <w:bCs/>
+          <w:sz w:val="16"/>
+          <w:szCs w:val="16"/>
+        </w:rPr>
+      </w:pPr>
+      <w:r>
+        <w:rPr>
+          <w:bCs/>
+          <w:sz w:val="16"/>
+          <w:szCs w:val="16"/>
+        </w:rPr>
+        <w:t>Nationalité</w:t>
       </w:r>
       <w:r>
         <w:rPr>
@@ -1064,94 +841,11 @@
       <w:r>
         <w:rPr>
           <w:b/>
-          <w:sz w:val="16"/>
-          <w:szCs w:val="16"/>
-        </w:rPr>
-        <w:t>${</w:t>
-      </w:r>
-      <w:proofErr w:type="spellStart"/>
-      <w:r>
-        <w:rPr>
-          <w:b/>
-          <w:sz w:val="16"/>
-          <w:szCs w:val="16"/>
-        </w:rPr>
-        <w:t>verbal_trial.</w:t>
-      </w:r>
-      <w:r>
-        <w:rPr>
-          <w:b/>
-          <w:sz w:val="16"/>
-          <w:szCs w:val="16"/>
-        </w:rPr>
-        <w:t>fonction</w:t>
-      </w:r>
-      <w:proofErr w:type="spellEnd"/>
-      <w:r>
-        <w:rPr>
-          <w:b/>
-          <w:sz w:val="16"/>
-          <w:szCs w:val="16"/>
-        </w:rPr>
-        <w:t>}</w:t>
-      </w:r>
-    </w:p>
-    <w:p>
-      <w:pPr>
-        <w:autoSpaceDE w:val="0"/>
-        <w:adjustRightInd w:val="0"/>
-        <w:ind w:right="-141"/>
-        <w:jc w:val="both"/>
-        <w:rPr>
-          <w:bCs/>
-          <w:sz w:val="16"/>
-          <w:szCs w:val="16"/>
-        </w:rPr>
-      </w:pPr>
-      <w:r>
-        <w:rPr>
-          <w:bCs/>
-          <w:sz w:val="16"/>
-          <w:szCs w:val="16"/>
-        </w:rPr>
-        <w:t>Nationalité</w:t>
-      </w:r>
-      <w:r>
-        <w:rPr>
-          <w:b/>
-          <w:sz w:val="16"/>
-          <w:szCs w:val="16"/>
-        </w:rPr>
-        <w:t xml:space="preserve"> : </w:t>
-      </w:r>
-      <w:r>
-        <w:rPr>
-          <w:b/>
-          <w:bCs/>
-          <w:sz w:val="16"/>
-          <w:szCs w:val="16"/>
-        </w:rPr>
-        <w:t>${</w:t>
-      </w:r>
-      <w:proofErr w:type="spellStart"/>
-      <w:r>
-        <w:rPr>
-          <w:b/>
-          <w:bCs/>
-          <w:sz w:val="16"/>
-          <w:szCs w:val="16"/>
-        </w:rPr>
-        <w:t>representative_nationality</w:t>
-      </w:r>
-      <w:proofErr w:type="spellEnd"/>
-      <w:r>
-        <w:rPr>
-          <w:b/>
-          <w:bCs/>
-          <w:sz w:val="16"/>
-          <w:szCs w:val="16"/>
-        </w:rPr>
-        <w:t>}</w:t>
+          <w:bCs/>
+          <w:sz w:val="16"/>
+          <w:szCs w:val="16"/>
+        </w:rPr>
+        <w:t>${representative_nationality}</w:t>
       </w:r>
     </w:p>
     <w:p>
@@ -1411,56 +1105,7 @@
           <w:sz w:val="16"/>
           <w:szCs w:val="16"/>
         </w:rPr>
-        <w:t xml:space="preserve"> ${</w:t>
-      </w:r>
-      <w:proofErr w:type="spellStart"/>
-      <w:r>
-        <w:rPr>
-          <w:b/>
-          <w:bCs/>
-          <w:sz w:val="16"/>
-          <w:szCs w:val="16"/>
-        </w:rPr>
-        <w:t>verbal_trial.applicant_last_name</w:t>
-      </w:r>
-      <w:proofErr w:type="spellEnd"/>
-      <w:r>
-        <w:rPr>
-          <w:b/>
-          <w:bCs/>
-          <w:sz w:val="16"/>
-          <w:szCs w:val="16"/>
-        </w:rPr>
-        <w:t>} ${</w:t>
-      </w:r>
-      <w:proofErr w:type="spellStart"/>
-      <w:r>
-        <w:rPr>
-          <w:b/>
-          <w:bCs/>
-          <w:sz w:val="16"/>
-          <w:szCs w:val="16"/>
-        </w:rPr>
-        <w:t>verbal_trial.applicant_first_name</w:t>
-      </w:r>
-      <w:proofErr w:type="spellEnd"/>
-      <w:r>
-        <w:rPr>
-          <w:b/>
-          <w:bCs/>
-          <w:sz w:val="16"/>
-          <w:szCs w:val="16"/>
-        </w:rPr>
-        <w:t>}</w:t>
-      </w:r>
-      <w:r>
-        <w:rPr>
-          <w:b/>
-          <w:bCs/>
-          <w:sz w:val="16"/>
-          <w:szCs w:val="16"/>
-        </w:rPr>
-        <w:t xml:space="preserve"> </w:t>
+        <w:t xml:space="preserve"> ${verbal_trial.applicant_last_name} ${verbal_trial.applicant_first_name} </w:t>
       </w:r>
       <w:r>
         <w:rPr>
@@ -1548,27 +1193,7 @@
           <w:sz w:val="16"/>
           <w:szCs w:val="16"/>
         </w:rPr>
-        <w:t>${</w:t>
-      </w:r>
-      <w:proofErr w:type="spellStart"/>
-      <w:r>
-        <w:rPr>
-          <w:b/>
-          <w:bCs/>
-          <w:sz w:val="16"/>
-          <w:szCs w:val="16"/>
-        </w:rPr>
-        <w:t>individual_business.denomination</w:t>
-      </w:r>
-      <w:proofErr w:type="spellEnd"/>
-      <w:r>
-        <w:rPr>
-          <w:b/>
-          <w:bCs/>
-          <w:sz w:val="16"/>
-          <w:szCs w:val="16"/>
-        </w:rPr>
-        <w:t xml:space="preserve">} </w:t>
+        <w:t xml:space="preserve">${individual_business.denomination} </w:t>
       </w:r>
       <w:r>
         <w:rPr>
@@ -1618,27 +1243,7 @@
           <w:sz w:val="16"/>
           <w:szCs w:val="16"/>
         </w:rPr>
-        <w:t>${</w:t>
-      </w:r>
-      <w:proofErr w:type="spellStart"/>
-      <w:r>
-        <w:rPr>
-          <w:b/>
-          <w:bCs/>
-          <w:sz w:val="16"/>
-          <w:szCs w:val="16"/>
-        </w:rPr>
-        <w:t>individual_business.head_office_address</w:t>
-      </w:r>
-      <w:proofErr w:type="spellEnd"/>
-      <w:r>
-        <w:rPr>
-          <w:b/>
-          <w:bCs/>
-          <w:sz w:val="16"/>
-          <w:szCs w:val="16"/>
-        </w:rPr>
-        <w:t>}</w:t>
+        <w:t>${individual_business.head_office_address}</w:t>
       </w:r>
       <w:r>
         <w:rPr>
@@ -1672,27 +1277,7 @@
           <w:sz w:val="16"/>
           <w:szCs w:val="16"/>
         </w:rPr>
-        <w:t>${</w:t>
-      </w:r>
-      <w:proofErr w:type="spellStart"/>
-      <w:r>
-        <w:rPr>
-          <w:b/>
-          <w:bCs/>
-          <w:sz w:val="16"/>
-          <w:szCs w:val="16"/>
-        </w:rPr>
-        <w:t>individual_business.commune</w:t>
-      </w:r>
-      <w:proofErr w:type="spellEnd"/>
-      <w:r>
-        <w:rPr>
-          <w:b/>
-          <w:bCs/>
-          <w:sz w:val="16"/>
-          <w:szCs w:val="16"/>
-        </w:rPr>
-        <w:t>}</w:t>
+        <w:t>${individual_business.commune}</w:t>
       </w:r>
       <w:r>
         <w:rPr>
@@ -1710,27 +1295,7 @@
           <w:sz w:val="16"/>
           <w:szCs w:val="16"/>
         </w:rPr>
-        <w:t>${</w:t>
-      </w:r>
-      <w:proofErr w:type="spellStart"/>
-      <w:r>
-        <w:rPr>
-          <w:b/>
-          <w:bCs/>
-          <w:sz w:val="16"/>
-          <w:szCs w:val="16"/>
-        </w:rPr>
-        <w:t>individual_business.bp</w:t>
-      </w:r>
-      <w:proofErr w:type="spellEnd"/>
-      <w:r>
-        <w:rPr>
-          <w:b/>
-          <w:bCs/>
-          <w:sz w:val="16"/>
-          <w:szCs w:val="16"/>
-        </w:rPr>
-        <w:t>}</w:t>
+        <w:t>${individual_business.bp}</w:t>
       </w:r>
       <w:r>
         <w:rPr>
@@ -1748,27 +1313,7 @@
           <w:sz w:val="16"/>
           <w:szCs w:val="16"/>
         </w:rPr>
-        <w:t>${</w:t>
-      </w:r>
-      <w:proofErr w:type="spellStart"/>
-      <w:r>
-        <w:rPr>
-          <w:b/>
-          <w:bCs/>
-          <w:sz w:val="16"/>
-          <w:szCs w:val="16"/>
-        </w:rPr>
-        <w:t>individual_business.rccm_number</w:t>
-      </w:r>
-      <w:proofErr w:type="spellEnd"/>
-      <w:r>
-        <w:rPr>
-          <w:b/>
-          <w:bCs/>
-          <w:sz w:val="16"/>
-          <w:szCs w:val="16"/>
-        </w:rPr>
-        <w:t>}</w:t>
+        <w:t>${individual_business.rccm_number}</w:t>
       </w:r>
       <w:r>
         <w:rPr>
@@ -1786,27 +1331,7 @@
           <w:sz w:val="16"/>
           <w:szCs w:val="16"/>
         </w:rPr>
-        <w:t>${</w:t>
-      </w:r>
-      <w:proofErr w:type="spellStart"/>
-      <w:r>
-        <w:rPr>
-          <w:b/>
-          <w:bCs/>
-          <w:sz w:val="16"/>
-          <w:szCs w:val="16"/>
-        </w:rPr>
-        <w:t>individual_business.nif</w:t>
-      </w:r>
-      <w:proofErr w:type="spellEnd"/>
-      <w:r>
-        <w:rPr>
-          <w:b/>
-          <w:bCs/>
-          <w:sz w:val="16"/>
-          <w:szCs w:val="16"/>
-        </w:rPr>
-        <w:t>}</w:t>
+        <w:t>${individual_business.nif}</w:t>
       </w:r>
       <w:r>
         <w:rPr>
@@ -1882,25 +1407,7 @@
           <w:sz w:val="16"/>
           <w:szCs w:val="16"/>
         </w:rPr>
-        <w:t>${</w:t>
-      </w:r>
-      <w:proofErr w:type="spellStart"/>
-      <w:r>
-        <w:rPr>
-          <w:b/>
-          <w:sz w:val="16"/>
-          <w:szCs w:val="16"/>
-        </w:rPr>
-        <w:t>verbal_trial.account_number</w:t>
-      </w:r>
-      <w:proofErr w:type="spellEnd"/>
-      <w:r>
-        <w:rPr>
-          <w:b/>
-          <w:sz w:val="16"/>
-          <w:szCs w:val="16"/>
-        </w:rPr>
-        <w:t>}</w:t>
+        <w:t>${verbal_trial.account_number}</w:t>
       </w:r>
       <w:r>
         <w:rPr>
@@ -2015,27 +1522,7 @@
           <w:sz w:val="16"/>
           <w:szCs w:val="16"/>
         </w:rPr>
-        <w:t>${</w:t>
-      </w:r>
-      <w:proofErr w:type="spellStart"/>
-      <w:r>
-        <w:rPr>
-          <w:b/>
-          <w:bCs/>
-          <w:sz w:val="16"/>
-          <w:szCs w:val="16"/>
-        </w:rPr>
-        <w:t>total_to_pay</w:t>
-      </w:r>
-      <w:proofErr w:type="spellEnd"/>
-      <w:r>
-        <w:rPr>
-          <w:b/>
-          <w:bCs/>
-          <w:sz w:val="16"/>
-          <w:szCs w:val="16"/>
-        </w:rPr>
-        <w:t>}</w:t>
+        <w:t>${total_to_pay}</w:t>
       </w:r>
       <w:r>
         <w:rPr>
@@ -5114,17 +4601,7 @@
           <w:sz w:val="16"/>
           <w:szCs w:val="16"/>
         </w:rPr>
-        <w:t>${</w:t>
-      </w:r>
-      <w:proofErr w:type="spellStart"/>
-      <w:r>
-        <w:rPr>
-          <w:b/>
-          <w:bCs/>
-          <w:sz w:val="16"/>
-          <w:szCs w:val="16"/>
-        </w:rPr>
-        <w:t>cu</w:t>
+        <w:t>${cu</w:t>
       </w:r>
       <w:r>
         <w:rPr>
@@ -5142,17 +4619,7 @@
           <w:sz w:val="16"/>
           <w:szCs w:val="16"/>
         </w:rPr>
-        <w:t>rent_date</w:t>
-      </w:r>
-      <w:proofErr w:type="spellEnd"/>
-      <w:r>
-        <w:rPr>
-          <w:b/>
-          <w:bCs/>
-          <w:sz w:val="16"/>
-          <w:szCs w:val="16"/>
-        </w:rPr>
-        <w:t>}</w:t>
+        <w:t>rent_date}</w:t>
       </w:r>
       <w:r>
         <w:rPr>
@@ -5873,33 +5340,7 @@
           <w:sz w:val="16"/>
           <w:szCs w:val="16"/>
         </w:rPr>
-        <w:t>${</w:t>
-      </w:r>
-      <w:proofErr w:type="spellStart"/>
-      <w:r>
-        <w:rPr>
-          <w:b/>
-          <w:bCs/>
-          <w:i/>
-          <w:iCs/>
-          <w:color w:val="000000"/>
-          <w:sz w:val="16"/>
-          <w:szCs w:val="16"/>
-        </w:rPr>
-        <w:t>total_to_pay</w:t>
-      </w:r>
-      <w:proofErr w:type="spellEnd"/>
-      <w:r>
-        <w:rPr>
-          <w:b/>
-          <w:bCs/>
-          <w:i/>
-          <w:iCs/>
-          <w:color w:val="000000"/>
-          <w:sz w:val="16"/>
-          <w:szCs w:val="16"/>
-        </w:rPr>
-        <w:t xml:space="preserve">} </w:t>
+        <w:t xml:space="preserve">${total_to_pay} </w:t>
       </w:r>
       <w:r>
         <w:rPr>
@@ -6069,47 +5510,7 @@
         <w:sz w:val="16"/>
         <w:szCs w:val="16"/>
       </w:rPr>
-      <w:t>${</w:t>
-    </w:r>
-    <w:proofErr w:type="spellStart"/>
-    <w:r>
-      <w:rPr>
-        <w:b/>
-        <w:bCs/>
-        <w:sz w:val="16"/>
-        <w:szCs w:val="16"/>
-      </w:rPr>
-      <w:t>verbal_trial.applicant_last_name</w:t>
-    </w:r>
-    <w:proofErr w:type="spellEnd"/>
-    <w:r>
-      <w:rPr>
-        <w:b/>
-        <w:bCs/>
-        <w:sz w:val="16"/>
-        <w:szCs w:val="16"/>
-      </w:rPr>
-      <w:t>} ${</w:t>
-    </w:r>
-    <w:proofErr w:type="spellStart"/>
-    <w:r>
-      <w:rPr>
-        <w:b/>
-        <w:bCs/>
-        <w:sz w:val="16"/>
-        <w:szCs w:val="16"/>
-      </w:rPr>
-      <w:t>verbal_trial.applicant_first_name</w:t>
-    </w:r>
-    <w:proofErr w:type="spellEnd"/>
-    <w:r>
-      <w:rPr>
-        <w:b/>
-        <w:bCs/>
-        <w:sz w:val="16"/>
-        <w:szCs w:val="16"/>
-      </w:rPr>
-      <w:t>}</w:t>
+      <w:t>${verbal_trial.applicant_last_name} ${verbal_trial.applicant_first_name}</w:t>
     </w:r>
   </w:p>
 </w:ftr>
